--- a/Plan d'implémentation.docx
+++ b/Plan d'implémentation.docx
@@ -170,7 +170,6 @@
         </w:rPr>
         <w:t xml:space="preserve"> </w:t>
       </w:r>
-      <w:proofErr w:type="spellStart"/>
       <w:r>
         <w:rPr>
           <w:rFonts w:ascii="Enedis" w:hAnsi="Enedis"/>
@@ -181,7 +180,6 @@
         </w:rPr>
         <w:t>Rep’Aero</w:t>
       </w:r>
-      <w:proofErr w:type="spellEnd"/>
     </w:p>
     <w:p>
       <w:pPr>
@@ -199,8 +197,6 @@
         </w:rPr>
         <w:br w:type="page"/>
       </w:r>
-      <w:bookmarkStart w:id="0" w:name="_GoBack"/>
-      <w:bookmarkEnd w:id="0"/>
     </w:p>
     <w:p>
       <w:pPr>
@@ -958,7 +954,12 @@
             <w:pStyle w:val="En-ttedetabledesmatires"/>
           </w:pPr>
           <w:r>
-            <w:t>Table des matières</w:t>
+            <w:t>Table des m</w:t>
+          </w:r>
+          <w:bookmarkStart w:id="0" w:name="_GoBack"/>
+          <w:bookmarkEnd w:id="0"/>
+          <w:r>
+            <w:t>atières</w:t>
           </w:r>
         </w:p>
         <w:p>
@@ -983,7 +984,7 @@
           <w:r>
             <w:fldChar w:fldCharType="separate"/>
           </w:r>
-          <w:hyperlink w:anchor="_Toc110327024" w:history="1">
+          <w:hyperlink w:anchor="_Toc110420776" w:history="1">
             <w:r>
               <w:rPr>
                 <w:rStyle w:val="Lienhypertexte"/>
@@ -1033,7 +1034,7 @@
                 <w:noProof/>
                 <w:webHidden/>
               </w:rPr>
-              <w:instrText xml:space="preserve"> PAGEREF _Toc110327024 \h </w:instrText>
+              <w:instrText xml:space="preserve"> PAGEREF _Toc110420776 \h </w:instrText>
             </w:r>
             <w:r>
               <w:rPr>
@@ -1077,7 +1078,7 @@
               <w:lang w:eastAsia="fr-FR"/>
             </w:rPr>
           </w:pPr>
-          <w:hyperlink w:anchor="_Toc110327025" w:history="1">
+          <w:hyperlink w:anchor="_Toc110420777" w:history="1">
             <w:r>
               <w:rPr>
                 <w:rStyle w:val="Lienhypertexte"/>
@@ -1127,7 +1128,7 @@
                 <w:noProof/>
                 <w:webHidden/>
               </w:rPr>
-              <w:instrText xml:space="preserve"> PAGEREF _Toc110327025 \h </w:instrText>
+              <w:instrText xml:space="preserve"> PAGEREF _Toc110420777 \h </w:instrText>
             </w:r>
             <w:r>
               <w:rPr>
@@ -1171,7 +1172,7 @@
               <w:lang w:eastAsia="fr-FR"/>
             </w:rPr>
           </w:pPr>
-          <w:hyperlink w:anchor="_Toc110327026" w:history="1">
+          <w:hyperlink w:anchor="_Toc110420778" w:history="1">
             <w:r>
               <w:rPr>
                 <w:rStyle w:val="Lienhypertexte"/>
@@ -1221,7 +1222,7 @@
                 <w:noProof/>
                 <w:webHidden/>
               </w:rPr>
-              <w:instrText xml:space="preserve"> PAGEREF _Toc110327026 \h </w:instrText>
+              <w:instrText xml:space="preserve"> PAGEREF _Toc110420778 \h </w:instrText>
             </w:r>
             <w:r>
               <w:rPr>
@@ -1265,7 +1266,7 @@
               <w:lang w:eastAsia="fr-FR"/>
             </w:rPr>
           </w:pPr>
-          <w:hyperlink w:anchor="_Toc110327027" w:history="1">
+          <w:hyperlink w:anchor="_Toc110420779" w:history="1">
             <w:r>
               <w:rPr>
                 <w:rStyle w:val="Lienhypertexte"/>
@@ -1315,7 +1316,7 @@
                 <w:noProof/>
                 <w:webHidden/>
               </w:rPr>
-              <w:instrText xml:space="preserve"> PAGEREF _Toc110327027 \h </w:instrText>
+              <w:instrText xml:space="preserve"> PAGEREF _Toc110420779 \h </w:instrText>
             </w:r>
             <w:r>
               <w:rPr>
@@ -1359,7 +1360,7 @@
               <w:lang w:eastAsia="fr-FR"/>
             </w:rPr>
           </w:pPr>
-          <w:hyperlink w:anchor="_Toc110327028" w:history="1">
+          <w:hyperlink w:anchor="_Toc110420780" w:history="1">
             <w:r>
               <w:rPr>
                 <w:rStyle w:val="Lienhypertexte"/>
@@ -1409,7 +1410,7 @@
                 <w:noProof/>
                 <w:webHidden/>
               </w:rPr>
-              <w:instrText xml:space="preserve"> PAGEREF _Toc110327028 \h </w:instrText>
+              <w:instrText xml:space="preserve"> PAGEREF _Toc110420780 \h </w:instrText>
             </w:r>
             <w:r>
               <w:rPr>
@@ -1453,7 +1454,7 @@
               <w:lang w:eastAsia="fr-FR"/>
             </w:rPr>
           </w:pPr>
-          <w:hyperlink w:anchor="_Toc110327029" w:history="1">
+          <w:hyperlink w:anchor="_Toc110420781" w:history="1">
             <w:r>
               <w:rPr>
                 <w:rStyle w:val="Lienhypertexte"/>
@@ -1503,7 +1504,7 @@
                 <w:noProof/>
                 <w:webHidden/>
               </w:rPr>
-              <w:instrText xml:space="preserve"> PAGEREF _Toc110327029 \h </w:instrText>
+              <w:instrText xml:space="preserve"> PAGEREF _Toc110420781 \h </w:instrText>
             </w:r>
             <w:r>
               <w:rPr>
@@ -1547,7 +1548,7 @@
               <w:lang w:eastAsia="fr-FR"/>
             </w:rPr>
           </w:pPr>
-          <w:hyperlink w:anchor="_Toc110327030" w:history="1">
+          <w:hyperlink w:anchor="_Toc110420782" w:history="1">
             <w:r>
               <w:rPr>
                 <w:rStyle w:val="Lienhypertexte"/>
@@ -1597,7 +1598,7 @@
                 <w:noProof/>
                 <w:webHidden/>
               </w:rPr>
-              <w:instrText xml:space="preserve"> PAGEREF _Toc110327030 \h </w:instrText>
+              <w:instrText xml:space="preserve"> PAGEREF _Toc110420782 \h </w:instrText>
             </w:r>
             <w:r>
               <w:rPr>
@@ -1641,7 +1642,7 @@
               <w:lang w:eastAsia="fr-FR"/>
             </w:rPr>
           </w:pPr>
-          <w:hyperlink w:anchor="_Toc110327031" w:history="1">
+          <w:hyperlink w:anchor="_Toc110420783" w:history="1">
             <w:r>
               <w:rPr>
                 <w:rStyle w:val="Lienhypertexte"/>
@@ -1691,7 +1692,7 @@
                 <w:noProof/>
                 <w:webHidden/>
               </w:rPr>
-              <w:instrText xml:space="preserve"> PAGEREF _Toc110327031 \h </w:instrText>
+              <w:instrText xml:space="preserve"> PAGEREF _Toc110420783 \h </w:instrText>
             </w:r>
             <w:r>
               <w:rPr>
@@ -1735,7 +1736,7 @@
               <w:lang w:eastAsia="fr-FR"/>
             </w:rPr>
           </w:pPr>
-          <w:hyperlink w:anchor="_Toc110327032" w:history="1">
+          <w:hyperlink w:anchor="_Toc110420784" w:history="1">
             <w:r>
               <w:rPr>
                 <w:rStyle w:val="Lienhypertexte"/>
@@ -1785,7 +1786,7 @@
                 <w:noProof/>
                 <w:webHidden/>
               </w:rPr>
-              <w:instrText xml:space="preserve"> PAGEREF _Toc110327032 \h </w:instrText>
+              <w:instrText xml:space="preserve"> PAGEREF _Toc110420784 \h </w:instrText>
             </w:r>
             <w:r>
               <w:rPr>
@@ -1829,7 +1830,7 @@
               <w:lang w:eastAsia="fr-FR"/>
             </w:rPr>
           </w:pPr>
-          <w:hyperlink w:anchor="_Toc110327033" w:history="1">
+          <w:hyperlink w:anchor="_Toc110420785" w:history="1">
             <w:r>
               <w:rPr>
                 <w:rStyle w:val="Lienhypertexte"/>
@@ -1879,7 +1880,7 @@
                 <w:noProof/>
                 <w:webHidden/>
               </w:rPr>
-              <w:instrText xml:space="preserve"> PAGEREF _Toc110327033 \h </w:instrText>
+              <w:instrText xml:space="preserve"> PAGEREF _Toc110420785 \h </w:instrText>
             </w:r>
             <w:r>
               <w:rPr>
@@ -1923,7 +1924,7 @@
               <w:lang w:eastAsia="fr-FR"/>
             </w:rPr>
           </w:pPr>
-          <w:hyperlink w:anchor="_Toc110327034" w:history="1">
+          <w:hyperlink w:anchor="_Toc110420786" w:history="1">
             <w:r>
               <w:rPr>
                 <w:rStyle w:val="Lienhypertexte"/>
@@ -1973,7 +1974,7 @@
                 <w:noProof/>
                 <w:webHidden/>
               </w:rPr>
-              <w:instrText xml:space="preserve"> PAGEREF _Toc110327034 \h </w:instrText>
+              <w:instrText xml:space="preserve"> PAGEREF _Toc110420786 \h </w:instrText>
             </w:r>
             <w:r>
               <w:rPr>
@@ -1993,7 +1994,7 @@
                 <w:noProof/>
                 <w:webHidden/>
               </w:rPr>
-              <w:t>9</w:t>
+              <w:t>10</w:t>
             </w:r>
             <w:r>
               <w:rPr>
@@ -2017,7 +2018,7 @@
               <w:lang w:eastAsia="fr-FR"/>
             </w:rPr>
           </w:pPr>
-          <w:hyperlink w:anchor="_Toc110327035" w:history="1">
+          <w:hyperlink w:anchor="_Toc110420787" w:history="1">
             <w:r>
               <w:rPr>
                 <w:rStyle w:val="Lienhypertexte"/>
@@ -2067,7 +2068,7 @@
                 <w:noProof/>
                 <w:webHidden/>
               </w:rPr>
-              <w:instrText xml:space="preserve"> PAGEREF _Toc110327035 \h </w:instrText>
+              <w:instrText xml:space="preserve"> PAGEREF _Toc110420787 \h </w:instrText>
             </w:r>
             <w:r>
               <w:rPr>
@@ -2111,7 +2112,7 @@
               <w:lang w:eastAsia="fr-FR"/>
             </w:rPr>
           </w:pPr>
-          <w:hyperlink w:anchor="_Toc110327036" w:history="1">
+          <w:hyperlink w:anchor="_Toc110420788" w:history="1">
             <w:r>
               <w:rPr>
                 <w:rStyle w:val="Lienhypertexte"/>
@@ -2161,7 +2162,7 @@
                 <w:noProof/>
                 <w:webHidden/>
               </w:rPr>
-              <w:instrText xml:space="preserve"> PAGEREF _Toc110327036 \h </w:instrText>
+              <w:instrText xml:space="preserve"> PAGEREF _Toc110420788 \h </w:instrText>
             </w:r>
             <w:r>
               <w:rPr>
@@ -2205,7 +2206,7 @@
               <w:lang w:eastAsia="fr-FR"/>
             </w:rPr>
           </w:pPr>
-          <w:hyperlink w:anchor="_Toc110327037" w:history="1">
+          <w:hyperlink w:anchor="_Toc110420789" w:history="1">
             <w:r>
               <w:rPr>
                 <w:rStyle w:val="Lienhypertexte"/>
@@ -2255,7 +2256,7 @@
                 <w:noProof/>
                 <w:webHidden/>
               </w:rPr>
-              <w:instrText xml:space="preserve"> PAGEREF _Toc110327037 \h </w:instrText>
+              <w:instrText xml:space="preserve"> PAGEREF _Toc110420789 \h </w:instrText>
             </w:r>
             <w:r>
               <w:rPr>
@@ -2275,7 +2276,7 @@
                 <w:noProof/>
                 <w:webHidden/>
               </w:rPr>
-              <w:t>10</w:t>
+              <w:t>11</w:t>
             </w:r>
             <w:r>
               <w:rPr>
@@ -2299,7 +2300,7 @@
               <w:lang w:eastAsia="fr-FR"/>
             </w:rPr>
           </w:pPr>
-          <w:hyperlink w:anchor="_Toc110327038" w:history="1">
+          <w:hyperlink w:anchor="_Toc110420790" w:history="1">
             <w:r>
               <w:rPr>
                 <w:rStyle w:val="Lienhypertexte"/>
@@ -2349,7 +2350,7 @@
                 <w:noProof/>
                 <w:webHidden/>
               </w:rPr>
-              <w:instrText xml:space="preserve"> PAGEREF _Toc110327038 \h </w:instrText>
+              <w:instrText xml:space="preserve"> PAGEREF _Toc110420790 \h </w:instrText>
             </w:r>
             <w:r>
               <w:rPr>
@@ -2393,7 +2394,7 @@
               <w:lang w:eastAsia="fr-FR"/>
             </w:rPr>
           </w:pPr>
-          <w:hyperlink w:anchor="_Toc110327039" w:history="1">
+          <w:hyperlink w:anchor="_Toc110420791" w:history="1">
             <w:r>
               <w:rPr>
                 <w:rStyle w:val="Lienhypertexte"/>
@@ -2443,7 +2444,7 @@
                 <w:noProof/>
                 <w:webHidden/>
               </w:rPr>
-              <w:instrText xml:space="preserve"> PAGEREF _Toc110327039 \h </w:instrText>
+              <w:instrText xml:space="preserve"> PAGEREF _Toc110420791 \h </w:instrText>
             </w:r>
             <w:r>
               <w:rPr>
@@ -2487,7 +2488,7 @@
               <w:lang w:eastAsia="fr-FR"/>
             </w:rPr>
           </w:pPr>
-          <w:hyperlink w:anchor="_Toc110327040" w:history="1">
+          <w:hyperlink w:anchor="_Toc110420792" w:history="1">
             <w:r>
               <w:rPr>
                 <w:rStyle w:val="Lienhypertexte"/>
@@ -2537,7 +2538,7 @@
                 <w:noProof/>
                 <w:webHidden/>
               </w:rPr>
-              <w:instrText xml:space="preserve"> PAGEREF _Toc110327040 \h </w:instrText>
+              <w:instrText xml:space="preserve"> PAGEREF _Toc110420792 \h </w:instrText>
             </w:r>
             <w:r>
               <w:rPr>
@@ -2581,7 +2582,7 @@
               <w:lang w:eastAsia="fr-FR"/>
             </w:rPr>
           </w:pPr>
-          <w:hyperlink w:anchor="_Toc110327041" w:history="1">
+          <w:hyperlink w:anchor="_Toc110420793" w:history="1">
             <w:r>
               <w:rPr>
                 <w:rStyle w:val="Lienhypertexte"/>
@@ -2631,7 +2632,7 @@
                 <w:noProof/>
                 <w:webHidden/>
               </w:rPr>
-              <w:instrText xml:space="preserve"> PAGEREF _Toc110327041 \h </w:instrText>
+              <w:instrText xml:space="preserve"> PAGEREF _Toc110420793 \h </w:instrText>
             </w:r>
             <w:r>
               <w:rPr>
@@ -2675,7 +2676,7 @@
               <w:lang w:eastAsia="fr-FR"/>
             </w:rPr>
           </w:pPr>
-          <w:hyperlink w:anchor="_Toc110327042" w:history="1">
+          <w:hyperlink w:anchor="_Toc110420794" w:history="1">
             <w:r>
               <w:rPr>
                 <w:rStyle w:val="Lienhypertexte"/>
@@ -2725,7 +2726,7 @@
                 <w:noProof/>
                 <w:webHidden/>
               </w:rPr>
-              <w:instrText xml:space="preserve"> PAGEREF _Toc110327042 \h </w:instrText>
+              <w:instrText xml:space="preserve"> PAGEREF _Toc110420794 \h </w:instrText>
             </w:r>
             <w:r>
               <w:rPr>
@@ -2769,7 +2770,7 @@
               <w:lang w:eastAsia="fr-FR"/>
             </w:rPr>
           </w:pPr>
-          <w:hyperlink w:anchor="_Toc110327043" w:history="1">
+          <w:hyperlink w:anchor="_Toc110420795" w:history="1">
             <w:r>
               <w:rPr>
                 <w:rStyle w:val="Lienhypertexte"/>
@@ -2819,7 +2820,7 @@
                 <w:noProof/>
                 <w:webHidden/>
               </w:rPr>
-              <w:instrText xml:space="preserve"> PAGEREF _Toc110327043 \h </w:instrText>
+              <w:instrText xml:space="preserve"> PAGEREF _Toc110420795 \h </w:instrText>
             </w:r>
             <w:r>
               <w:rPr>
@@ -2863,7 +2864,7 @@
               <w:lang w:eastAsia="fr-FR"/>
             </w:rPr>
           </w:pPr>
-          <w:hyperlink w:anchor="_Toc110327044" w:history="1">
+          <w:hyperlink w:anchor="_Toc110420796" w:history="1">
             <w:r>
               <w:rPr>
                 <w:rStyle w:val="Lienhypertexte"/>
@@ -2913,7 +2914,7 @@
                 <w:noProof/>
                 <w:webHidden/>
               </w:rPr>
-              <w:instrText xml:space="preserve"> PAGEREF _Toc110327044 \h </w:instrText>
+              <w:instrText xml:space="preserve"> PAGEREF _Toc110420796 \h </w:instrText>
             </w:r>
             <w:r>
               <w:rPr>
@@ -2957,7 +2958,7 @@
               <w:lang w:eastAsia="fr-FR"/>
             </w:rPr>
           </w:pPr>
-          <w:hyperlink w:anchor="_Toc110327045" w:history="1">
+          <w:hyperlink w:anchor="_Toc110420797" w:history="1">
             <w:r>
               <w:rPr>
                 <w:rStyle w:val="Lienhypertexte"/>
@@ -3007,7 +3008,7 @@
                 <w:noProof/>
                 <w:webHidden/>
               </w:rPr>
-              <w:instrText xml:space="preserve"> PAGEREF _Toc110327045 \h </w:instrText>
+              <w:instrText xml:space="preserve"> PAGEREF _Toc110420797 \h </w:instrText>
             </w:r>
             <w:r>
               <w:rPr>
@@ -3051,7 +3052,7 @@
               <w:lang w:eastAsia="fr-FR"/>
             </w:rPr>
           </w:pPr>
-          <w:hyperlink w:anchor="_Toc110327046" w:history="1">
+          <w:hyperlink w:anchor="_Toc110420798" w:history="1">
             <w:r>
               <w:rPr>
                 <w:rStyle w:val="Lienhypertexte"/>
@@ -3101,7 +3102,7 @@
                 <w:noProof/>
                 <w:webHidden/>
               </w:rPr>
-              <w:instrText xml:space="preserve"> PAGEREF _Toc110327046 \h </w:instrText>
+              <w:instrText xml:space="preserve"> PAGEREF _Toc110420798 \h </w:instrText>
             </w:r>
             <w:r>
               <w:rPr>
@@ -3145,7 +3146,7 @@
               <w:lang w:eastAsia="fr-FR"/>
             </w:rPr>
           </w:pPr>
-          <w:hyperlink w:anchor="_Toc110327047" w:history="1">
+          <w:hyperlink w:anchor="_Toc110420799" w:history="1">
             <w:r>
               <w:rPr>
                 <w:rStyle w:val="Lienhypertexte"/>
@@ -3195,7 +3196,7 @@
                 <w:noProof/>
                 <w:webHidden/>
               </w:rPr>
-              <w:instrText xml:space="preserve"> PAGEREF _Toc110327047 \h </w:instrText>
+              <w:instrText xml:space="preserve"> PAGEREF _Toc110420799 \h </w:instrText>
             </w:r>
             <w:r>
               <w:rPr>
@@ -3239,7 +3240,7 @@
               <w:lang w:eastAsia="fr-FR"/>
             </w:rPr>
           </w:pPr>
-          <w:hyperlink w:anchor="_Toc110327048" w:history="1">
+          <w:hyperlink w:anchor="_Toc110420800" w:history="1">
             <w:r>
               <w:rPr>
                 <w:rStyle w:val="Lienhypertexte"/>
@@ -3289,7 +3290,7 @@
                 <w:noProof/>
                 <w:webHidden/>
               </w:rPr>
-              <w:instrText xml:space="preserve"> PAGEREF _Toc110327048 \h </w:instrText>
+              <w:instrText xml:space="preserve"> PAGEREF _Toc110420800 \h </w:instrText>
             </w:r>
             <w:r>
               <w:rPr>
@@ -3333,7 +3334,7 @@
               <w:lang w:eastAsia="fr-FR"/>
             </w:rPr>
           </w:pPr>
-          <w:hyperlink w:anchor="_Toc110327049" w:history="1">
+          <w:hyperlink w:anchor="_Toc110420801" w:history="1">
             <w:r>
               <w:rPr>
                 <w:rStyle w:val="Lienhypertexte"/>
@@ -3383,7 +3384,7 @@
                 <w:noProof/>
                 <w:webHidden/>
               </w:rPr>
-              <w:instrText xml:space="preserve"> PAGEREF _Toc110327049 \h </w:instrText>
+              <w:instrText xml:space="preserve"> PAGEREF _Toc110420801 \h </w:instrText>
             </w:r>
             <w:r>
               <w:rPr>
@@ -3427,7 +3428,7 @@
               <w:lang w:eastAsia="fr-FR"/>
             </w:rPr>
           </w:pPr>
-          <w:hyperlink w:anchor="_Toc110327050" w:history="1">
+          <w:hyperlink w:anchor="_Toc110420802" w:history="1">
             <w:r>
               <w:rPr>
                 <w:rStyle w:val="Lienhypertexte"/>
@@ -3477,7 +3478,7 @@
                 <w:noProof/>
                 <w:webHidden/>
               </w:rPr>
-              <w:instrText xml:space="preserve"> PAGEREF _Toc110327050 \h </w:instrText>
+              <w:instrText xml:space="preserve"> PAGEREF _Toc110420802 \h </w:instrText>
             </w:r>
             <w:r>
               <w:rPr>
@@ -3521,7 +3522,7 @@
               <w:lang w:eastAsia="fr-FR"/>
             </w:rPr>
           </w:pPr>
-          <w:hyperlink w:anchor="_Toc110327051" w:history="1">
+          <w:hyperlink w:anchor="_Toc110420803" w:history="1">
             <w:r>
               <w:rPr>
                 <w:rStyle w:val="Lienhypertexte"/>
@@ -3571,7 +3572,7 @@
                 <w:noProof/>
                 <w:webHidden/>
               </w:rPr>
-              <w:instrText xml:space="preserve"> PAGEREF _Toc110327051 \h </w:instrText>
+              <w:instrText xml:space="preserve"> PAGEREF _Toc110420803 \h </w:instrText>
             </w:r>
             <w:r>
               <w:rPr>
@@ -3615,7 +3616,7 @@
               <w:lang w:eastAsia="fr-FR"/>
             </w:rPr>
           </w:pPr>
-          <w:hyperlink w:anchor="_Toc110327052" w:history="1">
+          <w:hyperlink w:anchor="_Toc110420804" w:history="1">
             <w:r>
               <w:rPr>
                 <w:rStyle w:val="Lienhypertexte"/>
@@ -3665,7 +3666,7 @@
                 <w:noProof/>
                 <w:webHidden/>
               </w:rPr>
-              <w:instrText xml:space="preserve"> PAGEREF _Toc110327052 \h </w:instrText>
+              <w:instrText xml:space="preserve"> PAGEREF _Toc110420804 \h </w:instrText>
             </w:r>
             <w:r>
               <w:rPr>
@@ -3709,7 +3710,7 @@
               <w:lang w:eastAsia="fr-FR"/>
             </w:rPr>
           </w:pPr>
-          <w:hyperlink w:anchor="_Toc110327053" w:history="1">
+          <w:hyperlink w:anchor="_Toc110420805" w:history="1">
             <w:r>
               <w:rPr>
                 <w:rStyle w:val="Lienhypertexte"/>
@@ -3759,7 +3760,7 @@
                 <w:noProof/>
                 <w:webHidden/>
               </w:rPr>
-              <w:instrText xml:space="preserve"> PAGEREF _Toc110327053 \h </w:instrText>
+              <w:instrText xml:space="preserve"> PAGEREF _Toc110420805 \h </w:instrText>
             </w:r>
             <w:r>
               <w:rPr>
@@ -3803,7 +3804,7 @@
               <w:lang w:eastAsia="fr-FR"/>
             </w:rPr>
           </w:pPr>
-          <w:hyperlink w:anchor="_Toc110327054" w:history="1">
+          <w:hyperlink w:anchor="_Toc110420806" w:history="1">
             <w:r>
               <w:rPr>
                 <w:rStyle w:val="Lienhypertexte"/>
@@ -3853,7 +3854,7 @@
                 <w:noProof/>
                 <w:webHidden/>
               </w:rPr>
-              <w:instrText xml:space="preserve"> PAGEREF _Toc110327054 \h </w:instrText>
+              <w:instrText xml:space="preserve"> PAGEREF _Toc110420806 \h </w:instrText>
             </w:r>
             <w:r>
               <w:rPr>
@@ -3897,7 +3898,7 @@
               <w:lang w:eastAsia="fr-FR"/>
             </w:rPr>
           </w:pPr>
-          <w:hyperlink w:anchor="_Toc110327055" w:history="1">
+          <w:hyperlink w:anchor="_Toc110420807" w:history="1">
             <w:r>
               <w:rPr>
                 <w:rStyle w:val="Lienhypertexte"/>
@@ -3947,7 +3948,7 @@
                 <w:noProof/>
                 <w:webHidden/>
               </w:rPr>
-              <w:instrText xml:space="preserve"> PAGEREF _Toc110327055 \h </w:instrText>
+              <w:instrText xml:space="preserve"> PAGEREF _Toc110420807 \h </w:instrText>
             </w:r>
             <w:r>
               <w:rPr>
@@ -3991,7 +3992,7 @@
               <w:lang w:eastAsia="fr-FR"/>
             </w:rPr>
           </w:pPr>
-          <w:hyperlink w:anchor="_Toc110327056" w:history="1">
+          <w:hyperlink w:anchor="_Toc110420808" w:history="1">
             <w:r>
               <w:rPr>
                 <w:rStyle w:val="Lienhypertexte"/>
@@ -4041,7 +4042,7 @@
                 <w:noProof/>
                 <w:webHidden/>
               </w:rPr>
-              <w:instrText xml:space="preserve"> PAGEREF _Toc110327056 \h </w:instrText>
+              <w:instrText xml:space="preserve"> PAGEREF _Toc110420808 \h </w:instrText>
             </w:r>
             <w:r>
               <w:rPr>
@@ -4085,7 +4086,7 @@
               <w:lang w:eastAsia="fr-FR"/>
             </w:rPr>
           </w:pPr>
-          <w:hyperlink w:anchor="_Toc110327057" w:history="1">
+          <w:hyperlink w:anchor="_Toc110420809" w:history="1">
             <w:r>
               <w:rPr>
                 <w:rStyle w:val="Lienhypertexte"/>
@@ -4135,7 +4136,7 @@
                 <w:noProof/>
                 <w:webHidden/>
               </w:rPr>
-              <w:instrText xml:space="preserve"> PAGEREF _Toc110327057 \h </w:instrText>
+              <w:instrText xml:space="preserve"> PAGEREF _Toc110420809 \h </w:instrText>
             </w:r>
             <w:r>
               <w:rPr>
@@ -4179,7 +4180,7 @@
               <w:lang w:eastAsia="fr-FR"/>
             </w:rPr>
           </w:pPr>
-          <w:hyperlink w:anchor="_Toc110327058" w:history="1">
+          <w:hyperlink w:anchor="_Toc110420810" w:history="1">
             <w:r>
               <w:rPr>
                 <w:rStyle w:val="Lienhypertexte"/>
@@ -4229,7 +4230,7 @@
                 <w:noProof/>
                 <w:webHidden/>
               </w:rPr>
-              <w:instrText xml:space="preserve"> PAGEREF _Toc110327058 \h </w:instrText>
+              <w:instrText xml:space="preserve"> PAGEREF _Toc110420810 \h </w:instrText>
             </w:r>
             <w:r>
               <w:rPr>
@@ -4273,7 +4274,7 @@
               <w:lang w:eastAsia="fr-FR"/>
             </w:rPr>
           </w:pPr>
-          <w:hyperlink w:anchor="_Toc110327059" w:history="1">
+          <w:hyperlink w:anchor="_Toc110420811" w:history="1">
             <w:r>
               <w:rPr>
                 <w:rStyle w:val="Lienhypertexte"/>
@@ -4323,7 +4324,7 @@
                 <w:noProof/>
                 <w:webHidden/>
               </w:rPr>
-              <w:instrText xml:space="preserve"> PAGEREF _Toc110327059 \h </w:instrText>
+              <w:instrText xml:space="preserve"> PAGEREF _Toc110420811 \h </w:instrText>
             </w:r>
             <w:r>
               <w:rPr>
@@ -4367,7 +4368,7 @@
               <w:lang w:eastAsia="fr-FR"/>
             </w:rPr>
           </w:pPr>
-          <w:hyperlink w:anchor="_Toc110327060" w:history="1">
+          <w:hyperlink w:anchor="_Toc110420812" w:history="1">
             <w:r>
               <w:rPr>
                 <w:rStyle w:val="Lienhypertexte"/>
@@ -4417,7 +4418,7 @@
                 <w:noProof/>
                 <w:webHidden/>
               </w:rPr>
-              <w:instrText xml:space="preserve"> PAGEREF _Toc110327060 \h </w:instrText>
+              <w:instrText xml:space="preserve"> PAGEREF _Toc110420812 \h </w:instrText>
             </w:r>
             <w:r>
               <w:rPr>
@@ -4461,7 +4462,7 @@
               <w:lang w:eastAsia="fr-FR"/>
             </w:rPr>
           </w:pPr>
-          <w:hyperlink w:anchor="_Toc110327061" w:history="1">
+          <w:hyperlink w:anchor="_Toc110420813" w:history="1">
             <w:r>
               <w:rPr>
                 <w:rStyle w:val="Lienhypertexte"/>
@@ -4511,7 +4512,7 @@
                 <w:noProof/>
                 <w:webHidden/>
               </w:rPr>
-              <w:instrText xml:space="preserve"> PAGEREF _Toc110327061 \h </w:instrText>
+              <w:instrText xml:space="preserve"> PAGEREF _Toc110420813 \h </w:instrText>
             </w:r>
             <w:r>
               <w:rPr>
@@ -4555,7 +4556,7 @@
               <w:lang w:eastAsia="fr-FR"/>
             </w:rPr>
           </w:pPr>
-          <w:hyperlink w:anchor="_Toc110327062" w:history="1">
+          <w:hyperlink w:anchor="_Toc110420814" w:history="1">
             <w:r>
               <w:rPr>
                 <w:rStyle w:val="Lienhypertexte"/>
@@ -4605,7 +4606,7 @@
                 <w:noProof/>
                 <w:webHidden/>
               </w:rPr>
-              <w:instrText xml:space="preserve"> PAGEREF _Toc110327062 \h </w:instrText>
+              <w:instrText xml:space="preserve"> PAGEREF _Toc110420814 \h </w:instrText>
             </w:r>
             <w:r>
               <w:rPr>
@@ -4649,7 +4650,7 @@
               <w:lang w:eastAsia="fr-FR"/>
             </w:rPr>
           </w:pPr>
-          <w:hyperlink w:anchor="_Toc110327063" w:history="1">
+          <w:hyperlink w:anchor="_Toc110420815" w:history="1">
             <w:r>
               <w:rPr>
                 <w:rStyle w:val="Lienhypertexte"/>
@@ -4699,7 +4700,7 @@
                 <w:noProof/>
                 <w:webHidden/>
               </w:rPr>
-              <w:instrText xml:space="preserve"> PAGEREF _Toc110327063 \h </w:instrText>
+              <w:instrText xml:space="preserve"> PAGEREF _Toc110420815 \h </w:instrText>
             </w:r>
             <w:r>
               <w:rPr>
@@ -4743,7 +4744,7 @@
               <w:lang w:eastAsia="fr-FR"/>
             </w:rPr>
           </w:pPr>
-          <w:hyperlink w:anchor="_Toc110327064" w:history="1">
+          <w:hyperlink w:anchor="_Toc110420816" w:history="1">
             <w:r>
               <w:rPr>
                 <w:rStyle w:val="Lienhypertexte"/>
@@ -4793,7 +4794,7 @@
                 <w:noProof/>
                 <w:webHidden/>
               </w:rPr>
-              <w:instrText xml:space="preserve"> PAGEREF _Toc110327064 \h </w:instrText>
+              <w:instrText xml:space="preserve"> PAGEREF _Toc110420816 \h </w:instrText>
             </w:r>
             <w:r>
               <w:rPr>
@@ -4837,7 +4838,7 @@
               <w:lang w:eastAsia="fr-FR"/>
             </w:rPr>
           </w:pPr>
-          <w:hyperlink w:anchor="_Toc110327065" w:history="1">
+          <w:hyperlink w:anchor="_Toc110420817" w:history="1">
             <w:r>
               <w:rPr>
                 <w:rStyle w:val="Lienhypertexte"/>
@@ -4887,7 +4888,7 @@
                 <w:noProof/>
                 <w:webHidden/>
               </w:rPr>
-              <w:instrText xml:space="preserve"> PAGEREF _Toc110327065 \h </w:instrText>
+              <w:instrText xml:space="preserve"> PAGEREF _Toc110420817 \h </w:instrText>
             </w:r>
             <w:r>
               <w:rPr>
@@ -4931,7 +4932,7 @@
               <w:lang w:eastAsia="fr-FR"/>
             </w:rPr>
           </w:pPr>
-          <w:hyperlink w:anchor="_Toc110327066" w:history="1">
+          <w:hyperlink w:anchor="_Toc110420818" w:history="1">
             <w:r>
               <w:rPr>
                 <w:rStyle w:val="Lienhypertexte"/>
@@ -4981,7 +4982,7 @@
                 <w:noProof/>
                 <w:webHidden/>
               </w:rPr>
-              <w:instrText xml:space="preserve"> PAGEREF _Toc110327066 \h </w:instrText>
+              <w:instrText xml:space="preserve"> PAGEREF _Toc110420818 \h </w:instrText>
             </w:r>
             <w:r>
               <w:rPr>
@@ -5025,7 +5026,7 @@
               <w:lang w:eastAsia="fr-FR"/>
             </w:rPr>
           </w:pPr>
-          <w:hyperlink w:anchor="_Toc110327067" w:history="1">
+          <w:hyperlink w:anchor="_Toc110420819" w:history="1">
             <w:r>
               <w:rPr>
                 <w:rStyle w:val="Lienhypertexte"/>
@@ -5075,7 +5076,7 @@
                 <w:noProof/>
                 <w:webHidden/>
               </w:rPr>
-              <w:instrText xml:space="preserve"> PAGEREF _Toc110327067 \h </w:instrText>
+              <w:instrText xml:space="preserve"> PAGEREF _Toc110420819 \h </w:instrText>
             </w:r>
             <w:r>
               <w:rPr>
@@ -5119,7 +5120,7 @@
               <w:lang w:eastAsia="fr-FR"/>
             </w:rPr>
           </w:pPr>
-          <w:hyperlink w:anchor="_Toc110327068" w:history="1">
+          <w:hyperlink w:anchor="_Toc110420820" w:history="1">
             <w:r>
               <w:rPr>
                 <w:rStyle w:val="Lienhypertexte"/>
@@ -5169,7 +5170,7 @@
                 <w:noProof/>
                 <w:webHidden/>
               </w:rPr>
-              <w:instrText xml:space="preserve"> PAGEREF _Toc110327068 \h </w:instrText>
+              <w:instrText xml:space="preserve"> PAGEREF _Toc110420820 \h </w:instrText>
             </w:r>
             <w:r>
               <w:rPr>
@@ -5213,7 +5214,7 @@
               <w:lang w:eastAsia="fr-FR"/>
             </w:rPr>
           </w:pPr>
-          <w:hyperlink w:anchor="_Toc110327069" w:history="1">
+          <w:hyperlink w:anchor="_Toc110420821" w:history="1">
             <w:r>
               <w:rPr>
                 <w:rStyle w:val="Lienhypertexte"/>
@@ -5263,7 +5264,7 @@
                 <w:noProof/>
                 <w:webHidden/>
               </w:rPr>
-              <w:instrText xml:space="preserve"> PAGEREF _Toc110327069 \h </w:instrText>
+              <w:instrText xml:space="preserve"> PAGEREF _Toc110420821 \h </w:instrText>
             </w:r>
             <w:r>
               <w:rPr>
@@ -5307,7 +5308,7 @@
               <w:lang w:eastAsia="fr-FR"/>
             </w:rPr>
           </w:pPr>
-          <w:hyperlink w:anchor="_Toc110327070" w:history="1">
+          <w:hyperlink w:anchor="_Toc110420822" w:history="1">
             <w:r>
               <w:rPr>
                 <w:rStyle w:val="Lienhypertexte"/>
@@ -5357,7 +5358,7 @@
                 <w:noProof/>
                 <w:webHidden/>
               </w:rPr>
-              <w:instrText xml:space="preserve"> PAGEREF _Toc110327070 \h </w:instrText>
+              <w:instrText xml:space="preserve"> PAGEREF _Toc110420822 \h </w:instrText>
             </w:r>
             <w:r>
               <w:rPr>
@@ -5401,7 +5402,7 @@
               <w:lang w:eastAsia="fr-FR"/>
             </w:rPr>
           </w:pPr>
-          <w:hyperlink w:anchor="_Toc110327071" w:history="1">
+          <w:hyperlink w:anchor="_Toc110420823" w:history="1">
             <w:r>
               <w:rPr>
                 <w:rStyle w:val="Lienhypertexte"/>
@@ -5451,7 +5452,7 @@
                 <w:noProof/>
                 <w:webHidden/>
               </w:rPr>
-              <w:instrText xml:space="preserve"> PAGEREF _Toc110327071 \h </w:instrText>
+              <w:instrText xml:space="preserve"> PAGEREF _Toc110420823 \h </w:instrText>
             </w:r>
             <w:r>
               <w:rPr>
@@ -5539,7 +5540,7 @@
           <w:szCs w:val="32"/>
         </w:rPr>
       </w:pPr>
-      <w:bookmarkStart w:id="1" w:name="_Toc110327024"/>
+      <w:bookmarkStart w:id="1" w:name="_Toc110420776"/>
       <w:r>
         <w:rPr>
           <w:rFonts w:ascii="Enedis" w:eastAsia="Times New Roman" w:hAnsi="Enedis" w:cs="Arial"/>
@@ -5580,8 +5581,7 @@
           <w:szCs w:val="32"/>
         </w:rPr>
       </w:pPr>
-      <w:bookmarkStart w:id="2" w:name="_Toc110327025"/>
-      <w:proofErr w:type="spellStart"/>
+      <w:bookmarkStart w:id="2" w:name="_Toc110420777"/>
       <w:r>
         <w:rPr>
           <w:rFonts w:ascii="Enedis" w:eastAsia="Times New Roman" w:hAnsi="Enedis" w:cs="Arial"/>
@@ -5591,19 +5591,7 @@
           <w:sz w:val="28"/>
           <w:szCs w:val="32"/>
         </w:rPr>
-        <w:t>Pré-Requis</w:t>
-      </w:r>
-      <w:proofErr w:type="spellEnd"/>
-      <w:r>
-        <w:rPr>
-          <w:rFonts w:ascii="Enedis" w:eastAsia="Times New Roman" w:hAnsi="Enedis" w:cs="Arial"/>
-          <w:b/>
-          <w:bCs/>
-          <w:kern w:val="32"/>
-          <w:sz w:val="28"/>
-          <w:szCs w:val="32"/>
-        </w:rPr>
-        <w:t xml:space="preserve"> à la Migration</w:t>
+        <w:t>Pré-Requis à la Migration</w:t>
       </w:r>
       <w:bookmarkEnd w:id="2"/>
     </w:p>
@@ -5702,7 +5690,7 @@
           <w:szCs w:val="32"/>
         </w:rPr>
       </w:pPr>
-      <w:bookmarkStart w:id="3" w:name="_Toc110327026"/>
+      <w:bookmarkStart w:id="3" w:name="_Toc110420778"/>
       <w:r>
         <w:rPr>
           <w:rFonts w:ascii="Enedis" w:eastAsia="Times New Roman" w:hAnsi="Enedis" w:cs="Arial"/>
@@ -5834,7 +5822,7 @@
           <w:szCs w:val="32"/>
         </w:rPr>
       </w:pPr>
-      <w:bookmarkStart w:id="4" w:name="_Toc110327027"/>
+      <w:bookmarkStart w:id="4" w:name="_Toc110420779"/>
       <w:r>
         <w:rPr>
           <w:rFonts w:ascii="Enedis" w:eastAsia="Times New Roman" w:hAnsi="Enedis" w:cs="Arial"/>
@@ -5869,10 +5857,10 @@
       </w:pPr>
       <w:r>
         <w:drawing>
-          <wp:inline distT="0" distB="0" distL="0" distR="0" wp14:anchorId="44B0DEA3" wp14:editId="510B36CB">
-            <wp:extent cx="8700745" cy="5403850"/>
-            <wp:effectExtent l="0" t="0" r="5715" b="6350"/>
-            <wp:docPr id="15" name="Image 15"/>
+          <wp:inline distT="0" distB="0" distL="0" distR="0" wp14:anchorId="4BD60E6D" wp14:editId="37B8F4CA">
+            <wp:extent cx="8078526" cy="5413222"/>
+            <wp:effectExtent l="0" t="0" r="0" b="0"/>
+            <wp:docPr id="59" name="Image 59"/>
             <wp:cNvGraphicFramePr>
               <a:graphicFrameLocks xmlns:a="http://schemas.openxmlformats.org/drawingml/2006/main" noChangeAspect="1"/>
             </wp:cNvGraphicFramePr>
@@ -5880,7 +5868,7 @@
               <a:graphicData uri="http://schemas.openxmlformats.org/drawingml/2006/picture">
                 <pic:pic xmlns:pic="http://schemas.openxmlformats.org/drawingml/2006/picture">
                   <pic:nvPicPr>
-                    <pic:cNvPr id="0" name="Picture 9"/>
+                    <pic:cNvPr id="0" name="Picture 51"/>
                     <pic:cNvPicPr>
                       <a:picLocks noChangeAspect="1" noChangeArrowheads="1"/>
                     </pic:cNvPicPr>
@@ -5901,7 +5889,7 @@
                   <pic:spPr bwMode="auto">
                     <a:xfrm>
                       <a:off x="0" y="0"/>
-                      <a:ext cx="8721317" cy="5416627"/>
+                      <a:ext cx="8220472" cy="5508336"/>
                     </a:xfrm>
                     <a:prstGeom prst="rect">
                       <a:avLst/>
@@ -5917,17 +5905,6 @@
           </wp:inline>
         </w:drawing>
       </w:r>
-      <w:r>
-        <w:rPr>
-          <w:rFonts w:ascii="Enedis" w:eastAsia="Times New Roman" w:hAnsi="Enedis" w:cs="Arial"/>
-          <w:b/>
-          <w:bCs/>
-          <w:kern w:val="32"/>
-          <w:sz w:val="28"/>
-          <w:szCs w:val="32"/>
-        </w:rPr>
-        <w:br w:type="page"/>
-      </w:r>
     </w:p>
     <w:p>
       <w:pPr>
@@ -5955,7 +5932,7 @@
           <w:szCs w:val="32"/>
         </w:rPr>
       </w:pPr>
-      <w:bookmarkStart w:id="5" w:name="_Toc110327028"/>
+      <w:bookmarkStart w:id="5" w:name="_Toc110420780"/>
       <w:r>
         <w:rPr>
           <w:rFonts w:ascii="Enedis" w:eastAsia="Times New Roman" w:hAnsi="Enedis" w:cs="Arial"/>
@@ -6065,7 +6042,7 @@
           <w:szCs w:val="32"/>
         </w:rPr>
       </w:pPr>
-      <w:bookmarkStart w:id="6" w:name="_Toc110327029"/>
+      <w:bookmarkStart w:id="6" w:name="_Toc110420781"/>
       <w:r>
         <w:rPr>
           <w:rFonts w:ascii="Enedis" w:eastAsia="Times New Roman" w:hAnsi="Enedis" w:cs="Arial"/>
@@ -6099,10 +6076,10 @@
       </w:pPr>
       <w:r>
         <w:drawing>
-          <wp:inline distT="0" distB="0" distL="0" distR="0" wp14:anchorId="25F5189A" wp14:editId="34A97E8F">
-            <wp:extent cx="8892540" cy="446301"/>
+          <wp:inline distT="0" distB="0" distL="0" distR="0" wp14:anchorId="27930E14" wp14:editId="4D038E28">
+            <wp:extent cx="8892540" cy="446859"/>
             <wp:effectExtent l="0" t="0" r="0" b="0"/>
-            <wp:docPr id="17" name="Image 17"/>
+            <wp:docPr id="60" name="Image 60"/>
             <wp:cNvGraphicFramePr>
               <a:graphicFrameLocks xmlns:a="http://schemas.openxmlformats.org/drawingml/2006/main" noChangeAspect="1"/>
             </wp:cNvGraphicFramePr>
@@ -6110,7 +6087,7 @@
               <a:graphicData uri="http://schemas.openxmlformats.org/drawingml/2006/picture">
                 <pic:pic xmlns:pic="http://schemas.openxmlformats.org/drawingml/2006/picture">
                   <pic:nvPicPr>
-                    <pic:cNvPr id="0" name="Picture 11"/>
+                    <pic:cNvPr id="0" name="Picture 52"/>
                     <pic:cNvPicPr>
                       <a:picLocks noChangeAspect="1" noChangeArrowheads="1"/>
                     </pic:cNvPicPr>
@@ -6131,7 +6108,7 @@
                   <pic:spPr bwMode="auto">
                     <a:xfrm>
                       <a:off x="0" y="0"/>
-                      <a:ext cx="8892540" cy="446301"/>
+                      <a:ext cx="8892540" cy="446859"/>
                     </a:xfrm>
                     <a:prstGeom prst="rect">
                       <a:avLst/>
@@ -6174,7 +6151,7 @@
           <w:szCs w:val="32"/>
         </w:rPr>
       </w:pPr>
-      <w:bookmarkStart w:id="7" w:name="_Toc110327030"/>
+      <w:bookmarkStart w:id="7" w:name="_Toc110420782"/>
       <w:r>
         <w:rPr>
           <w:rFonts w:ascii="Enedis" w:eastAsia="Times New Roman" w:hAnsi="Enedis" w:cs="Arial"/>
@@ -6208,10 +6185,10 @@
       </w:pPr>
       <w:r>
         <w:drawing>
-          <wp:inline distT="0" distB="0" distL="0" distR="0" wp14:anchorId="090AD55C" wp14:editId="261F0FFB">
-            <wp:extent cx="8892540" cy="736396"/>
-            <wp:effectExtent l="0" t="0" r="3810" b="6985"/>
-            <wp:docPr id="18" name="Image 18"/>
+          <wp:inline distT="0" distB="0" distL="0" distR="0" wp14:anchorId="5FA5A411" wp14:editId="00E87723">
+            <wp:extent cx="8892540" cy="440164"/>
+            <wp:effectExtent l="0" t="0" r="3810" b="0"/>
+            <wp:docPr id="64" name="Image 64"/>
             <wp:cNvGraphicFramePr>
               <a:graphicFrameLocks xmlns:a="http://schemas.openxmlformats.org/drawingml/2006/main" noChangeAspect="1"/>
             </wp:cNvGraphicFramePr>
@@ -6219,7 +6196,7 @@
               <a:graphicData uri="http://schemas.openxmlformats.org/drawingml/2006/picture">
                 <pic:pic xmlns:pic="http://schemas.openxmlformats.org/drawingml/2006/picture">
                   <pic:nvPicPr>
-                    <pic:cNvPr id="0" name="Picture 12"/>
+                    <pic:cNvPr id="0" name="Picture 56"/>
                     <pic:cNvPicPr>
                       <a:picLocks noChangeAspect="1" noChangeArrowheads="1"/>
                     </pic:cNvPicPr>
@@ -6240,7 +6217,7 @@
                   <pic:spPr bwMode="auto">
                     <a:xfrm>
                       <a:off x="0" y="0"/>
-                      <a:ext cx="8892540" cy="736396"/>
+                      <a:ext cx="8892540" cy="440164"/>
                     </a:xfrm>
                     <a:prstGeom prst="rect">
                       <a:avLst/>
@@ -6306,7 +6283,7 @@
           <w:szCs w:val="32"/>
         </w:rPr>
       </w:pPr>
-      <w:bookmarkStart w:id="8" w:name="_Toc110327031"/>
+      <w:bookmarkStart w:id="8" w:name="_Toc110420783"/>
       <w:r>
         <w:rPr>
           <w:rFonts w:ascii="Enedis" w:eastAsia="Times New Roman" w:hAnsi="Enedis" w:cs="Arial"/>
@@ -6358,8 +6335,7 @@
           <w:szCs w:val="32"/>
         </w:rPr>
       </w:pPr>
-      <w:bookmarkStart w:id="9" w:name="_Toc110327032"/>
-      <w:proofErr w:type="spellStart"/>
+      <w:bookmarkStart w:id="9" w:name="_Toc110420784"/>
       <w:r>
         <w:rPr>
           <w:rFonts w:ascii="Enedis" w:eastAsia="Times New Roman" w:hAnsi="Enedis" w:cs="Arial"/>
@@ -6369,19 +6345,7 @@
           <w:sz w:val="28"/>
           <w:szCs w:val="32"/>
         </w:rPr>
-        <w:t>Pré-Requis</w:t>
-      </w:r>
-      <w:proofErr w:type="spellEnd"/>
-      <w:r>
-        <w:rPr>
-          <w:rFonts w:ascii="Enedis" w:eastAsia="Times New Roman" w:hAnsi="Enedis" w:cs="Arial"/>
-          <w:b/>
-          <w:bCs/>
-          <w:kern w:val="32"/>
-          <w:sz w:val="28"/>
-          <w:szCs w:val="32"/>
-        </w:rPr>
-        <w:t xml:space="preserve"> à la migration</w:t>
+        <w:t>Pré-Requis à la migration</w:t>
       </w:r>
       <w:bookmarkEnd w:id="9"/>
     </w:p>
@@ -6480,7 +6444,7 @@
           <w:szCs w:val="32"/>
         </w:rPr>
       </w:pPr>
-      <w:bookmarkStart w:id="10" w:name="_Toc110327033"/>
+      <w:bookmarkStart w:id="10" w:name="_Toc110420785"/>
       <w:r>
         <w:rPr>
           <w:rFonts w:ascii="Enedis" w:eastAsia="Times New Roman" w:hAnsi="Enedis" w:cs="Arial"/>
@@ -6565,6 +6529,29 @@
     </w:p>
     <w:p>
       <w:pPr>
+        <w:rPr>
+          <w:rFonts w:ascii="Enedis" w:eastAsia="Times New Roman" w:hAnsi="Enedis" w:cs="Arial"/>
+          <w:b/>
+          <w:bCs/>
+          <w:kern w:val="32"/>
+          <w:sz w:val="28"/>
+          <w:szCs w:val="32"/>
+        </w:rPr>
+      </w:pPr>
+      <w:r>
+        <w:rPr>
+          <w:rFonts w:ascii="Enedis" w:eastAsia="Times New Roman" w:hAnsi="Enedis" w:cs="Arial"/>
+          <w:b/>
+          <w:bCs/>
+          <w:kern w:val="32"/>
+          <w:sz w:val="28"/>
+          <w:szCs w:val="32"/>
+        </w:rPr>
+        <w:br w:type="page"/>
+      </w:r>
+    </w:p>
+    <w:p>
+      <w:pPr>
         <w:pStyle w:val="Paragraphedeliste"/>
         <w:widowControl w:val="0"/>
         <w:numPr>
@@ -6589,7 +6576,7 @@
           <w:szCs w:val="32"/>
         </w:rPr>
       </w:pPr>
-      <w:bookmarkStart w:id="11" w:name="_Toc110327034"/>
+      <w:bookmarkStart w:id="11" w:name="_Toc110420786"/>
       <w:r>
         <w:rPr>
           <w:rFonts w:ascii="Enedis" w:eastAsia="Times New Roman" w:hAnsi="Enedis" w:cs="Arial"/>
@@ -6599,6 +6586,7 @@
           <w:sz w:val="28"/>
           <w:szCs w:val="32"/>
         </w:rPr>
+        <w:lastRenderedPageBreak/>
         <w:t xml:space="preserve">Migration </w:t>
       </w:r>
       <w:r>
@@ -6634,10 +6622,10 @@
       </w:pPr>
       <w:r>
         <w:drawing>
-          <wp:inline distT="0" distB="0" distL="0" distR="0" wp14:anchorId="55A075CA" wp14:editId="5A10F5B0">
-            <wp:extent cx="8892540" cy="1606682"/>
-            <wp:effectExtent l="0" t="0" r="3810" b="0"/>
-            <wp:docPr id="21" name="Image 21"/>
+          <wp:inline distT="0" distB="0" distL="0" distR="0" wp14:anchorId="56685F1B" wp14:editId="55BC3A2D">
+            <wp:extent cx="8892540" cy="2186315"/>
+            <wp:effectExtent l="0" t="0" r="3810" b="4445"/>
+            <wp:docPr id="61" name="Image 61"/>
             <wp:cNvGraphicFramePr>
               <a:graphicFrameLocks xmlns:a="http://schemas.openxmlformats.org/drawingml/2006/main" noChangeAspect="1"/>
             </wp:cNvGraphicFramePr>
@@ -6645,7 +6633,7 @@
               <a:graphicData uri="http://schemas.openxmlformats.org/drawingml/2006/picture">
                 <pic:pic xmlns:pic="http://schemas.openxmlformats.org/drawingml/2006/picture">
                   <pic:nvPicPr>
-                    <pic:cNvPr id="0" name="Picture 15"/>
+                    <pic:cNvPr id="0" name="Picture 53"/>
                     <pic:cNvPicPr>
                       <a:picLocks noChangeAspect="1" noChangeArrowheads="1"/>
                     </pic:cNvPicPr>
@@ -6666,7 +6654,7 @@
                   <pic:spPr bwMode="auto">
                     <a:xfrm>
                       <a:off x="0" y="0"/>
-                      <a:ext cx="8892540" cy="1606682"/>
+                      <a:ext cx="8892540" cy="2186315"/>
                     </a:xfrm>
                     <a:prstGeom prst="rect">
                       <a:avLst/>
@@ -6685,29 +6673,6 @@
     </w:p>
     <w:p>
       <w:pPr>
-        <w:rPr>
-          <w:rFonts w:ascii="Enedis" w:eastAsia="Times New Roman" w:hAnsi="Enedis" w:cs="Arial"/>
-          <w:b/>
-          <w:bCs/>
-          <w:kern w:val="32"/>
-          <w:sz w:val="28"/>
-          <w:szCs w:val="32"/>
-        </w:rPr>
-      </w:pPr>
-      <w:r>
-        <w:rPr>
-          <w:rFonts w:ascii="Enedis" w:eastAsia="Times New Roman" w:hAnsi="Enedis" w:cs="Arial"/>
-          <w:b/>
-          <w:bCs/>
-          <w:kern w:val="32"/>
-          <w:sz w:val="28"/>
-          <w:szCs w:val="32"/>
-        </w:rPr>
-        <w:br w:type="page"/>
-      </w:r>
-    </w:p>
-    <w:p>
-      <w:pPr>
         <w:pStyle w:val="Paragraphedeliste"/>
         <w:widowControl w:val="0"/>
         <w:numPr>
@@ -6732,7 +6697,7 @@
           <w:szCs w:val="32"/>
         </w:rPr>
       </w:pPr>
-      <w:bookmarkStart w:id="12" w:name="_Toc110327035"/>
+      <w:bookmarkStart w:id="12" w:name="_Toc110420787"/>
       <w:r>
         <w:rPr>
           <w:rFonts w:ascii="Enedis" w:eastAsia="Times New Roman" w:hAnsi="Enedis" w:cs="Arial"/>
@@ -6742,7 +6707,6 @@
           <w:sz w:val="28"/>
           <w:szCs w:val="32"/>
         </w:rPr>
-        <w:lastRenderedPageBreak/>
         <w:t>Test Q&amp;A</w:t>
       </w:r>
       <w:bookmarkEnd w:id="12"/>
@@ -6842,7 +6806,7 @@
           <w:szCs w:val="32"/>
         </w:rPr>
       </w:pPr>
-      <w:bookmarkStart w:id="13" w:name="_Toc110327036"/>
+      <w:bookmarkStart w:id="13" w:name="_Toc110420788"/>
       <w:r>
         <w:rPr>
           <w:rFonts w:ascii="Enedis" w:eastAsia="Times New Roman" w:hAnsi="Enedis" w:cs="Arial"/>
@@ -6876,10 +6840,10 @@
       </w:pPr>
       <w:r>
         <w:drawing>
-          <wp:inline distT="0" distB="0" distL="0" distR="0" wp14:anchorId="39E00CE7" wp14:editId="134FEAC2">
-            <wp:extent cx="8892540" cy="446301"/>
+          <wp:inline distT="0" distB="0" distL="0" distR="0" wp14:anchorId="38234691" wp14:editId="1DC64C24">
+            <wp:extent cx="8892540" cy="446859"/>
             <wp:effectExtent l="0" t="0" r="0" b="0"/>
-            <wp:docPr id="24" name="Image 24"/>
+            <wp:docPr id="62" name="Image 62"/>
             <wp:cNvGraphicFramePr>
               <a:graphicFrameLocks xmlns:a="http://schemas.openxmlformats.org/drawingml/2006/main" noChangeAspect="1"/>
             </wp:cNvGraphicFramePr>
@@ -6887,7 +6851,7 @@
               <a:graphicData uri="http://schemas.openxmlformats.org/drawingml/2006/picture">
                 <pic:pic xmlns:pic="http://schemas.openxmlformats.org/drawingml/2006/picture">
                   <pic:nvPicPr>
-                    <pic:cNvPr id="0" name="Picture 18"/>
+                    <pic:cNvPr id="0" name="Picture 54"/>
                     <pic:cNvPicPr>
                       <a:picLocks noChangeAspect="1" noChangeArrowheads="1"/>
                     </pic:cNvPicPr>
@@ -6908,7 +6872,7 @@
                   <pic:spPr bwMode="auto">
                     <a:xfrm>
                       <a:off x="0" y="0"/>
-                      <a:ext cx="8892540" cy="446301"/>
+                      <a:ext cx="8892540" cy="446859"/>
                     </a:xfrm>
                     <a:prstGeom prst="rect">
                       <a:avLst/>
@@ -6951,7 +6915,7 @@
           <w:szCs w:val="32"/>
         </w:rPr>
       </w:pPr>
-      <w:bookmarkStart w:id="14" w:name="_Toc110327037"/>
+      <w:bookmarkStart w:id="14" w:name="_Toc110420789"/>
       <w:r>
         <w:rPr>
           <w:rFonts w:ascii="Enedis" w:eastAsia="Times New Roman" w:hAnsi="Enedis" w:cs="Arial"/>
@@ -6961,6 +6925,7 @@
           <w:sz w:val="28"/>
           <w:szCs w:val="32"/>
         </w:rPr>
+        <w:lastRenderedPageBreak/>
         <w:t>Nouvelle Application</w:t>
       </w:r>
       <w:bookmarkEnd w:id="14"/>
@@ -6985,10 +6950,10 @@
       </w:pPr>
       <w:r>
         <w:drawing>
-          <wp:inline distT="0" distB="0" distL="0" distR="0" wp14:anchorId="0CE53029" wp14:editId="16D6C2F4">
-            <wp:extent cx="8892540" cy="736396"/>
-            <wp:effectExtent l="0" t="0" r="3810" b="6985"/>
-            <wp:docPr id="25" name="Image 25"/>
+          <wp:inline distT="0" distB="0" distL="0" distR="0" wp14:anchorId="6AEBAF90" wp14:editId="4CD40D60">
+            <wp:extent cx="8892540" cy="440164"/>
+            <wp:effectExtent l="0" t="0" r="3810" b="0"/>
+            <wp:docPr id="63" name="Image 63"/>
             <wp:cNvGraphicFramePr>
               <a:graphicFrameLocks xmlns:a="http://schemas.openxmlformats.org/drawingml/2006/main" noChangeAspect="1"/>
             </wp:cNvGraphicFramePr>
@@ -6996,7 +6961,7 @@
               <a:graphicData uri="http://schemas.openxmlformats.org/drawingml/2006/picture">
                 <pic:pic xmlns:pic="http://schemas.openxmlformats.org/drawingml/2006/picture">
                   <pic:nvPicPr>
-                    <pic:cNvPr id="0" name="Picture 19"/>
+                    <pic:cNvPr id="0" name="Picture 55"/>
                     <pic:cNvPicPr>
                       <a:picLocks noChangeAspect="1" noChangeArrowheads="1"/>
                     </pic:cNvPicPr>
@@ -7017,7 +6982,7 @@
                   <pic:spPr bwMode="auto">
                     <a:xfrm>
                       <a:off x="0" y="0"/>
-                      <a:ext cx="8892540" cy="736396"/>
+                      <a:ext cx="8892540" cy="440164"/>
                     </a:xfrm>
                     <a:prstGeom prst="rect">
                       <a:avLst/>
@@ -7036,29 +7001,6 @@
     </w:p>
     <w:p>
       <w:pPr>
-        <w:rPr>
-          <w:rFonts w:ascii="Enedis" w:eastAsia="Times New Roman" w:hAnsi="Enedis" w:cs="Arial"/>
-          <w:b/>
-          <w:bCs/>
-          <w:kern w:val="32"/>
-          <w:sz w:val="32"/>
-          <w:szCs w:val="32"/>
-        </w:rPr>
-      </w:pPr>
-      <w:r>
-        <w:rPr>
-          <w:rFonts w:ascii="Enedis" w:eastAsia="Times New Roman" w:hAnsi="Enedis" w:cs="Arial"/>
-          <w:b/>
-          <w:bCs/>
-          <w:kern w:val="32"/>
-          <w:sz w:val="32"/>
-          <w:szCs w:val="32"/>
-        </w:rPr>
-        <w:br w:type="page"/>
-      </w:r>
-    </w:p>
-    <w:p>
-      <w:pPr>
         <w:pStyle w:val="Paragraphedeliste"/>
         <w:widowControl w:val="0"/>
         <w:numPr>
@@ -7083,7 +7025,7 @@
           <w:szCs w:val="32"/>
         </w:rPr>
       </w:pPr>
-      <w:bookmarkStart w:id="15" w:name="_Toc110327038"/>
+      <w:bookmarkStart w:id="15" w:name="_Toc110420790"/>
       <w:r>
         <w:rPr>
           <w:rFonts w:ascii="Enedis" w:eastAsia="Times New Roman" w:hAnsi="Enedis" w:cs="Arial"/>
@@ -7093,7 +7035,6 @@
           <w:sz w:val="32"/>
           <w:szCs w:val="32"/>
         </w:rPr>
-        <w:lastRenderedPageBreak/>
         <w:t>Application Production</w:t>
       </w:r>
       <w:bookmarkEnd w:id="15"/>
@@ -7124,8 +7065,7 @@
           <w:szCs w:val="32"/>
         </w:rPr>
       </w:pPr>
-      <w:bookmarkStart w:id="16" w:name="_Toc110327039"/>
-      <w:proofErr w:type="spellStart"/>
+      <w:bookmarkStart w:id="16" w:name="_Toc110420791"/>
       <w:r>
         <w:rPr>
           <w:rFonts w:ascii="Enedis" w:eastAsia="Times New Roman" w:hAnsi="Enedis" w:cs="Arial"/>
@@ -7135,19 +7075,7 @@
           <w:sz w:val="28"/>
           <w:szCs w:val="32"/>
         </w:rPr>
-        <w:t>Pré-Requis</w:t>
-      </w:r>
-      <w:proofErr w:type="spellEnd"/>
-      <w:r>
-        <w:rPr>
-          <w:rFonts w:ascii="Enedis" w:eastAsia="Times New Roman" w:hAnsi="Enedis" w:cs="Arial"/>
-          <w:b/>
-          <w:bCs/>
-          <w:kern w:val="32"/>
-          <w:sz w:val="28"/>
-          <w:szCs w:val="32"/>
-        </w:rPr>
-        <w:t xml:space="preserve"> à la migration</w:t>
+        <w:t>Pré-Requis à la migration</w:t>
       </w:r>
       <w:bookmarkEnd w:id="16"/>
     </w:p>
@@ -7246,7 +7174,7 @@
           <w:szCs w:val="32"/>
         </w:rPr>
       </w:pPr>
-      <w:bookmarkStart w:id="17" w:name="_Toc110327040"/>
+      <w:bookmarkStart w:id="17" w:name="_Toc110420792"/>
       <w:r>
         <w:rPr>
           <w:rFonts w:ascii="Enedis" w:eastAsia="Times New Roman" w:hAnsi="Enedis" w:cs="Arial"/>
@@ -7378,7 +7306,7 @@
           <w:szCs w:val="32"/>
         </w:rPr>
       </w:pPr>
-      <w:bookmarkStart w:id="18" w:name="_Toc110327041"/>
+      <w:bookmarkStart w:id="18" w:name="_Toc110420793"/>
       <w:r>
         <w:rPr>
           <w:rFonts w:ascii="Enedis" w:eastAsia="Times New Roman" w:hAnsi="Enedis" w:cs="Arial"/>
@@ -7424,10 +7352,10 @@
       </w:pPr>
       <w:r>
         <w:drawing>
-          <wp:inline distT="0" distB="0" distL="0" distR="0" wp14:anchorId="7CF030FF" wp14:editId="1DA11C7B">
-            <wp:extent cx="8892540" cy="2476968"/>
-            <wp:effectExtent l="0" t="0" r="3810" b="0"/>
-            <wp:docPr id="28" name="Image 28"/>
+          <wp:inline distT="0" distB="0" distL="0" distR="0" wp14:anchorId="30F7C332" wp14:editId="79DB8604">
+            <wp:extent cx="8892540" cy="2913227"/>
+            <wp:effectExtent l="0" t="0" r="3810" b="1905"/>
+            <wp:docPr id="65" name="Image 65"/>
             <wp:cNvGraphicFramePr>
               <a:graphicFrameLocks xmlns:a="http://schemas.openxmlformats.org/drawingml/2006/main" noChangeAspect="1"/>
             </wp:cNvGraphicFramePr>
@@ -7435,7 +7363,7 @@
               <a:graphicData uri="http://schemas.openxmlformats.org/drawingml/2006/picture">
                 <pic:pic xmlns:pic="http://schemas.openxmlformats.org/drawingml/2006/picture">
                   <pic:nvPicPr>
-                    <pic:cNvPr id="0" name="Picture 22"/>
+                    <pic:cNvPr id="0" name="Picture 57"/>
                     <pic:cNvPicPr>
                       <a:picLocks noChangeAspect="1" noChangeArrowheads="1"/>
                     </pic:cNvPicPr>
@@ -7456,7 +7384,7 @@
                   <pic:spPr bwMode="auto">
                     <a:xfrm>
                       <a:off x="0" y="0"/>
-                      <a:ext cx="8892540" cy="2476968"/>
+                      <a:ext cx="8892540" cy="2913227"/>
                     </a:xfrm>
                     <a:prstGeom prst="rect">
                       <a:avLst/>
@@ -7472,18 +7400,6 @@
           </wp:inline>
         </w:drawing>
       </w:r>
-    </w:p>
-    <w:p>
-      <w:pPr>
-        <w:rPr>
-          <w:rFonts w:ascii="Enedis" w:eastAsia="Times New Roman" w:hAnsi="Enedis" w:cs="Arial"/>
-          <w:b/>
-          <w:bCs/>
-          <w:kern w:val="32"/>
-          <w:sz w:val="28"/>
-          <w:szCs w:val="32"/>
-        </w:rPr>
-      </w:pPr>
       <w:r>
         <w:rPr>
           <w:rFonts w:ascii="Enedis" w:eastAsia="Times New Roman" w:hAnsi="Enedis" w:cs="Arial"/>
@@ -7522,7 +7438,7 @@
           <w:szCs w:val="32"/>
         </w:rPr>
       </w:pPr>
-      <w:bookmarkStart w:id="19" w:name="_Toc110327042"/>
+      <w:bookmarkStart w:id="19" w:name="_Toc110420794"/>
       <w:r>
         <w:rPr>
           <w:rFonts w:ascii="Enedis" w:eastAsia="Times New Roman" w:hAnsi="Enedis" w:cs="Arial"/>
@@ -7632,7 +7548,7 @@
           <w:szCs w:val="32"/>
         </w:rPr>
       </w:pPr>
-      <w:bookmarkStart w:id="20" w:name="_Toc110327043"/>
+      <w:bookmarkStart w:id="20" w:name="_Toc110420795"/>
       <w:r>
         <w:rPr>
           <w:rFonts w:ascii="Enedis" w:eastAsia="Times New Roman" w:hAnsi="Enedis" w:cs="Arial"/>
@@ -7666,10 +7582,10 @@
       </w:pPr>
       <w:r>
         <w:drawing>
-          <wp:inline distT="0" distB="0" distL="0" distR="0" wp14:anchorId="34374E51" wp14:editId="6F8D8DA4">
-            <wp:extent cx="8892540" cy="446301"/>
+          <wp:inline distT="0" distB="0" distL="0" distR="0" wp14:anchorId="4A8EE1B6" wp14:editId="2698693C">
+            <wp:extent cx="8892540" cy="446859"/>
             <wp:effectExtent l="0" t="0" r="0" b="0"/>
-            <wp:docPr id="30" name="Image 30"/>
+            <wp:docPr id="66" name="Image 66"/>
             <wp:cNvGraphicFramePr>
               <a:graphicFrameLocks xmlns:a="http://schemas.openxmlformats.org/drawingml/2006/main" noChangeAspect="1"/>
             </wp:cNvGraphicFramePr>
@@ -7677,13 +7593,13 @@
               <a:graphicData uri="http://schemas.openxmlformats.org/drawingml/2006/picture">
                 <pic:pic xmlns:pic="http://schemas.openxmlformats.org/drawingml/2006/picture">
                   <pic:nvPicPr>
-                    <pic:cNvPr id="0" name="Picture 24"/>
+                    <pic:cNvPr id="0" name="Picture 58"/>
                     <pic:cNvPicPr>
                       <a:picLocks noChangeAspect="1" noChangeArrowheads="1"/>
                     </pic:cNvPicPr>
                   </pic:nvPicPr>
                   <pic:blipFill>
-                    <a:blip r:embed="rId19">
+                    <a:blip r:embed="rId25">
                       <a:extLst>
                         <a:ext uri="{28A0092B-C50C-407E-A947-70E740481C1C}">
                           <a14:useLocalDpi xmlns:a14="http://schemas.microsoft.com/office/drawing/2010/main" val="0"/>
@@ -7698,7 +7614,7 @@
                   <pic:spPr bwMode="auto">
                     <a:xfrm>
                       <a:off x="0" y="0"/>
-                      <a:ext cx="8892540" cy="446301"/>
+                      <a:ext cx="8892540" cy="446859"/>
                     </a:xfrm>
                     <a:prstGeom prst="rect">
                       <a:avLst/>
@@ -7741,7 +7657,7 @@
           <w:szCs w:val="32"/>
         </w:rPr>
       </w:pPr>
-      <w:bookmarkStart w:id="21" w:name="_Toc110327044"/>
+      <w:bookmarkStart w:id="21" w:name="_Toc110420796"/>
       <w:r>
         <w:rPr>
           <w:rFonts w:ascii="Enedis" w:eastAsia="Times New Roman" w:hAnsi="Enedis" w:cs="Arial"/>
@@ -7775,10 +7691,10 @@
       </w:pPr>
       <w:r>
         <w:drawing>
-          <wp:inline distT="0" distB="0" distL="0" distR="0" wp14:anchorId="67978DDE" wp14:editId="556AC7BF">
-            <wp:extent cx="8892540" cy="736396"/>
-            <wp:effectExtent l="0" t="0" r="3810" b="6985"/>
-            <wp:docPr id="31" name="Image 31"/>
+          <wp:inline distT="0" distB="0" distL="0" distR="0" wp14:anchorId="39C1E925" wp14:editId="5C601450">
+            <wp:extent cx="8892540" cy="440164"/>
+            <wp:effectExtent l="0" t="0" r="3810" b="0"/>
+            <wp:docPr id="67" name="Image 67"/>
             <wp:cNvGraphicFramePr>
               <a:graphicFrameLocks xmlns:a="http://schemas.openxmlformats.org/drawingml/2006/main" noChangeAspect="1"/>
             </wp:cNvGraphicFramePr>
@@ -7786,13 +7702,295 @@
               <a:graphicData uri="http://schemas.openxmlformats.org/drawingml/2006/picture">
                 <pic:pic xmlns:pic="http://schemas.openxmlformats.org/drawingml/2006/picture">
                   <pic:nvPicPr>
-                    <pic:cNvPr id="0" name="Picture 25"/>
+                    <pic:cNvPr id="0" name="Picture 59"/>
                     <pic:cNvPicPr>
                       <a:picLocks noChangeAspect="1" noChangeArrowheads="1"/>
                     </pic:cNvPicPr>
                   </pic:nvPicPr>
                   <pic:blipFill>
-                    <a:blip r:embed="rId25">
+                    <a:blip r:embed="rId26">
+                      <a:extLst>
+                        <a:ext uri="{28A0092B-C50C-407E-A947-70E740481C1C}">
+                          <a14:useLocalDpi xmlns:a14="http://schemas.microsoft.com/office/drawing/2010/main" val="0"/>
+                        </a:ext>
+                      </a:extLst>
+                    </a:blip>
+                    <a:srcRect/>
+                    <a:stretch>
+                      <a:fillRect/>
+                    </a:stretch>
+                  </pic:blipFill>
+                  <pic:spPr bwMode="auto">
+                    <a:xfrm>
+                      <a:off x="0" y="0"/>
+                      <a:ext cx="8892540" cy="440164"/>
+                    </a:xfrm>
+                    <a:prstGeom prst="rect">
+                      <a:avLst/>
+                    </a:prstGeom>
+                    <a:noFill/>
+                    <a:ln>
+                      <a:noFill/>
+                    </a:ln>
+                  </pic:spPr>
+                </pic:pic>
+              </a:graphicData>
+            </a:graphic>
+          </wp:inline>
+        </w:drawing>
+      </w:r>
+    </w:p>
+    <w:p>
+      <w:pPr>
+        <w:rPr>
+          <w:rFonts w:ascii="Enedis" w:eastAsia="Times New Roman" w:hAnsi="Enedis" w:cs="Arial"/>
+          <w:b/>
+          <w:bCs/>
+          <w:kern w:val="32"/>
+          <w:sz w:val="32"/>
+          <w:szCs w:val="32"/>
+        </w:rPr>
+      </w:pPr>
+      <w:r>
+        <w:rPr>
+          <w:rFonts w:ascii="Enedis" w:eastAsia="Times New Roman" w:hAnsi="Enedis" w:cs="Arial"/>
+          <w:b/>
+          <w:bCs/>
+          <w:kern w:val="32"/>
+          <w:sz w:val="32"/>
+          <w:szCs w:val="32"/>
+        </w:rPr>
+        <w:br w:type="page"/>
+      </w:r>
+    </w:p>
+    <w:p>
+      <w:pPr>
+        <w:pStyle w:val="Paragraphedeliste"/>
+        <w:widowControl w:val="0"/>
+        <w:numPr>
+          <w:ilvl w:val="0"/>
+          <w:numId w:val="25"/>
+        </w:numPr>
+        <w:suppressLineNumbers/>
+        <w:tabs>
+          <w:tab w:val="left" w:pos="800"/>
+        </w:tabs>
+        <w:suppressAutoHyphens/>
+        <w:spacing w:before="200" w:after="80" w:line="240" w:lineRule="auto"/>
+        <w:ind w:left="805" w:hanging="805"/>
+        <w:contextualSpacing w:val="0"/>
+        <w:outlineLvl w:val="0"/>
+        <w:rPr>
+          <w:rFonts w:ascii="Enedis" w:eastAsia="Times New Roman" w:hAnsi="Enedis" w:cs="Arial"/>
+          <w:b/>
+          <w:bCs/>
+          <w:kern w:val="32"/>
+          <w:sz w:val="32"/>
+          <w:szCs w:val="32"/>
+        </w:rPr>
+      </w:pPr>
+      <w:bookmarkStart w:id="22" w:name="_Toc110420797"/>
+      <w:r>
+        <w:rPr>
+          <w:rFonts w:ascii="Enedis" w:eastAsia="Times New Roman" w:hAnsi="Enedis" w:cs="Arial"/>
+          <w:b/>
+          <w:bCs/>
+          <w:kern w:val="32"/>
+          <w:sz w:val="32"/>
+          <w:szCs w:val="32"/>
+        </w:rPr>
+        <w:lastRenderedPageBreak/>
+        <w:t>CRM Ressources Entreprises</w:t>
+      </w:r>
+      <w:bookmarkEnd w:id="22"/>
+    </w:p>
+    <w:p>
+      <w:pPr>
+        <w:pStyle w:val="Paragraphedeliste"/>
+        <w:widowControl w:val="0"/>
+        <w:numPr>
+          <w:ilvl w:val="1"/>
+          <w:numId w:val="25"/>
+        </w:numPr>
+        <w:suppressLineNumbers/>
+        <w:tabs>
+          <w:tab w:val="left" w:pos="800"/>
+        </w:tabs>
+        <w:suppressAutoHyphens/>
+        <w:spacing w:before="200" w:after="80" w:line="240" w:lineRule="auto"/>
+        <w:ind w:left="805" w:hanging="805"/>
+        <w:contextualSpacing w:val="0"/>
+        <w:outlineLvl w:val="1"/>
+        <w:rPr>
+          <w:rFonts w:ascii="Enedis" w:eastAsia="Times New Roman" w:hAnsi="Enedis" w:cs="Arial"/>
+          <w:b/>
+          <w:bCs/>
+          <w:kern w:val="32"/>
+          <w:sz w:val="28"/>
+          <w:szCs w:val="32"/>
+        </w:rPr>
+      </w:pPr>
+      <w:bookmarkStart w:id="23" w:name="_Toc110420798"/>
+      <w:r>
+        <w:rPr>
+          <w:rFonts w:ascii="Enedis" w:eastAsia="Times New Roman" w:hAnsi="Enedis" w:cs="Arial"/>
+          <w:b/>
+          <w:bCs/>
+          <w:kern w:val="32"/>
+          <w:sz w:val="28"/>
+          <w:szCs w:val="32"/>
+        </w:rPr>
+        <w:t>Pré-Requis à la migration</w:t>
+      </w:r>
+      <w:bookmarkEnd w:id="23"/>
+    </w:p>
+    <w:p>
+      <w:pPr>
+        <w:widowControl w:val="0"/>
+        <w:suppressLineNumbers/>
+        <w:tabs>
+          <w:tab w:val="left" w:pos="800"/>
+        </w:tabs>
+        <w:suppressAutoHyphens/>
+        <w:spacing w:before="200" w:after="80" w:line="240" w:lineRule="auto"/>
+        <w:rPr>
+          <w:rFonts w:ascii="Enedis" w:eastAsia="Times New Roman" w:hAnsi="Enedis" w:cs="Arial"/>
+          <w:b/>
+          <w:bCs/>
+          <w:kern w:val="32"/>
+          <w:sz w:val="28"/>
+          <w:szCs w:val="32"/>
+        </w:rPr>
+      </w:pPr>
+      <w:r>
+        <w:drawing>
+          <wp:inline distT="0" distB="0" distL="0" distR="0" wp14:anchorId="607EAF26" wp14:editId="19CF9B5D">
+            <wp:extent cx="8892540" cy="1316587"/>
+            <wp:effectExtent l="0" t="0" r="3810" b="0"/>
+            <wp:docPr id="32" name="Image 32"/>
+            <wp:cNvGraphicFramePr>
+              <a:graphicFrameLocks xmlns:a="http://schemas.openxmlformats.org/drawingml/2006/main" noChangeAspect="1"/>
+            </wp:cNvGraphicFramePr>
+            <a:graphic xmlns:a="http://schemas.openxmlformats.org/drawingml/2006/main">
+              <a:graphicData uri="http://schemas.openxmlformats.org/drawingml/2006/picture">
+                <pic:pic xmlns:pic="http://schemas.openxmlformats.org/drawingml/2006/picture">
+                  <pic:nvPicPr>
+                    <pic:cNvPr id="0" name="Picture 26"/>
+                    <pic:cNvPicPr>
+                      <a:picLocks noChangeAspect="1" noChangeArrowheads="1"/>
+                    </pic:cNvPicPr>
+                  </pic:nvPicPr>
+                  <pic:blipFill>
+                    <a:blip r:embed="rId27">
+                      <a:extLst>
+                        <a:ext uri="{28A0092B-C50C-407E-A947-70E740481C1C}">
+                          <a14:useLocalDpi xmlns:a14="http://schemas.microsoft.com/office/drawing/2010/main" val="0"/>
+                        </a:ext>
+                      </a:extLst>
+                    </a:blip>
+                    <a:srcRect/>
+                    <a:stretch>
+                      <a:fillRect/>
+                    </a:stretch>
+                  </pic:blipFill>
+                  <pic:spPr bwMode="auto">
+                    <a:xfrm>
+                      <a:off x="0" y="0"/>
+                      <a:ext cx="8892540" cy="1316587"/>
+                    </a:xfrm>
+                    <a:prstGeom prst="rect">
+                      <a:avLst/>
+                    </a:prstGeom>
+                    <a:noFill/>
+                    <a:ln>
+                      <a:noFill/>
+                    </a:ln>
+                  </pic:spPr>
+                </pic:pic>
+              </a:graphicData>
+            </a:graphic>
+          </wp:inline>
+        </w:drawing>
+      </w:r>
+    </w:p>
+    <w:p>
+      <w:pPr>
+        <w:pStyle w:val="Paragraphedeliste"/>
+        <w:widowControl w:val="0"/>
+        <w:numPr>
+          <w:ilvl w:val="1"/>
+          <w:numId w:val="25"/>
+        </w:numPr>
+        <w:suppressLineNumbers/>
+        <w:tabs>
+          <w:tab w:val="left" w:pos="800"/>
+        </w:tabs>
+        <w:suppressAutoHyphens/>
+        <w:spacing w:before="200" w:after="80" w:line="240" w:lineRule="auto"/>
+        <w:ind w:left="805" w:hanging="805"/>
+        <w:contextualSpacing w:val="0"/>
+        <w:outlineLvl w:val="1"/>
+        <w:rPr>
+          <w:rFonts w:ascii="Enedis" w:eastAsia="Times New Roman" w:hAnsi="Enedis" w:cs="Arial"/>
+          <w:b/>
+          <w:bCs/>
+          <w:kern w:val="32"/>
+          <w:sz w:val="28"/>
+          <w:szCs w:val="32"/>
+        </w:rPr>
+      </w:pPr>
+      <w:bookmarkStart w:id="24" w:name="_Toc110420799"/>
+      <w:r>
+        <w:rPr>
+          <w:rFonts w:ascii="Enedis" w:eastAsia="Times New Roman" w:hAnsi="Enedis" w:cs="Arial"/>
+          <w:b/>
+          <w:bCs/>
+          <w:kern w:val="32"/>
+          <w:sz w:val="28"/>
+          <w:szCs w:val="32"/>
+        </w:rPr>
+        <w:t>Installation de l’application</w:t>
+      </w:r>
+      <w:bookmarkEnd w:id="24"/>
+    </w:p>
+    <w:p>
+      <w:pPr>
+        <w:widowControl w:val="0"/>
+        <w:suppressLineNumbers/>
+        <w:tabs>
+          <w:tab w:val="left" w:pos="800"/>
+        </w:tabs>
+        <w:suppressAutoHyphens/>
+        <w:spacing w:before="200" w:after="80" w:line="240" w:lineRule="auto"/>
+        <w:rPr>
+          <w:rFonts w:ascii="Enedis" w:eastAsia="Times New Roman" w:hAnsi="Enedis" w:cs="Arial"/>
+          <w:b/>
+          <w:bCs/>
+          <w:kern w:val="32"/>
+          <w:sz w:val="28"/>
+          <w:szCs w:val="32"/>
+        </w:rPr>
+      </w:pPr>
+      <w:r>
+        <w:drawing>
+          <wp:inline distT="0" distB="0" distL="0" distR="0" wp14:anchorId="0D2A0B15" wp14:editId="2ABA6BCC">
+            <wp:extent cx="8892540" cy="736396"/>
+            <wp:effectExtent l="0" t="0" r="3810" b="6985"/>
+            <wp:docPr id="33" name="Image 33"/>
+            <wp:cNvGraphicFramePr>
+              <a:graphicFrameLocks xmlns:a="http://schemas.openxmlformats.org/drawingml/2006/main" noChangeAspect="1"/>
+            </wp:cNvGraphicFramePr>
+            <a:graphic xmlns:a="http://schemas.openxmlformats.org/drawingml/2006/main">
+              <a:graphicData uri="http://schemas.openxmlformats.org/drawingml/2006/picture">
+                <pic:pic xmlns:pic="http://schemas.openxmlformats.org/drawingml/2006/picture">
+                  <pic:nvPicPr>
+                    <pic:cNvPr id="0" name="Picture 27"/>
+                    <pic:cNvPicPr>
+                      <a:picLocks noChangeAspect="1" noChangeArrowheads="1"/>
+                    </pic:cNvPicPr>
+                  </pic:nvPicPr>
+                  <pic:blipFill>
+                    <a:blip r:embed="rId28">
                       <a:extLst>
                         <a:ext uri="{28A0092B-C50C-407E-A947-70E740481C1C}">
                           <a14:useLocalDpi xmlns:a14="http://schemas.microsoft.com/office/drawing/2010/main" val="0"/>
@@ -7826,70 +8024,6 @@
     </w:p>
     <w:p>
       <w:pPr>
-        <w:rPr>
-          <w:rFonts w:ascii="Enedis" w:eastAsia="Times New Roman" w:hAnsi="Enedis" w:cs="Arial"/>
-          <w:b/>
-          <w:bCs/>
-          <w:kern w:val="32"/>
-          <w:sz w:val="32"/>
-          <w:szCs w:val="32"/>
-        </w:rPr>
-      </w:pPr>
-      <w:r>
-        <w:rPr>
-          <w:rFonts w:ascii="Enedis" w:eastAsia="Times New Roman" w:hAnsi="Enedis" w:cs="Arial"/>
-          <w:b/>
-          <w:bCs/>
-          <w:kern w:val="32"/>
-          <w:sz w:val="32"/>
-          <w:szCs w:val="32"/>
-        </w:rPr>
-        <w:br w:type="page"/>
-      </w:r>
-    </w:p>
-    <w:p>
-      <w:pPr>
-        <w:pStyle w:val="Paragraphedeliste"/>
-        <w:widowControl w:val="0"/>
-        <w:numPr>
-          <w:ilvl w:val="0"/>
-          <w:numId w:val="25"/>
-        </w:numPr>
-        <w:suppressLineNumbers/>
-        <w:tabs>
-          <w:tab w:val="left" w:pos="800"/>
-        </w:tabs>
-        <w:suppressAutoHyphens/>
-        <w:spacing w:before="200" w:after="80" w:line="240" w:lineRule="auto"/>
-        <w:ind w:left="805" w:hanging="805"/>
-        <w:contextualSpacing w:val="0"/>
-        <w:outlineLvl w:val="0"/>
-        <w:rPr>
-          <w:rFonts w:ascii="Enedis" w:eastAsia="Times New Roman" w:hAnsi="Enedis" w:cs="Arial"/>
-          <w:b/>
-          <w:bCs/>
-          <w:kern w:val="32"/>
-          <w:sz w:val="32"/>
-          <w:szCs w:val="32"/>
-        </w:rPr>
-      </w:pPr>
-      <w:bookmarkStart w:id="22" w:name="_Toc110327045"/>
-      <w:r>
-        <w:rPr>
-          <w:rFonts w:ascii="Enedis" w:eastAsia="Times New Roman" w:hAnsi="Enedis" w:cs="Arial"/>
-          <w:b/>
-          <w:bCs/>
-          <w:kern w:val="32"/>
-          <w:sz w:val="32"/>
-          <w:szCs w:val="32"/>
-        </w:rPr>
-        <w:lastRenderedPageBreak/>
-        <w:t>CRM Ressources Entreprises</w:t>
-      </w:r>
-      <w:bookmarkEnd w:id="22"/>
-    </w:p>
-    <w:p>
-      <w:pPr>
         <w:pStyle w:val="Paragraphedeliste"/>
         <w:widowControl w:val="0"/>
         <w:numPr>
@@ -7914,8 +8048,7 @@
           <w:szCs w:val="32"/>
         </w:rPr>
       </w:pPr>
-      <w:bookmarkStart w:id="23" w:name="_Toc110327046"/>
-      <w:proofErr w:type="spellStart"/>
+      <w:bookmarkStart w:id="25" w:name="_Toc110420800"/>
       <w:r>
         <w:rPr>
           <w:rFonts w:ascii="Enedis" w:eastAsia="Times New Roman" w:hAnsi="Enedis" w:cs="Arial"/>
@@ -7925,9 +8058,8 @@
           <w:sz w:val="28"/>
           <w:szCs w:val="32"/>
         </w:rPr>
-        <w:t>Pré-Requis</w:t>
+        <w:t xml:space="preserve">Migration </w:t>
       </w:r>
-      <w:proofErr w:type="spellEnd"/>
       <w:r>
         <w:rPr>
           <w:rFonts w:ascii="Enedis" w:eastAsia="Times New Roman" w:hAnsi="Enedis" w:cs="Arial"/>
@@ -7937,9 +8069,9 @@
           <w:sz w:val="28"/>
           <w:szCs w:val="32"/>
         </w:rPr>
-        <w:t xml:space="preserve"> à la migration</w:t>
+        <w:t>BDD</w:t>
       </w:r>
-      <w:bookmarkEnd w:id="23"/>
+      <w:bookmarkEnd w:id="25"/>
     </w:p>
     <w:p>
       <w:pPr>
@@ -7961,10 +8093,10 @@
       </w:pPr>
       <w:r>
         <w:drawing>
-          <wp:inline distT="0" distB="0" distL="0" distR="0" wp14:anchorId="607EAF26" wp14:editId="19CF9B5D">
-            <wp:extent cx="8892540" cy="1316587"/>
-            <wp:effectExtent l="0" t="0" r="3810" b="0"/>
-            <wp:docPr id="32" name="Image 32"/>
+          <wp:inline distT="0" distB="0" distL="0" distR="0" wp14:anchorId="4EDFA85C" wp14:editId="4321DE26">
+            <wp:extent cx="8892540" cy="1027049"/>
+            <wp:effectExtent l="0" t="0" r="3810" b="1905"/>
+            <wp:docPr id="68" name="Image 68"/>
             <wp:cNvGraphicFramePr>
               <a:graphicFrameLocks xmlns:a="http://schemas.openxmlformats.org/drawingml/2006/main" noChangeAspect="1"/>
             </wp:cNvGraphicFramePr>
@@ -7972,13 +8104,13 @@
               <a:graphicData uri="http://schemas.openxmlformats.org/drawingml/2006/picture">
                 <pic:pic xmlns:pic="http://schemas.openxmlformats.org/drawingml/2006/picture">
                   <pic:nvPicPr>
-                    <pic:cNvPr id="0" name="Picture 26"/>
+                    <pic:cNvPr id="0" name="Picture 60"/>
                     <pic:cNvPicPr>
                       <a:picLocks noChangeAspect="1" noChangeArrowheads="1"/>
                     </pic:cNvPicPr>
                   </pic:nvPicPr>
                   <pic:blipFill>
-                    <a:blip r:embed="rId26">
+                    <a:blip r:embed="rId29">
                       <a:extLst>
                         <a:ext uri="{28A0092B-C50C-407E-A947-70E740481C1C}">
                           <a14:useLocalDpi xmlns:a14="http://schemas.microsoft.com/office/drawing/2010/main" val="0"/>
@@ -7993,7 +8125,7 @@
                   <pic:spPr bwMode="auto">
                     <a:xfrm>
                       <a:off x="0" y="0"/>
-                      <a:ext cx="8892540" cy="1316587"/>
+                      <a:ext cx="8892540" cy="1027049"/>
                     </a:xfrm>
                     <a:prstGeom prst="rect">
                       <a:avLst/>
@@ -8012,6 +8144,29 @@
     </w:p>
     <w:p>
       <w:pPr>
+        <w:rPr>
+          <w:rFonts w:ascii="Enedis" w:eastAsia="Times New Roman" w:hAnsi="Enedis" w:cs="Arial"/>
+          <w:b/>
+          <w:bCs/>
+          <w:kern w:val="32"/>
+          <w:sz w:val="28"/>
+          <w:szCs w:val="32"/>
+        </w:rPr>
+      </w:pPr>
+      <w:r>
+        <w:rPr>
+          <w:rFonts w:ascii="Enedis" w:eastAsia="Times New Roman" w:hAnsi="Enedis" w:cs="Arial"/>
+          <w:b/>
+          <w:bCs/>
+          <w:kern w:val="32"/>
+          <w:sz w:val="28"/>
+          <w:szCs w:val="32"/>
+        </w:rPr>
+        <w:br w:type="page"/>
+      </w:r>
+    </w:p>
+    <w:p>
+      <w:pPr>
         <w:pStyle w:val="Paragraphedeliste"/>
         <w:widowControl w:val="0"/>
         <w:numPr>
@@ -8036,259 +8191,7 @@
           <w:szCs w:val="32"/>
         </w:rPr>
       </w:pPr>
-      <w:bookmarkStart w:id="24" w:name="_Toc110327047"/>
-      <w:r>
-        <w:rPr>
-          <w:rFonts w:ascii="Enedis" w:eastAsia="Times New Roman" w:hAnsi="Enedis" w:cs="Arial"/>
-          <w:b/>
-          <w:bCs/>
-          <w:kern w:val="32"/>
-          <w:sz w:val="28"/>
-          <w:szCs w:val="32"/>
-        </w:rPr>
-        <w:t>Installation de l’application</w:t>
-      </w:r>
-      <w:bookmarkEnd w:id="24"/>
-    </w:p>
-    <w:p>
-      <w:pPr>
-        <w:widowControl w:val="0"/>
-        <w:suppressLineNumbers/>
-        <w:tabs>
-          <w:tab w:val="left" w:pos="800"/>
-        </w:tabs>
-        <w:suppressAutoHyphens/>
-        <w:spacing w:before="200" w:after="80" w:line="240" w:lineRule="auto"/>
-        <w:rPr>
-          <w:rFonts w:ascii="Enedis" w:eastAsia="Times New Roman" w:hAnsi="Enedis" w:cs="Arial"/>
-          <w:b/>
-          <w:bCs/>
-          <w:kern w:val="32"/>
-          <w:sz w:val="28"/>
-          <w:szCs w:val="32"/>
-        </w:rPr>
-      </w:pPr>
-      <w:r>
-        <w:drawing>
-          <wp:inline distT="0" distB="0" distL="0" distR="0" wp14:anchorId="0D2A0B15" wp14:editId="2ABA6BCC">
-            <wp:extent cx="8892540" cy="736396"/>
-            <wp:effectExtent l="0" t="0" r="3810" b="6985"/>
-            <wp:docPr id="33" name="Image 33"/>
-            <wp:cNvGraphicFramePr>
-              <a:graphicFrameLocks xmlns:a="http://schemas.openxmlformats.org/drawingml/2006/main" noChangeAspect="1"/>
-            </wp:cNvGraphicFramePr>
-            <a:graphic xmlns:a="http://schemas.openxmlformats.org/drawingml/2006/main">
-              <a:graphicData uri="http://schemas.openxmlformats.org/drawingml/2006/picture">
-                <pic:pic xmlns:pic="http://schemas.openxmlformats.org/drawingml/2006/picture">
-                  <pic:nvPicPr>
-                    <pic:cNvPr id="0" name="Picture 27"/>
-                    <pic:cNvPicPr>
-                      <a:picLocks noChangeAspect="1" noChangeArrowheads="1"/>
-                    </pic:cNvPicPr>
-                  </pic:nvPicPr>
-                  <pic:blipFill>
-                    <a:blip r:embed="rId27">
-                      <a:extLst>
-                        <a:ext uri="{28A0092B-C50C-407E-A947-70E740481C1C}">
-                          <a14:useLocalDpi xmlns:a14="http://schemas.microsoft.com/office/drawing/2010/main" val="0"/>
-                        </a:ext>
-                      </a:extLst>
-                    </a:blip>
-                    <a:srcRect/>
-                    <a:stretch>
-                      <a:fillRect/>
-                    </a:stretch>
-                  </pic:blipFill>
-                  <pic:spPr bwMode="auto">
-                    <a:xfrm>
-                      <a:off x="0" y="0"/>
-                      <a:ext cx="8892540" cy="736396"/>
-                    </a:xfrm>
-                    <a:prstGeom prst="rect">
-                      <a:avLst/>
-                    </a:prstGeom>
-                    <a:noFill/>
-                    <a:ln>
-                      <a:noFill/>
-                    </a:ln>
-                  </pic:spPr>
-                </pic:pic>
-              </a:graphicData>
-            </a:graphic>
-          </wp:inline>
-        </w:drawing>
-      </w:r>
-    </w:p>
-    <w:p>
-      <w:pPr>
-        <w:pStyle w:val="Paragraphedeliste"/>
-        <w:widowControl w:val="0"/>
-        <w:numPr>
-          <w:ilvl w:val="1"/>
-          <w:numId w:val="25"/>
-        </w:numPr>
-        <w:suppressLineNumbers/>
-        <w:tabs>
-          <w:tab w:val="left" w:pos="800"/>
-        </w:tabs>
-        <w:suppressAutoHyphens/>
-        <w:spacing w:before="200" w:after="80" w:line="240" w:lineRule="auto"/>
-        <w:ind w:left="805" w:hanging="805"/>
-        <w:contextualSpacing w:val="0"/>
-        <w:outlineLvl w:val="1"/>
-        <w:rPr>
-          <w:rFonts w:ascii="Enedis" w:eastAsia="Times New Roman" w:hAnsi="Enedis" w:cs="Arial"/>
-          <w:b/>
-          <w:bCs/>
-          <w:kern w:val="32"/>
-          <w:sz w:val="28"/>
-          <w:szCs w:val="32"/>
-        </w:rPr>
-      </w:pPr>
-      <w:bookmarkStart w:id="25" w:name="_Toc110327048"/>
-      <w:r>
-        <w:rPr>
-          <w:rFonts w:ascii="Enedis" w:eastAsia="Times New Roman" w:hAnsi="Enedis" w:cs="Arial"/>
-          <w:b/>
-          <w:bCs/>
-          <w:kern w:val="32"/>
-          <w:sz w:val="28"/>
-          <w:szCs w:val="32"/>
-        </w:rPr>
-        <w:t xml:space="preserve">Migration </w:t>
-      </w:r>
-      <w:r>
-        <w:rPr>
-          <w:rFonts w:ascii="Enedis" w:eastAsia="Times New Roman" w:hAnsi="Enedis" w:cs="Arial"/>
-          <w:b/>
-          <w:bCs/>
-          <w:kern w:val="32"/>
-          <w:sz w:val="28"/>
-          <w:szCs w:val="32"/>
-        </w:rPr>
-        <w:t>BDD</w:t>
-      </w:r>
-      <w:bookmarkEnd w:id="25"/>
-    </w:p>
-    <w:p>
-      <w:pPr>
-        <w:widowControl w:val="0"/>
-        <w:suppressLineNumbers/>
-        <w:tabs>
-          <w:tab w:val="left" w:pos="800"/>
-        </w:tabs>
-        <w:suppressAutoHyphens/>
-        <w:spacing w:before="200" w:after="80" w:line="240" w:lineRule="auto"/>
-        <w:rPr>
-          <w:rFonts w:ascii="Enedis" w:eastAsia="Times New Roman" w:hAnsi="Enedis" w:cs="Arial"/>
-          <w:b/>
-          <w:bCs/>
-          <w:kern w:val="32"/>
-          <w:sz w:val="28"/>
-          <w:szCs w:val="32"/>
-        </w:rPr>
-      </w:pPr>
-      <w:r>
-        <w:drawing>
-          <wp:inline distT="0" distB="0" distL="0" distR="0" wp14:anchorId="0D286A5D" wp14:editId="26088459">
-            <wp:extent cx="8892540" cy="1026491"/>
-            <wp:effectExtent l="0" t="0" r="3810" b="2540"/>
-            <wp:docPr id="34" name="Image 34"/>
-            <wp:cNvGraphicFramePr>
-              <a:graphicFrameLocks xmlns:a="http://schemas.openxmlformats.org/drawingml/2006/main" noChangeAspect="1"/>
-            </wp:cNvGraphicFramePr>
-            <a:graphic xmlns:a="http://schemas.openxmlformats.org/drawingml/2006/main">
-              <a:graphicData uri="http://schemas.openxmlformats.org/drawingml/2006/picture">
-                <pic:pic xmlns:pic="http://schemas.openxmlformats.org/drawingml/2006/picture">
-                  <pic:nvPicPr>
-                    <pic:cNvPr id="0" name="Picture 28"/>
-                    <pic:cNvPicPr>
-                      <a:picLocks noChangeAspect="1" noChangeArrowheads="1"/>
-                    </pic:cNvPicPr>
-                  </pic:nvPicPr>
-                  <pic:blipFill>
-                    <a:blip r:embed="rId28">
-                      <a:extLst>
-                        <a:ext uri="{28A0092B-C50C-407E-A947-70E740481C1C}">
-                          <a14:useLocalDpi xmlns:a14="http://schemas.microsoft.com/office/drawing/2010/main" val="0"/>
-                        </a:ext>
-                      </a:extLst>
-                    </a:blip>
-                    <a:srcRect/>
-                    <a:stretch>
-                      <a:fillRect/>
-                    </a:stretch>
-                  </pic:blipFill>
-                  <pic:spPr bwMode="auto">
-                    <a:xfrm>
-                      <a:off x="0" y="0"/>
-                      <a:ext cx="8892540" cy="1026491"/>
-                    </a:xfrm>
-                    <a:prstGeom prst="rect">
-                      <a:avLst/>
-                    </a:prstGeom>
-                    <a:noFill/>
-                    <a:ln>
-                      <a:noFill/>
-                    </a:ln>
-                  </pic:spPr>
-                </pic:pic>
-              </a:graphicData>
-            </a:graphic>
-          </wp:inline>
-        </w:drawing>
-      </w:r>
-    </w:p>
-    <w:p>
-      <w:pPr>
-        <w:rPr>
-          <w:rFonts w:ascii="Enedis" w:eastAsia="Times New Roman" w:hAnsi="Enedis" w:cs="Arial"/>
-          <w:b/>
-          <w:bCs/>
-          <w:kern w:val="32"/>
-          <w:sz w:val="28"/>
-          <w:szCs w:val="32"/>
-        </w:rPr>
-      </w:pPr>
-      <w:r>
-        <w:rPr>
-          <w:rFonts w:ascii="Enedis" w:eastAsia="Times New Roman" w:hAnsi="Enedis" w:cs="Arial"/>
-          <w:b/>
-          <w:bCs/>
-          <w:kern w:val="32"/>
-          <w:sz w:val="28"/>
-          <w:szCs w:val="32"/>
-        </w:rPr>
-        <w:br w:type="page"/>
-      </w:r>
-    </w:p>
-    <w:p>
-      <w:pPr>
-        <w:pStyle w:val="Paragraphedeliste"/>
-        <w:widowControl w:val="0"/>
-        <w:numPr>
-          <w:ilvl w:val="1"/>
-          <w:numId w:val="25"/>
-        </w:numPr>
-        <w:suppressLineNumbers/>
-        <w:tabs>
-          <w:tab w:val="left" w:pos="800"/>
-        </w:tabs>
-        <w:suppressAutoHyphens/>
-        <w:spacing w:before="200" w:after="80" w:line="240" w:lineRule="auto"/>
-        <w:ind w:left="805" w:hanging="805"/>
-        <w:contextualSpacing w:val="0"/>
-        <w:outlineLvl w:val="1"/>
-        <w:rPr>
-          <w:rFonts w:ascii="Enedis" w:eastAsia="Times New Roman" w:hAnsi="Enedis" w:cs="Arial"/>
-          <w:b/>
-          <w:bCs/>
-          <w:kern w:val="32"/>
-          <w:sz w:val="28"/>
-          <w:szCs w:val="32"/>
-        </w:rPr>
-      </w:pPr>
-      <w:bookmarkStart w:id="26" w:name="_Toc110327049"/>
+      <w:bookmarkStart w:id="26" w:name="_Toc110420801"/>
       <w:r>
         <w:rPr>
           <w:rFonts w:ascii="Enedis" w:eastAsia="Times New Roman" w:hAnsi="Enedis" w:cs="Arial"/>
@@ -8340,7 +8243,7 @@
                     </pic:cNvPicPr>
                   </pic:nvPicPr>
                   <pic:blipFill>
-                    <a:blip r:embed="rId29">
+                    <a:blip r:embed="rId30">
                       <a:extLst>
                         <a:ext uri="{28A0092B-C50C-407E-A947-70E740481C1C}">
                           <a14:useLocalDpi xmlns:a14="http://schemas.microsoft.com/office/drawing/2010/main" val="0"/>
@@ -8398,7 +8301,7 @@
           <w:szCs w:val="32"/>
         </w:rPr>
       </w:pPr>
-      <w:bookmarkStart w:id="27" w:name="_Toc110327050"/>
+      <w:bookmarkStart w:id="27" w:name="_Toc110420802"/>
       <w:r>
         <w:rPr>
           <w:rFonts w:ascii="Enedis" w:eastAsia="Times New Roman" w:hAnsi="Enedis" w:cs="Arial"/>
@@ -8432,10 +8335,10 @@
       </w:pPr>
       <w:r>
         <w:drawing>
-          <wp:inline distT="0" distB="0" distL="0" distR="0" wp14:anchorId="70C8CA93" wp14:editId="074251C0">
-            <wp:extent cx="8892540" cy="446301"/>
+          <wp:inline distT="0" distB="0" distL="0" distR="0" wp14:anchorId="71FBC8D1" wp14:editId="06F3B93E">
+            <wp:extent cx="8892540" cy="446859"/>
             <wp:effectExtent l="0" t="0" r="0" b="0"/>
-            <wp:docPr id="36" name="Image 36"/>
+            <wp:docPr id="69" name="Image 69"/>
             <wp:cNvGraphicFramePr>
               <a:graphicFrameLocks xmlns:a="http://schemas.openxmlformats.org/drawingml/2006/main" noChangeAspect="1"/>
             </wp:cNvGraphicFramePr>
@@ -8443,116 +8346,7 @@
               <a:graphicData uri="http://schemas.openxmlformats.org/drawingml/2006/picture">
                 <pic:pic xmlns:pic="http://schemas.openxmlformats.org/drawingml/2006/picture">
                   <pic:nvPicPr>
-                    <pic:cNvPr id="0" name="Picture 30"/>
-                    <pic:cNvPicPr>
-                      <a:picLocks noChangeAspect="1" noChangeArrowheads="1"/>
-                    </pic:cNvPicPr>
-                  </pic:nvPicPr>
-                  <pic:blipFill>
-                    <a:blip r:embed="rId30">
-                      <a:extLst>
-                        <a:ext uri="{28A0092B-C50C-407E-A947-70E740481C1C}">
-                          <a14:useLocalDpi xmlns:a14="http://schemas.microsoft.com/office/drawing/2010/main" val="0"/>
-                        </a:ext>
-                      </a:extLst>
-                    </a:blip>
-                    <a:srcRect/>
-                    <a:stretch>
-                      <a:fillRect/>
-                    </a:stretch>
-                  </pic:blipFill>
-                  <pic:spPr bwMode="auto">
-                    <a:xfrm>
-                      <a:off x="0" y="0"/>
-                      <a:ext cx="8892540" cy="446301"/>
-                    </a:xfrm>
-                    <a:prstGeom prst="rect">
-                      <a:avLst/>
-                    </a:prstGeom>
-                    <a:noFill/>
-                    <a:ln>
-                      <a:noFill/>
-                    </a:ln>
-                  </pic:spPr>
-                </pic:pic>
-              </a:graphicData>
-            </a:graphic>
-          </wp:inline>
-        </w:drawing>
-      </w:r>
-    </w:p>
-    <w:p>
-      <w:pPr>
-        <w:pStyle w:val="Paragraphedeliste"/>
-        <w:widowControl w:val="0"/>
-        <w:numPr>
-          <w:ilvl w:val="1"/>
-          <w:numId w:val="25"/>
-        </w:numPr>
-        <w:suppressLineNumbers/>
-        <w:tabs>
-          <w:tab w:val="left" w:pos="800"/>
-        </w:tabs>
-        <w:suppressAutoHyphens/>
-        <w:spacing w:before="200" w:after="80" w:line="240" w:lineRule="auto"/>
-        <w:ind w:left="805" w:hanging="805"/>
-        <w:contextualSpacing w:val="0"/>
-        <w:outlineLvl w:val="1"/>
-        <w:rPr>
-          <w:rFonts w:ascii="Enedis" w:eastAsia="Times New Roman" w:hAnsi="Enedis" w:cs="Arial"/>
-          <w:b/>
-          <w:bCs/>
-          <w:kern w:val="32"/>
-          <w:sz w:val="28"/>
-          <w:szCs w:val="32"/>
-        </w:rPr>
-      </w:pPr>
-      <w:bookmarkStart w:id="28" w:name="_Toc110327051"/>
-      <w:r>
-        <w:rPr>
-          <w:rFonts w:ascii="Enedis" w:eastAsia="Times New Roman" w:hAnsi="Enedis" w:cs="Arial"/>
-          <w:b/>
-          <w:bCs/>
-          <w:kern w:val="32"/>
-          <w:sz w:val="28"/>
-          <w:szCs w:val="32"/>
-        </w:rPr>
-        <w:t>Nouvelle Application</w:t>
-      </w:r>
-      <w:bookmarkEnd w:id="28"/>
-    </w:p>
-    <w:p>
-      <w:pPr>
-        <w:widowControl w:val="0"/>
-        <w:suppressLineNumbers/>
-        <w:tabs>
-          <w:tab w:val="left" w:pos="800"/>
-        </w:tabs>
-        <w:suppressAutoHyphens/>
-        <w:spacing w:before="200" w:after="80" w:line="240" w:lineRule="auto"/>
-        <w:rPr>
-          <w:rFonts w:ascii="Enedis" w:eastAsia="Times New Roman" w:hAnsi="Enedis" w:cs="Arial"/>
-          <w:b/>
-          <w:bCs/>
-          <w:kern w:val="32"/>
-          <w:sz w:val="32"/>
-          <w:szCs w:val="32"/>
-        </w:rPr>
-      </w:pPr>
-      <w:r>
-        <w:drawing>
-          <wp:inline distT="0" distB="0" distL="0" distR="0" wp14:anchorId="00D7B661" wp14:editId="7B7339C9">
-            <wp:extent cx="8892540" cy="440722"/>
-            <wp:effectExtent l="0" t="0" r="3810" b="0"/>
-            <wp:docPr id="37" name="Image 37"/>
-            <wp:cNvGraphicFramePr>
-              <a:graphicFrameLocks xmlns:a="http://schemas.openxmlformats.org/drawingml/2006/main" noChangeAspect="1"/>
-            </wp:cNvGraphicFramePr>
-            <a:graphic xmlns:a="http://schemas.openxmlformats.org/drawingml/2006/main">
-              <a:graphicData uri="http://schemas.openxmlformats.org/drawingml/2006/picture">
-                <pic:pic xmlns:pic="http://schemas.openxmlformats.org/drawingml/2006/picture">
-                  <pic:nvPicPr>
-                    <pic:cNvPr id="0" name="Picture 31"/>
+                    <pic:cNvPr id="0" name="Picture 61"/>
                     <pic:cNvPicPr>
                       <a:picLocks noChangeAspect="1" noChangeArrowheads="1"/>
                     </pic:cNvPicPr>
@@ -8573,7 +8367,7 @@
                   <pic:spPr bwMode="auto">
                     <a:xfrm>
                       <a:off x="0" y="0"/>
-                      <a:ext cx="8892540" cy="440722"/>
+                      <a:ext cx="8892540" cy="446859"/>
                     </a:xfrm>
                     <a:prstGeom prst="rect">
                       <a:avLst/>
@@ -8595,6 +8389,115 @@
         <w:pStyle w:val="Paragraphedeliste"/>
         <w:widowControl w:val="0"/>
         <w:numPr>
+          <w:ilvl w:val="1"/>
+          <w:numId w:val="25"/>
+        </w:numPr>
+        <w:suppressLineNumbers/>
+        <w:tabs>
+          <w:tab w:val="left" w:pos="800"/>
+        </w:tabs>
+        <w:suppressAutoHyphens/>
+        <w:spacing w:before="200" w:after="80" w:line="240" w:lineRule="auto"/>
+        <w:ind w:left="805" w:hanging="805"/>
+        <w:contextualSpacing w:val="0"/>
+        <w:outlineLvl w:val="1"/>
+        <w:rPr>
+          <w:rFonts w:ascii="Enedis" w:eastAsia="Times New Roman" w:hAnsi="Enedis" w:cs="Arial"/>
+          <w:b/>
+          <w:bCs/>
+          <w:kern w:val="32"/>
+          <w:sz w:val="28"/>
+          <w:szCs w:val="32"/>
+        </w:rPr>
+      </w:pPr>
+      <w:bookmarkStart w:id="28" w:name="_Toc110420803"/>
+      <w:r>
+        <w:rPr>
+          <w:rFonts w:ascii="Enedis" w:eastAsia="Times New Roman" w:hAnsi="Enedis" w:cs="Arial"/>
+          <w:b/>
+          <w:bCs/>
+          <w:kern w:val="32"/>
+          <w:sz w:val="28"/>
+          <w:szCs w:val="32"/>
+        </w:rPr>
+        <w:t>Nouvelle Application</w:t>
+      </w:r>
+      <w:bookmarkEnd w:id="28"/>
+    </w:p>
+    <w:p>
+      <w:pPr>
+        <w:widowControl w:val="0"/>
+        <w:suppressLineNumbers/>
+        <w:tabs>
+          <w:tab w:val="left" w:pos="800"/>
+        </w:tabs>
+        <w:suppressAutoHyphens/>
+        <w:spacing w:before="200" w:after="80" w:line="240" w:lineRule="auto"/>
+        <w:rPr>
+          <w:rFonts w:ascii="Enedis" w:eastAsia="Times New Roman" w:hAnsi="Enedis" w:cs="Arial"/>
+          <w:b/>
+          <w:bCs/>
+          <w:kern w:val="32"/>
+          <w:sz w:val="32"/>
+          <w:szCs w:val="32"/>
+        </w:rPr>
+      </w:pPr>
+      <w:r>
+        <w:drawing>
+          <wp:inline distT="0" distB="0" distL="0" distR="0" wp14:anchorId="3A524C47" wp14:editId="07B4CE24">
+            <wp:extent cx="8892540" cy="440164"/>
+            <wp:effectExtent l="0" t="0" r="3810" b="0"/>
+            <wp:docPr id="70" name="Image 70"/>
+            <wp:cNvGraphicFramePr>
+              <a:graphicFrameLocks xmlns:a="http://schemas.openxmlformats.org/drawingml/2006/main" noChangeAspect="1"/>
+            </wp:cNvGraphicFramePr>
+            <a:graphic xmlns:a="http://schemas.openxmlformats.org/drawingml/2006/main">
+              <a:graphicData uri="http://schemas.openxmlformats.org/drawingml/2006/picture">
+                <pic:pic xmlns:pic="http://schemas.openxmlformats.org/drawingml/2006/picture">
+                  <pic:nvPicPr>
+                    <pic:cNvPr id="0" name="Picture 62"/>
+                    <pic:cNvPicPr>
+                      <a:picLocks noChangeAspect="1" noChangeArrowheads="1"/>
+                    </pic:cNvPicPr>
+                  </pic:nvPicPr>
+                  <pic:blipFill>
+                    <a:blip r:embed="rId20">
+                      <a:extLst>
+                        <a:ext uri="{28A0092B-C50C-407E-A947-70E740481C1C}">
+                          <a14:useLocalDpi xmlns:a14="http://schemas.microsoft.com/office/drawing/2010/main" val="0"/>
+                        </a:ext>
+                      </a:extLst>
+                    </a:blip>
+                    <a:srcRect/>
+                    <a:stretch>
+                      <a:fillRect/>
+                    </a:stretch>
+                  </pic:blipFill>
+                  <pic:spPr bwMode="auto">
+                    <a:xfrm>
+                      <a:off x="0" y="0"/>
+                      <a:ext cx="8892540" cy="440164"/>
+                    </a:xfrm>
+                    <a:prstGeom prst="rect">
+                      <a:avLst/>
+                    </a:prstGeom>
+                    <a:noFill/>
+                    <a:ln>
+                      <a:noFill/>
+                    </a:ln>
+                  </pic:spPr>
+                </pic:pic>
+              </a:graphicData>
+            </a:graphic>
+          </wp:inline>
+        </w:drawing>
+      </w:r>
+    </w:p>
+    <w:p>
+      <w:pPr>
+        <w:pStyle w:val="Paragraphedeliste"/>
+        <w:widowControl w:val="0"/>
+        <w:numPr>
           <w:ilvl w:val="0"/>
           <w:numId w:val="25"/>
         </w:numPr>
@@ -8616,7 +8519,7 @@
           <w:szCs w:val="32"/>
         </w:rPr>
       </w:pPr>
-      <w:bookmarkStart w:id="29" w:name="_Toc110327052"/>
+      <w:bookmarkStart w:id="29" w:name="_Toc110420804"/>
       <w:r>
         <w:rPr>
           <w:rFonts w:ascii="Enedis" w:eastAsia="Times New Roman" w:hAnsi="Enedis" w:cs="Arial"/>
@@ -8667,8 +8570,7 @@
           <w:szCs w:val="32"/>
         </w:rPr>
       </w:pPr>
-      <w:bookmarkStart w:id="30" w:name="_Toc110327053"/>
-      <w:proofErr w:type="spellStart"/>
+      <w:bookmarkStart w:id="30" w:name="_Toc110420805"/>
       <w:r>
         <w:rPr>
           <w:rFonts w:ascii="Enedis" w:eastAsia="Times New Roman" w:hAnsi="Enedis" w:cs="Arial"/>
@@ -8678,19 +8580,7 @@
           <w:sz w:val="28"/>
           <w:szCs w:val="32"/>
         </w:rPr>
-        <w:t>Pré-Requis</w:t>
-      </w:r>
-      <w:proofErr w:type="spellEnd"/>
-      <w:r>
-        <w:rPr>
-          <w:rFonts w:ascii="Enedis" w:eastAsia="Times New Roman" w:hAnsi="Enedis" w:cs="Arial"/>
-          <w:b/>
-          <w:bCs/>
-          <w:kern w:val="32"/>
-          <w:sz w:val="28"/>
-          <w:szCs w:val="32"/>
-        </w:rPr>
-        <w:t xml:space="preserve"> à la migration</w:t>
+        <w:t>Pré-Requis à la migration</w:t>
       </w:r>
       <w:bookmarkEnd w:id="30"/>
     </w:p>
@@ -8789,7 +8679,7 @@
           <w:szCs w:val="32"/>
         </w:rPr>
       </w:pPr>
-      <w:bookmarkStart w:id="31" w:name="_Toc110327054"/>
+      <w:bookmarkStart w:id="31" w:name="_Toc110420806"/>
       <w:r>
         <w:rPr>
           <w:rFonts w:ascii="Enedis" w:eastAsia="Times New Roman" w:hAnsi="Enedis" w:cs="Arial"/>
@@ -8899,7 +8789,7 @@
           <w:szCs w:val="32"/>
         </w:rPr>
       </w:pPr>
-      <w:bookmarkStart w:id="32" w:name="_Toc110327055"/>
+      <w:bookmarkStart w:id="32" w:name="_Toc110420807"/>
       <w:r>
         <w:rPr>
           <w:rFonts w:ascii="Enedis" w:eastAsia="Times New Roman" w:hAnsi="Enedis" w:cs="Arial"/>
@@ -8944,10 +8834,10 @@
       </w:pPr>
       <w:r>
         <w:drawing>
-          <wp:inline distT="0" distB="0" distL="0" distR="0" wp14:anchorId="4851F08D" wp14:editId="1C503833">
-            <wp:extent cx="8892540" cy="2041825"/>
+          <wp:inline distT="0" distB="0" distL="0" distR="0" wp14:anchorId="0C05BC2C" wp14:editId="35B130B8">
+            <wp:extent cx="8892540" cy="2479758"/>
             <wp:effectExtent l="0" t="0" r="3810" b="0"/>
-            <wp:docPr id="40" name="Image 40"/>
+            <wp:docPr id="71" name="Image 71"/>
             <wp:cNvGraphicFramePr>
               <a:graphicFrameLocks xmlns:a="http://schemas.openxmlformats.org/drawingml/2006/main" noChangeAspect="1"/>
             </wp:cNvGraphicFramePr>
@@ -8955,7 +8845,7 @@
               <a:graphicData uri="http://schemas.openxmlformats.org/drawingml/2006/picture">
                 <pic:pic xmlns:pic="http://schemas.openxmlformats.org/drawingml/2006/picture">
                   <pic:nvPicPr>
-                    <pic:cNvPr id="0" name="Picture 34"/>
+                    <pic:cNvPr id="0" name="Picture 63"/>
                     <pic:cNvPicPr>
                       <a:picLocks noChangeAspect="1" noChangeArrowheads="1"/>
                     </pic:cNvPicPr>
@@ -8976,7 +8866,7 @@
                   <pic:spPr bwMode="auto">
                     <a:xfrm>
                       <a:off x="0" y="0"/>
-                      <a:ext cx="8892540" cy="2041825"/>
+                      <a:ext cx="8892540" cy="2479758"/>
                     </a:xfrm>
                     <a:prstGeom prst="rect">
                       <a:avLst/>
@@ -9019,7 +8909,7 @@
           <w:szCs w:val="32"/>
         </w:rPr>
       </w:pPr>
-      <w:bookmarkStart w:id="33" w:name="_Toc110327056"/>
+      <w:bookmarkStart w:id="33" w:name="_Toc110420808"/>
       <w:r>
         <w:rPr>
           <w:rFonts w:ascii="Enedis" w:eastAsia="Times New Roman" w:hAnsi="Enedis" w:cs="Arial"/>
@@ -9104,29 +8994,6 @@
     </w:p>
     <w:p>
       <w:pPr>
-        <w:rPr>
-          <w:rFonts w:ascii="Enedis" w:eastAsia="Times New Roman" w:hAnsi="Enedis" w:cs="Arial"/>
-          <w:b/>
-          <w:bCs/>
-          <w:kern w:val="32"/>
-          <w:sz w:val="28"/>
-          <w:szCs w:val="32"/>
-        </w:rPr>
-      </w:pPr>
-      <w:r>
-        <w:rPr>
-          <w:rFonts w:ascii="Enedis" w:eastAsia="Times New Roman" w:hAnsi="Enedis" w:cs="Arial"/>
-          <w:b/>
-          <w:bCs/>
-          <w:kern w:val="32"/>
-          <w:sz w:val="28"/>
-          <w:szCs w:val="32"/>
-        </w:rPr>
-        <w:br w:type="page"/>
-      </w:r>
-    </w:p>
-    <w:p>
-      <w:pPr>
         <w:pStyle w:val="Paragraphedeliste"/>
         <w:widowControl w:val="0"/>
         <w:numPr>
@@ -9151,7 +9018,7 @@
           <w:szCs w:val="32"/>
         </w:rPr>
       </w:pPr>
-      <w:bookmarkStart w:id="34" w:name="_Toc110327057"/>
+      <w:bookmarkStart w:id="34" w:name="_Toc110420809"/>
       <w:r>
         <w:rPr>
           <w:rFonts w:ascii="Enedis" w:eastAsia="Times New Roman" w:hAnsi="Enedis" w:cs="Arial"/>
@@ -9186,10 +9053,10 @@
       </w:pPr>
       <w:r>
         <w:drawing>
-          <wp:inline distT="0" distB="0" distL="0" distR="0" wp14:anchorId="645610FC" wp14:editId="7FD41C30">
-            <wp:extent cx="8892540" cy="446301"/>
+          <wp:inline distT="0" distB="0" distL="0" distR="0" wp14:anchorId="63B203C8" wp14:editId="049B98BE">
+            <wp:extent cx="8892540" cy="446859"/>
             <wp:effectExtent l="0" t="0" r="0" b="0"/>
-            <wp:docPr id="42" name="Image 42"/>
+            <wp:docPr id="72" name="Image 72"/>
             <wp:cNvGraphicFramePr>
               <a:graphicFrameLocks xmlns:a="http://schemas.openxmlformats.org/drawingml/2006/main" noChangeAspect="1"/>
             </wp:cNvGraphicFramePr>
@@ -9197,7 +9064,115 @@
               <a:graphicData uri="http://schemas.openxmlformats.org/drawingml/2006/picture">
                 <pic:pic xmlns:pic="http://schemas.openxmlformats.org/drawingml/2006/picture">
                   <pic:nvPicPr>
-                    <pic:cNvPr id="0" name="Picture 36"/>
+                    <pic:cNvPr id="0" name="Picture 64"/>
+                    <pic:cNvPicPr>
+                      <a:picLocks noChangeAspect="1" noChangeArrowheads="1"/>
+                    </pic:cNvPicPr>
+                  </pic:nvPicPr>
+                  <pic:blipFill>
+                    <a:blip r:embed="rId19">
+                      <a:extLst>
+                        <a:ext uri="{28A0092B-C50C-407E-A947-70E740481C1C}">
+                          <a14:useLocalDpi xmlns:a14="http://schemas.microsoft.com/office/drawing/2010/main" val="0"/>
+                        </a:ext>
+                      </a:extLst>
+                    </a:blip>
+                    <a:srcRect/>
+                    <a:stretch>
+                      <a:fillRect/>
+                    </a:stretch>
+                  </pic:blipFill>
+                  <pic:spPr bwMode="auto">
+                    <a:xfrm>
+                      <a:off x="0" y="0"/>
+                      <a:ext cx="8892540" cy="446859"/>
+                    </a:xfrm>
+                    <a:prstGeom prst="rect">
+                      <a:avLst/>
+                    </a:prstGeom>
+                    <a:noFill/>
+                    <a:ln>
+                      <a:noFill/>
+                    </a:ln>
+                  </pic:spPr>
+                </pic:pic>
+              </a:graphicData>
+            </a:graphic>
+          </wp:inline>
+        </w:drawing>
+      </w:r>
+    </w:p>
+    <w:p>
+      <w:pPr>
+        <w:pStyle w:val="Paragraphedeliste"/>
+        <w:widowControl w:val="0"/>
+        <w:numPr>
+          <w:ilvl w:val="1"/>
+          <w:numId w:val="25"/>
+        </w:numPr>
+        <w:suppressLineNumbers/>
+        <w:tabs>
+          <w:tab w:val="left" w:pos="800"/>
+        </w:tabs>
+        <w:suppressAutoHyphens/>
+        <w:spacing w:before="200" w:after="80" w:line="240" w:lineRule="auto"/>
+        <w:ind w:left="805" w:hanging="805"/>
+        <w:contextualSpacing w:val="0"/>
+        <w:outlineLvl w:val="1"/>
+        <w:rPr>
+          <w:rFonts w:ascii="Enedis" w:eastAsia="Times New Roman" w:hAnsi="Enedis" w:cs="Arial"/>
+          <w:b/>
+          <w:bCs/>
+          <w:kern w:val="32"/>
+          <w:sz w:val="28"/>
+          <w:szCs w:val="32"/>
+        </w:rPr>
+      </w:pPr>
+      <w:bookmarkStart w:id="35" w:name="_Toc110420810"/>
+      <w:r>
+        <w:rPr>
+          <w:rFonts w:ascii="Enedis" w:eastAsia="Times New Roman" w:hAnsi="Enedis" w:cs="Arial"/>
+          <w:b/>
+          <w:bCs/>
+          <w:kern w:val="32"/>
+          <w:sz w:val="28"/>
+          <w:szCs w:val="32"/>
+        </w:rPr>
+        <w:t>Nouvelle Application</w:t>
+      </w:r>
+      <w:bookmarkEnd w:id="35"/>
+    </w:p>
+    <w:p>
+      <w:pPr>
+        <w:widowControl w:val="0"/>
+        <w:suppressLineNumbers/>
+        <w:tabs>
+          <w:tab w:val="left" w:pos="800"/>
+        </w:tabs>
+        <w:suppressAutoHyphens/>
+        <w:spacing w:before="200" w:after="80" w:line="240" w:lineRule="auto"/>
+        <w:jc w:val="both"/>
+        <w:rPr>
+          <w:rFonts w:ascii="Enedis" w:eastAsia="Times New Roman" w:hAnsi="Enedis" w:cs="Times New Roman"/>
+          <w:iCs/>
+          <w:sz w:val="24"/>
+          <w:szCs w:val="20"/>
+        </w:rPr>
+      </w:pPr>
+      <w:r>
+        <w:drawing>
+          <wp:inline distT="0" distB="0" distL="0" distR="0" wp14:anchorId="31FF1A8A" wp14:editId="7F0B6CB9">
+            <wp:extent cx="8892540" cy="440164"/>
+            <wp:effectExtent l="0" t="0" r="3810" b="0"/>
+            <wp:docPr id="73" name="Image 73"/>
+            <wp:cNvGraphicFramePr>
+              <a:graphicFrameLocks xmlns:a="http://schemas.openxmlformats.org/drawingml/2006/main" noChangeAspect="1"/>
+            </wp:cNvGraphicFramePr>
+            <a:graphic xmlns:a="http://schemas.openxmlformats.org/drawingml/2006/main">
+              <a:graphicData uri="http://schemas.openxmlformats.org/drawingml/2006/picture">
+                <pic:pic xmlns:pic="http://schemas.openxmlformats.org/drawingml/2006/picture">
+                  <pic:nvPicPr>
+                    <pic:cNvPr id="0" name="Picture 65"/>
                     <pic:cNvPicPr>
                       <a:picLocks noChangeAspect="1" noChangeArrowheads="1"/>
                     </pic:cNvPicPr>
@@ -9218,7 +9193,7 @@
                   <pic:spPr bwMode="auto">
                     <a:xfrm>
                       <a:off x="0" y="0"/>
-                      <a:ext cx="8892540" cy="446301"/>
+                      <a:ext cx="8892540" cy="440164"/>
                     </a:xfrm>
                     <a:prstGeom prst="rect">
                       <a:avLst/>
@@ -9240,114 +9215,6 @@
         <w:pStyle w:val="Paragraphedeliste"/>
         <w:widowControl w:val="0"/>
         <w:numPr>
-          <w:ilvl w:val="1"/>
-          <w:numId w:val="25"/>
-        </w:numPr>
-        <w:suppressLineNumbers/>
-        <w:tabs>
-          <w:tab w:val="left" w:pos="800"/>
-        </w:tabs>
-        <w:suppressAutoHyphens/>
-        <w:spacing w:before="200" w:after="80" w:line="240" w:lineRule="auto"/>
-        <w:ind w:left="805" w:hanging="805"/>
-        <w:contextualSpacing w:val="0"/>
-        <w:outlineLvl w:val="1"/>
-        <w:rPr>
-          <w:rFonts w:ascii="Enedis" w:eastAsia="Times New Roman" w:hAnsi="Enedis" w:cs="Arial"/>
-          <w:b/>
-          <w:bCs/>
-          <w:kern w:val="32"/>
-          <w:sz w:val="28"/>
-          <w:szCs w:val="32"/>
-        </w:rPr>
-      </w:pPr>
-      <w:bookmarkStart w:id="35" w:name="_Toc110327058"/>
-      <w:r>
-        <w:rPr>
-          <w:rFonts w:ascii="Enedis" w:eastAsia="Times New Roman" w:hAnsi="Enedis" w:cs="Arial"/>
-          <w:b/>
-          <w:bCs/>
-          <w:kern w:val="32"/>
-          <w:sz w:val="28"/>
-          <w:szCs w:val="32"/>
-        </w:rPr>
-        <w:t>Nouvelle Application</w:t>
-      </w:r>
-      <w:bookmarkEnd w:id="35"/>
-    </w:p>
-    <w:p>
-      <w:pPr>
-        <w:widowControl w:val="0"/>
-        <w:suppressLineNumbers/>
-        <w:tabs>
-          <w:tab w:val="left" w:pos="800"/>
-        </w:tabs>
-        <w:suppressAutoHyphens/>
-        <w:spacing w:before="200" w:after="80" w:line="240" w:lineRule="auto"/>
-        <w:jc w:val="both"/>
-        <w:rPr>
-          <w:rFonts w:ascii="Enedis" w:eastAsia="Times New Roman" w:hAnsi="Enedis" w:cs="Times New Roman"/>
-          <w:iCs/>
-          <w:sz w:val="24"/>
-          <w:szCs w:val="20"/>
-        </w:rPr>
-      </w:pPr>
-      <w:r>
-        <w:drawing>
-          <wp:inline distT="0" distB="0" distL="0" distR="0" wp14:anchorId="3469EB59" wp14:editId="55E91A74">
-            <wp:extent cx="8892540" cy="736396"/>
-            <wp:effectExtent l="0" t="0" r="3810" b="6985"/>
-            <wp:docPr id="43" name="Image 43"/>
-            <wp:cNvGraphicFramePr>
-              <a:graphicFrameLocks xmlns:a="http://schemas.openxmlformats.org/drawingml/2006/main" noChangeAspect="1"/>
-            </wp:cNvGraphicFramePr>
-            <a:graphic xmlns:a="http://schemas.openxmlformats.org/drawingml/2006/main">
-              <a:graphicData uri="http://schemas.openxmlformats.org/drawingml/2006/picture">
-                <pic:pic xmlns:pic="http://schemas.openxmlformats.org/drawingml/2006/picture">
-                  <pic:nvPicPr>
-                    <pic:cNvPr id="0" name="Picture 37"/>
-                    <pic:cNvPicPr>
-                      <a:picLocks noChangeAspect="1" noChangeArrowheads="1"/>
-                    </pic:cNvPicPr>
-                  </pic:nvPicPr>
-                  <pic:blipFill>
-                    <a:blip r:embed="rId36">
-                      <a:extLst>
-                        <a:ext uri="{28A0092B-C50C-407E-A947-70E740481C1C}">
-                          <a14:useLocalDpi xmlns:a14="http://schemas.microsoft.com/office/drawing/2010/main" val="0"/>
-                        </a:ext>
-                      </a:extLst>
-                    </a:blip>
-                    <a:srcRect/>
-                    <a:stretch>
-                      <a:fillRect/>
-                    </a:stretch>
-                  </pic:blipFill>
-                  <pic:spPr bwMode="auto">
-                    <a:xfrm>
-                      <a:off x="0" y="0"/>
-                      <a:ext cx="8892540" cy="736396"/>
-                    </a:xfrm>
-                    <a:prstGeom prst="rect">
-                      <a:avLst/>
-                    </a:prstGeom>
-                    <a:noFill/>
-                    <a:ln>
-                      <a:noFill/>
-                    </a:ln>
-                  </pic:spPr>
-                </pic:pic>
-              </a:graphicData>
-            </a:graphic>
-          </wp:inline>
-        </w:drawing>
-      </w:r>
-    </w:p>
-    <w:p>
-      <w:pPr>
-        <w:pStyle w:val="Paragraphedeliste"/>
-        <w:widowControl w:val="0"/>
-        <w:numPr>
           <w:ilvl w:val="0"/>
           <w:numId w:val="25"/>
         </w:numPr>
@@ -9369,8 +9236,7 @@
           <w:szCs w:val="32"/>
         </w:rPr>
       </w:pPr>
-      <w:bookmarkStart w:id="36" w:name="_Toc110327059"/>
-      <w:proofErr w:type="spellStart"/>
+      <w:bookmarkStart w:id="36" w:name="_Toc110420811"/>
       <w:r>
         <w:rPr>
           <w:rFonts w:ascii="Enedis" w:eastAsia="Times New Roman" w:hAnsi="Enedis" w:cs="Arial"/>
@@ -9380,19 +9246,7 @@
           <w:sz w:val="32"/>
           <w:szCs w:val="32"/>
         </w:rPr>
-        <w:t>SaaS</w:t>
-      </w:r>
-      <w:proofErr w:type="spellEnd"/>
-      <w:r>
-        <w:rPr>
-          <w:rFonts w:ascii="Enedis" w:eastAsia="Times New Roman" w:hAnsi="Enedis" w:cs="Arial"/>
-          <w:b/>
-          <w:bCs/>
-          <w:kern w:val="32"/>
-          <w:sz w:val="32"/>
-          <w:szCs w:val="32"/>
-        </w:rPr>
-        <w:t xml:space="preserve"> Provider</w:t>
+        <w:t>SaaS Provider</w:t>
       </w:r>
       <w:bookmarkEnd w:id="36"/>
     </w:p>
@@ -9422,8 +9276,7 @@
           <w:szCs w:val="32"/>
         </w:rPr>
       </w:pPr>
-      <w:bookmarkStart w:id="37" w:name="_Toc110327060"/>
-      <w:proofErr w:type="spellStart"/>
+      <w:bookmarkStart w:id="37" w:name="_Toc110420812"/>
       <w:r>
         <w:rPr>
           <w:rFonts w:ascii="Enedis" w:eastAsia="Times New Roman" w:hAnsi="Enedis" w:cs="Arial"/>
@@ -9433,19 +9286,7 @@
           <w:sz w:val="28"/>
           <w:szCs w:val="32"/>
         </w:rPr>
-        <w:t>Pré-Requis</w:t>
-      </w:r>
-      <w:proofErr w:type="spellEnd"/>
-      <w:r>
-        <w:rPr>
-          <w:rFonts w:ascii="Enedis" w:eastAsia="Times New Roman" w:hAnsi="Enedis" w:cs="Arial"/>
-          <w:b/>
-          <w:bCs/>
-          <w:kern w:val="32"/>
-          <w:sz w:val="28"/>
-          <w:szCs w:val="32"/>
-        </w:rPr>
-        <w:t xml:space="preserve"> à la migration</w:t>
+        <w:t>Pré-Requis à la migration</w:t>
       </w:r>
       <w:bookmarkEnd w:id="37"/>
     </w:p>
@@ -9486,7 +9327,7 @@
                     </pic:cNvPicPr>
                   </pic:nvPicPr>
                   <pic:blipFill>
-                    <a:blip r:embed="rId37">
+                    <a:blip r:embed="rId36">
                       <a:extLst>
                         <a:ext uri="{28A0092B-C50C-407E-A947-70E740481C1C}">
                           <a14:useLocalDpi xmlns:a14="http://schemas.microsoft.com/office/drawing/2010/main" val="0"/>
@@ -9544,7 +9385,7 @@
           <w:szCs w:val="32"/>
         </w:rPr>
       </w:pPr>
-      <w:bookmarkStart w:id="38" w:name="_Toc110327061"/>
+      <w:bookmarkStart w:id="38" w:name="_Toc110420813"/>
       <w:r>
         <w:rPr>
           <w:rFonts w:ascii="Enedis" w:eastAsia="Times New Roman" w:hAnsi="Enedis" w:cs="Arial"/>
@@ -9595,7 +9436,7 @@
                     </pic:cNvPicPr>
                   </pic:nvPicPr>
                   <pic:blipFill>
-                    <a:blip r:embed="rId38">
+                    <a:blip r:embed="rId37">
                       <a:extLst>
                         <a:ext uri="{28A0092B-C50C-407E-A947-70E740481C1C}">
                           <a14:useLocalDpi xmlns:a14="http://schemas.microsoft.com/office/drawing/2010/main" val="0"/>
@@ -9676,7 +9517,7 @@
           <w:szCs w:val="32"/>
         </w:rPr>
       </w:pPr>
-      <w:bookmarkStart w:id="39" w:name="_Toc110327062"/>
+      <w:bookmarkStart w:id="39" w:name="_Toc110420814"/>
       <w:r>
         <w:rPr>
           <w:rFonts w:ascii="Enedis" w:eastAsia="Times New Roman" w:hAnsi="Enedis" w:cs="Arial"/>
@@ -9722,10 +9563,10 @@
       </w:pPr>
       <w:r>
         <w:drawing>
-          <wp:inline distT="0" distB="0" distL="0" distR="0" wp14:anchorId="2466A561" wp14:editId="50C0FA26">
-            <wp:extent cx="8892540" cy="1751730"/>
-            <wp:effectExtent l="0" t="0" r="3810" b="1270"/>
-            <wp:docPr id="46" name="Image 46"/>
+          <wp:inline distT="0" distB="0" distL="0" distR="0" wp14:anchorId="2E2440DF" wp14:editId="53A9539D">
+            <wp:extent cx="8892540" cy="2186315"/>
+            <wp:effectExtent l="0" t="0" r="3810" b="4445"/>
+            <wp:docPr id="74" name="Image 74"/>
             <wp:cNvGraphicFramePr>
               <a:graphicFrameLocks xmlns:a="http://schemas.openxmlformats.org/drawingml/2006/main" noChangeAspect="1"/>
             </wp:cNvGraphicFramePr>
@@ -9733,13 +9574,13 @@
               <a:graphicData uri="http://schemas.openxmlformats.org/drawingml/2006/picture">
                 <pic:pic xmlns:pic="http://schemas.openxmlformats.org/drawingml/2006/picture">
                   <pic:nvPicPr>
-                    <pic:cNvPr id="0" name="Picture 40"/>
+                    <pic:cNvPr id="0" name="Picture 66"/>
                     <pic:cNvPicPr>
                       <a:picLocks noChangeAspect="1" noChangeArrowheads="1"/>
                     </pic:cNvPicPr>
                   </pic:nvPicPr>
                   <pic:blipFill>
-                    <a:blip r:embed="rId39">
+                    <a:blip r:embed="rId38">
                       <a:extLst>
                         <a:ext uri="{28A0092B-C50C-407E-A947-70E740481C1C}">
                           <a14:useLocalDpi xmlns:a14="http://schemas.microsoft.com/office/drawing/2010/main" val="0"/>
@@ -9754,7 +9595,7 @@
                   <pic:spPr bwMode="auto">
                     <a:xfrm>
                       <a:off x="0" y="0"/>
-                      <a:ext cx="8892540" cy="1751730"/>
+                      <a:ext cx="8892540" cy="2186315"/>
                     </a:xfrm>
                     <a:prstGeom prst="rect">
                       <a:avLst/>
@@ -9797,7 +9638,7 @@
           <w:szCs w:val="32"/>
         </w:rPr>
       </w:pPr>
-      <w:bookmarkStart w:id="40" w:name="_Toc110327063"/>
+      <w:bookmarkStart w:id="40" w:name="_Toc110420815"/>
       <w:r>
         <w:rPr>
           <w:rFonts w:ascii="Enedis" w:eastAsia="Times New Roman" w:hAnsi="Enedis" w:cs="Arial"/>
@@ -9848,7 +9689,7 @@
                     </pic:cNvPicPr>
                   </pic:nvPicPr>
                   <pic:blipFill>
-                    <a:blip r:embed="rId40">
+                    <a:blip r:embed="rId39">
                       <a:extLst>
                         <a:ext uri="{28A0092B-C50C-407E-A947-70E740481C1C}">
                           <a14:useLocalDpi xmlns:a14="http://schemas.microsoft.com/office/drawing/2010/main" val="0"/>
@@ -9906,7 +9747,7 @@
           <w:szCs w:val="32"/>
         </w:rPr>
       </w:pPr>
-      <w:bookmarkStart w:id="41" w:name="_Toc110327064"/>
+      <w:bookmarkStart w:id="41" w:name="_Toc110420816"/>
       <w:r>
         <w:rPr>
           <w:rFonts w:ascii="Enedis" w:eastAsia="Times New Roman" w:hAnsi="Enedis" w:cs="Arial"/>
@@ -9940,10 +9781,10 @@
       </w:pPr>
       <w:r>
         <w:drawing>
-          <wp:inline distT="0" distB="0" distL="0" distR="0" wp14:anchorId="2DFB56DF" wp14:editId="7F185222">
-            <wp:extent cx="8892540" cy="446301"/>
+          <wp:inline distT="0" distB="0" distL="0" distR="0" wp14:anchorId="5E4F6F05" wp14:editId="0DD2AC08">
+            <wp:extent cx="8892540" cy="446859"/>
             <wp:effectExtent l="0" t="0" r="0" b="0"/>
-            <wp:docPr id="48" name="Image 48"/>
+            <wp:docPr id="75" name="Image 75"/>
             <wp:cNvGraphicFramePr>
               <a:graphicFrameLocks xmlns:a="http://schemas.openxmlformats.org/drawingml/2006/main" noChangeAspect="1"/>
             </wp:cNvGraphicFramePr>
@@ -9951,13 +9792,13 @@
               <a:graphicData uri="http://schemas.openxmlformats.org/drawingml/2006/picture">
                 <pic:pic xmlns:pic="http://schemas.openxmlformats.org/drawingml/2006/picture">
                   <pic:nvPicPr>
-                    <pic:cNvPr id="0" name="Picture 42"/>
+                    <pic:cNvPr id="0" name="Picture 67"/>
                     <pic:cNvPicPr>
                       <a:picLocks noChangeAspect="1" noChangeArrowheads="1"/>
                     </pic:cNvPicPr>
                   </pic:nvPicPr>
                   <pic:blipFill>
-                    <a:blip r:embed="rId41">
+                    <a:blip r:embed="rId40">
                       <a:extLst>
                         <a:ext uri="{28A0092B-C50C-407E-A947-70E740481C1C}">
                           <a14:useLocalDpi xmlns:a14="http://schemas.microsoft.com/office/drawing/2010/main" val="0"/>
@@ -9972,7 +9813,7 @@
                   <pic:spPr bwMode="auto">
                     <a:xfrm>
                       <a:off x="0" y="0"/>
-                      <a:ext cx="8892540" cy="446301"/>
+                      <a:ext cx="8892540" cy="446859"/>
                     </a:xfrm>
                     <a:prstGeom prst="rect">
                       <a:avLst/>
@@ -10038,7 +9879,7 @@
           <w:szCs w:val="32"/>
         </w:rPr>
       </w:pPr>
-      <w:bookmarkStart w:id="42" w:name="_Toc110327065"/>
+      <w:bookmarkStart w:id="42" w:name="_Toc110420817"/>
       <w:r>
         <w:rPr>
           <w:rFonts w:ascii="Enedis" w:eastAsia="Times New Roman" w:hAnsi="Enedis" w:cs="Arial"/>
@@ -10072,10 +9913,10 @@
       </w:pPr>
       <w:r>
         <w:drawing>
-          <wp:inline distT="0" distB="0" distL="0" distR="0" wp14:anchorId="665705F6" wp14:editId="4DDF6204">
-            <wp:extent cx="8892540" cy="736396"/>
-            <wp:effectExtent l="0" t="0" r="3810" b="6985"/>
-            <wp:docPr id="49" name="Image 49"/>
+          <wp:inline distT="0" distB="0" distL="0" distR="0" wp14:anchorId="04D2C211" wp14:editId="2FAA0EB2">
+            <wp:extent cx="8892540" cy="440164"/>
+            <wp:effectExtent l="0" t="0" r="3810" b="0"/>
+            <wp:docPr id="77" name="Image 77"/>
             <wp:cNvGraphicFramePr>
               <a:graphicFrameLocks xmlns:a="http://schemas.openxmlformats.org/drawingml/2006/main" noChangeAspect="1"/>
             </wp:cNvGraphicFramePr>
@@ -10083,13 +9924,13 @@
               <a:graphicData uri="http://schemas.openxmlformats.org/drawingml/2006/picture">
                 <pic:pic xmlns:pic="http://schemas.openxmlformats.org/drawingml/2006/picture">
                   <pic:nvPicPr>
-                    <pic:cNvPr id="0" name="Picture 43"/>
+                    <pic:cNvPr id="0" name="Picture 69"/>
                     <pic:cNvPicPr>
                       <a:picLocks noChangeAspect="1" noChangeArrowheads="1"/>
                     </pic:cNvPicPr>
                   </pic:nvPicPr>
                   <pic:blipFill>
-                    <a:blip r:embed="rId42">
+                    <a:blip r:embed="rId35">
                       <a:extLst>
                         <a:ext uri="{28A0092B-C50C-407E-A947-70E740481C1C}">
                           <a14:useLocalDpi xmlns:a14="http://schemas.microsoft.com/office/drawing/2010/main" val="0"/>
@@ -10104,7 +9945,7 @@
                   <pic:spPr bwMode="auto">
                     <a:xfrm>
                       <a:off x="0" y="0"/>
-                      <a:ext cx="8892540" cy="736396"/>
+                      <a:ext cx="8892540" cy="440164"/>
                     </a:xfrm>
                     <a:prstGeom prst="rect">
                       <a:avLst/>
@@ -10147,7 +9988,7 @@
           <w:szCs w:val="32"/>
         </w:rPr>
       </w:pPr>
-      <w:bookmarkStart w:id="43" w:name="_Toc110327066"/>
+      <w:bookmarkStart w:id="43" w:name="_Toc110420818"/>
       <w:r>
         <w:rPr>
           <w:rFonts w:ascii="Enedis" w:eastAsia="Times New Roman" w:hAnsi="Enedis" w:cs="Arial"/>
@@ -10187,8 +10028,7 @@
           <w:szCs w:val="32"/>
         </w:rPr>
       </w:pPr>
-      <w:bookmarkStart w:id="44" w:name="_Toc110327067"/>
-      <w:proofErr w:type="spellStart"/>
+      <w:bookmarkStart w:id="44" w:name="_Toc110420819"/>
       <w:r>
         <w:rPr>
           <w:rFonts w:ascii="Enedis" w:eastAsia="Times New Roman" w:hAnsi="Enedis" w:cs="Arial"/>
@@ -10198,19 +10038,7 @@
           <w:sz w:val="28"/>
           <w:szCs w:val="32"/>
         </w:rPr>
-        <w:t>Pré-Requis</w:t>
-      </w:r>
-      <w:proofErr w:type="spellEnd"/>
-      <w:r>
-        <w:rPr>
-          <w:rFonts w:ascii="Enedis" w:eastAsia="Times New Roman" w:hAnsi="Enedis" w:cs="Arial"/>
-          <w:b/>
-          <w:bCs/>
-          <w:kern w:val="32"/>
-          <w:sz w:val="28"/>
-          <w:szCs w:val="32"/>
-        </w:rPr>
-        <w:t xml:space="preserve"> à la migration</w:t>
+        <w:t>Pré-Requis à la migration</w:t>
       </w:r>
       <w:bookmarkEnd w:id="44"/>
     </w:p>
@@ -10251,7 +10079,7 @@
                     </pic:cNvPicPr>
                   </pic:nvPicPr>
                   <pic:blipFill>
-                    <a:blip r:embed="rId43">
+                    <a:blip r:embed="rId41">
                       <a:extLst>
                         <a:ext uri="{28A0092B-C50C-407E-A947-70E740481C1C}">
                           <a14:useLocalDpi xmlns:a14="http://schemas.microsoft.com/office/drawing/2010/main" val="0"/>
@@ -10309,7 +10137,7 @@
           <w:szCs w:val="32"/>
         </w:rPr>
       </w:pPr>
-      <w:bookmarkStart w:id="45" w:name="_Toc110327068"/>
+      <w:bookmarkStart w:id="45" w:name="_Toc110420820"/>
       <w:r>
         <w:rPr>
           <w:rFonts w:ascii="Enedis" w:eastAsia="Times New Roman" w:hAnsi="Enedis" w:cs="Arial"/>
@@ -10343,10 +10171,10 @@
       </w:pPr>
       <w:r>
         <w:drawing>
-          <wp:inline distT="0" distB="0" distL="0" distR="0" wp14:anchorId="54FA2E45" wp14:editId="5A552592">
-            <wp:extent cx="8892540" cy="1026491"/>
-            <wp:effectExtent l="0" t="0" r="3810" b="2540"/>
-            <wp:docPr id="51" name="Image 51"/>
+          <wp:inline distT="0" distB="0" distL="0" distR="0" wp14:anchorId="6583DCE3" wp14:editId="68D2C24B">
+            <wp:extent cx="8892540" cy="1027049"/>
+            <wp:effectExtent l="0" t="0" r="3810" b="1905"/>
+            <wp:docPr id="78" name="Image 78"/>
             <wp:cNvGraphicFramePr>
               <a:graphicFrameLocks xmlns:a="http://schemas.openxmlformats.org/drawingml/2006/main" noChangeAspect="1"/>
             </wp:cNvGraphicFramePr>
@@ -10354,13 +10182,13 @@
               <a:graphicData uri="http://schemas.openxmlformats.org/drawingml/2006/picture">
                 <pic:pic xmlns:pic="http://schemas.openxmlformats.org/drawingml/2006/picture">
                   <pic:nvPicPr>
-                    <pic:cNvPr id="0" name="Picture 45"/>
+                    <pic:cNvPr id="0" name="Picture 70"/>
                     <pic:cNvPicPr>
                       <a:picLocks noChangeAspect="1" noChangeArrowheads="1"/>
                     </pic:cNvPicPr>
                   </pic:nvPicPr>
                   <pic:blipFill>
-                    <a:blip r:embed="rId44">
+                    <a:blip r:embed="rId42">
                       <a:extLst>
                         <a:ext uri="{28A0092B-C50C-407E-A947-70E740481C1C}">
                           <a14:useLocalDpi xmlns:a14="http://schemas.microsoft.com/office/drawing/2010/main" val="0"/>
@@ -10375,7 +10203,7 @@
                   <pic:spPr bwMode="auto">
                     <a:xfrm>
                       <a:off x="0" y="0"/>
-                      <a:ext cx="8892540" cy="1026491"/>
+                      <a:ext cx="8892540" cy="1027049"/>
                     </a:xfrm>
                     <a:prstGeom prst="rect">
                       <a:avLst/>
@@ -10441,7 +10269,7 @@
           <w:szCs w:val="32"/>
         </w:rPr>
       </w:pPr>
-      <w:bookmarkStart w:id="46" w:name="_Toc110327069"/>
+      <w:bookmarkStart w:id="46" w:name="_Toc110420821"/>
       <w:r>
         <w:rPr>
           <w:rFonts w:ascii="Enedis" w:eastAsia="Times New Roman" w:hAnsi="Enedis" w:cs="Arial"/>
@@ -10493,7 +10321,7 @@
                     </pic:cNvPicPr>
                   </pic:nvPicPr>
                   <pic:blipFill>
-                    <a:blip r:embed="rId45">
+                    <a:blip r:embed="rId43">
                       <a:extLst>
                         <a:ext uri="{28A0092B-C50C-407E-A947-70E740481C1C}">
                           <a14:useLocalDpi xmlns:a14="http://schemas.microsoft.com/office/drawing/2010/main" val="0"/>
@@ -10551,7 +10379,7 @@
           <w:szCs w:val="32"/>
         </w:rPr>
       </w:pPr>
-      <w:bookmarkStart w:id="47" w:name="_Toc110327070"/>
+      <w:bookmarkStart w:id="47" w:name="_Toc110420822"/>
       <w:r>
         <w:rPr>
           <w:rFonts w:ascii="Enedis" w:eastAsia="Times New Roman" w:hAnsi="Enedis" w:cs="Arial"/>
@@ -10585,10 +10413,10 @@
       </w:pPr>
       <w:r>
         <w:drawing>
-          <wp:inline distT="0" distB="0" distL="0" distR="0" wp14:anchorId="66D14B5C" wp14:editId="58F56FCB">
-            <wp:extent cx="8892540" cy="445770"/>
-            <wp:effectExtent l="0" t="0" r="3810" b="0"/>
-            <wp:docPr id="54" name="Image 54"/>
+          <wp:inline distT="0" distB="0" distL="0" distR="0" wp14:anchorId="3FD1E532" wp14:editId="0C852FFB">
+            <wp:extent cx="8892540" cy="446859"/>
+            <wp:effectExtent l="0" t="0" r="0" b="0"/>
+            <wp:docPr id="79" name="Image 79"/>
             <wp:cNvGraphicFramePr>
               <a:graphicFrameLocks xmlns:a="http://schemas.openxmlformats.org/drawingml/2006/main" noChangeAspect="1"/>
             </wp:cNvGraphicFramePr>
@@ -10596,13 +10424,13 @@
               <a:graphicData uri="http://schemas.openxmlformats.org/drawingml/2006/picture">
                 <pic:pic xmlns:pic="http://schemas.openxmlformats.org/drawingml/2006/picture">
                   <pic:nvPicPr>
-                    <pic:cNvPr id="0" name="Picture 48"/>
+                    <pic:cNvPr id="0" name="Picture 71"/>
                     <pic:cNvPicPr>
                       <a:picLocks noChangeAspect="1" noChangeArrowheads="1"/>
                     </pic:cNvPicPr>
                   </pic:nvPicPr>
                   <pic:blipFill>
-                    <a:blip r:embed="rId46">
+                    <a:blip r:embed="rId44">
                       <a:extLst>
                         <a:ext uri="{28A0092B-C50C-407E-A947-70E740481C1C}">
                           <a14:useLocalDpi xmlns:a14="http://schemas.microsoft.com/office/drawing/2010/main" val="0"/>
@@ -10617,7 +10445,7 @@
                   <pic:spPr bwMode="auto">
                     <a:xfrm>
                       <a:off x="0" y="0"/>
-                      <a:ext cx="8892540" cy="445770"/>
+                      <a:ext cx="8892540" cy="446859"/>
                     </a:xfrm>
                     <a:prstGeom prst="rect">
                       <a:avLst/>
@@ -10660,7 +10488,7 @@
           <w:szCs w:val="32"/>
         </w:rPr>
       </w:pPr>
-      <w:bookmarkStart w:id="48" w:name="_Toc110327071"/>
+      <w:bookmarkStart w:id="48" w:name="_Toc110420823"/>
       <w:r>
         <w:rPr>
           <w:rFonts w:ascii="Enedis" w:eastAsia="Times New Roman" w:hAnsi="Enedis" w:cs="Arial"/>
@@ -10693,10 +10521,10 @@
       </w:pPr>
       <w:r>
         <w:drawing>
-          <wp:inline distT="0" distB="0" distL="0" distR="0" wp14:anchorId="17F37B40" wp14:editId="618E7FD9">
-            <wp:extent cx="8892540" cy="440722"/>
+          <wp:inline distT="0" distB="0" distL="0" distR="0" wp14:anchorId="42919078" wp14:editId="6A3FE4FD">
+            <wp:extent cx="8892540" cy="440164"/>
             <wp:effectExtent l="0" t="0" r="3810" b="0"/>
-            <wp:docPr id="55" name="Image 55"/>
+            <wp:docPr id="80" name="Image 80"/>
             <wp:cNvGraphicFramePr>
               <a:graphicFrameLocks xmlns:a="http://schemas.openxmlformats.org/drawingml/2006/main" noChangeAspect="1"/>
             </wp:cNvGraphicFramePr>
@@ -10704,13 +10532,13 @@
               <a:graphicData uri="http://schemas.openxmlformats.org/drawingml/2006/picture">
                 <pic:pic xmlns:pic="http://schemas.openxmlformats.org/drawingml/2006/picture">
                   <pic:nvPicPr>
-                    <pic:cNvPr id="0" name="Picture 49"/>
+                    <pic:cNvPr id="0" name="Picture 72"/>
                     <pic:cNvPicPr>
                       <a:picLocks noChangeAspect="1" noChangeArrowheads="1"/>
                     </pic:cNvPicPr>
                   </pic:nvPicPr>
                   <pic:blipFill>
-                    <a:blip r:embed="rId47">
+                    <a:blip r:embed="rId45">
                       <a:extLst>
                         <a:ext uri="{28A0092B-C50C-407E-A947-70E740481C1C}">
                           <a14:useLocalDpi xmlns:a14="http://schemas.microsoft.com/office/drawing/2010/main" val="0"/>
@@ -10725,7 +10553,7 @@
                   <pic:spPr bwMode="auto">
                     <a:xfrm>
                       <a:off x="0" y="0"/>
-                      <a:ext cx="8892540" cy="440722"/>
+                      <a:ext cx="8892540" cy="440164"/>
                     </a:xfrm>
                     <a:prstGeom prst="rect">
                       <a:avLst/>
@@ -10743,12 +10571,12 @@
       </w:r>
     </w:p>
     <w:sectPr>
-      <w:headerReference w:type="even" r:id="rId48"/>
-      <w:headerReference w:type="default" r:id="rId49"/>
-      <w:footerReference w:type="even" r:id="rId50"/>
-      <w:footerReference w:type="default" r:id="rId51"/>
-      <w:headerReference w:type="first" r:id="rId52"/>
-      <w:footerReference w:type="first" r:id="rId53"/>
+      <w:headerReference w:type="even" r:id="rId46"/>
+      <w:headerReference w:type="default" r:id="rId47"/>
+      <w:footerReference w:type="even" r:id="rId48"/>
+      <w:footerReference w:type="default" r:id="rId49"/>
+      <w:headerReference w:type="first" r:id="rId50"/>
+      <w:footerReference w:type="first" r:id="rId51"/>
       <w:pgSz w:w="16838" w:h="11906" w:orient="landscape"/>
       <w:pgMar w:top="1417" w:right="1417" w:bottom="1417" w:left="1417" w:header="708" w:footer="708" w:gutter="0"/>
       <w:cols w:space="708"/>
@@ -10824,7 +10652,7 @@
           <w:rPr>
             <w:noProof/>
           </w:rPr>
-          <w:t>20</w:t>
+          <w:t>14</w:t>
         </w:r>
         <w:r>
           <w:fldChar w:fldCharType="end"/>
@@ -15720,7 +15548,7 @@
 </file>
 
 <file path=customXml/itemProps1.xml><?xml version="1.0" encoding="utf-8"?>
-<ds:datastoreItem xmlns:ds="http://schemas.openxmlformats.org/officeDocument/2006/customXml" ds:itemID="{F981410D-8305-48E2-96E9-7607DA039438}">
+<ds:datastoreItem xmlns:ds="http://schemas.openxmlformats.org/officeDocument/2006/customXml" ds:itemID="{A1D3416A-86FB-470D-B385-B484FA4BEE09}">
   <ds:schemaRefs>
     <ds:schemaRef ds:uri="http://schemas.openxmlformats.org/officeDocument/2006/bibliography"/>
   </ds:schemaRefs>

--- a/Plan d'implémentation.docx
+++ b/Plan d'implémentation.docx
@@ -170,6 +170,7 @@
         </w:rPr>
         <w:t xml:space="preserve"> </w:t>
       </w:r>
+      <w:proofErr w:type="spellStart"/>
       <w:r>
         <w:rPr>
           <w:rFonts w:ascii="Enedis" w:hAnsi="Enedis"/>
@@ -180,6 +181,7 @@
         </w:rPr>
         <w:t>Rep’Aero</w:t>
       </w:r>
+      <w:proofErr w:type="spellEnd"/>
     </w:p>
     <w:p>
       <w:pPr>
@@ -313,8 +315,18 @@
                 <w:szCs w:val="22"/>
                 <w:lang w:val="fr-FR"/>
               </w:rPr>
-              <w:t xml:space="preserve"> pour la société Rep’Aero</w:t>
-            </w:r>
+              <w:t xml:space="preserve"> pour la société </w:t>
+            </w:r>
+            <w:proofErr w:type="spellStart"/>
+            <w:r>
+              <w:rPr>
+                <w:rFonts w:ascii="Enedis" w:hAnsi="Enedis"/>
+                <w:szCs w:val="22"/>
+                <w:lang w:val="fr-FR"/>
+              </w:rPr>
+              <w:t>Rep’Aero</w:t>
+            </w:r>
+            <w:proofErr w:type="spellEnd"/>
           </w:p>
         </w:tc>
       </w:tr>
@@ -954,12 +966,12 @@
             <w:pStyle w:val="En-ttedetabledesmatires"/>
           </w:pPr>
           <w:r>
-            <w:t>Table des m</w:t>
+            <w:t>Table des mati</w:t>
           </w:r>
           <w:bookmarkStart w:id="0" w:name="_GoBack"/>
           <w:bookmarkEnd w:id="0"/>
           <w:r>
-            <w:t>atières</w:t>
+            <w:t>ères</w:t>
           </w:r>
         </w:p>
         <w:p>
@@ -984,7 +996,7 @@
           <w:r>
             <w:fldChar w:fldCharType="separate"/>
           </w:r>
-          <w:hyperlink w:anchor="_Toc110420776" w:history="1">
+          <w:hyperlink w:anchor="_Toc111018146" w:history="1">
             <w:r>
               <w:rPr>
                 <w:rStyle w:val="Lienhypertexte"/>
@@ -1034,7 +1046,7 @@
                 <w:noProof/>
                 <w:webHidden/>
               </w:rPr>
-              <w:instrText xml:space="preserve"> PAGEREF _Toc110420776 \h </w:instrText>
+              <w:instrText xml:space="preserve"> PAGEREF _Toc111018146 \h </w:instrText>
             </w:r>
             <w:r>
               <w:rPr>
@@ -1078,7 +1090,7 @@
               <w:lang w:eastAsia="fr-FR"/>
             </w:rPr>
           </w:pPr>
-          <w:hyperlink w:anchor="_Toc110420777" w:history="1">
+          <w:hyperlink w:anchor="_Toc111018147" w:history="1">
             <w:r>
               <w:rPr>
                 <w:rStyle w:val="Lienhypertexte"/>
@@ -1128,7 +1140,7 @@
                 <w:noProof/>
                 <w:webHidden/>
               </w:rPr>
-              <w:instrText xml:space="preserve"> PAGEREF _Toc110420777 \h </w:instrText>
+              <w:instrText xml:space="preserve"> PAGEREF _Toc111018147 \h </w:instrText>
             </w:r>
             <w:r>
               <w:rPr>
@@ -1172,7 +1184,7 @@
               <w:lang w:eastAsia="fr-FR"/>
             </w:rPr>
           </w:pPr>
-          <w:hyperlink w:anchor="_Toc110420778" w:history="1">
+          <w:hyperlink w:anchor="_Toc111018148" w:history="1">
             <w:r>
               <w:rPr>
                 <w:rStyle w:val="Lienhypertexte"/>
@@ -1222,7 +1234,7 @@
                 <w:noProof/>
                 <w:webHidden/>
               </w:rPr>
-              <w:instrText xml:space="preserve"> PAGEREF _Toc110420778 \h </w:instrText>
+              <w:instrText xml:space="preserve"> PAGEREF _Toc111018148 \h </w:instrText>
             </w:r>
             <w:r>
               <w:rPr>
@@ -1266,7 +1278,7 @@
               <w:lang w:eastAsia="fr-FR"/>
             </w:rPr>
           </w:pPr>
-          <w:hyperlink w:anchor="_Toc110420779" w:history="1">
+          <w:hyperlink w:anchor="_Toc111018149" w:history="1">
             <w:r>
               <w:rPr>
                 <w:rStyle w:val="Lienhypertexte"/>
@@ -1316,7 +1328,7 @@
                 <w:noProof/>
                 <w:webHidden/>
               </w:rPr>
-              <w:instrText xml:space="preserve"> PAGEREF _Toc110420779 \h </w:instrText>
+              <w:instrText xml:space="preserve"> PAGEREF _Toc111018149 \h </w:instrText>
             </w:r>
             <w:r>
               <w:rPr>
@@ -1360,7 +1372,7 @@
               <w:lang w:eastAsia="fr-FR"/>
             </w:rPr>
           </w:pPr>
-          <w:hyperlink w:anchor="_Toc110420780" w:history="1">
+          <w:hyperlink w:anchor="_Toc111018150" w:history="1">
             <w:r>
               <w:rPr>
                 <w:rStyle w:val="Lienhypertexte"/>
@@ -1410,7 +1422,7 @@
                 <w:noProof/>
                 <w:webHidden/>
               </w:rPr>
-              <w:instrText xml:space="preserve"> PAGEREF _Toc110420780 \h </w:instrText>
+              <w:instrText xml:space="preserve"> PAGEREF _Toc111018150 \h </w:instrText>
             </w:r>
             <w:r>
               <w:rPr>
@@ -1454,7 +1466,7 @@
               <w:lang w:eastAsia="fr-FR"/>
             </w:rPr>
           </w:pPr>
-          <w:hyperlink w:anchor="_Toc110420781" w:history="1">
+          <w:hyperlink w:anchor="_Toc111018151" w:history="1">
             <w:r>
               <w:rPr>
                 <w:rStyle w:val="Lienhypertexte"/>
@@ -1504,7 +1516,7 @@
                 <w:noProof/>
                 <w:webHidden/>
               </w:rPr>
-              <w:instrText xml:space="preserve"> PAGEREF _Toc110420781 \h </w:instrText>
+              <w:instrText xml:space="preserve"> PAGEREF _Toc111018151 \h </w:instrText>
             </w:r>
             <w:r>
               <w:rPr>
@@ -1548,7 +1560,7 @@
               <w:lang w:eastAsia="fr-FR"/>
             </w:rPr>
           </w:pPr>
-          <w:hyperlink w:anchor="_Toc110420782" w:history="1">
+          <w:hyperlink w:anchor="_Toc111018152" w:history="1">
             <w:r>
               <w:rPr>
                 <w:rStyle w:val="Lienhypertexte"/>
@@ -1598,7 +1610,7 @@
                 <w:noProof/>
                 <w:webHidden/>
               </w:rPr>
-              <w:instrText xml:space="preserve"> PAGEREF _Toc110420782 \h </w:instrText>
+              <w:instrText xml:space="preserve"> PAGEREF _Toc111018152 \h </w:instrText>
             </w:r>
             <w:r>
               <w:rPr>
@@ -1642,7 +1654,7 @@
               <w:lang w:eastAsia="fr-FR"/>
             </w:rPr>
           </w:pPr>
-          <w:hyperlink w:anchor="_Toc110420783" w:history="1">
+          <w:hyperlink w:anchor="_Toc111018153" w:history="1">
             <w:r>
               <w:rPr>
                 <w:rStyle w:val="Lienhypertexte"/>
@@ -1692,7 +1704,7 @@
                 <w:noProof/>
                 <w:webHidden/>
               </w:rPr>
-              <w:instrText xml:space="preserve"> PAGEREF _Toc110420783 \h </w:instrText>
+              <w:instrText xml:space="preserve"> PAGEREF _Toc111018153 \h </w:instrText>
             </w:r>
             <w:r>
               <w:rPr>
@@ -1736,7 +1748,7 @@
               <w:lang w:eastAsia="fr-FR"/>
             </w:rPr>
           </w:pPr>
-          <w:hyperlink w:anchor="_Toc110420784" w:history="1">
+          <w:hyperlink w:anchor="_Toc111018154" w:history="1">
             <w:r>
               <w:rPr>
                 <w:rStyle w:val="Lienhypertexte"/>
@@ -1786,7 +1798,7 @@
                 <w:noProof/>
                 <w:webHidden/>
               </w:rPr>
-              <w:instrText xml:space="preserve"> PAGEREF _Toc110420784 \h </w:instrText>
+              <w:instrText xml:space="preserve"> PAGEREF _Toc111018154 \h </w:instrText>
             </w:r>
             <w:r>
               <w:rPr>
@@ -1830,7 +1842,7 @@
               <w:lang w:eastAsia="fr-FR"/>
             </w:rPr>
           </w:pPr>
-          <w:hyperlink w:anchor="_Toc110420785" w:history="1">
+          <w:hyperlink w:anchor="_Toc111018155" w:history="1">
             <w:r>
               <w:rPr>
                 <w:rStyle w:val="Lienhypertexte"/>
@@ -1880,7 +1892,7 @@
                 <w:noProof/>
                 <w:webHidden/>
               </w:rPr>
-              <w:instrText xml:space="preserve"> PAGEREF _Toc110420785 \h </w:instrText>
+              <w:instrText xml:space="preserve"> PAGEREF _Toc111018155 \h </w:instrText>
             </w:r>
             <w:r>
               <w:rPr>
@@ -1924,7 +1936,7 @@
               <w:lang w:eastAsia="fr-FR"/>
             </w:rPr>
           </w:pPr>
-          <w:hyperlink w:anchor="_Toc110420786" w:history="1">
+          <w:hyperlink w:anchor="_Toc111018156" w:history="1">
             <w:r>
               <w:rPr>
                 <w:rStyle w:val="Lienhypertexte"/>
@@ -1974,7 +1986,7 @@
                 <w:noProof/>
                 <w:webHidden/>
               </w:rPr>
-              <w:instrText xml:space="preserve"> PAGEREF _Toc110420786 \h </w:instrText>
+              <w:instrText xml:space="preserve"> PAGEREF _Toc111018156 \h </w:instrText>
             </w:r>
             <w:r>
               <w:rPr>
@@ -1994,7 +2006,7 @@
                 <w:noProof/>
                 <w:webHidden/>
               </w:rPr>
-              <w:t>10</w:t>
+              <w:t>9</w:t>
             </w:r>
             <w:r>
               <w:rPr>
@@ -2018,7 +2030,7 @@
               <w:lang w:eastAsia="fr-FR"/>
             </w:rPr>
           </w:pPr>
-          <w:hyperlink w:anchor="_Toc110420787" w:history="1">
+          <w:hyperlink w:anchor="_Toc111018157" w:history="1">
             <w:r>
               <w:rPr>
                 <w:rStyle w:val="Lienhypertexte"/>
@@ -2068,7 +2080,7 @@
                 <w:noProof/>
                 <w:webHidden/>
               </w:rPr>
-              <w:instrText xml:space="preserve"> PAGEREF _Toc110420787 \h </w:instrText>
+              <w:instrText xml:space="preserve"> PAGEREF _Toc111018157 \h </w:instrText>
             </w:r>
             <w:r>
               <w:rPr>
@@ -2112,7 +2124,7 @@
               <w:lang w:eastAsia="fr-FR"/>
             </w:rPr>
           </w:pPr>
-          <w:hyperlink w:anchor="_Toc110420788" w:history="1">
+          <w:hyperlink w:anchor="_Toc111018158" w:history="1">
             <w:r>
               <w:rPr>
                 <w:rStyle w:val="Lienhypertexte"/>
@@ -2162,7 +2174,7 @@
                 <w:noProof/>
                 <w:webHidden/>
               </w:rPr>
-              <w:instrText xml:space="preserve"> PAGEREF _Toc110420788 \h </w:instrText>
+              <w:instrText xml:space="preserve"> PAGEREF _Toc111018158 \h </w:instrText>
             </w:r>
             <w:r>
               <w:rPr>
@@ -2206,7 +2218,7 @@
               <w:lang w:eastAsia="fr-FR"/>
             </w:rPr>
           </w:pPr>
-          <w:hyperlink w:anchor="_Toc110420789" w:history="1">
+          <w:hyperlink w:anchor="_Toc111018159" w:history="1">
             <w:r>
               <w:rPr>
                 <w:rStyle w:val="Lienhypertexte"/>
@@ -2256,7 +2268,7 @@
                 <w:noProof/>
                 <w:webHidden/>
               </w:rPr>
-              <w:instrText xml:space="preserve"> PAGEREF _Toc110420789 \h </w:instrText>
+              <w:instrText xml:space="preserve"> PAGEREF _Toc111018159 \h </w:instrText>
             </w:r>
             <w:r>
               <w:rPr>
@@ -2276,7 +2288,7 @@
                 <w:noProof/>
                 <w:webHidden/>
               </w:rPr>
-              <w:t>11</w:t>
+              <w:t>10</w:t>
             </w:r>
             <w:r>
               <w:rPr>
@@ -2300,7 +2312,7 @@
               <w:lang w:eastAsia="fr-FR"/>
             </w:rPr>
           </w:pPr>
-          <w:hyperlink w:anchor="_Toc110420790" w:history="1">
+          <w:hyperlink w:anchor="_Toc111018160" w:history="1">
             <w:r>
               <w:rPr>
                 <w:rStyle w:val="Lienhypertexte"/>
@@ -2350,7 +2362,7 @@
                 <w:noProof/>
                 <w:webHidden/>
               </w:rPr>
-              <w:instrText xml:space="preserve"> PAGEREF _Toc110420790 \h </w:instrText>
+              <w:instrText xml:space="preserve"> PAGEREF _Toc111018160 \h </w:instrText>
             </w:r>
             <w:r>
               <w:rPr>
@@ -2394,7 +2406,7 @@
               <w:lang w:eastAsia="fr-FR"/>
             </w:rPr>
           </w:pPr>
-          <w:hyperlink w:anchor="_Toc110420791" w:history="1">
+          <w:hyperlink w:anchor="_Toc111018161" w:history="1">
             <w:r>
               <w:rPr>
                 <w:rStyle w:val="Lienhypertexte"/>
@@ -2444,7 +2456,7 @@
                 <w:noProof/>
                 <w:webHidden/>
               </w:rPr>
-              <w:instrText xml:space="preserve"> PAGEREF _Toc110420791 \h </w:instrText>
+              <w:instrText xml:space="preserve"> PAGEREF _Toc111018161 \h </w:instrText>
             </w:r>
             <w:r>
               <w:rPr>
@@ -2488,7 +2500,7 @@
               <w:lang w:eastAsia="fr-FR"/>
             </w:rPr>
           </w:pPr>
-          <w:hyperlink w:anchor="_Toc110420792" w:history="1">
+          <w:hyperlink w:anchor="_Toc111018162" w:history="1">
             <w:r>
               <w:rPr>
                 <w:rStyle w:val="Lienhypertexte"/>
@@ -2538,7 +2550,7 @@
                 <w:noProof/>
                 <w:webHidden/>
               </w:rPr>
-              <w:instrText xml:space="preserve"> PAGEREF _Toc110420792 \h </w:instrText>
+              <w:instrText xml:space="preserve"> PAGEREF _Toc111018162 \h </w:instrText>
             </w:r>
             <w:r>
               <w:rPr>
@@ -2582,7 +2594,7 @@
               <w:lang w:eastAsia="fr-FR"/>
             </w:rPr>
           </w:pPr>
-          <w:hyperlink w:anchor="_Toc110420793" w:history="1">
+          <w:hyperlink w:anchor="_Toc111018163" w:history="1">
             <w:r>
               <w:rPr>
                 <w:rStyle w:val="Lienhypertexte"/>
@@ -2632,7 +2644,7 @@
                 <w:noProof/>
                 <w:webHidden/>
               </w:rPr>
-              <w:instrText xml:space="preserve"> PAGEREF _Toc110420793 \h </w:instrText>
+              <w:instrText xml:space="preserve"> PAGEREF _Toc111018163 \h </w:instrText>
             </w:r>
             <w:r>
               <w:rPr>
@@ -2676,7 +2688,7 @@
               <w:lang w:eastAsia="fr-FR"/>
             </w:rPr>
           </w:pPr>
-          <w:hyperlink w:anchor="_Toc110420794" w:history="1">
+          <w:hyperlink w:anchor="_Toc111018164" w:history="1">
             <w:r>
               <w:rPr>
                 <w:rStyle w:val="Lienhypertexte"/>
@@ -2726,7 +2738,7 @@
                 <w:noProof/>
                 <w:webHidden/>
               </w:rPr>
-              <w:instrText xml:space="preserve"> PAGEREF _Toc110420794 \h </w:instrText>
+              <w:instrText xml:space="preserve"> PAGEREF _Toc111018164 \h </w:instrText>
             </w:r>
             <w:r>
               <w:rPr>
@@ -2770,7 +2782,7 @@
               <w:lang w:eastAsia="fr-FR"/>
             </w:rPr>
           </w:pPr>
-          <w:hyperlink w:anchor="_Toc110420795" w:history="1">
+          <w:hyperlink w:anchor="_Toc111018165" w:history="1">
             <w:r>
               <w:rPr>
                 <w:rStyle w:val="Lienhypertexte"/>
@@ -2820,7 +2832,7 @@
                 <w:noProof/>
                 <w:webHidden/>
               </w:rPr>
-              <w:instrText xml:space="preserve"> PAGEREF _Toc110420795 \h </w:instrText>
+              <w:instrText xml:space="preserve"> PAGEREF _Toc111018165 \h </w:instrText>
             </w:r>
             <w:r>
               <w:rPr>
@@ -2864,7 +2876,7 @@
               <w:lang w:eastAsia="fr-FR"/>
             </w:rPr>
           </w:pPr>
-          <w:hyperlink w:anchor="_Toc110420796" w:history="1">
+          <w:hyperlink w:anchor="_Toc111018166" w:history="1">
             <w:r>
               <w:rPr>
                 <w:rStyle w:val="Lienhypertexte"/>
@@ -2914,7 +2926,7 @@
                 <w:noProof/>
                 <w:webHidden/>
               </w:rPr>
-              <w:instrText xml:space="preserve"> PAGEREF _Toc110420796 \h </w:instrText>
+              <w:instrText xml:space="preserve"> PAGEREF _Toc111018166 \h </w:instrText>
             </w:r>
             <w:r>
               <w:rPr>
@@ -2958,7 +2970,7 @@
               <w:lang w:eastAsia="fr-FR"/>
             </w:rPr>
           </w:pPr>
-          <w:hyperlink w:anchor="_Toc110420797" w:history="1">
+          <w:hyperlink w:anchor="_Toc111018167" w:history="1">
             <w:r>
               <w:rPr>
                 <w:rStyle w:val="Lienhypertexte"/>
@@ -3008,7 +3020,7 @@
                 <w:noProof/>
                 <w:webHidden/>
               </w:rPr>
-              <w:instrText xml:space="preserve"> PAGEREF _Toc110420797 \h </w:instrText>
+              <w:instrText xml:space="preserve"> PAGEREF _Toc111018167 \h </w:instrText>
             </w:r>
             <w:r>
               <w:rPr>
@@ -3052,7 +3064,7 @@
               <w:lang w:eastAsia="fr-FR"/>
             </w:rPr>
           </w:pPr>
-          <w:hyperlink w:anchor="_Toc110420798" w:history="1">
+          <w:hyperlink w:anchor="_Toc111018168" w:history="1">
             <w:r>
               <w:rPr>
                 <w:rStyle w:val="Lienhypertexte"/>
@@ -3102,7 +3114,7 @@
                 <w:noProof/>
                 <w:webHidden/>
               </w:rPr>
-              <w:instrText xml:space="preserve"> PAGEREF _Toc110420798 \h </w:instrText>
+              <w:instrText xml:space="preserve"> PAGEREF _Toc111018168 \h </w:instrText>
             </w:r>
             <w:r>
               <w:rPr>
@@ -3146,7 +3158,7 @@
               <w:lang w:eastAsia="fr-FR"/>
             </w:rPr>
           </w:pPr>
-          <w:hyperlink w:anchor="_Toc110420799" w:history="1">
+          <w:hyperlink w:anchor="_Toc111018169" w:history="1">
             <w:r>
               <w:rPr>
                 <w:rStyle w:val="Lienhypertexte"/>
@@ -3196,7 +3208,7 @@
                 <w:noProof/>
                 <w:webHidden/>
               </w:rPr>
-              <w:instrText xml:space="preserve"> PAGEREF _Toc110420799 \h </w:instrText>
+              <w:instrText xml:space="preserve"> PAGEREF _Toc111018169 \h </w:instrText>
             </w:r>
             <w:r>
               <w:rPr>
@@ -3240,7 +3252,7 @@
               <w:lang w:eastAsia="fr-FR"/>
             </w:rPr>
           </w:pPr>
-          <w:hyperlink w:anchor="_Toc110420800" w:history="1">
+          <w:hyperlink w:anchor="_Toc111018170" w:history="1">
             <w:r>
               <w:rPr>
                 <w:rStyle w:val="Lienhypertexte"/>
@@ -3290,7 +3302,7 @@
                 <w:noProof/>
                 <w:webHidden/>
               </w:rPr>
-              <w:instrText xml:space="preserve"> PAGEREF _Toc110420800 \h </w:instrText>
+              <w:instrText xml:space="preserve"> PAGEREF _Toc111018170 \h </w:instrText>
             </w:r>
             <w:r>
               <w:rPr>
@@ -3334,7 +3346,7 @@
               <w:lang w:eastAsia="fr-FR"/>
             </w:rPr>
           </w:pPr>
-          <w:hyperlink w:anchor="_Toc110420801" w:history="1">
+          <w:hyperlink w:anchor="_Toc111018171" w:history="1">
             <w:r>
               <w:rPr>
                 <w:rStyle w:val="Lienhypertexte"/>
@@ -3384,7 +3396,7 @@
                 <w:noProof/>
                 <w:webHidden/>
               </w:rPr>
-              <w:instrText xml:space="preserve"> PAGEREF _Toc110420801 \h </w:instrText>
+              <w:instrText xml:space="preserve"> PAGEREF _Toc111018171 \h </w:instrText>
             </w:r>
             <w:r>
               <w:rPr>
@@ -3428,7 +3440,7 @@
               <w:lang w:eastAsia="fr-FR"/>
             </w:rPr>
           </w:pPr>
-          <w:hyperlink w:anchor="_Toc110420802" w:history="1">
+          <w:hyperlink w:anchor="_Toc111018172" w:history="1">
             <w:r>
               <w:rPr>
                 <w:rStyle w:val="Lienhypertexte"/>
@@ -3478,7 +3490,7 @@
                 <w:noProof/>
                 <w:webHidden/>
               </w:rPr>
-              <w:instrText xml:space="preserve"> PAGEREF _Toc110420802 \h </w:instrText>
+              <w:instrText xml:space="preserve"> PAGEREF _Toc111018172 \h </w:instrText>
             </w:r>
             <w:r>
               <w:rPr>
@@ -3522,7 +3534,7 @@
               <w:lang w:eastAsia="fr-FR"/>
             </w:rPr>
           </w:pPr>
-          <w:hyperlink w:anchor="_Toc110420803" w:history="1">
+          <w:hyperlink w:anchor="_Toc111018173" w:history="1">
             <w:r>
               <w:rPr>
                 <w:rStyle w:val="Lienhypertexte"/>
@@ -3572,7 +3584,7 @@
                 <w:noProof/>
                 <w:webHidden/>
               </w:rPr>
-              <w:instrText xml:space="preserve"> PAGEREF _Toc110420803 \h </w:instrText>
+              <w:instrText xml:space="preserve"> PAGEREF _Toc111018173 \h </w:instrText>
             </w:r>
             <w:r>
               <w:rPr>
@@ -3616,7 +3628,7 @@
               <w:lang w:eastAsia="fr-FR"/>
             </w:rPr>
           </w:pPr>
-          <w:hyperlink w:anchor="_Toc110420804" w:history="1">
+          <w:hyperlink w:anchor="_Toc111018174" w:history="1">
             <w:r>
               <w:rPr>
                 <w:rStyle w:val="Lienhypertexte"/>
@@ -3666,7 +3678,7 @@
                 <w:noProof/>
                 <w:webHidden/>
               </w:rPr>
-              <w:instrText xml:space="preserve"> PAGEREF _Toc110420804 \h </w:instrText>
+              <w:instrText xml:space="preserve"> PAGEREF _Toc111018174 \h </w:instrText>
             </w:r>
             <w:r>
               <w:rPr>
@@ -3686,7 +3698,7 @@
                 <w:noProof/>
                 <w:webHidden/>
               </w:rPr>
-              <w:t>15</w:t>
+              <w:t>16</w:t>
             </w:r>
             <w:r>
               <w:rPr>
@@ -3710,7 +3722,7 @@
               <w:lang w:eastAsia="fr-FR"/>
             </w:rPr>
           </w:pPr>
-          <w:hyperlink w:anchor="_Toc110420805" w:history="1">
+          <w:hyperlink w:anchor="_Toc111018175" w:history="1">
             <w:r>
               <w:rPr>
                 <w:rStyle w:val="Lienhypertexte"/>
@@ -3760,7 +3772,7 @@
                 <w:noProof/>
                 <w:webHidden/>
               </w:rPr>
-              <w:instrText xml:space="preserve"> PAGEREF _Toc110420805 \h </w:instrText>
+              <w:instrText xml:space="preserve"> PAGEREF _Toc111018175 \h </w:instrText>
             </w:r>
             <w:r>
               <w:rPr>
@@ -3780,7 +3792,7 @@
                 <w:noProof/>
                 <w:webHidden/>
               </w:rPr>
-              <w:t>15</w:t>
+              <w:t>16</w:t>
             </w:r>
             <w:r>
               <w:rPr>
@@ -3804,7 +3816,7 @@
               <w:lang w:eastAsia="fr-FR"/>
             </w:rPr>
           </w:pPr>
-          <w:hyperlink w:anchor="_Toc110420806" w:history="1">
+          <w:hyperlink w:anchor="_Toc111018176" w:history="1">
             <w:r>
               <w:rPr>
                 <w:rStyle w:val="Lienhypertexte"/>
@@ -3854,7 +3866,7 @@
                 <w:noProof/>
                 <w:webHidden/>
               </w:rPr>
-              <w:instrText xml:space="preserve"> PAGEREF _Toc110420806 \h </w:instrText>
+              <w:instrText xml:space="preserve"> PAGEREF _Toc111018176 \h </w:instrText>
             </w:r>
             <w:r>
               <w:rPr>
@@ -3898,7 +3910,7 @@
               <w:lang w:eastAsia="fr-FR"/>
             </w:rPr>
           </w:pPr>
-          <w:hyperlink w:anchor="_Toc110420807" w:history="1">
+          <w:hyperlink w:anchor="_Toc111018177" w:history="1">
             <w:r>
               <w:rPr>
                 <w:rStyle w:val="Lienhypertexte"/>
@@ -3948,7 +3960,7 @@
                 <w:noProof/>
                 <w:webHidden/>
               </w:rPr>
-              <w:instrText xml:space="preserve"> PAGEREF _Toc110420807 \h </w:instrText>
+              <w:instrText xml:space="preserve"> PAGEREF _Toc111018177 \h </w:instrText>
             </w:r>
             <w:r>
               <w:rPr>
@@ -3968,7 +3980,7 @@
                 <w:noProof/>
                 <w:webHidden/>
               </w:rPr>
-              <w:t>16</w:t>
+              <w:t>17</w:t>
             </w:r>
             <w:r>
               <w:rPr>
@@ -3992,7 +4004,7 @@
               <w:lang w:eastAsia="fr-FR"/>
             </w:rPr>
           </w:pPr>
-          <w:hyperlink w:anchor="_Toc110420808" w:history="1">
+          <w:hyperlink w:anchor="_Toc111018178" w:history="1">
             <w:r>
               <w:rPr>
                 <w:rStyle w:val="Lienhypertexte"/>
@@ -4042,7 +4054,7 @@
                 <w:noProof/>
                 <w:webHidden/>
               </w:rPr>
-              <w:instrText xml:space="preserve"> PAGEREF _Toc110420808 \h </w:instrText>
+              <w:instrText xml:space="preserve"> PAGEREF _Toc111018178 \h </w:instrText>
             </w:r>
             <w:r>
               <w:rPr>
@@ -4062,7 +4074,7 @@
                 <w:noProof/>
                 <w:webHidden/>
               </w:rPr>
-              <w:t>16</w:t>
+              <w:t>17</w:t>
             </w:r>
             <w:r>
               <w:rPr>
@@ -4086,7 +4098,7 @@
               <w:lang w:eastAsia="fr-FR"/>
             </w:rPr>
           </w:pPr>
-          <w:hyperlink w:anchor="_Toc110420809" w:history="1">
+          <w:hyperlink w:anchor="_Toc111018179" w:history="1">
             <w:r>
               <w:rPr>
                 <w:rStyle w:val="Lienhypertexte"/>
@@ -4136,7 +4148,7 @@
                 <w:noProof/>
                 <w:webHidden/>
               </w:rPr>
-              <w:instrText xml:space="preserve"> PAGEREF _Toc110420809 \h </w:instrText>
+              <w:instrText xml:space="preserve"> PAGEREF _Toc111018179 \h </w:instrText>
             </w:r>
             <w:r>
               <w:rPr>
@@ -4180,7 +4192,7 @@
               <w:lang w:eastAsia="fr-FR"/>
             </w:rPr>
           </w:pPr>
-          <w:hyperlink w:anchor="_Toc110420810" w:history="1">
+          <w:hyperlink w:anchor="_Toc111018180" w:history="1">
             <w:r>
               <w:rPr>
                 <w:rStyle w:val="Lienhypertexte"/>
@@ -4230,7 +4242,7 @@
                 <w:noProof/>
                 <w:webHidden/>
               </w:rPr>
-              <w:instrText xml:space="preserve"> PAGEREF _Toc110420810 \h </w:instrText>
+              <w:instrText xml:space="preserve"> PAGEREF _Toc111018180 \h </w:instrText>
             </w:r>
             <w:r>
               <w:rPr>
@@ -4250,7 +4262,7 @@
                 <w:noProof/>
                 <w:webHidden/>
               </w:rPr>
-              <w:t>17</w:t>
+              <w:t>18</w:t>
             </w:r>
             <w:r>
               <w:rPr>
@@ -4274,7 +4286,7 @@
               <w:lang w:eastAsia="fr-FR"/>
             </w:rPr>
           </w:pPr>
-          <w:hyperlink w:anchor="_Toc110420811" w:history="1">
+          <w:hyperlink w:anchor="_Toc111018181" w:history="1">
             <w:r>
               <w:rPr>
                 <w:rStyle w:val="Lienhypertexte"/>
@@ -4324,7 +4336,7 @@
                 <w:noProof/>
                 <w:webHidden/>
               </w:rPr>
-              <w:instrText xml:space="preserve"> PAGEREF _Toc110420811 \h </w:instrText>
+              <w:instrText xml:space="preserve"> PAGEREF _Toc111018181 \h </w:instrText>
             </w:r>
             <w:r>
               <w:rPr>
@@ -4344,7 +4356,7 @@
                 <w:noProof/>
                 <w:webHidden/>
               </w:rPr>
-              <w:t>17</w:t>
+              <w:t>19</w:t>
             </w:r>
             <w:r>
               <w:rPr>
@@ -4368,7 +4380,7 @@
               <w:lang w:eastAsia="fr-FR"/>
             </w:rPr>
           </w:pPr>
-          <w:hyperlink w:anchor="_Toc110420812" w:history="1">
+          <w:hyperlink w:anchor="_Toc111018182" w:history="1">
             <w:r>
               <w:rPr>
                 <w:rStyle w:val="Lienhypertexte"/>
@@ -4418,7 +4430,7 @@
                 <w:noProof/>
                 <w:webHidden/>
               </w:rPr>
-              <w:instrText xml:space="preserve"> PAGEREF _Toc110420812 \h </w:instrText>
+              <w:instrText xml:space="preserve"> PAGEREF _Toc111018182 \h </w:instrText>
             </w:r>
             <w:r>
               <w:rPr>
@@ -4438,7 +4450,7 @@
                 <w:noProof/>
                 <w:webHidden/>
               </w:rPr>
-              <w:t>17</w:t>
+              <w:t>19</w:t>
             </w:r>
             <w:r>
               <w:rPr>
@@ -4462,7 +4474,7 @@
               <w:lang w:eastAsia="fr-FR"/>
             </w:rPr>
           </w:pPr>
-          <w:hyperlink w:anchor="_Toc110420813" w:history="1">
+          <w:hyperlink w:anchor="_Toc111018183" w:history="1">
             <w:r>
               <w:rPr>
                 <w:rStyle w:val="Lienhypertexte"/>
@@ -4512,7 +4524,7 @@
                 <w:noProof/>
                 <w:webHidden/>
               </w:rPr>
-              <w:instrText xml:space="preserve"> PAGEREF _Toc110420813 \h </w:instrText>
+              <w:instrText xml:space="preserve"> PAGEREF _Toc111018183 \h </w:instrText>
             </w:r>
             <w:r>
               <w:rPr>
@@ -4532,7 +4544,7 @@
                 <w:noProof/>
                 <w:webHidden/>
               </w:rPr>
-              <w:t>17</w:t>
+              <w:t>19</w:t>
             </w:r>
             <w:r>
               <w:rPr>
@@ -4556,7 +4568,7 @@
               <w:lang w:eastAsia="fr-FR"/>
             </w:rPr>
           </w:pPr>
-          <w:hyperlink w:anchor="_Toc110420814" w:history="1">
+          <w:hyperlink w:anchor="_Toc111018184" w:history="1">
             <w:r>
               <w:rPr>
                 <w:rStyle w:val="Lienhypertexte"/>
@@ -4606,7 +4618,7 @@
                 <w:noProof/>
                 <w:webHidden/>
               </w:rPr>
-              <w:instrText xml:space="preserve"> PAGEREF _Toc110420814 \h </w:instrText>
+              <w:instrText xml:space="preserve"> PAGEREF _Toc111018184 \h </w:instrText>
             </w:r>
             <w:r>
               <w:rPr>
@@ -4626,7 +4638,7 @@
                 <w:noProof/>
                 <w:webHidden/>
               </w:rPr>
-              <w:t>18</w:t>
+              <w:t>19</w:t>
             </w:r>
             <w:r>
               <w:rPr>
@@ -4650,7 +4662,7 @@
               <w:lang w:eastAsia="fr-FR"/>
             </w:rPr>
           </w:pPr>
-          <w:hyperlink w:anchor="_Toc110420815" w:history="1">
+          <w:hyperlink w:anchor="_Toc111018185" w:history="1">
             <w:r>
               <w:rPr>
                 <w:rStyle w:val="Lienhypertexte"/>
@@ -4700,7 +4712,7 @@
                 <w:noProof/>
                 <w:webHidden/>
               </w:rPr>
-              <w:instrText xml:space="preserve"> PAGEREF _Toc110420815 \h </w:instrText>
+              <w:instrText xml:space="preserve"> PAGEREF _Toc111018185 \h </w:instrText>
             </w:r>
             <w:r>
               <w:rPr>
@@ -4720,7 +4732,7 @@
                 <w:noProof/>
                 <w:webHidden/>
               </w:rPr>
-              <w:t>18</w:t>
+              <w:t>20</w:t>
             </w:r>
             <w:r>
               <w:rPr>
@@ -4744,7 +4756,7 @@
               <w:lang w:eastAsia="fr-FR"/>
             </w:rPr>
           </w:pPr>
-          <w:hyperlink w:anchor="_Toc110420816" w:history="1">
+          <w:hyperlink w:anchor="_Toc111018186" w:history="1">
             <w:r>
               <w:rPr>
                 <w:rStyle w:val="Lienhypertexte"/>
@@ -4794,7 +4806,7 @@
                 <w:noProof/>
                 <w:webHidden/>
               </w:rPr>
-              <w:instrText xml:space="preserve"> PAGEREF _Toc110420816 \h </w:instrText>
+              <w:instrText xml:space="preserve"> PAGEREF _Toc111018186 \h </w:instrText>
             </w:r>
             <w:r>
               <w:rPr>
@@ -4814,7 +4826,7 @@
                 <w:noProof/>
                 <w:webHidden/>
               </w:rPr>
-              <w:t>18</w:t>
+              <w:t>20</w:t>
             </w:r>
             <w:r>
               <w:rPr>
@@ -4838,7 +4850,7 @@
               <w:lang w:eastAsia="fr-FR"/>
             </w:rPr>
           </w:pPr>
-          <w:hyperlink w:anchor="_Toc110420817" w:history="1">
+          <w:hyperlink w:anchor="_Toc111018187" w:history="1">
             <w:r>
               <w:rPr>
                 <w:rStyle w:val="Lienhypertexte"/>
@@ -4888,7 +4900,7 @@
                 <w:noProof/>
                 <w:webHidden/>
               </w:rPr>
-              <w:instrText xml:space="preserve"> PAGEREF _Toc110420817 \h </w:instrText>
+              <w:instrText xml:space="preserve"> PAGEREF _Toc111018187 \h </w:instrText>
             </w:r>
             <w:r>
               <w:rPr>
@@ -4908,7 +4920,7 @@
                 <w:noProof/>
                 <w:webHidden/>
               </w:rPr>
-              <w:t>19</w:t>
+              <w:t>20</w:t>
             </w:r>
             <w:r>
               <w:rPr>
@@ -4932,7 +4944,7 @@
               <w:lang w:eastAsia="fr-FR"/>
             </w:rPr>
           </w:pPr>
-          <w:hyperlink w:anchor="_Toc110420818" w:history="1">
+          <w:hyperlink w:anchor="_Toc111018188" w:history="1">
             <w:r>
               <w:rPr>
                 <w:rStyle w:val="Lienhypertexte"/>
@@ -4982,7 +4994,7 @@
                 <w:noProof/>
                 <w:webHidden/>
               </w:rPr>
-              <w:instrText xml:space="preserve"> PAGEREF _Toc110420818 \h </w:instrText>
+              <w:instrText xml:space="preserve"> PAGEREF _Toc111018188 \h </w:instrText>
             </w:r>
             <w:r>
               <w:rPr>
@@ -5002,7 +5014,7 @@
                 <w:noProof/>
                 <w:webHidden/>
               </w:rPr>
-              <w:t>19</w:t>
+              <w:t>21</w:t>
             </w:r>
             <w:r>
               <w:rPr>
@@ -5026,7 +5038,7 @@
               <w:lang w:eastAsia="fr-FR"/>
             </w:rPr>
           </w:pPr>
-          <w:hyperlink w:anchor="_Toc110420819" w:history="1">
+          <w:hyperlink w:anchor="_Toc111018189" w:history="1">
             <w:r>
               <w:rPr>
                 <w:rStyle w:val="Lienhypertexte"/>
@@ -5076,7 +5088,7 @@
                 <w:noProof/>
                 <w:webHidden/>
               </w:rPr>
-              <w:instrText xml:space="preserve"> PAGEREF _Toc110420819 \h </w:instrText>
+              <w:instrText xml:space="preserve"> PAGEREF _Toc111018189 \h </w:instrText>
             </w:r>
             <w:r>
               <w:rPr>
@@ -5096,7 +5108,7 @@
                 <w:noProof/>
                 <w:webHidden/>
               </w:rPr>
-              <w:t>19</w:t>
+              <w:t>21</w:t>
             </w:r>
             <w:r>
               <w:rPr>
@@ -5120,7 +5132,7 @@
               <w:lang w:eastAsia="fr-FR"/>
             </w:rPr>
           </w:pPr>
-          <w:hyperlink w:anchor="_Toc110420820" w:history="1">
+          <w:hyperlink w:anchor="_Toc111018190" w:history="1">
             <w:r>
               <w:rPr>
                 <w:rStyle w:val="Lienhypertexte"/>
@@ -5170,7 +5182,7 @@
                 <w:noProof/>
                 <w:webHidden/>
               </w:rPr>
-              <w:instrText xml:space="preserve"> PAGEREF _Toc110420820 \h </w:instrText>
+              <w:instrText xml:space="preserve"> PAGEREF _Toc111018190 \h </w:instrText>
             </w:r>
             <w:r>
               <w:rPr>
@@ -5190,7 +5202,7 @@
                 <w:noProof/>
                 <w:webHidden/>
               </w:rPr>
-              <w:t>19</w:t>
+              <w:t>21</w:t>
             </w:r>
             <w:r>
               <w:rPr>
@@ -5214,7 +5226,7 @@
               <w:lang w:eastAsia="fr-FR"/>
             </w:rPr>
           </w:pPr>
-          <w:hyperlink w:anchor="_Toc110420821" w:history="1">
+          <w:hyperlink w:anchor="_Toc111018191" w:history="1">
             <w:r>
               <w:rPr>
                 <w:rStyle w:val="Lienhypertexte"/>
@@ -5264,7 +5276,7 @@
                 <w:noProof/>
                 <w:webHidden/>
               </w:rPr>
-              <w:instrText xml:space="preserve"> PAGEREF _Toc110420821 \h </w:instrText>
+              <w:instrText xml:space="preserve"> PAGEREF _Toc111018191 \h </w:instrText>
             </w:r>
             <w:r>
               <w:rPr>
@@ -5284,7 +5296,7 @@
                 <w:noProof/>
                 <w:webHidden/>
               </w:rPr>
-              <w:t>20</w:t>
+              <w:t>21</w:t>
             </w:r>
             <w:r>
               <w:rPr>
@@ -5308,7 +5320,7 @@
               <w:lang w:eastAsia="fr-FR"/>
             </w:rPr>
           </w:pPr>
-          <w:hyperlink w:anchor="_Toc110420822" w:history="1">
+          <w:hyperlink w:anchor="_Toc111018192" w:history="1">
             <w:r>
               <w:rPr>
                 <w:rStyle w:val="Lienhypertexte"/>
@@ -5358,7 +5370,7 @@
                 <w:noProof/>
                 <w:webHidden/>
               </w:rPr>
-              <w:instrText xml:space="preserve"> PAGEREF _Toc110420822 \h </w:instrText>
+              <w:instrText xml:space="preserve"> PAGEREF _Toc111018192 \h </w:instrText>
             </w:r>
             <w:r>
               <w:rPr>
@@ -5378,7 +5390,7 @@
                 <w:noProof/>
                 <w:webHidden/>
               </w:rPr>
-              <w:t>20</w:t>
+              <w:t>21</w:t>
             </w:r>
             <w:r>
               <w:rPr>
@@ -5402,7 +5414,7 @@
               <w:lang w:eastAsia="fr-FR"/>
             </w:rPr>
           </w:pPr>
-          <w:hyperlink w:anchor="_Toc110420823" w:history="1">
+          <w:hyperlink w:anchor="_Toc111018193" w:history="1">
             <w:r>
               <w:rPr>
                 <w:rStyle w:val="Lienhypertexte"/>
@@ -5452,7 +5464,7 @@
                 <w:noProof/>
                 <w:webHidden/>
               </w:rPr>
-              <w:instrText xml:space="preserve"> PAGEREF _Toc110420823 \h </w:instrText>
+              <w:instrText xml:space="preserve"> PAGEREF _Toc111018193 \h </w:instrText>
             </w:r>
             <w:r>
               <w:rPr>
@@ -5472,7 +5484,477 @@
                 <w:noProof/>
                 <w:webHidden/>
               </w:rPr>
-              <w:t>20</w:t>
+              <w:t>22</w:t>
+            </w:r>
+            <w:r>
+              <w:rPr>
+                <w:noProof/>
+                <w:webHidden/>
+              </w:rPr>
+              <w:fldChar w:fldCharType="end"/>
+            </w:r>
+          </w:hyperlink>
+        </w:p>
+        <w:p>
+          <w:pPr>
+            <w:pStyle w:val="TM1"/>
+            <w:tabs>
+              <w:tab w:val="left" w:pos="440"/>
+              <w:tab w:val="right" w:leader="dot" w:pos="13994"/>
+            </w:tabs>
+            <w:rPr>
+              <w:rFonts w:eastAsiaTheme="minorEastAsia"/>
+              <w:noProof/>
+              <w:lang w:eastAsia="fr-FR"/>
+            </w:rPr>
+          </w:pPr>
+          <w:hyperlink w:anchor="_Toc111018194" w:history="1">
+            <w:r>
+              <w:rPr>
+                <w:rStyle w:val="Lienhypertexte"/>
+                <w:rFonts w:ascii="Enedis" w:eastAsia="Times New Roman" w:hAnsi="Enedis" w:cs="Arial"/>
+                <w:b/>
+                <w:bCs/>
+                <w:noProof/>
+                <w:kern w:val="32"/>
+              </w:rPr>
+              <w:t>8</w:t>
+            </w:r>
+            <w:r>
+              <w:rPr>
+                <w:rFonts w:eastAsiaTheme="minorEastAsia"/>
+                <w:noProof/>
+                <w:lang w:eastAsia="fr-FR"/>
+              </w:rPr>
+              <w:tab/>
+            </w:r>
+            <w:r>
+              <w:rPr>
+                <w:rStyle w:val="Lienhypertexte"/>
+                <w:rFonts w:ascii="Enedis" w:eastAsia="Times New Roman" w:hAnsi="Enedis" w:cs="Arial"/>
+                <w:b/>
+                <w:bCs/>
+                <w:noProof/>
+                <w:kern w:val="32"/>
+              </w:rPr>
+              <w:t>Planning</w:t>
+            </w:r>
+            <w:r>
+              <w:rPr>
+                <w:noProof/>
+                <w:webHidden/>
+              </w:rPr>
+              <w:tab/>
+            </w:r>
+            <w:r>
+              <w:rPr>
+                <w:noProof/>
+                <w:webHidden/>
+              </w:rPr>
+              <w:fldChar w:fldCharType="begin"/>
+            </w:r>
+            <w:r>
+              <w:rPr>
+                <w:noProof/>
+                <w:webHidden/>
+              </w:rPr>
+              <w:instrText xml:space="preserve"> PAGEREF _Toc111018194 \h </w:instrText>
+            </w:r>
+            <w:r>
+              <w:rPr>
+                <w:noProof/>
+                <w:webHidden/>
+              </w:rPr>
+            </w:r>
+            <w:r>
+              <w:rPr>
+                <w:noProof/>
+                <w:webHidden/>
+              </w:rPr>
+              <w:fldChar w:fldCharType="separate"/>
+            </w:r>
+            <w:r>
+              <w:rPr>
+                <w:noProof/>
+                <w:webHidden/>
+              </w:rPr>
+              <w:t>23</w:t>
+            </w:r>
+            <w:r>
+              <w:rPr>
+                <w:noProof/>
+                <w:webHidden/>
+              </w:rPr>
+              <w:fldChar w:fldCharType="end"/>
+            </w:r>
+          </w:hyperlink>
+        </w:p>
+        <w:p>
+          <w:pPr>
+            <w:pStyle w:val="TM1"/>
+            <w:tabs>
+              <w:tab w:val="left" w:pos="440"/>
+              <w:tab w:val="right" w:leader="dot" w:pos="13994"/>
+            </w:tabs>
+            <w:rPr>
+              <w:rFonts w:eastAsiaTheme="minorEastAsia"/>
+              <w:noProof/>
+              <w:lang w:eastAsia="fr-FR"/>
+            </w:rPr>
+          </w:pPr>
+          <w:hyperlink w:anchor="_Toc111018195" w:history="1">
+            <w:r>
+              <w:rPr>
+                <w:rStyle w:val="Lienhypertexte"/>
+                <w:rFonts w:ascii="Enedis" w:eastAsia="Times New Roman" w:hAnsi="Enedis" w:cs="Arial"/>
+                <w:b/>
+                <w:bCs/>
+                <w:noProof/>
+                <w:kern w:val="32"/>
+              </w:rPr>
+              <w:t>9</w:t>
+            </w:r>
+            <w:r>
+              <w:rPr>
+                <w:rFonts w:eastAsiaTheme="minorEastAsia"/>
+                <w:noProof/>
+                <w:lang w:eastAsia="fr-FR"/>
+              </w:rPr>
+              <w:tab/>
+            </w:r>
+            <w:r>
+              <w:rPr>
+                <w:rStyle w:val="Lienhypertexte"/>
+                <w:rFonts w:ascii="Enedis" w:eastAsia="Times New Roman" w:hAnsi="Enedis" w:cs="Arial"/>
+                <w:b/>
+                <w:bCs/>
+                <w:noProof/>
+                <w:kern w:val="32"/>
+              </w:rPr>
+              <w:t>Coût final</w:t>
+            </w:r>
+            <w:r>
+              <w:rPr>
+                <w:noProof/>
+                <w:webHidden/>
+              </w:rPr>
+              <w:tab/>
+            </w:r>
+            <w:r>
+              <w:rPr>
+                <w:noProof/>
+                <w:webHidden/>
+              </w:rPr>
+              <w:fldChar w:fldCharType="begin"/>
+            </w:r>
+            <w:r>
+              <w:rPr>
+                <w:noProof/>
+                <w:webHidden/>
+              </w:rPr>
+              <w:instrText xml:space="preserve"> PAGEREF _Toc111018195 \h </w:instrText>
+            </w:r>
+            <w:r>
+              <w:rPr>
+                <w:noProof/>
+                <w:webHidden/>
+              </w:rPr>
+            </w:r>
+            <w:r>
+              <w:rPr>
+                <w:noProof/>
+                <w:webHidden/>
+              </w:rPr>
+              <w:fldChar w:fldCharType="separate"/>
+            </w:r>
+            <w:r>
+              <w:rPr>
+                <w:noProof/>
+                <w:webHidden/>
+              </w:rPr>
+              <w:t>24</w:t>
+            </w:r>
+            <w:r>
+              <w:rPr>
+                <w:noProof/>
+                <w:webHidden/>
+              </w:rPr>
+              <w:fldChar w:fldCharType="end"/>
+            </w:r>
+          </w:hyperlink>
+        </w:p>
+        <w:p>
+          <w:pPr>
+            <w:pStyle w:val="TM2"/>
+            <w:tabs>
+              <w:tab w:val="left" w:pos="880"/>
+              <w:tab w:val="right" w:leader="dot" w:pos="13994"/>
+            </w:tabs>
+            <w:rPr>
+              <w:rFonts w:eastAsiaTheme="minorEastAsia"/>
+              <w:noProof/>
+              <w:lang w:eastAsia="fr-FR"/>
+            </w:rPr>
+          </w:pPr>
+          <w:hyperlink w:anchor="_Toc111018196" w:history="1">
+            <w:r>
+              <w:rPr>
+                <w:rStyle w:val="Lienhypertexte"/>
+                <w:rFonts w:ascii="Enedis" w:eastAsia="Times New Roman" w:hAnsi="Enedis" w:cs="Arial"/>
+                <w:b/>
+                <w:bCs/>
+                <w:noProof/>
+                <w:kern w:val="32"/>
+              </w:rPr>
+              <w:t>9.1</w:t>
+            </w:r>
+            <w:r>
+              <w:rPr>
+                <w:rFonts w:eastAsiaTheme="minorEastAsia"/>
+                <w:noProof/>
+                <w:lang w:eastAsia="fr-FR"/>
+              </w:rPr>
+              <w:tab/>
+            </w:r>
+            <w:r>
+              <w:rPr>
+                <w:rStyle w:val="Lienhypertexte"/>
+                <w:rFonts w:ascii="Enedis" w:eastAsia="Times New Roman" w:hAnsi="Enedis" w:cs="Arial"/>
+                <w:b/>
+                <w:bCs/>
+                <w:noProof/>
+                <w:kern w:val="32"/>
+              </w:rPr>
+              <w:t>Coût final humain</w:t>
+            </w:r>
+            <w:r>
+              <w:rPr>
+                <w:noProof/>
+                <w:webHidden/>
+              </w:rPr>
+              <w:tab/>
+            </w:r>
+            <w:r>
+              <w:rPr>
+                <w:noProof/>
+                <w:webHidden/>
+              </w:rPr>
+              <w:fldChar w:fldCharType="begin"/>
+            </w:r>
+            <w:r>
+              <w:rPr>
+                <w:noProof/>
+                <w:webHidden/>
+              </w:rPr>
+              <w:instrText xml:space="preserve"> PAGEREF _Toc111018196 \h </w:instrText>
+            </w:r>
+            <w:r>
+              <w:rPr>
+                <w:noProof/>
+                <w:webHidden/>
+              </w:rPr>
+            </w:r>
+            <w:r>
+              <w:rPr>
+                <w:noProof/>
+                <w:webHidden/>
+              </w:rPr>
+              <w:fldChar w:fldCharType="separate"/>
+            </w:r>
+            <w:r>
+              <w:rPr>
+                <w:noProof/>
+                <w:webHidden/>
+              </w:rPr>
+              <w:t>24</w:t>
+            </w:r>
+            <w:r>
+              <w:rPr>
+                <w:noProof/>
+                <w:webHidden/>
+              </w:rPr>
+              <w:fldChar w:fldCharType="end"/>
+            </w:r>
+          </w:hyperlink>
+        </w:p>
+        <w:p>
+          <w:pPr>
+            <w:pStyle w:val="TM2"/>
+            <w:tabs>
+              <w:tab w:val="left" w:pos="880"/>
+              <w:tab w:val="right" w:leader="dot" w:pos="13994"/>
+            </w:tabs>
+            <w:rPr>
+              <w:rFonts w:eastAsiaTheme="minorEastAsia"/>
+              <w:noProof/>
+              <w:lang w:eastAsia="fr-FR"/>
+            </w:rPr>
+          </w:pPr>
+          <w:hyperlink w:anchor="_Toc111018197" w:history="1">
+            <w:r>
+              <w:rPr>
+                <w:rStyle w:val="Lienhypertexte"/>
+                <w:rFonts w:ascii="Enedis" w:eastAsia="Times New Roman" w:hAnsi="Enedis" w:cs="Arial"/>
+                <w:b/>
+                <w:bCs/>
+                <w:noProof/>
+                <w:kern w:val="32"/>
+              </w:rPr>
+              <w:t>9.2</w:t>
+            </w:r>
+            <w:r>
+              <w:rPr>
+                <w:rFonts w:eastAsiaTheme="minorEastAsia"/>
+                <w:noProof/>
+                <w:lang w:eastAsia="fr-FR"/>
+              </w:rPr>
+              <w:tab/>
+            </w:r>
+            <w:r>
+              <w:rPr>
+                <w:rStyle w:val="Lienhypertexte"/>
+                <w:rFonts w:ascii="Enedis" w:eastAsia="Times New Roman" w:hAnsi="Enedis" w:cs="Arial"/>
+                <w:b/>
+                <w:bCs/>
+                <w:noProof/>
+                <w:kern w:val="32"/>
+              </w:rPr>
+              <w:t>Coût final logiciel</w:t>
+            </w:r>
+            <w:r>
+              <w:rPr>
+                <w:noProof/>
+                <w:webHidden/>
+              </w:rPr>
+              <w:tab/>
+            </w:r>
+            <w:r>
+              <w:rPr>
+                <w:noProof/>
+                <w:webHidden/>
+              </w:rPr>
+              <w:fldChar w:fldCharType="begin"/>
+            </w:r>
+            <w:r>
+              <w:rPr>
+                <w:noProof/>
+                <w:webHidden/>
+              </w:rPr>
+              <w:instrText xml:space="preserve"> PAGEREF _Toc111018197 \h </w:instrText>
+            </w:r>
+            <w:r>
+              <w:rPr>
+                <w:noProof/>
+                <w:webHidden/>
+              </w:rPr>
+            </w:r>
+            <w:r>
+              <w:rPr>
+                <w:noProof/>
+                <w:webHidden/>
+              </w:rPr>
+              <w:fldChar w:fldCharType="separate"/>
+            </w:r>
+            <w:r>
+              <w:rPr>
+                <w:noProof/>
+                <w:webHidden/>
+              </w:rPr>
+              <w:t>24</w:t>
+            </w:r>
+            <w:r>
+              <w:rPr>
+                <w:noProof/>
+                <w:webHidden/>
+              </w:rPr>
+              <w:fldChar w:fldCharType="end"/>
+            </w:r>
+          </w:hyperlink>
+        </w:p>
+        <w:p>
+          <w:pPr>
+            <w:pStyle w:val="TM2"/>
+            <w:tabs>
+              <w:tab w:val="left" w:pos="880"/>
+              <w:tab w:val="right" w:leader="dot" w:pos="13994"/>
+            </w:tabs>
+            <w:rPr>
+              <w:rFonts w:eastAsiaTheme="minorEastAsia"/>
+              <w:noProof/>
+              <w:lang w:eastAsia="fr-FR"/>
+            </w:rPr>
+          </w:pPr>
+          <w:hyperlink w:anchor="_Toc111018198" w:history="1">
+            <w:r>
+              <w:rPr>
+                <w:rStyle w:val="Lienhypertexte"/>
+                <w:rFonts w:ascii="Enedis" w:eastAsia="Times New Roman" w:hAnsi="Enedis" w:cs="Arial"/>
+                <w:b/>
+                <w:bCs/>
+                <w:noProof/>
+                <w:kern w:val="32"/>
+              </w:rPr>
+              <w:t>9.3</w:t>
+            </w:r>
+            <w:r>
+              <w:rPr>
+                <w:rFonts w:eastAsiaTheme="minorEastAsia"/>
+                <w:noProof/>
+                <w:lang w:eastAsia="fr-FR"/>
+              </w:rPr>
+              <w:tab/>
+            </w:r>
+            <w:r>
+              <w:rPr>
+                <w:rStyle w:val="Lienhypertexte"/>
+                <w:rFonts w:ascii="Enedis" w:eastAsia="Times New Roman" w:hAnsi="Enedis" w:cs="Arial"/>
+                <w:b/>
+                <w:bCs/>
+                <w:noProof/>
+                <w:kern w:val="32"/>
+              </w:rPr>
+              <w:t>Coût final total</w:t>
+            </w:r>
+            <w:r>
+              <w:rPr>
+                <w:noProof/>
+                <w:webHidden/>
+              </w:rPr>
+              <w:tab/>
+            </w:r>
+            <w:r>
+              <w:rPr>
+                <w:noProof/>
+                <w:webHidden/>
+              </w:rPr>
+              <w:fldChar w:fldCharType="begin"/>
+            </w:r>
+            <w:r>
+              <w:rPr>
+                <w:noProof/>
+                <w:webHidden/>
+              </w:rPr>
+              <w:instrText xml:space="preserve"> PAGEREF _Toc111018198 \h </w:instrText>
+            </w:r>
+            <w:r>
+              <w:rPr>
+                <w:noProof/>
+                <w:webHidden/>
+              </w:rPr>
+            </w:r>
+            <w:r>
+              <w:rPr>
+                <w:noProof/>
+                <w:webHidden/>
+              </w:rPr>
+              <w:fldChar w:fldCharType="separate"/>
+            </w:r>
+            <w:r>
+              <w:rPr>
+                <w:noProof/>
+                <w:webHidden/>
+              </w:rPr>
+              <w:t>24</w:t>
             </w:r>
             <w:r>
               <w:rPr>
@@ -5540,7 +6022,7 @@
           <w:szCs w:val="32"/>
         </w:rPr>
       </w:pPr>
-      <w:bookmarkStart w:id="1" w:name="_Toc110420776"/>
+      <w:bookmarkStart w:id="1" w:name="_Toc111018146"/>
       <w:r>
         <w:rPr>
           <w:rFonts w:ascii="Enedis" w:eastAsia="Times New Roman" w:hAnsi="Enedis" w:cs="Arial"/>
@@ -5581,7 +6063,8 @@
           <w:szCs w:val="32"/>
         </w:rPr>
       </w:pPr>
-      <w:bookmarkStart w:id="2" w:name="_Toc110420777"/>
+      <w:bookmarkStart w:id="2" w:name="_Toc111018147"/>
+      <w:proofErr w:type="spellStart"/>
       <w:r>
         <w:rPr>
           <w:rFonts w:ascii="Enedis" w:eastAsia="Times New Roman" w:hAnsi="Enedis" w:cs="Arial"/>
@@ -5591,7 +6074,19 @@
           <w:sz w:val="28"/>
           <w:szCs w:val="32"/>
         </w:rPr>
-        <w:t>Pré-Requis à la Migration</w:t>
+        <w:t>Pré-Requis</w:t>
+      </w:r>
+      <w:proofErr w:type="spellEnd"/>
+      <w:r>
+        <w:rPr>
+          <w:rFonts w:ascii="Enedis" w:eastAsia="Times New Roman" w:hAnsi="Enedis" w:cs="Arial"/>
+          <w:b/>
+          <w:bCs/>
+          <w:kern w:val="32"/>
+          <w:sz w:val="28"/>
+          <w:szCs w:val="32"/>
+        </w:rPr>
+        <w:t xml:space="preserve"> à la Migration</w:t>
       </w:r>
       <w:bookmarkEnd w:id="2"/>
     </w:p>
@@ -5604,6 +6099,7 @@
         </w:tabs>
         <w:suppressAutoHyphens/>
         <w:spacing w:before="200" w:after="80" w:line="240" w:lineRule="auto"/>
+        <w:ind w:left="-567"/>
         <w:rPr>
           <w:rFonts w:ascii="Enedis" w:eastAsia="Times New Roman" w:hAnsi="Enedis" w:cs="Arial"/>
           <w:b/>
@@ -5614,11 +6110,15 @@
         </w:rPr>
       </w:pPr>
       <w:r>
+        <w:rPr>
+          <w:noProof/>
+          <w:lang w:eastAsia="fr-FR"/>
+        </w:rPr>
         <w:drawing>
-          <wp:inline distT="0" distB="0" distL="0" distR="0" wp14:anchorId="6EB3AAF6" wp14:editId="6775C5D3">
-            <wp:extent cx="8892540" cy="1456056"/>
-            <wp:effectExtent l="0" t="0" r="3810" b="0"/>
-            <wp:docPr id="10" name="Image 10"/>
+          <wp:inline distT="0" distB="0" distL="0" distR="0" wp14:anchorId="6733D0CB" wp14:editId="131474D3">
+            <wp:extent cx="9640800" cy="1236967"/>
+            <wp:effectExtent l="0" t="0" r="0" b="1905"/>
+            <wp:docPr id="2" name="Image 2"/>
             <wp:cNvGraphicFramePr>
               <a:graphicFrameLocks xmlns:a="http://schemas.openxmlformats.org/drawingml/2006/main" noChangeAspect="1"/>
             </wp:cNvGraphicFramePr>
@@ -5626,7 +6126,7 @@
               <a:graphicData uri="http://schemas.openxmlformats.org/drawingml/2006/picture">
                 <pic:pic xmlns:pic="http://schemas.openxmlformats.org/drawingml/2006/picture">
                   <pic:nvPicPr>
-                    <pic:cNvPr id="0" name="Picture 4"/>
+                    <pic:cNvPr id="0" name="Picture 1"/>
                     <pic:cNvPicPr>
                       <a:picLocks noChangeAspect="1" noChangeArrowheads="1"/>
                     </pic:cNvPicPr>
@@ -5647,7 +6147,7 @@
                   <pic:spPr bwMode="auto">
                     <a:xfrm>
                       <a:off x="0" y="0"/>
-                      <a:ext cx="8892540" cy="1456056"/>
+                      <a:ext cx="9640800" cy="1236967"/>
                     </a:xfrm>
                     <a:prstGeom prst="rect">
                       <a:avLst/>
@@ -5690,7 +6190,7 @@
           <w:szCs w:val="32"/>
         </w:rPr>
       </w:pPr>
-      <w:bookmarkStart w:id="3" w:name="_Toc110420778"/>
+      <w:bookmarkStart w:id="3" w:name="_Toc111018148"/>
       <w:r>
         <w:rPr>
           <w:rFonts w:ascii="Enedis" w:eastAsia="Times New Roman" w:hAnsi="Enedis" w:cs="Arial"/>
@@ -5713,6 +6213,7 @@
         </w:tabs>
         <w:suppressAutoHyphens/>
         <w:spacing w:before="200" w:after="80" w:line="240" w:lineRule="auto"/>
+        <w:ind w:left="-567"/>
         <w:rPr>
           <w:rFonts w:ascii="Enedis" w:eastAsia="Times New Roman" w:hAnsi="Enedis" w:cs="Arial"/>
           <w:b/>
@@ -5724,10 +6225,10 @@
       </w:pPr>
       <w:r>
         <w:drawing>
-          <wp:inline distT="0" distB="0" distL="0" distR="0" wp14:anchorId="618C3497" wp14:editId="4DCD62B9">
-            <wp:extent cx="8892540" cy="730817"/>
-            <wp:effectExtent l="0" t="0" r="0" b="0"/>
-            <wp:docPr id="11" name="Image 11"/>
+          <wp:inline distT="0" distB="0" distL="0" distR="0" wp14:anchorId="394092F9" wp14:editId="426FA42D">
+            <wp:extent cx="9640800" cy="621987"/>
+            <wp:effectExtent l="0" t="0" r="0" b="6985"/>
+            <wp:docPr id="19" name="Image 19"/>
             <wp:cNvGraphicFramePr>
               <a:graphicFrameLocks xmlns:a="http://schemas.openxmlformats.org/drawingml/2006/main" noChangeAspect="1"/>
             </wp:cNvGraphicFramePr>
@@ -5735,7 +6236,7 @@
               <a:graphicData uri="http://schemas.openxmlformats.org/drawingml/2006/picture">
                 <pic:pic xmlns:pic="http://schemas.openxmlformats.org/drawingml/2006/picture">
                   <pic:nvPicPr>
-                    <pic:cNvPr id="0" name="Picture 5"/>
+                    <pic:cNvPr id="0" name="Picture 2"/>
                     <pic:cNvPicPr>
                       <a:picLocks noChangeAspect="1" noChangeArrowheads="1"/>
                     </pic:cNvPicPr>
@@ -5756,7 +6257,7 @@
                   <pic:spPr bwMode="auto">
                     <a:xfrm>
                       <a:off x="0" y="0"/>
-                      <a:ext cx="8892540" cy="730817"/>
+                      <a:ext cx="9640800" cy="621987"/>
                     </a:xfrm>
                     <a:prstGeom prst="rect">
                       <a:avLst/>
@@ -5822,7 +6323,7 @@
           <w:szCs w:val="32"/>
         </w:rPr>
       </w:pPr>
-      <w:bookmarkStart w:id="4" w:name="_Toc110420779"/>
+      <w:bookmarkStart w:id="4" w:name="_Toc111018149"/>
       <w:r>
         <w:rPr>
           <w:rFonts w:ascii="Enedis" w:eastAsia="Times New Roman" w:hAnsi="Enedis" w:cs="Arial"/>
@@ -5846,6 +6347,7 @@
         </w:tabs>
         <w:suppressAutoHyphens/>
         <w:spacing w:before="200" w:after="80" w:line="240" w:lineRule="auto"/>
+        <w:ind w:left="-567"/>
         <w:rPr>
           <w:rFonts w:ascii="Enedis" w:eastAsia="Times New Roman" w:hAnsi="Enedis" w:cs="Arial"/>
           <w:b/>
@@ -5857,10 +6359,10 @@
       </w:pPr>
       <w:r>
         <w:drawing>
-          <wp:inline distT="0" distB="0" distL="0" distR="0" wp14:anchorId="4BD60E6D" wp14:editId="37B8F4CA">
-            <wp:extent cx="8078526" cy="5413222"/>
-            <wp:effectExtent l="0" t="0" r="0" b="0"/>
-            <wp:docPr id="59" name="Image 59"/>
+          <wp:inline distT="0" distB="0" distL="0" distR="0" wp14:anchorId="3DADEB36" wp14:editId="67998482">
+            <wp:extent cx="8184832" cy="5416550"/>
+            <wp:effectExtent l="0" t="0" r="6985" b="0"/>
+            <wp:docPr id="46" name="Image 46"/>
             <wp:cNvGraphicFramePr>
               <a:graphicFrameLocks xmlns:a="http://schemas.openxmlformats.org/drawingml/2006/main" noChangeAspect="1"/>
             </wp:cNvGraphicFramePr>
@@ -5868,13 +6370,13 @@
               <a:graphicData uri="http://schemas.openxmlformats.org/drawingml/2006/picture">
                 <pic:pic xmlns:pic="http://schemas.openxmlformats.org/drawingml/2006/picture">
                   <pic:nvPicPr>
-                    <pic:cNvPr id="0" name="Picture 51"/>
+                    <pic:cNvPr id="0" name="Picture 29"/>
                     <pic:cNvPicPr>
                       <a:picLocks noChangeAspect="1" noChangeArrowheads="1"/>
                     </pic:cNvPicPr>
                   </pic:nvPicPr>
                   <pic:blipFill>
-                    <a:blip r:embed="rId11">
+                    <a:blip r:embed="rId11" cstate="print">
                       <a:extLst>
                         <a:ext uri="{28A0092B-C50C-407E-A947-70E740481C1C}">
                           <a14:useLocalDpi xmlns:a14="http://schemas.microsoft.com/office/drawing/2010/main" val="0"/>
@@ -5889,7 +6391,7 @@
                   <pic:spPr bwMode="auto">
                     <a:xfrm>
                       <a:off x="0" y="0"/>
-                      <a:ext cx="8220472" cy="5508336"/>
+                      <a:ext cx="8206650" cy="5430989"/>
                     </a:xfrm>
                     <a:prstGeom prst="rect">
                       <a:avLst/>
@@ -5932,7 +6434,7 @@
           <w:szCs w:val="32"/>
         </w:rPr>
       </w:pPr>
-      <w:bookmarkStart w:id="5" w:name="_Toc110420780"/>
+      <w:bookmarkStart w:id="5" w:name="_Toc111018150"/>
       <w:r>
         <w:rPr>
           <w:rFonts w:ascii="Enedis" w:eastAsia="Times New Roman" w:hAnsi="Enedis" w:cs="Arial"/>
@@ -5956,6 +6458,7 @@
         </w:tabs>
         <w:suppressAutoHyphens/>
         <w:spacing w:before="200" w:after="80" w:line="240" w:lineRule="auto"/>
+        <w:ind w:left="-567"/>
         <w:rPr>
           <w:rFonts w:ascii="Enedis" w:eastAsia="Times New Roman" w:hAnsi="Enedis" w:cs="Arial"/>
           <w:b/>
@@ -5967,10 +6470,10 @@
       </w:pPr>
       <w:r>
         <w:drawing>
-          <wp:inline distT="0" distB="0" distL="0" distR="0" wp14:anchorId="427B8E28" wp14:editId="0867813A">
-            <wp:extent cx="8892540" cy="1751730"/>
-            <wp:effectExtent l="0" t="0" r="3810" b="1270"/>
-            <wp:docPr id="16" name="Image 16"/>
+          <wp:inline distT="0" distB="0" distL="0" distR="0" wp14:anchorId="0590F0F9" wp14:editId="4C7DB377">
+            <wp:extent cx="9640800" cy="1724601"/>
+            <wp:effectExtent l="0" t="0" r="0" b="9525"/>
+            <wp:docPr id="21" name="Image 21"/>
             <wp:cNvGraphicFramePr>
               <a:graphicFrameLocks xmlns:a="http://schemas.openxmlformats.org/drawingml/2006/main" noChangeAspect="1"/>
             </wp:cNvGraphicFramePr>
@@ -5978,7 +6481,7 @@
               <a:graphicData uri="http://schemas.openxmlformats.org/drawingml/2006/picture">
                 <pic:pic xmlns:pic="http://schemas.openxmlformats.org/drawingml/2006/picture">
                   <pic:nvPicPr>
-                    <pic:cNvPr id="0" name="Picture 10"/>
+                    <pic:cNvPr id="0" name="Picture 4"/>
                     <pic:cNvPicPr>
                       <a:picLocks noChangeAspect="1" noChangeArrowheads="1"/>
                     </pic:cNvPicPr>
@@ -5999,7 +6502,7 @@
                   <pic:spPr bwMode="auto">
                     <a:xfrm>
                       <a:off x="0" y="0"/>
-                      <a:ext cx="8892540" cy="1751730"/>
+                      <a:ext cx="9640800" cy="1724601"/>
                     </a:xfrm>
                     <a:prstGeom prst="rect">
                       <a:avLst/>
@@ -6042,7 +6545,7 @@
           <w:szCs w:val="32"/>
         </w:rPr>
       </w:pPr>
-      <w:bookmarkStart w:id="6" w:name="_Toc110420781"/>
+      <w:bookmarkStart w:id="6" w:name="_Toc111018151"/>
       <w:r>
         <w:rPr>
           <w:rFonts w:ascii="Enedis" w:eastAsia="Times New Roman" w:hAnsi="Enedis" w:cs="Arial"/>
@@ -6065,6 +6568,7 @@
         </w:tabs>
         <w:suppressAutoHyphens/>
         <w:spacing w:before="200" w:after="80" w:line="240" w:lineRule="auto"/>
+        <w:ind w:left="-567"/>
         <w:rPr>
           <w:rFonts w:ascii="Enedis" w:eastAsia="Times New Roman" w:hAnsi="Enedis" w:cs="Arial"/>
           <w:b/>
@@ -6075,11 +6579,15 @@
         </w:rPr>
       </w:pPr>
       <w:r>
+        <w:rPr>
+          <w:noProof/>
+          <w:lang w:eastAsia="fr-FR"/>
+        </w:rPr>
         <w:drawing>
-          <wp:inline distT="0" distB="0" distL="0" distR="0" wp14:anchorId="27930E14" wp14:editId="4D038E28">
-            <wp:extent cx="8892540" cy="446859"/>
+          <wp:inline distT="0" distB="0" distL="0" distR="0" wp14:anchorId="067F2FD1" wp14:editId="4695F5EA">
+            <wp:extent cx="9640800" cy="866584"/>
             <wp:effectExtent l="0" t="0" r="0" b="0"/>
-            <wp:docPr id="60" name="Image 60"/>
+            <wp:docPr id="83" name="Image 83"/>
             <wp:cNvGraphicFramePr>
               <a:graphicFrameLocks xmlns:a="http://schemas.openxmlformats.org/drawingml/2006/main" noChangeAspect="1"/>
             </wp:cNvGraphicFramePr>
@@ -6087,7 +6595,7 @@
               <a:graphicData uri="http://schemas.openxmlformats.org/drawingml/2006/picture">
                 <pic:pic xmlns:pic="http://schemas.openxmlformats.org/drawingml/2006/picture">
                   <pic:nvPicPr>
-                    <pic:cNvPr id="0" name="Picture 52"/>
+                    <pic:cNvPr id="0" name="Picture 41"/>
                     <pic:cNvPicPr>
                       <a:picLocks noChangeAspect="1" noChangeArrowheads="1"/>
                     </pic:cNvPicPr>
@@ -6108,7 +6616,7 @@
                   <pic:spPr bwMode="auto">
                     <a:xfrm>
                       <a:off x="0" y="0"/>
-                      <a:ext cx="8892540" cy="446859"/>
+                      <a:ext cx="9640800" cy="866584"/>
                     </a:xfrm>
                     <a:prstGeom prst="rect">
                       <a:avLst/>
@@ -6151,7 +6659,7 @@
           <w:szCs w:val="32"/>
         </w:rPr>
       </w:pPr>
-      <w:bookmarkStart w:id="7" w:name="_Toc110420782"/>
+      <w:bookmarkStart w:id="7" w:name="_Toc111018152"/>
       <w:r>
         <w:rPr>
           <w:rFonts w:ascii="Enedis" w:eastAsia="Times New Roman" w:hAnsi="Enedis" w:cs="Arial"/>
@@ -6174,6 +6682,7 @@
         </w:tabs>
         <w:suppressAutoHyphens/>
         <w:spacing w:before="200" w:after="80" w:line="240" w:lineRule="auto"/>
+        <w:ind w:left="-567"/>
         <w:rPr>
           <w:rFonts w:ascii="Enedis" w:eastAsia="Times New Roman" w:hAnsi="Enedis" w:cs="Arial"/>
           <w:b/>
@@ -6185,10 +6694,10 @@
       </w:pPr>
       <w:r>
         <w:drawing>
-          <wp:inline distT="0" distB="0" distL="0" distR="0" wp14:anchorId="5FA5A411" wp14:editId="00E87723">
-            <wp:extent cx="8892540" cy="440164"/>
-            <wp:effectExtent l="0" t="0" r="3810" b="0"/>
-            <wp:docPr id="64" name="Image 64"/>
+          <wp:inline distT="0" distB="0" distL="0" distR="0" wp14:anchorId="5E773712" wp14:editId="0BDA8619">
+            <wp:extent cx="9640800" cy="621987"/>
+            <wp:effectExtent l="0" t="0" r="0" b="6985"/>
+            <wp:docPr id="22" name="Image 22"/>
             <wp:cNvGraphicFramePr>
               <a:graphicFrameLocks xmlns:a="http://schemas.openxmlformats.org/drawingml/2006/main" noChangeAspect="1"/>
             </wp:cNvGraphicFramePr>
@@ -6196,7 +6705,7 @@
               <a:graphicData uri="http://schemas.openxmlformats.org/drawingml/2006/picture">
                 <pic:pic xmlns:pic="http://schemas.openxmlformats.org/drawingml/2006/picture">
                   <pic:nvPicPr>
-                    <pic:cNvPr id="0" name="Picture 56"/>
+                    <pic:cNvPr id="0" name="Picture 5"/>
                     <pic:cNvPicPr>
                       <a:picLocks noChangeAspect="1" noChangeArrowheads="1"/>
                     </pic:cNvPicPr>
@@ -6217,7 +6726,7 @@
                   <pic:spPr bwMode="auto">
                     <a:xfrm>
                       <a:off x="0" y="0"/>
-                      <a:ext cx="8892540" cy="440164"/>
+                      <a:ext cx="9640800" cy="621987"/>
                     </a:xfrm>
                     <a:prstGeom prst="rect">
                       <a:avLst/>
@@ -6283,7 +6792,7 @@
           <w:szCs w:val="32"/>
         </w:rPr>
       </w:pPr>
-      <w:bookmarkStart w:id="8" w:name="_Toc110420783"/>
+      <w:bookmarkStart w:id="8" w:name="_Toc111018153"/>
       <w:r>
         <w:rPr>
           <w:rFonts w:ascii="Enedis" w:eastAsia="Times New Roman" w:hAnsi="Enedis" w:cs="Arial"/>
@@ -6294,18 +6803,7 @@
           <w:szCs w:val="32"/>
         </w:rPr>
         <w:lastRenderedPageBreak/>
-        <w:t xml:space="preserve">Application </w:t>
-      </w:r>
-      <w:r>
-        <w:rPr>
-          <w:rFonts w:ascii="Enedis" w:eastAsia="Times New Roman" w:hAnsi="Enedis" w:cs="Arial"/>
-          <w:b/>
-          <w:bCs/>
-          <w:kern w:val="32"/>
-          <w:sz w:val="32"/>
-          <w:szCs w:val="32"/>
-        </w:rPr>
-        <w:t>Gestion des Stocks</w:t>
+        <w:t>Application Gestion des Stocks</w:t>
       </w:r>
       <w:bookmarkEnd w:id="8"/>
     </w:p>
@@ -6335,7 +6833,8 @@
           <w:szCs w:val="32"/>
         </w:rPr>
       </w:pPr>
-      <w:bookmarkStart w:id="9" w:name="_Toc110420784"/>
+      <w:bookmarkStart w:id="9" w:name="_Toc111018154"/>
+      <w:proofErr w:type="spellStart"/>
       <w:r>
         <w:rPr>
           <w:rFonts w:ascii="Enedis" w:eastAsia="Times New Roman" w:hAnsi="Enedis" w:cs="Arial"/>
@@ -6345,7 +6844,19 @@
           <w:sz w:val="28"/>
           <w:szCs w:val="32"/>
         </w:rPr>
-        <w:t>Pré-Requis à la migration</w:t>
+        <w:t>Pré-Requis</w:t>
+      </w:r>
+      <w:proofErr w:type="spellEnd"/>
+      <w:r>
+        <w:rPr>
+          <w:rFonts w:ascii="Enedis" w:eastAsia="Times New Roman" w:hAnsi="Enedis" w:cs="Arial"/>
+          <w:b/>
+          <w:bCs/>
+          <w:kern w:val="32"/>
+          <w:sz w:val="28"/>
+          <w:szCs w:val="32"/>
+        </w:rPr>
+        <w:t xml:space="preserve"> à la migration</w:t>
       </w:r>
       <w:bookmarkEnd w:id="9"/>
     </w:p>
@@ -6358,6 +6869,7 @@
         </w:tabs>
         <w:suppressAutoHyphens/>
         <w:spacing w:before="200" w:after="80" w:line="240" w:lineRule="auto"/>
+        <w:ind w:left="-567"/>
         <w:rPr>
           <w:rFonts w:ascii="Enedis" w:eastAsia="Times New Roman" w:hAnsi="Enedis" w:cs="Arial"/>
           <w:b/>
@@ -6368,11 +6880,15 @@
         </w:rPr>
       </w:pPr>
       <w:r>
+        <w:rPr>
+          <w:noProof/>
+          <w:lang w:eastAsia="fr-FR"/>
+        </w:rPr>
         <w:drawing>
-          <wp:inline distT="0" distB="0" distL="0" distR="0" wp14:anchorId="22520881" wp14:editId="2B1DF82E">
-            <wp:extent cx="8892540" cy="1316587"/>
-            <wp:effectExtent l="0" t="0" r="3810" b="0"/>
-            <wp:docPr id="19" name="Image 19"/>
+          <wp:inline distT="0" distB="0" distL="0" distR="0" wp14:anchorId="505D3CEB" wp14:editId="558E3C17">
+            <wp:extent cx="9640800" cy="1111620"/>
+            <wp:effectExtent l="0" t="0" r="0" b="0"/>
+            <wp:docPr id="3" name="Image 3"/>
             <wp:cNvGraphicFramePr>
               <a:graphicFrameLocks xmlns:a="http://schemas.openxmlformats.org/drawingml/2006/main" noChangeAspect="1"/>
             </wp:cNvGraphicFramePr>
@@ -6380,7 +6896,7 @@
               <a:graphicData uri="http://schemas.openxmlformats.org/drawingml/2006/picture">
                 <pic:pic xmlns:pic="http://schemas.openxmlformats.org/drawingml/2006/picture">
                   <pic:nvPicPr>
-                    <pic:cNvPr id="0" name="Picture 13"/>
+                    <pic:cNvPr id="0" name="Picture 2"/>
                     <pic:cNvPicPr>
                       <a:picLocks noChangeAspect="1" noChangeArrowheads="1"/>
                     </pic:cNvPicPr>
@@ -6401,7 +6917,7 @@
                   <pic:spPr bwMode="auto">
                     <a:xfrm>
                       <a:off x="0" y="0"/>
-                      <a:ext cx="8892540" cy="1316587"/>
+                      <a:ext cx="9640800" cy="1111620"/>
                     </a:xfrm>
                     <a:prstGeom prst="rect">
                       <a:avLst/>
@@ -6444,7 +6960,7 @@
           <w:szCs w:val="32"/>
         </w:rPr>
       </w:pPr>
-      <w:bookmarkStart w:id="10" w:name="_Toc110420785"/>
+      <w:bookmarkStart w:id="10" w:name="_Toc111018155"/>
       <w:r>
         <w:rPr>
           <w:rFonts w:ascii="Enedis" w:eastAsia="Times New Roman" w:hAnsi="Enedis" w:cs="Arial"/>
@@ -6467,6 +6983,7 @@
         </w:tabs>
         <w:suppressAutoHyphens/>
         <w:spacing w:before="200" w:after="80" w:line="240" w:lineRule="auto"/>
+        <w:ind w:left="-567"/>
         <w:rPr>
           <w:rFonts w:ascii="Enedis" w:eastAsia="Times New Roman" w:hAnsi="Enedis" w:cs="Arial"/>
           <w:b/>
@@ -6478,10 +6995,10 @@
       </w:pPr>
       <w:r>
         <w:drawing>
-          <wp:inline distT="0" distB="0" distL="0" distR="0" wp14:anchorId="691BA2BA" wp14:editId="5861F20C">
-            <wp:extent cx="8892540" cy="736396"/>
-            <wp:effectExtent l="0" t="0" r="3810" b="6985"/>
-            <wp:docPr id="20" name="Image 20"/>
+          <wp:inline distT="0" distB="0" distL="0" distR="0" wp14:anchorId="259FD969" wp14:editId="728EAA11">
+            <wp:extent cx="9640800" cy="621987"/>
+            <wp:effectExtent l="0" t="0" r="0" b="6985"/>
+            <wp:docPr id="23" name="Image 23"/>
             <wp:cNvGraphicFramePr>
               <a:graphicFrameLocks xmlns:a="http://schemas.openxmlformats.org/drawingml/2006/main" noChangeAspect="1"/>
             </wp:cNvGraphicFramePr>
@@ -6489,7 +7006,7 @@
               <a:graphicData uri="http://schemas.openxmlformats.org/drawingml/2006/picture">
                 <pic:pic xmlns:pic="http://schemas.openxmlformats.org/drawingml/2006/picture">
                   <pic:nvPicPr>
-                    <pic:cNvPr id="0" name="Picture 14"/>
+                    <pic:cNvPr id="0" name="Picture 6"/>
                     <pic:cNvPicPr>
                       <a:picLocks noChangeAspect="1" noChangeArrowheads="1"/>
                     </pic:cNvPicPr>
@@ -6510,7 +7027,7 @@
                   <pic:spPr bwMode="auto">
                     <a:xfrm>
                       <a:off x="0" y="0"/>
-                      <a:ext cx="8892540" cy="736396"/>
+                      <a:ext cx="9640800" cy="621987"/>
                     </a:xfrm>
                     <a:prstGeom prst="rect">
                       <a:avLst/>
@@ -6525,29 +7042,6 @@
             </a:graphic>
           </wp:inline>
         </w:drawing>
-      </w:r>
-    </w:p>
-    <w:p>
-      <w:pPr>
-        <w:rPr>
-          <w:rFonts w:ascii="Enedis" w:eastAsia="Times New Roman" w:hAnsi="Enedis" w:cs="Arial"/>
-          <w:b/>
-          <w:bCs/>
-          <w:kern w:val="32"/>
-          <w:sz w:val="28"/>
-          <w:szCs w:val="32"/>
-        </w:rPr>
-      </w:pPr>
-      <w:r>
-        <w:rPr>
-          <w:rFonts w:ascii="Enedis" w:eastAsia="Times New Roman" w:hAnsi="Enedis" w:cs="Arial"/>
-          <w:b/>
-          <w:bCs/>
-          <w:kern w:val="32"/>
-          <w:sz w:val="28"/>
-          <w:szCs w:val="32"/>
-        </w:rPr>
-        <w:br w:type="page"/>
       </w:r>
     </w:p>
     <w:p>
@@ -6576,7 +7070,7 @@
           <w:szCs w:val="32"/>
         </w:rPr>
       </w:pPr>
-      <w:bookmarkStart w:id="11" w:name="_Toc110420786"/>
+      <w:bookmarkStart w:id="11" w:name="_Toc111018156"/>
       <w:r>
         <w:rPr>
           <w:rFonts w:ascii="Enedis" w:eastAsia="Times New Roman" w:hAnsi="Enedis" w:cs="Arial"/>
@@ -6586,7 +7080,6 @@
           <w:sz w:val="28"/>
           <w:szCs w:val="32"/>
         </w:rPr>
-        <w:lastRenderedPageBreak/>
         <w:t xml:space="preserve">Migration </w:t>
       </w:r>
       <w:r>
@@ -6611,6 +7104,7 @@
         </w:tabs>
         <w:suppressAutoHyphens/>
         <w:spacing w:before="200" w:after="80" w:line="240" w:lineRule="auto"/>
+        <w:ind w:left="-567"/>
         <w:rPr>
           <w:rFonts w:ascii="Enedis" w:eastAsia="Times New Roman" w:hAnsi="Enedis" w:cs="Arial"/>
           <w:b/>
@@ -6622,10 +7116,10 @@
       </w:pPr>
       <w:r>
         <w:drawing>
-          <wp:inline distT="0" distB="0" distL="0" distR="0" wp14:anchorId="56685F1B" wp14:editId="55BC3A2D">
-            <wp:extent cx="8892540" cy="2186315"/>
-            <wp:effectExtent l="0" t="0" r="3810" b="4445"/>
-            <wp:docPr id="61" name="Image 61"/>
+          <wp:inline distT="0" distB="0" distL="0" distR="0" wp14:anchorId="57C3AFE6" wp14:editId="134CEC7C">
+            <wp:extent cx="9640800" cy="2337163"/>
+            <wp:effectExtent l="0" t="0" r="0" b="6350"/>
+            <wp:docPr id="47" name="Image 47"/>
             <wp:cNvGraphicFramePr>
               <a:graphicFrameLocks xmlns:a="http://schemas.openxmlformats.org/drawingml/2006/main" noChangeAspect="1"/>
             </wp:cNvGraphicFramePr>
@@ -6633,7 +7127,7 @@
               <a:graphicData uri="http://schemas.openxmlformats.org/drawingml/2006/picture">
                 <pic:pic xmlns:pic="http://schemas.openxmlformats.org/drawingml/2006/picture">
                   <pic:nvPicPr>
-                    <pic:cNvPr id="0" name="Picture 53"/>
+                    <pic:cNvPr id="0" name="Picture 30"/>
                     <pic:cNvPicPr>
                       <a:picLocks noChangeAspect="1" noChangeArrowheads="1"/>
                     </pic:cNvPicPr>
@@ -6654,7 +7148,7 @@
                   <pic:spPr bwMode="auto">
                     <a:xfrm>
                       <a:off x="0" y="0"/>
-                      <a:ext cx="8892540" cy="2186315"/>
+                      <a:ext cx="9640800" cy="2337163"/>
                     </a:xfrm>
                     <a:prstGeom prst="rect">
                       <a:avLst/>
@@ -6697,7 +7191,7 @@
           <w:szCs w:val="32"/>
         </w:rPr>
       </w:pPr>
-      <w:bookmarkStart w:id="12" w:name="_Toc110420787"/>
+      <w:bookmarkStart w:id="12" w:name="_Toc111018157"/>
       <w:r>
         <w:rPr>
           <w:rFonts w:ascii="Enedis" w:eastAsia="Times New Roman" w:hAnsi="Enedis" w:cs="Arial"/>
@@ -6707,6 +7201,7 @@
           <w:sz w:val="28"/>
           <w:szCs w:val="32"/>
         </w:rPr>
+        <w:lastRenderedPageBreak/>
         <w:t>Test Q&amp;A</w:t>
       </w:r>
       <w:bookmarkEnd w:id="12"/>
@@ -6720,6 +7215,7 @@
         </w:tabs>
         <w:suppressAutoHyphens/>
         <w:spacing w:before="200" w:after="80" w:line="240" w:lineRule="auto"/>
+        <w:ind w:left="-567"/>
         <w:rPr>
           <w:rFonts w:ascii="Enedis" w:eastAsia="Times New Roman" w:hAnsi="Enedis" w:cs="Arial"/>
           <w:b/>
@@ -6731,10 +7227,10 @@
       </w:pPr>
       <w:r>
         <w:drawing>
-          <wp:inline distT="0" distB="0" distL="0" distR="0" wp14:anchorId="4FB22EFE" wp14:editId="29324D24">
-            <wp:extent cx="8892540" cy="1606682"/>
-            <wp:effectExtent l="0" t="0" r="3810" b="0"/>
-            <wp:docPr id="22" name="Image 22"/>
+          <wp:inline distT="0" distB="0" distL="0" distR="0" wp14:anchorId="062C39EF" wp14:editId="7E6E82DD">
+            <wp:extent cx="9640800" cy="1602088"/>
+            <wp:effectExtent l="0" t="0" r="0" b="0"/>
+            <wp:docPr id="25" name="Image 25"/>
             <wp:cNvGraphicFramePr>
               <a:graphicFrameLocks xmlns:a="http://schemas.openxmlformats.org/drawingml/2006/main" noChangeAspect="1"/>
             </wp:cNvGraphicFramePr>
@@ -6742,7 +7238,7 @@
               <a:graphicData uri="http://schemas.openxmlformats.org/drawingml/2006/picture">
                 <pic:pic xmlns:pic="http://schemas.openxmlformats.org/drawingml/2006/picture">
                   <pic:nvPicPr>
-                    <pic:cNvPr id="0" name="Picture 16"/>
+                    <pic:cNvPr id="0" name="Picture 8"/>
                     <pic:cNvPicPr>
                       <a:picLocks noChangeAspect="1" noChangeArrowheads="1"/>
                     </pic:cNvPicPr>
@@ -6763,7 +7259,7 @@
                   <pic:spPr bwMode="auto">
                     <a:xfrm>
                       <a:off x="0" y="0"/>
-                      <a:ext cx="8892540" cy="1606682"/>
+                      <a:ext cx="9640800" cy="1602088"/>
                     </a:xfrm>
                     <a:prstGeom prst="rect">
                       <a:avLst/>
@@ -6806,7 +7302,7 @@
           <w:szCs w:val="32"/>
         </w:rPr>
       </w:pPr>
-      <w:bookmarkStart w:id="13" w:name="_Toc110420788"/>
+      <w:bookmarkStart w:id="13" w:name="_Toc111018158"/>
       <w:r>
         <w:rPr>
           <w:rFonts w:ascii="Enedis" w:eastAsia="Times New Roman" w:hAnsi="Enedis" w:cs="Arial"/>
@@ -6829,6 +7325,7 @@
         </w:tabs>
         <w:suppressAutoHyphens/>
         <w:spacing w:before="200" w:after="80" w:line="240" w:lineRule="auto"/>
+        <w:ind w:left="-567"/>
         <w:rPr>
           <w:rFonts w:ascii="Enedis" w:eastAsia="Times New Roman" w:hAnsi="Enedis" w:cs="Arial"/>
           <w:b/>
@@ -6839,11 +7336,15 @@
         </w:rPr>
       </w:pPr>
       <w:r>
+        <w:rPr>
+          <w:noProof/>
+          <w:lang w:eastAsia="fr-FR"/>
+        </w:rPr>
         <w:drawing>
-          <wp:inline distT="0" distB="0" distL="0" distR="0" wp14:anchorId="38234691" wp14:editId="1DC64C24">
-            <wp:extent cx="8892540" cy="446859"/>
-            <wp:effectExtent l="0" t="0" r="0" b="0"/>
-            <wp:docPr id="62" name="Image 62"/>
+          <wp:inline distT="0" distB="0" distL="0" distR="0" wp14:anchorId="4B45AA2D" wp14:editId="59D7EB37">
+            <wp:extent cx="9640800" cy="621075"/>
+            <wp:effectExtent l="0" t="0" r="0" b="7620"/>
+            <wp:docPr id="89" name="Image 89"/>
             <wp:cNvGraphicFramePr>
               <a:graphicFrameLocks xmlns:a="http://schemas.openxmlformats.org/drawingml/2006/main" noChangeAspect="1"/>
             </wp:cNvGraphicFramePr>
@@ -6851,7 +7352,7 @@
               <a:graphicData uri="http://schemas.openxmlformats.org/drawingml/2006/picture">
                 <pic:pic xmlns:pic="http://schemas.openxmlformats.org/drawingml/2006/picture">
                   <pic:nvPicPr>
-                    <pic:cNvPr id="0" name="Picture 54"/>
+                    <pic:cNvPr id="0" name="Picture 47"/>
                     <pic:cNvPicPr>
                       <a:picLocks noChangeAspect="1" noChangeArrowheads="1"/>
                     </pic:cNvPicPr>
@@ -6872,7 +7373,7 @@
                   <pic:spPr bwMode="auto">
                     <a:xfrm>
                       <a:off x="0" y="0"/>
-                      <a:ext cx="8892540" cy="446859"/>
+                      <a:ext cx="9640800" cy="621075"/>
                     </a:xfrm>
                     <a:prstGeom prst="rect">
                       <a:avLst/>
@@ -6903,7 +7404,6 @@
         </w:tabs>
         <w:suppressAutoHyphens/>
         <w:spacing w:before="200" w:after="80" w:line="240" w:lineRule="auto"/>
-        <w:ind w:left="805" w:hanging="805"/>
         <w:contextualSpacing w:val="0"/>
         <w:outlineLvl w:val="1"/>
         <w:rPr>
@@ -6915,7 +7415,7 @@
           <w:szCs w:val="32"/>
         </w:rPr>
       </w:pPr>
-      <w:bookmarkStart w:id="14" w:name="_Toc110420789"/>
+      <w:bookmarkStart w:id="14" w:name="_Toc111018159"/>
       <w:r>
         <w:rPr>
           <w:rFonts w:ascii="Enedis" w:eastAsia="Times New Roman" w:hAnsi="Enedis" w:cs="Arial"/>
@@ -6925,7 +7425,6 @@
           <w:sz w:val="28"/>
           <w:szCs w:val="32"/>
         </w:rPr>
-        <w:lastRenderedPageBreak/>
         <w:t>Nouvelle Application</w:t>
       </w:r>
       <w:bookmarkEnd w:id="14"/>
@@ -6939,6 +7438,7 @@
         </w:tabs>
         <w:suppressAutoHyphens/>
         <w:spacing w:before="200" w:after="80" w:line="240" w:lineRule="auto"/>
+        <w:ind w:left="-567"/>
         <w:rPr>
           <w:rFonts w:ascii="Enedis" w:eastAsia="Times New Roman" w:hAnsi="Enedis" w:cs="Arial"/>
           <w:b/>
@@ -6950,10 +7450,10 @@
       </w:pPr>
       <w:r>
         <w:drawing>
-          <wp:inline distT="0" distB="0" distL="0" distR="0" wp14:anchorId="6AEBAF90" wp14:editId="4CD40D60">
-            <wp:extent cx="8892540" cy="440164"/>
-            <wp:effectExtent l="0" t="0" r="3810" b="0"/>
-            <wp:docPr id="63" name="Image 63"/>
+          <wp:inline distT="0" distB="0" distL="0" distR="0" wp14:anchorId="609AADB0" wp14:editId="21662271">
+            <wp:extent cx="9640800" cy="621987"/>
+            <wp:effectExtent l="0" t="0" r="0" b="6985"/>
+            <wp:docPr id="26" name="Image 26"/>
             <wp:cNvGraphicFramePr>
               <a:graphicFrameLocks xmlns:a="http://schemas.openxmlformats.org/drawingml/2006/main" noChangeAspect="1"/>
             </wp:cNvGraphicFramePr>
@@ -6961,7 +7461,7 @@
               <a:graphicData uri="http://schemas.openxmlformats.org/drawingml/2006/picture">
                 <pic:pic xmlns:pic="http://schemas.openxmlformats.org/drawingml/2006/picture">
                   <pic:nvPicPr>
-                    <pic:cNvPr id="0" name="Picture 55"/>
+                    <pic:cNvPr id="0" name="Picture 9"/>
                     <pic:cNvPicPr>
                       <a:picLocks noChangeAspect="1" noChangeArrowheads="1"/>
                     </pic:cNvPicPr>
@@ -6982,7 +7482,7 @@
                   <pic:spPr bwMode="auto">
                     <a:xfrm>
                       <a:off x="0" y="0"/>
-                      <a:ext cx="8892540" cy="440164"/>
+                      <a:ext cx="9640800" cy="621987"/>
                     </a:xfrm>
                     <a:prstGeom prst="rect">
                       <a:avLst/>
@@ -6997,6 +7497,29 @@
             </a:graphic>
           </wp:inline>
         </w:drawing>
+      </w:r>
+    </w:p>
+    <w:p>
+      <w:pPr>
+        <w:rPr>
+          <w:rFonts w:ascii="Enedis" w:eastAsia="Times New Roman" w:hAnsi="Enedis" w:cs="Arial"/>
+          <w:b/>
+          <w:bCs/>
+          <w:kern w:val="32"/>
+          <w:sz w:val="32"/>
+          <w:szCs w:val="32"/>
+        </w:rPr>
+      </w:pPr>
+      <w:r>
+        <w:rPr>
+          <w:rFonts w:ascii="Enedis" w:eastAsia="Times New Roman" w:hAnsi="Enedis" w:cs="Arial"/>
+          <w:b/>
+          <w:bCs/>
+          <w:kern w:val="32"/>
+          <w:sz w:val="32"/>
+          <w:szCs w:val="32"/>
+        </w:rPr>
+        <w:br w:type="page"/>
       </w:r>
     </w:p>
     <w:p>
@@ -7025,7 +7548,7 @@
           <w:szCs w:val="32"/>
         </w:rPr>
       </w:pPr>
-      <w:bookmarkStart w:id="15" w:name="_Toc110420790"/>
+      <w:bookmarkStart w:id="15" w:name="_Toc111018160"/>
       <w:r>
         <w:rPr>
           <w:rFonts w:ascii="Enedis" w:eastAsia="Times New Roman" w:hAnsi="Enedis" w:cs="Arial"/>
@@ -7035,6 +7558,7 @@
           <w:sz w:val="32"/>
           <w:szCs w:val="32"/>
         </w:rPr>
+        <w:lastRenderedPageBreak/>
         <w:t>Application Production</w:t>
       </w:r>
       <w:bookmarkEnd w:id="15"/>
@@ -7065,7 +7589,8 @@
           <w:szCs w:val="32"/>
         </w:rPr>
       </w:pPr>
-      <w:bookmarkStart w:id="16" w:name="_Toc110420791"/>
+      <w:bookmarkStart w:id="16" w:name="_Toc111018161"/>
+      <w:proofErr w:type="spellStart"/>
       <w:r>
         <w:rPr>
           <w:rFonts w:ascii="Enedis" w:eastAsia="Times New Roman" w:hAnsi="Enedis" w:cs="Arial"/>
@@ -7075,7 +7600,19 @@
           <w:sz w:val="28"/>
           <w:szCs w:val="32"/>
         </w:rPr>
-        <w:t>Pré-Requis à la migration</w:t>
+        <w:t>Pré-Requis</w:t>
+      </w:r>
+      <w:proofErr w:type="spellEnd"/>
+      <w:r>
+        <w:rPr>
+          <w:rFonts w:ascii="Enedis" w:eastAsia="Times New Roman" w:hAnsi="Enedis" w:cs="Arial"/>
+          <w:b/>
+          <w:bCs/>
+          <w:kern w:val="32"/>
+          <w:sz w:val="28"/>
+          <w:szCs w:val="32"/>
+        </w:rPr>
+        <w:t xml:space="preserve"> à la migration</w:t>
       </w:r>
       <w:bookmarkEnd w:id="16"/>
     </w:p>
@@ -7088,6 +7625,7 @@
         </w:tabs>
         <w:suppressAutoHyphens/>
         <w:spacing w:before="200" w:after="80" w:line="240" w:lineRule="auto"/>
+        <w:ind w:left="-567"/>
         <w:rPr>
           <w:rFonts w:ascii="Enedis" w:eastAsia="Times New Roman" w:hAnsi="Enedis" w:cs="Arial"/>
           <w:b/>
@@ -7098,11 +7636,15 @@
         </w:rPr>
       </w:pPr>
       <w:r>
+        <w:rPr>
+          <w:noProof/>
+          <w:lang w:eastAsia="fr-FR"/>
+        </w:rPr>
         <w:drawing>
-          <wp:inline distT="0" distB="0" distL="0" distR="0" wp14:anchorId="0D79DA10" wp14:editId="1D820B0F">
-            <wp:extent cx="8892540" cy="1606682"/>
-            <wp:effectExtent l="0" t="0" r="3810" b="0"/>
-            <wp:docPr id="26" name="Image 26"/>
+          <wp:inline distT="0" distB="0" distL="0" distR="0" wp14:anchorId="3B3DF882" wp14:editId="3243F070">
+            <wp:extent cx="9640800" cy="1357129"/>
+            <wp:effectExtent l="0" t="0" r="0" b="0"/>
+            <wp:docPr id="5" name="Image 5"/>
             <wp:cNvGraphicFramePr>
               <a:graphicFrameLocks xmlns:a="http://schemas.openxmlformats.org/drawingml/2006/main" noChangeAspect="1"/>
             </wp:cNvGraphicFramePr>
@@ -7110,7 +7652,7 @@
               <a:graphicData uri="http://schemas.openxmlformats.org/drawingml/2006/picture">
                 <pic:pic xmlns:pic="http://schemas.openxmlformats.org/drawingml/2006/picture">
                   <pic:nvPicPr>
-                    <pic:cNvPr id="0" name="Picture 20"/>
+                    <pic:cNvPr id="0" name="Picture 4"/>
                     <pic:cNvPicPr>
                       <a:picLocks noChangeAspect="1" noChangeArrowheads="1"/>
                     </pic:cNvPicPr>
@@ -7131,7 +7673,7 @@
                   <pic:spPr bwMode="auto">
                     <a:xfrm>
                       <a:off x="0" y="0"/>
-                      <a:ext cx="8892540" cy="1606682"/>
+                      <a:ext cx="9640800" cy="1357129"/>
                     </a:xfrm>
                     <a:prstGeom prst="rect">
                       <a:avLst/>
@@ -7174,7 +7716,7 @@
           <w:szCs w:val="32"/>
         </w:rPr>
       </w:pPr>
-      <w:bookmarkStart w:id="17" w:name="_Toc110420792"/>
+      <w:bookmarkStart w:id="17" w:name="_Toc111018162"/>
       <w:r>
         <w:rPr>
           <w:rFonts w:ascii="Enedis" w:eastAsia="Times New Roman" w:hAnsi="Enedis" w:cs="Arial"/>
@@ -7197,6 +7739,7 @@
         </w:tabs>
         <w:suppressAutoHyphens/>
         <w:spacing w:before="200" w:after="80" w:line="240" w:lineRule="auto"/>
+        <w:ind w:left="-567"/>
         <w:rPr>
           <w:rFonts w:ascii="Enedis" w:eastAsia="Times New Roman" w:hAnsi="Enedis" w:cs="Arial"/>
           <w:b/>
@@ -7208,9 +7751,9 @@
       </w:pPr>
       <w:r>
         <w:drawing>
-          <wp:inline distT="0" distB="0" distL="0" distR="0" wp14:anchorId="62472F44" wp14:editId="1102DAA8">
-            <wp:extent cx="8892540" cy="736396"/>
-            <wp:effectExtent l="0" t="0" r="3810" b="6985"/>
+          <wp:inline distT="0" distB="0" distL="0" distR="0" wp14:anchorId="2355D3DF" wp14:editId="4E12A47A">
+            <wp:extent cx="9640800" cy="621987"/>
+            <wp:effectExtent l="0" t="0" r="0" b="6985"/>
             <wp:docPr id="27" name="Image 27"/>
             <wp:cNvGraphicFramePr>
               <a:graphicFrameLocks xmlns:a="http://schemas.openxmlformats.org/drawingml/2006/main" noChangeAspect="1"/>
@@ -7219,7 +7762,7 @@
               <a:graphicData uri="http://schemas.openxmlformats.org/drawingml/2006/picture">
                 <pic:pic xmlns:pic="http://schemas.openxmlformats.org/drawingml/2006/picture">
                   <pic:nvPicPr>
-                    <pic:cNvPr id="0" name="Picture 21"/>
+                    <pic:cNvPr id="0" name="Picture 10"/>
                     <pic:cNvPicPr>
                       <a:picLocks noChangeAspect="1" noChangeArrowheads="1"/>
                     </pic:cNvPicPr>
@@ -7240,7 +7783,7 @@
                   <pic:spPr bwMode="auto">
                     <a:xfrm>
                       <a:off x="0" y="0"/>
-                      <a:ext cx="8892540" cy="736396"/>
+                      <a:ext cx="9640800" cy="621987"/>
                     </a:xfrm>
                     <a:prstGeom prst="rect">
                       <a:avLst/>
@@ -7306,7 +7849,7 @@
           <w:szCs w:val="32"/>
         </w:rPr>
       </w:pPr>
-      <w:bookmarkStart w:id="18" w:name="_Toc110420793"/>
+      <w:bookmarkStart w:id="18" w:name="_Toc111018163"/>
       <w:r>
         <w:rPr>
           <w:rFonts w:ascii="Enedis" w:eastAsia="Times New Roman" w:hAnsi="Enedis" w:cs="Arial"/>
@@ -7341,6 +7884,7 @@
         </w:tabs>
         <w:suppressAutoHyphens/>
         <w:spacing w:before="200" w:after="80" w:line="240" w:lineRule="auto"/>
+        <w:ind w:left="-567"/>
         <w:rPr>
           <w:rFonts w:ascii="Enedis" w:eastAsia="Times New Roman" w:hAnsi="Enedis" w:cs="Arial"/>
           <w:b/>
@@ -7352,10 +7896,10 @@
       </w:pPr>
       <w:r>
         <w:drawing>
-          <wp:inline distT="0" distB="0" distL="0" distR="0" wp14:anchorId="30F7C332" wp14:editId="79DB8604">
-            <wp:extent cx="8892540" cy="2913227"/>
-            <wp:effectExtent l="0" t="0" r="3810" b="1905"/>
-            <wp:docPr id="65" name="Image 65"/>
+          <wp:inline distT="0" distB="0" distL="0" distR="0" wp14:anchorId="3DD74091" wp14:editId="68EA8DC0">
+            <wp:extent cx="9640800" cy="3194752"/>
+            <wp:effectExtent l="0" t="0" r="0" b="5715"/>
+            <wp:docPr id="52" name="Image 52"/>
             <wp:cNvGraphicFramePr>
               <a:graphicFrameLocks xmlns:a="http://schemas.openxmlformats.org/drawingml/2006/main" noChangeAspect="1"/>
             </wp:cNvGraphicFramePr>
@@ -7363,7 +7907,7 @@
               <a:graphicData uri="http://schemas.openxmlformats.org/drawingml/2006/picture">
                 <pic:pic xmlns:pic="http://schemas.openxmlformats.org/drawingml/2006/picture">
                   <pic:nvPicPr>
-                    <pic:cNvPr id="0" name="Picture 57"/>
+                    <pic:cNvPr id="0" name="Picture 35"/>
                     <pic:cNvPicPr>
                       <a:picLocks noChangeAspect="1" noChangeArrowheads="1"/>
                     </pic:cNvPicPr>
@@ -7384,7 +7928,7 @@
                   <pic:spPr bwMode="auto">
                     <a:xfrm>
                       <a:off x="0" y="0"/>
-                      <a:ext cx="8892540" cy="2913227"/>
+                      <a:ext cx="9640800" cy="3194752"/>
                     </a:xfrm>
                     <a:prstGeom prst="rect">
                       <a:avLst/>
@@ -7400,6 +7944,18 @@
           </wp:inline>
         </w:drawing>
       </w:r>
+    </w:p>
+    <w:p>
+      <w:pPr>
+        <w:rPr>
+          <w:rFonts w:ascii="Enedis" w:eastAsia="Times New Roman" w:hAnsi="Enedis" w:cs="Arial"/>
+          <w:b/>
+          <w:bCs/>
+          <w:kern w:val="32"/>
+          <w:sz w:val="28"/>
+          <w:szCs w:val="32"/>
+        </w:rPr>
+      </w:pPr>
       <w:r>
         <w:rPr>
           <w:rFonts w:ascii="Enedis" w:eastAsia="Times New Roman" w:hAnsi="Enedis" w:cs="Arial"/>
@@ -7438,7 +7994,7 @@
           <w:szCs w:val="32"/>
         </w:rPr>
       </w:pPr>
-      <w:bookmarkStart w:id="19" w:name="_Toc110420794"/>
+      <w:bookmarkStart w:id="19" w:name="_Toc111018164"/>
       <w:r>
         <w:rPr>
           <w:rFonts w:ascii="Enedis" w:eastAsia="Times New Roman" w:hAnsi="Enedis" w:cs="Arial"/>
@@ -7462,6 +8018,7 @@
         </w:tabs>
         <w:suppressAutoHyphens/>
         <w:spacing w:before="200" w:after="80" w:line="240" w:lineRule="auto"/>
+        <w:ind w:left="-567"/>
         <w:rPr>
           <w:rFonts w:ascii="Enedis" w:eastAsia="Times New Roman" w:hAnsi="Enedis" w:cs="Arial"/>
           <w:b/>
@@ -7473,9 +8030,9 @@
       </w:pPr>
       <w:r>
         <w:drawing>
-          <wp:inline distT="0" distB="0" distL="0" distR="0" wp14:anchorId="646D34E7" wp14:editId="6701F1C5">
-            <wp:extent cx="8892540" cy="2476968"/>
-            <wp:effectExtent l="0" t="0" r="3810" b="0"/>
+          <wp:inline distT="0" distB="0" distL="0" distR="0" wp14:anchorId="18A4E81D" wp14:editId="3A8FB84E">
+            <wp:extent cx="9640800" cy="2337163"/>
+            <wp:effectExtent l="0" t="0" r="0" b="6350"/>
             <wp:docPr id="29" name="Image 29"/>
             <wp:cNvGraphicFramePr>
               <a:graphicFrameLocks xmlns:a="http://schemas.openxmlformats.org/drawingml/2006/main" noChangeAspect="1"/>
@@ -7484,7 +8041,7 @@
               <a:graphicData uri="http://schemas.openxmlformats.org/drawingml/2006/picture">
                 <pic:pic xmlns:pic="http://schemas.openxmlformats.org/drawingml/2006/picture">
                   <pic:nvPicPr>
-                    <pic:cNvPr id="0" name="Picture 23"/>
+                    <pic:cNvPr id="0" name="Picture 12"/>
                     <pic:cNvPicPr>
                       <a:picLocks noChangeAspect="1" noChangeArrowheads="1"/>
                     </pic:cNvPicPr>
@@ -7505,7 +8062,7 @@
                   <pic:spPr bwMode="auto">
                     <a:xfrm>
                       <a:off x="0" y="0"/>
-                      <a:ext cx="8892540" cy="2476968"/>
+                      <a:ext cx="9640800" cy="2337163"/>
                     </a:xfrm>
                     <a:prstGeom prst="rect">
                       <a:avLst/>
@@ -7548,7 +8105,7 @@
           <w:szCs w:val="32"/>
         </w:rPr>
       </w:pPr>
-      <w:bookmarkStart w:id="20" w:name="_Toc110420795"/>
+      <w:bookmarkStart w:id="20" w:name="_Toc111018165"/>
       <w:r>
         <w:rPr>
           <w:rFonts w:ascii="Enedis" w:eastAsia="Times New Roman" w:hAnsi="Enedis" w:cs="Arial"/>
@@ -7571,6 +8128,7 @@
         </w:tabs>
         <w:suppressAutoHyphens/>
         <w:spacing w:before="200" w:after="80" w:line="240" w:lineRule="auto"/>
+        <w:ind w:left="-567"/>
         <w:rPr>
           <w:rFonts w:ascii="Enedis" w:eastAsia="Times New Roman" w:hAnsi="Enedis" w:cs="Arial"/>
           <w:b/>
@@ -7581,11 +8139,15 @@
         </w:rPr>
       </w:pPr>
       <w:r>
+        <w:rPr>
+          <w:noProof/>
+          <w:lang w:eastAsia="fr-FR"/>
+        </w:rPr>
         <w:drawing>
-          <wp:inline distT="0" distB="0" distL="0" distR="0" wp14:anchorId="4A8EE1B6" wp14:editId="2698693C">
-            <wp:extent cx="8892540" cy="446859"/>
-            <wp:effectExtent l="0" t="0" r="0" b="0"/>
-            <wp:docPr id="66" name="Image 66"/>
+          <wp:inline distT="0" distB="0" distL="0" distR="0" wp14:anchorId="42B47C22" wp14:editId="3C7BF7FB">
+            <wp:extent cx="9640800" cy="621075"/>
+            <wp:effectExtent l="0" t="0" r="0" b="7620"/>
+            <wp:docPr id="92" name="Image 92"/>
             <wp:cNvGraphicFramePr>
               <a:graphicFrameLocks xmlns:a="http://schemas.openxmlformats.org/drawingml/2006/main" noChangeAspect="1"/>
             </wp:cNvGraphicFramePr>
@@ -7593,7 +8155,7 @@
               <a:graphicData uri="http://schemas.openxmlformats.org/drawingml/2006/picture">
                 <pic:pic xmlns:pic="http://schemas.openxmlformats.org/drawingml/2006/picture">
                   <pic:nvPicPr>
-                    <pic:cNvPr id="0" name="Picture 58"/>
+                    <pic:cNvPr id="0" name="Picture 50"/>
                     <pic:cNvPicPr>
                       <a:picLocks noChangeAspect="1" noChangeArrowheads="1"/>
                     </pic:cNvPicPr>
@@ -7614,7 +8176,7 @@
                   <pic:spPr bwMode="auto">
                     <a:xfrm>
                       <a:off x="0" y="0"/>
-                      <a:ext cx="8892540" cy="446859"/>
+                      <a:ext cx="9640800" cy="621075"/>
                     </a:xfrm>
                     <a:prstGeom prst="rect">
                       <a:avLst/>
@@ -7657,7 +8219,7 @@
           <w:szCs w:val="32"/>
         </w:rPr>
       </w:pPr>
-      <w:bookmarkStart w:id="21" w:name="_Toc110420796"/>
+      <w:bookmarkStart w:id="21" w:name="_Toc111018166"/>
       <w:r>
         <w:rPr>
           <w:rFonts w:ascii="Enedis" w:eastAsia="Times New Roman" w:hAnsi="Enedis" w:cs="Arial"/>
@@ -7680,6 +8242,7 @@
         </w:tabs>
         <w:suppressAutoHyphens/>
         <w:spacing w:before="200" w:after="80" w:line="240" w:lineRule="auto"/>
+        <w:ind w:left="-567"/>
         <w:rPr>
           <w:rFonts w:ascii="Enedis" w:eastAsia="Times New Roman" w:hAnsi="Enedis" w:cs="Arial"/>
           <w:b/>
@@ -7691,10 +8254,10 @@
       </w:pPr>
       <w:r>
         <w:drawing>
-          <wp:inline distT="0" distB="0" distL="0" distR="0" wp14:anchorId="39C1E925" wp14:editId="5C601450">
-            <wp:extent cx="8892540" cy="440164"/>
-            <wp:effectExtent l="0" t="0" r="3810" b="0"/>
-            <wp:docPr id="67" name="Image 67"/>
+          <wp:inline distT="0" distB="0" distL="0" distR="0" wp14:anchorId="376C8610" wp14:editId="6398E074">
+            <wp:extent cx="9640800" cy="621987"/>
+            <wp:effectExtent l="0" t="0" r="0" b="6985"/>
+            <wp:docPr id="30" name="Image 30"/>
             <wp:cNvGraphicFramePr>
               <a:graphicFrameLocks xmlns:a="http://schemas.openxmlformats.org/drawingml/2006/main" noChangeAspect="1"/>
             </wp:cNvGraphicFramePr>
@@ -7702,7 +8265,7 @@
               <a:graphicData uri="http://schemas.openxmlformats.org/drawingml/2006/picture">
                 <pic:pic xmlns:pic="http://schemas.openxmlformats.org/drawingml/2006/picture">
                   <pic:nvPicPr>
-                    <pic:cNvPr id="0" name="Picture 59"/>
+                    <pic:cNvPr id="0" name="Picture 13"/>
                     <pic:cNvPicPr>
                       <a:picLocks noChangeAspect="1" noChangeArrowheads="1"/>
                     </pic:cNvPicPr>
@@ -7723,7 +8286,7 @@
                   <pic:spPr bwMode="auto">
                     <a:xfrm>
                       <a:off x="0" y="0"/>
-                      <a:ext cx="8892540" cy="440164"/>
+                      <a:ext cx="9640800" cy="621987"/>
                     </a:xfrm>
                     <a:prstGeom prst="rect">
                       <a:avLst/>
@@ -7789,7 +8352,7 @@
           <w:szCs w:val="32"/>
         </w:rPr>
       </w:pPr>
-      <w:bookmarkStart w:id="22" w:name="_Toc110420797"/>
+      <w:bookmarkStart w:id="22" w:name="_Toc111018167"/>
       <w:r>
         <w:rPr>
           <w:rFonts w:ascii="Enedis" w:eastAsia="Times New Roman" w:hAnsi="Enedis" w:cs="Arial"/>
@@ -7830,7 +8393,8 @@
           <w:szCs w:val="32"/>
         </w:rPr>
       </w:pPr>
-      <w:bookmarkStart w:id="23" w:name="_Toc110420798"/>
+      <w:bookmarkStart w:id="23" w:name="_Toc111018168"/>
+      <w:proofErr w:type="spellStart"/>
       <w:r>
         <w:rPr>
           <w:rFonts w:ascii="Enedis" w:eastAsia="Times New Roman" w:hAnsi="Enedis" w:cs="Arial"/>
@@ -7840,7 +8404,19 @@
           <w:sz w:val="28"/>
           <w:szCs w:val="32"/>
         </w:rPr>
-        <w:t>Pré-Requis à la migration</w:t>
+        <w:t>Pré-Requis</w:t>
+      </w:r>
+      <w:proofErr w:type="spellEnd"/>
+      <w:r>
+        <w:rPr>
+          <w:rFonts w:ascii="Enedis" w:eastAsia="Times New Roman" w:hAnsi="Enedis" w:cs="Arial"/>
+          <w:b/>
+          <w:bCs/>
+          <w:kern w:val="32"/>
+          <w:sz w:val="28"/>
+          <w:szCs w:val="32"/>
+        </w:rPr>
+        <w:t xml:space="preserve"> à la migration</w:t>
       </w:r>
       <w:bookmarkEnd w:id="23"/>
     </w:p>
@@ -7853,6 +8429,7 @@
         </w:tabs>
         <w:suppressAutoHyphens/>
         <w:spacing w:before="200" w:after="80" w:line="240" w:lineRule="auto"/>
+        <w:ind w:left="-567"/>
         <w:rPr>
           <w:rFonts w:ascii="Enedis" w:eastAsia="Times New Roman" w:hAnsi="Enedis" w:cs="Arial"/>
           <w:b/>
@@ -7863,11 +8440,15 @@
         </w:rPr>
       </w:pPr>
       <w:r>
+        <w:rPr>
+          <w:noProof/>
+          <w:lang w:eastAsia="fr-FR"/>
+        </w:rPr>
         <w:drawing>
-          <wp:inline distT="0" distB="0" distL="0" distR="0" wp14:anchorId="607EAF26" wp14:editId="19CF9B5D">
-            <wp:extent cx="8892540" cy="1316587"/>
-            <wp:effectExtent l="0" t="0" r="3810" b="0"/>
-            <wp:docPr id="32" name="Image 32"/>
+          <wp:inline distT="0" distB="0" distL="0" distR="0" wp14:anchorId="6A4B1901" wp14:editId="5846B215">
+            <wp:extent cx="9640800" cy="1111620"/>
+            <wp:effectExtent l="0" t="0" r="0" b="0"/>
+            <wp:docPr id="9" name="Image 9"/>
             <wp:cNvGraphicFramePr>
               <a:graphicFrameLocks xmlns:a="http://schemas.openxmlformats.org/drawingml/2006/main" noChangeAspect="1"/>
             </wp:cNvGraphicFramePr>
@@ -7875,7 +8456,7 @@
               <a:graphicData uri="http://schemas.openxmlformats.org/drawingml/2006/picture">
                 <pic:pic xmlns:pic="http://schemas.openxmlformats.org/drawingml/2006/picture">
                   <pic:nvPicPr>
-                    <pic:cNvPr id="0" name="Picture 26"/>
+                    <pic:cNvPr id="0" name="Picture 8"/>
                     <pic:cNvPicPr>
                       <a:picLocks noChangeAspect="1" noChangeArrowheads="1"/>
                     </pic:cNvPicPr>
@@ -7896,7 +8477,7 @@
                   <pic:spPr bwMode="auto">
                     <a:xfrm>
                       <a:off x="0" y="0"/>
-                      <a:ext cx="8892540" cy="1316587"/>
+                      <a:ext cx="9640800" cy="1111620"/>
                     </a:xfrm>
                     <a:prstGeom prst="rect">
                       <a:avLst/>
@@ -7939,7 +8520,7 @@
           <w:szCs w:val="32"/>
         </w:rPr>
       </w:pPr>
-      <w:bookmarkStart w:id="24" w:name="_Toc110420799"/>
+      <w:bookmarkStart w:id="24" w:name="_Toc111018169"/>
       <w:r>
         <w:rPr>
           <w:rFonts w:ascii="Enedis" w:eastAsia="Times New Roman" w:hAnsi="Enedis" w:cs="Arial"/>
@@ -7962,6 +8543,7 @@
         </w:tabs>
         <w:suppressAutoHyphens/>
         <w:spacing w:before="200" w:after="80" w:line="240" w:lineRule="auto"/>
+        <w:ind w:left="-567"/>
         <w:rPr>
           <w:rFonts w:ascii="Enedis" w:eastAsia="Times New Roman" w:hAnsi="Enedis" w:cs="Arial"/>
           <w:b/>
@@ -7973,10 +8555,10 @@
       </w:pPr>
       <w:r>
         <w:drawing>
-          <wp:inline distT="0" distB="0" distL="0" distR="0" wp14:anchorId="0D2A0B15" wp14:editId="2ABA6BCC">
-            <wp:extent cx="8892540" cy="736396"/>
-            <wp:effectExtent l="0" t="0" r="3810" b="6985"/>
-            <wp:docPr id="33" name="Image 33"/>
+          <wp:inline distT="0" distB="0" distL="0" distR="0" wp14:anchorId="070604C3" wp14:editId="2468EC8C">
+            <wp:extent cx="9640800" cy="621987"/>
+            <wp:effectExtent l="0" t="0" r="0" b="6985"/>
+            <wp:docPr id="31" name="Image 31"/>
             <wp:cNvGraphicFramePr>
               <a:graphicFrameLocks xmlns:a="http://schemas.openxmlformats.org/drawingml/2006/main" noChangeAspect="1"/>
             </wp:cNvGraphicFramePr>
@@ -7984,7 +8566,7 @@
               <a:graphicData uri="http://schemas.openxmlformats.org/drawingml/2006/picture">
                 <pic:pic xmlns:pic="http://schemas.openxmlformats.org/drawingml/2006/picture">
                   <pic:nvPicPr>
-                    <pic:cNvPr id="0" name="Picture 27"/>
+                    <pic:cNvPr id="0" name="Picture 14"/>
                     <pic:cNvPicPr>
                       <a:picLocks noChangeAspect="1" noChangeArrowheads="1"/>
                     </pic:cNvPicPr>
@@ -8005,7 +8587,7 @@
                   <pic:spPr bwMode="auto">
                     <a:xfrm>
                       <a:off x="0" y="0"/>
-                      <a:ext cx="8892540" cy="736396"/>
+                      <a:ext cx="9640800" cy="621987"/>
                     </a:xfrm>
                     <a:prstGeom prst="rect">
                       <a:avLst/>
@@ -8048,7 +8630,7 @@
           <w:szCs w:val="32"/>
         </w:rPr>
       </w:pPr>
-      <w:bookmarkStart w:id="25" w:name="_Toc110420800"/>
+      <w:bookmarkStart w:id="25" w:name="_Toc111018170"/>
       <w:r>
         <w:rPr>
           <w:rFonts w:ascii="Enedis" w:eastAsia="Times New Roman" w:hAnsi="Enedis" w:cs="Arial"/>
@@ -8082,6 +8664,7 @@
         </w:tabs>
         <w:suppressAutoHyphens/>
         <w:spacing w:before="200" w:after="80" w:line="240" w:lineRule="auto"/>
+        <w:ind w:left="-567"/>
         <w:rPr>
           <w:rFonts w:ascii="Enedis" w:eastAsia="Times New Roman" w:hAnsi="Enedis" w:cs="Arial"/>
           <w:b/>
@@ -8093,10 +8676,10 @@
       </w:pPr>
       <w:r>
         <w:drawing>
-          <wp:inline distT="0" distB="0" distL="0" distR="0" wp14:anchorId="4EDFA85C" wp14:editId="4321DE26">
-            <wp:extent cx="8892540" cy="1027049"/>
-            <wp:effectExtent l="0" t="0" r="3810" b="1905"/>
-            <wp:docPr id="68" name="Image 68"/>
+          <wp:inline distT="0" distB="0" distL="0" distR="0" wp14:anchorId="31334CDA" wp14:editId="6F1D5662">
+            <wp:extent cx="9640800" cy="1357063"/>
+            <wp:effectExtent l="0" t="0" r="0" b="0"/>
+            <wp:docPr id="49" name="Image 49"/>
             <wp:cNvGraphicFramePr>
               <a:graphicFrameLocks xmlns:a="http://schemas.openxmlformats.org/drawingml/2006/main" noChangeAspect="1"/>
             </wp:cNvGraphicFramePr>
@@ -8104,7 +8687,7 @@
               <a:graphicData uri="http://schemas.openxmlformats.org/drawingml/2006/picture">
                 <pic:pic xmlns:pic="http://schemas.openxmlformats.org/drawingml/2006/picture">
                   <pic:nvPicPr>
-                    <pic:cNvPr id="0" name="Picture 60"/>
+                    <pic:cNvPr id="0" name="Picture 32"/>
                     <pic:cNvPicPr>
                       <a:picLocks noChangeAspect="1" noChangeArrowheads="1"/>
                     </pic:cNvPicPr>
@@ -8125,7 +8708,7 @@
                   <pic:spPr bwMode="auto">
                     <a:xfrm>
                       <a:off x="0" y="0"/>
-                      <a:ext cx="8892540" cy="1027049"/>
+                      <a:ext cx="9640800" cy="1357063"/>
                     </a:xfrm>
                     <a:prstGeom prst="rect">
                       <a:avLst/>
@@ -8191,7 +8774,7 @@
           <w:szCs w:val="32"/>
         </w:rPr>
       </w:pPr>
-      <w:bookmarkStart w:id="26" w:name="_Toc110420801"/>
+      <w:bookmarkStart w:id="26" w:name="_Toc111018171"/>
       <w:r>
         <w:rPr>
           <w:rFonts w:ascii="Enedis" w:eastAsia="Times New Roman" w:hAnsi="Enedis" w:cs="Arial"/>
@@ -8215,6 +8798,7 @@
         </w:tabs>
         <w:suppressAutoHyphens/>
         <w:spacing w:before="200" w:after="80" w:line="240" w:lineRule="auto"/>
+        <w:ind w:left="-567"/>
         <w:rPr>
           <w:rFonts w:ascii="Enedis" w:eastAsia="Times New Roman" w:hAnsi="Enedis" w:cs="Arial"/>
           <w:b/>
@@ -8226,10 +8810,10 @@
       </w:pPr>
       <w:r>
         <w:drawing>
-          <wp:inline distT="0" distB="0" distL="0" distR="0" wp14:anchorId="5BE74AC4" wp14:editId="37A8C97A">
-            <wp:extent cx="8892540" cy="1171539"/>
-            <wp:effectExtent l="0" t="0" r="3810" b="0"/>
-            <wp:docPr id="35" name="Image 35"/>
+          <wp:inline distT="0" distB="0" distL="0" distR="0" wp14:anchorId="6FDC624B" wp14:editId="1EE1DB67">
+            <wp:extent cx="9640800" cy="1234550"/>
+            <wp:effectExtent l="0" t="0" r="0" b="3810"/>
+            <wp:docPr id="33" name="Image 33"/>
             <wp:cNvGraphicFramePr>
               <a:graphicFrameLocks xmlns:a="http://schemas.openxmlformats.org/drawingml/2006/main" noChangeAspect="1"/>
             </wp:cNvGraphicFramePr>
@@ -8237,7 +8821,7 @@
               <a:graphicData uri="http://schemas.openxmlformats.org/drawingml/2006/picture">
                 <pic:pic xmlns:pic="http://schemas.openxmlformats.org/drawingml/2006/picture">
                   <pic:nvPicPr>
-                    <pic:cNvPr id="0" name="Picture 29"/>
+                    <pic:cNvPr id="0" name="Picture 16"/>
                     <pic:cNvPicPr>
                       <a:picLocks noChangeAspect="1" noChangeArrowheads="1"/>
                     </pic:cNvPicPr>
@@ -8258,7 +8842,7 @@
                   <pic:spPr bwMode="auto">
                     <a:xfrm>
                       <a:off x="0" y="0"/>
-                      <a:ext cx="8892540" cy="1171539"/>
+                      <a:ext cx="9640800" cy="1234550"/>
                     </a:xfrm>
                     <a:prstGeom prst="rect">
                       <a:avLst/>
@@ -8301,7 +8885,7 @@
           <w:szCs w:val="32"/>
         </w:rPr>
       </w:pPr>
-      <w:bookmarkStart w:id="27" w:name="_Toc110420802"/>
+      <w:bookmarkStart w:id="27" w:name="_Toc111018172"/>
       <w:r>
         <w:rPr>
           <w:rFonts w:ascii="Enedis" w:eastAsia="Times New Roman" w:hAnsi="Enedis" w:cs="Arial"/>
@@ -8324,6 +8908,7 @@
         </w:tabs>
         <w:suppressAutoHyphens/>
         <w:spacing w:before="200" w:after="80" w:line="240" w:lineRule="auto"/>
+        <w:ind w:left="-567"/>
         <w:rPr>
           <w:rFonts w:ascii="Enedis" w:eastAsia="Times New Roman" w:hAnsi="Enedis" w:cs="Arial"/>
           <w:b/>
@@ -8334,11 +8919,15 @@
         </w:rPr>
       </w:pPr>
       <w:r>
+        <w:rPr>
+          <w:noProof/>
+          <w:lang w:eastAsia="fr-FR"/>
+        </w:rPr>
         <w:drawing>
-          <wp:inline distT="0" distB="0" distL="0" distR="0" wp14:anchorId="71FBC8D1" wp14:editId="06F3B93E">
-            <wp:extent cx="8892540" cy="446859"/>
-            <wp:effectExtent l="0" t="0" r="0" b="0"/>
-            <wp:docPr id="69" name="Image 69"/>
+          <wp:inline distT="0" distB="0" distL="0" distR="0" wp14:anchorId="6195E8F7" wp14:editId="2AB028FF">
+            <wp:extent cx="9640800" cy="621075"/>
+            <wp:effectExtent l="0" t="0" r="0" b="7620"/>
+            <wp:docPr id="102" name="Image 102"/>
             <wp:cNvGraphicFramePr>
               <a:graphicFrameLocks xmlns:a="http://schemas.openxmlformats.org/drawingml/2006/main" noChangeAspect="1"/>
             </wp:cNvGraphicFramePr>
@@ -8346,7 +8935,7 @@
               <a:graphicData uri="http://schemas.openxmlformats.org/drawingml/2006/picture">
                 <pic:pic xmlns:pic="http://schemas.openxmlformats.org/drawingml/2006/picture">
                   <pic:nvPicPr>
-                    <pic:cNvPr id="0" name="Picture 61"/>
+                    <pic:cNvPr id="0" name="Picture 60"/>
                     <pic:cNvPicPr>
                       <a:picLocks noChangeAspect="1" noChangeArrowheads="1"/>
                     </pic:cNvPicPr>
@@ -8367,7 +8956,7 @@
                   <pic:spPr bwMode="auto">
                     <a:xfrm>
                       <a:off x="0" y="0"/>
-                      <a:ext cx="8892540" cy="446859"/>
+                      <a:ext cx="9640800" cy="621075"/>
                     </a:xfrm>
                     <a:prstGeom prst="rect">
                       <a:avLst/>
@@ -8410,7 +8999,7 @@
           <w:szCs w:val="32"/>
         </w:rPr>
       </w:pPr>
-      <w:bookmarkStart w:id="28" w:name="_Toc110420803"/>
+      <w:bookmarkStart w:id="28" w:name="_Toc111018173"/>
       <w:r>
         <w:rPr>
           <w:rFonts w:ascii="Enedis" w:eastAsia="Times New Roman" w:hAnsi="Enedis" w:cs="Arial"/>
@@ -8433,6 +9022,7 @@
         </w:tabs>
         <w:suppressAutoHyphens/>
         <w:spacing w:before="200" w:after="80" w:line="240" w:lineRule="auto"/>
+        <w:ind w:left="-567"/>
         <w:rPr>
           <w:rFonts w:ascii="Enedis" w:eastAsia="Times New Roman" w:hAnsi="Enedis" w:cs="Arial"/>
           <w:b/>
@@ -8444,10 +9034,10 @@
       </w:pPr>
       <w:r>
         <w:drawing>
-          <wp:inline distT="0" distB="0" distL="0" distR="0" wp14:anchorId="3A524C47" wp14:editId="07B4CE24">
-            <wp:extent cx="8892540" cy="440164"/>
-            <wp:effectExtent l="0" t="0" r="3810" b="0"/>
-            <wp:docPr id="70" name="Image 70"/>
+          <wp:inline distT="0" distB="0" distL="0" distR="0" wp14:anchorId="2F300F9D" wp14:editId="6553EA6E">
+            <wp:extent cx="9640800" cy="621987"/>
+            <wp:effectExtent l="0" t="0" r="0" b="6985"/>
+            <wp:docPr id="34" name="Image 34"/>
             <wp:cNvGraphicFramePr>
               <a:graphicFrameLocks xmlns:a="http://schemas.openxmlformats.org/drawingml/2006/main" noChangeAspect="1"/>
             </wp:cNvGraphicFramePr>
@@ -8455,167 +9045,7 @@
               <a:graphicData uri="http://schemas.openxmlformats.org/drawingml/2006/picture">
                 <pic:pic xmlns:pic="http://schemas.openxmlformats.org/drawingml/2006/picture">
                   <pic:nvPicPr>
-                    <pic:cNvPr id="0" name="Picture 62"/>
-                    <pic:cNvPicPr>
-                      <a:picLocks noChangeAspect="1" noChangeArrowheads="1"/>
-                    </pic:cNvPicPr>
-                  </pic:nvPicPr>
-                  <pic:blipFill>
-                    <a:blip r:embed="rId20">
-                      <a:extLst>
-                        <a:ext uri="{28A0092B-C50C-407E-A947-70E740481C1C}">
-                          <a14:useLocalDpi xmlns:a14="http://schemas.microsoft.com/office/drawing/2010/main" val="0"/>
-                        </a:ext>
-                      </a:extLst>
-                    </a:blip>
-                    <a:srcRect/>
-                    <a:stretch>
-                      <a:fillRect/>
-                    </a:stretch>
-                  </pic:blipFill>
-                  <pic:spPr bwMode="auto">
-                    <a:xfrm>
-                      <a:off x="0" y="0"/>
-                      <a:ext cx="8892540" cy="440164"/>
-                    </a:xfrm>
-                    <a:prstGeom prst="rect">
-                      <a:avLst/>
-                    </a:prstGeom>
-                    <a:noFill/>
-                    <a:ln>
-                      <a:noFill/>
-                    </a:ln>
-                  </pic:spPr>
-                </pic:pic>
-              </a:graphicData>
-            </a:graphic>
-          </wp:inline>
-        </w:drawing>
-      </w:r>
-    </w:p>
-    <w:p>
-      <w:pPr>
-        <w:pStyle w:val="Paragraphedeliste"/>
-        <w:widowControl w:val="0"/>
-        <w:numPr>
-          <w:ilvl w:val="0"/>
-          <w:numId w:val="25"/>
-        </w:numPr>
-        <w:suppressLineNumbers/>
-        <w:tabs>
-          <w:tab w:val="left" w:pos="800"/>
-        </w:tabs>
-        <w:suppressAutoHyphens/>
-        <w:spacing w:before="200" w:after="80" w:line="240" w:lineRule="auto"/>
-        <w:ind w:left="805" w:hanging="805"/>
-        <w:contextualSpacing w:val="0"/>
-        <w:outlineLvl w:val="0"/>
-        <w:rPr>
-          <w:rFonts w:ascii="Enedis" w:eastAsia="Times New Roman" w:hAnsi="Enedis" w:cs="Arial"/>
-          <w:b/>
-          <w:bCs/>
-          <w:kern w:val="32"/>
-          <w:sz w:val="32"/>
-          <w:szCs w:val="32"/>
-        </w:rPr>
-      </w:pPr>
-      <w:bookmarkStart w:id="29" w:name="_Toc110420804"/>
-      <w:r>
-        <w:rPr>
-          <w:rFonts w:ascii="Enedis" w:eastAsia="Times New Roman" w:hAnsi="Enedis" w:cs="Arial"/>
-          <w:b/>
-          <w:bCs/>
-          <w:kern w:val="32"/>
-          <w:sz w:val="32"/>
-          <w:szCs w:val="32"/>
-        </w:rPr>
-        <w:t xml:space="preserve">CRM </w:t>
-      </w:r>
-      <w:r>
-        <w:rPr>
-          <w:rFonts w:ascii="Enedis" w:eastAsia="Times New Roman" w:hAnsi="Enedis" w:cs="Arial"/>
-          <w:b/>
-          <w:bCs/>
-          <w:kern w:val="32"/>
-          <w:sz w:val="32"/>
-          <w:szCs w:val="32"/>
-        </w:rPr>
-        <w:t>Client</w:t>
-      </w:r>
-      <w:bookmarkEnd w:id="29"/>
-    </w:p>
-    <w:p>
-      <w:pPr>
-        <w:pStyle w:val="Paragraphedeliste"/>
-        <w:widowControl w:val="0"/>
-        <w:numPr>
-          <w:ilvl w:val="1"/>
-          <w:numId w:val="25"/>
-        </w:numPr>
-        <w:suppressLineNumbers/>
-        <w:tabs>
-          <w:tab w:val="left" w:pos="800"/>
-        </w:tabs>
-        <w:suppressAutoHyphens/>
-        <w:spacing w:before="200" w:after="80" w:line="240" w:lineRule="auto"/>
-        <w:ind w:left="805" w:hanging="805"/>
-        <w:contextualSpacing w:val="0"/>
-        <w:outlineLvl w:val="1"/>
-        <w:rPr>
-          <w:rFonts w:ascii="Enedis" w:eastAsia="Times New Roman" w:hAnsi="Enedis" w:cs="Arial"/>
-          <w:b/>
-          <w:bCs/>
-          <w:kern w:val="32"/>
-          <w:sz w:val="28"/>
-          <w:szCs w:val="32"/>
-        </w:rPr>
-      </w:pPr>
-      <w:bookmarkStart w:id="30" w:name="_Toc110420805"/>
-      <w:r>
-        <w:rPr>
-          <w:rFonts w:ascii="Enedis" w:eastAsia="Times New Roman" w:hAnsi="Enedis" w:cs="Arial"/>
-          <w:b/>
-          <w:bCs/>
-          <w:kern w:val="32"/>
-          <w:sz w:val="28"/>
-          <w:szCs w:val="32"/>
-        </w:rPr>
-        <w:t>Pré-Requis à la migration</w:t>
-      </w:r>
-      <w:bookmarkEnd w:id="30"/>
-    </w:p>
-    <w:p>
-      <w:pPr>
-        <w:widowControl w:val="0"/>
-        <w:suppressLineNumbers/>
-        <w:tabs>
-          <w:tab w:val="left" w:pos="800"/>
-        </w:tabs>
-        <w:suppressAutoHyphens/>
-        <w:spacing w:before="200" w:after="80" w:line="240" w:lineRule="auto"/>
-        <w:rPr>
-          <w:rFonts w:ascii="Enedis" w:eastAsia="Times New Roman" w:hAnsi="Enedis" w:cs="Arial"/>
-          <w:b/>
-          <w:bCs/>
-          <w:kern w:val="32"/>
-          <w:sz w:val="28"/>
-          <w:szCs w:val="32"/>
-        </w:rPr>
-      </w:pPr>
-      <w:r>
-        <w:drawing>
-          <wp:inline distT="0" distB="0" distL="0" distR="0" wp14:anchorId="44CCF76F" wp14:editId="7E4CD7EF">
-            <wp:extent cx="8892540" cy="1461635"/>
-            <wp:effectExtent l="0" t="0" r="3810" b="5715"/>
-            <wp:docPr id="38" name="Image 38"/>
-            <wp:cNvGraphicFramePr>
-              <a:graphicFrameLocks xmlns:a="http://schemas.openxmlformats.org/drawingml/2006/main" noChangeAspect="1"/>
-            </wp:cNvGraphicFramePr>
-            <a:graphic xmlns:a="http://schemas.openxmlformats.org/drawingml/2006/main">
-              <a:graphicData uri="http://schemas.openxmlformats.org/drawingml/2006/picture">
-                <pic:pic xmlns:pic="http://schemas.openxmlformats.org/drawingml/2006/picture">
-                  <pic:nvPicPr>
-                    <pic:cNvPr id="0" name="Picture 32"/>
+                    <pic:cNvPr id="0" name="Picture 17"/>
                     <pic:cNvPicPr>
                       <a:picLocks noChangeAspect="1" noChangeArrowheads="1"/>
                     </pic:cNvPicPr>
@@ -8636,7 +9066,7 @@
                   <pic:spPr bwMode="auto">
                     <a:xfrm>
                       <a:off x="0" y="0"/>
-                      <a:ext cx="8892540" cy="1461635"/>
+                      <a:ext cx="9640800" cy="621987"/>
                     </a:xfrm>
                     <a:prstGeom prst="rect">
                       <a:avLst/>
@@ -8652,6 +9082,70 @@
           </wp:inline>
         </w:drawing>
       </w:r>
+    </w:p>
+    <w:p>
+      <w:pPr>
+        <w:rPr>
+          <w:rFonts w:ascii="Enedis" w:eastAsia="Times New Roman" w:hAnsi="Enedis" w:cs="Arial"/>
+          <w:b/>
+          <w:bCs/>
+          <w:kern w:val="32"/>
+          <w:sz w:val="32"/>
+          <w:szCs w:val="32"/>
+        </w:rPr>
+      </w:pPr>
+      <w:r>
+        <w:rPr>
+          <w:rFonts w:ascii="Enedis" w:eastAsia="Times New Roman" w:hAnsi="Enedis" w:cs="Arial"/>
+          <w:b/>
+          <w:bCs/>
+          <w:kern w:val="32"/>
+          <w:sz w:val="32"/>
+          <w:szCs w:val="32"/>
+        </w:rPr>
+        <w:br w:type="page"/>
+      </w:r>
+    </w:p>
+    <w:p>
+      <w:pPr>
+        <w:pStyle w:val="Paragraphedeliste"/>
+        <w:widowControl w:val="0"/>
+        <w:numPr>
+          <w:ilvl w:val="0"/>
+          <w:numId w:val="25"/>
+        </w:numPr>
+        <w:suppressLineNumbers/>
+        <w:tabs>
+          <w:tab w:val="left" w:pos="800"/>
+        </w:tabs>
+        <w:suppressAutoHyphens/>
+        <w:spacing w:before="200" w:after="80" w:line="240" w:lineRule="auto"/>
+        <w:ind w:left="805" w:hanging="805"/>
+        <w:contextualSpacing w:val="0"/>
+        <w:outlineLvl w:val="0"/>
+        <w:rPr>
+          <w:rFonts w:ascii="Enedis" w:eastAsia="Times New Roman" w:hAnsi="Enedis" w:cs="Arial"/>
+          <w:b/>
+          <w:bCs/>
+          <w:kern w:val="32"/>
+          <w:sz w:val="32"/>
+          <w:szCs w:val="32"/>
+        </w:rPr>
+      </w:pPr>
+      <w:bookmarkStart w:id="29" w:name="_Toc111018174"/>
+      <w:r>
+        <w:rPr>
+          <w:rFonts w:ascii="Enedis" w:eastAsia="Times New Roman" w:hAnsi="Enedis" w:cs="Arial"/>
+          <w:b/>
+          <w:bCs/>
+          <w:kern w:val="32"/>
+          <w:sz w:val="32"/>
+          <w:szCs w:val="32"/>
+        </w:rPr>
+        <w:lastRenderedPageBreak/>
+        <w:t>CRM Client</w:t>
+      </w:r>
+      <w:bookmarkEnd w:id="29"/>
     </w:p>
     <w:p>
       <w:pPr>
@@ -8679,7 +9173,8 @@
           <w:szCs w:val="32"/>
         </w:rPr>
       </w:pPr>
-      <w:bookmarkStart w:id="31" w:name="_Toc110420806"/>
+      <w:bookmarkStart w:id="30" w:name="_Toc111018175"/>
+      <w:proofErr w:type="spellStart"/>
       <w:r>
         <w:rPr>
           <w:rFonts w:ascii="Enedis" w:eastAsia="Times New Roman" w:hAnsi="Enedis" w:cs="Arial"/>
@@ -8689,10 +9184,21 @@
           <w:sz w:val="28"/>
           <w:szCs w:val="32"/>
         </w:rPr>
-        <w:lastRenderedPageBreak/>
-        <w:t>Installation de l’application</w:t>
-      </w:r>
-      <w:bookmarkEnd w:id="31"/>
+        <w:t>Pré-Requis</w:t>
+      </w:r>
+      <w:proofErr w:type="spellEnd"/>
+      <w:r>
+        <w:rPr>
+          <w:rFonts w:ascii="Enedis" w:eastAsia="Times New Roman" w:hAnsi="Enedis" w:cs="Arial"/>
+          <w:b/>
+          <w:bCs/>
+          <w:kern w:val="32"/>
+          <w:sz w:val="28"/>
+          <w:szCs w:val="32"/>
+        </w:rPr>
+        <w:t xml:space="preserve"> à la migration</w:t>
+      </w:r>
+      <w:bookmarkEnd w:id="30"/>
     </w:p>
     <w:p>
       <w:pPr>
@@ -8703,6 +9209,7 @@
         </w:tabs>
         <w:suppressAutoHyphens/>
         <w:spacing w:before="200" w:after="80" w:line="240" w:lineRule="auto"/>
+        <w:ind w:left="-567"/>
         <w:rPr>
           <w:rFonts w:ascii="Enedis" w:eastAsia="Times New Roman" w:hAnsi="Enedis" w:cs="Arial"/>
           <w:b/>
@@ -8713,11 +9220,15 @@
         </w:rPr>
       </w:pPr>
       <w:r>
+        <w:rPr>
+          <w:noProof/>
+          <w:lang w:eastAsia="fr-FR"/>
+        </w:rPr>
         <w:drawing>
-          <wp:inline distT="0" distB="0" distL="0" distR="0" wp14:anchorId="7660A790" wp14:editId="4F57D9FD">
-            <wp:extent cx="8892540" cy="736396"/>
-            <wp:effectExtent l="0" t="0" r="3810" b="6985"/>
-            <wp:docPr id="39" name="Image 39"/>
+          <wp:inline distT="0" distB="0" distL="0" distR="0" wp14:anchorId="04BF2FB3" wp14:editId="4CFFF977">
+            <wp:extent cx="9640800" cy="1236967"/>
+            <wp:effectExtent l="0" t="0" r="0" b="1905"/>
+            <wp:docPr id="11" name="Image 11"/>
             <wp:cNvGraphicFramePr>
               <a:graphicFrameLocks xmlns:a="http://schemas.openxmlformats.org/drawingml/2006/main" noChangeAspect="1"/>
             </wp:cNvGraphicFramePr>
@@ -8725,127 +9236,7 @@
               <a:graphicData uri="http://schemas.openxmlformats.org/drawingml/2006/picture">
                 <pic:pic xmlns:pic="http://schemas.openxmlformats.org/drawingml/2006/picture">
                   <pic:nvPicPr>
-                    <pic:cNvPr id="0" name="Picture 33"/>
-                    <pic:cNvPicPr>
-                      <a:picLocks noChangeAspect="1" noChangeArrowheads="1"/>
-                    </pic:cNvPicPr>
-                  </pic:nvPicPr>
-                  <pic:blipFill>
-                    <a:blip r:embed="rId16">
-                      <a:extLst>
-                        <a:ext uri="{28A0092B-C50C-407E-A947-70E740481C1C}">
-                          <a14:useLocalDpi xmlns:a14="http://schemas.microsoft.com/office/drawing/2010/main" val="0"/>
-                        </a:ext>
-                      </a:extLst>
-                    </a:blip>
-                    <a:srcRect/>
-                    <a:stretch>
-                      <a:fillRect/>
-                    </a:stretch>
-                  </pic:blipFill>
-                  <pic:spPr bwMode="auto">
-                    <a:xfrm>
-                      <a:off x="0" y="0"/>
-                      <a:ext cx="8892540" cy="736396"/>
-                    </a:xfrm>
-                    <a:prstGeom prst="rect">
-                      <a:avLst/>
-                    </a:prstGeom>
-                    <a:noFill/>
-                    <a:ln>
-                      <a:noFill/>
-                    </a:ln>
-                  </pic:spPr>
-                </pic:pic>
-              </a:graphicData>
-            </a:graphic>
-          </wp:inline>
-        </w:drawing>
-      </w:r>
-    </w:p>
-    <w:p>
-      <w:pPr>
-        <w:pStyle w:val="Paragraphedeliste"/>
-        <w:widowControl w:val="0"/>
-        <w:numPr>
-          <w:ilvl w:val="1"/>
-          <w:numId w:val="25"/>
-        </w:numPr>
-        <w:suppressLineNumbers/>
-        <w:tabs>
-          <w:tab w:val="left" w:pos="800"/>
-        </w:tabs>
-        <w:suppressAutoHyphens/>
-        <w:spacing w:before="200" w:after="80" w:line="240" w:lineRule="auto"/>
-        <w:ind w:left="805" w:hanging="805"/>
-        <w:contextualSpacing w:val="0"/>
-        <w:outlineLvl w:val="1"/>
-        <w:rPr>
-          <w:rFonts w:ascii="Enedis" w:eastAsia="Times New Roman" w:hAnsi="Enedis" w:cs="Arial"/>
-          <w:b/>
-          <w:bCs/>
-          <w:kern w:val="32"/>
-          <w:sz w:val="28"/>
-          <w:szCs w:val="32"/>
-        </w:rPr>
-      </w:pPr>
-      <w:bookmarkStart w:id="32" w:name="_Toc110420807"/>
-      <w:r>
-        <w:rPr>
-          <w:rFonts w:ascii="Enedis" w:eastAsia="Times New Roman" w:hAnsi="Enedis" w:cs="Arial"/>
-          <w:b/>
-          <w:bCs/>
-          <w:kern w:val="32"/>
-          <w:sz w:val="28"/>
-          <w:szCs w:val="32"/>
-        </w:rPr>
-        <w:t xml:space="preserve">Migration </w:t>
-      </w:r>
-      <w:r>
-        <w:rPr>
-          <w:rFonts w:ascii="Enedis" w:eastAsia="Times New Roman" w:hAnsi="Enedis" w:cs="Arial"/>
-          <w:b/>
-          <w:bCs/>
-          <w:kern w:val="32"/>
-          <w:sz w:val="28"/>
-          <w:szCs w:val="32"/>
-        </w:rPr>
-        <w:t>BDD</w:t>
-      </w:r>
-      <w:bookmarkEnd w:id="32"/>
-    </w:p>
-    <w:p>
-      <w:pPr>
-        <w:widowControl w:val="0"/>
-        <w:suppressLineNumbers/>
-        <w:tabs>
-          <w:tab w:val="left" w:pos="800"/>
-        </w:tabs>
-        <w:suppressAutoHyphens/>
-        <w:spacing w:before="200" w:after="80" w:line="240" w:lineRule="auto"/>
-        <w:rPr>
-          <w:rFonts w:ascii="Enedis" w:eastAsia="Times New Roman" w:hAnsi="Enedis" w:cs="Arial"/>
-          <w:b/>
-          <w:bCs/>
-          <w:kern w:val="32"/>
-          <w:sz w:val="28"/>
-          <w:szCs w:val="32"/>
-        </w:rPr>
-      </w:pPr>
-      <w:r>
-        <w:drawing>
-          <wp:inline distT="0" distB="0" distL="0" distR="0" wp14:anchorId="0C05BC2C" wp14:editId="35B130B8">
-            <wp:extent cx="8892540" cy="2479758"/>
-            <wp:effectExtent l="0" t="0" r="3810" b="0"/>
-            <wp:docPr id="71" name="Image 71"/>
-            <wp:cNvGraphicFramePr>
-              <a:graphicFrameLocks xmlns:a="http://schemas.openxmlformats.org/drawingml/2006/main" noChangeAspect="1"/>
-            </wp:cNvGraphicFramePr>
-            <a:graphic xmlns:a="http://schemas.openxmlformats.org/drawingml/2006/main">
-              <a:graphicData uri="http://schemas.openxmlformats.org/drawingml/2006/picture">
-                <pic:pic xmlns:pic="http://schemas.openxmlformats.org/drawingml/2006/picture">
-                  <pic:nvPicPr>
-                    <pic:cNvPr id="0" name="Picture 63"/>
+                    <pic:cNvPr id="0" name="Picture 10"/>
                     <pic:cNvPicPr>
                       <a:picLocks noChangeAspect="1" noChangeArrowheads="1"/>
                     </pic:cNvPicPr>
@@ -8866,7 +9257,7 @@
                   <pic:spPr bwMode="auto">
                     <a:xfrm>
                       <a:off x="0" y="0"/>
-                      <a:ext cx="8892540" cy="2479758"/>
+                      <a:ext cx="9640800" cy="1236967"/>
                     </a:xfrm>
                     <a:prstGeom prst="rect">
                       <a:avLst/>
@@ -8909,7 +9300,7 @@
           <w:szCs w:val="32"/>
         </w:rPr>
       </w:pPr>
-      <w:bookmarkStart w:id="33" w:name="_Toc110420808"/>
+      <w:bookmarkStart w:id="31" w:name="_Toc111018176"/>
       <w:r>
         <w:rPr>
           <w:rFonts w:ascii="Enedis" w:eastAsia="Times New Roman" w:hAnsi="Enedis" w:cs="Arial"/>
@@ -8919,9 +9310,9 @@
           <w:sz w:val="28"/>
           <w:szCs w:val="32"/>
         </w:rPr>
-        <w:t>Test Q&amp;A</w:t>
-      </w:r>
-      <w:bookmarkEnd w:id="33"/>
+        <w:t>Installation de l’application</w:t>
+      </w:r>
+      <w:bookmarkEnd w:id="31"/>
     </w:p>
     <w:p>
       <w:pPr>
@@ -8932,6 +9323,7 @@
         </w:tabs>
         <w:suppressAutoHyphens/>
         <w:spacing w:before="200" w:after="80" w:line="240" w:lineRule="auto"/>
+        <w:ind w:left="-567"/>
         <w:rPr>
           <w:rFonts w:ascii="Enedis" w:eastAsia="Times New Roman" w:hAnsi="Enedis" w:cs="Arial"/>
           <w:b/>
@@ -8943,10 +9335,10 @@
       </w:pPr>
       <w:r>
         <w:drawing>
-          <wp:inline distT="0" distB="0" distL="0" distR="0" wp14:anchorId="0263F784" wp14:editId="042F33EC">
-            <wp:extent cx="8892540" cy="1171539"/>
-            <wp:effectExtent l="0" t="0" r="3810" b="0"/>
-            <wp:docPr id="41" name="Image 41"/>
+          <wp:inline distT="0" distB="0" distL="0" distR="0" wp14:anchorId="262BECB1" wp14:editId="3524BF21">
+            <wp:extent cx="9640800" cy="621987"/>
+            <wp:effectExtent l="0" t="0" r="0" b="6985"/>
+            <wp:docPr id="35" name="Image 35"/>
             <wp:cNvGraphicFramePr>
               <a:graphicFrameLocks xmlns:a="http://schemas.openxmlformats.org/drawingml/2006/main" noChangeAspect="1"/>
             </wp:cNvGraphicFramePr>
@@ -8954,7 +9346,7 @@
               <a:graphicData uri="http://schemas.openxmlformats.org/drawingml/2006/picture">
                 <pic:pic xmlns:pic="http://schemas.openxmlformats.org/drawingml/2006/picture">
                   <pic:nvPicPr>
-                    <pic:cNvPr id="0" name="Picture 35"/>
+                    <pic:cNvPr id="0" name="Picture 18"/>
                     <pic:cNvPicPr>
                       <a:picLocks noChangeAspect="1" noChangeArrowheads="1"/>
                     </pic:cNvPicPr>
@@ -8975,7 +9367,7 @@
                   <pic:spPr bwMode="auto">
                     <a:xfrm>
                       <a:off x="0" y="0"/>
-                      <a:ext cx="8892540" cy="1171539"/>
+                      <a:ext cx="9640800" cy="621987"/>
                     </a:xfrm>
                     <a:prstGeom prst="rect">
                       <a:avLst/>
@@ -8990,6 +9382,29 @@
             </a:graphic>
           </wp:inline>
         </w:drawing>
+      </w:r>
+    </w:p>
+    <w:p>
+      <w:pPr>
+        <w:rPr>
+          <w:rFonts w:ascii="Enedis" w:eastAsia="Times New Roman" w:hAnsi="Enedis" w:cs="Arial"/>
+          <w:b/>
+          <w:bCs/>
+          <w:kern w:val="32"/>
+          <w:sz w:val="28"/>
+          <w:szCs w:val="32"/>
+        </w:rPr>
+      </w:pPr>
+      <w:r>
+        <w:rPr>
+          <w:rFonts w:ascii="Enedis" w:eastAsia="Times New Roman" w:hAnsi="Enedis" w:cs="Arial"/>
+          <w:b/>
+          <w:bCs/>
+          <w:kern w:val="32"/>
+          <w:sz w:val="28"/>
+          <w:szCs w:val="32"/>
+        </w:rPr>
+        <w:br w:type="page"/>
       </w:r>
     </w:p>
     <w:p>
@@ -9018,7 +9433,7 @@
           <w:szCs w:val="32"/>
         </w:rPr>
       </w:pPr>
-      <w:bookmarkStart w:id="34" w:name="_Toc110420809"/>
+      <w:bookmarkStart w:id="32" w:name="_Toc111018177"/>
       <w:r>
         <w:rPr>
           <w:rFonts w:ascii="Enedis" w:eastAsia="Times New Roman" w:hAnsi="Enedis" w:cs="Arial"/>
@@ -9029,9 +9444,20 @@
           <w:szCs w:val="32"/>
         </w:rPr>
         <w:lastRenderedPageBreak/>
-        <w:t>Post Requis à la migration</w:t>
-      </w:r>
-      <w:bookmarkEnd w:id="34"/>
+        <w:t xml:space="preserve">Migration </w:t>
+      </w:r>
+      <w:r>
+        <w:rPr>
+          <w:rFonts w:ascii="Enedis" w:eastAsia="Times New Roman" w:hAnsi="Enedis" w:cs="Arial"/>
+          <w:b/>
+          <w:bCs/>
+          <w:kern w:val="32"/>
+          <w:sz w:val="28"/>
+          <w:szCs w:val="32"/>
+        </w:rPr>
+        <w:t>BDD</w:t>
+      </w:r>
+      <w:bookmarkEnd w:id="32"/>
     </w:p>
     <w:p>
       <w:pPr>
@@ -9042,6 +9468,7 @@
         </w:tabs>
         <w:suppressAutoHyphens/>
         <w:spacing w:before="200" w:after="80" w:line="240" w:lineRule="auto"/>
+        <w:ind w:left="-567"/>
         <w:rPr>
           <w:rFonts w:ascii="Enedis" w:eastAsia="Times New Roman" w:hAnsi="Enedis" w:cs="Arial"/>
           <w:b/>
@@ -9053,10 +9480,10 @@
       </w:pPr>
       <w:r>
         <w:drawing>
-          <wp:inline distT="0" distB="0" distL="0" distR="0" wp14:anchorId="63B203C8" wp14:editId="049B98BE">
-            <wp:extent cx="8892540" cy="446859"/>
-            <wp:effectExtent l="0" t="0" r="0" b="0"/>
-            <wp:docPr id="72" name="Image 72"/>
+          <wp:inline distT="0" distB="0" distL="0" distR="0" wp14:anchorId="501D2ACB" wp14:editId="5A475A0D">
+            <wp:extent cx="9640800" cy="2582189"/>
+            <wp:effectExtent l="0" t="0" r="0" b="8890"/>
+            <wp:docPr id="50" name="Image 50"/>
             <wp:cNvGraphicFramePr>
               <a:graphicFrameLocks xmlns:a="http://schemas.openxmlformats.org/drawingml/2006/main" noChangeAspect="1"/>
             </wp:cNvGraphicFramePr>
@@ -9064,115 +9491,7 @@
               <a:graphicData uri="http://schemas.openxmlformats.org/drawingml/2006/picture">
                 <pic:pic xmlns:pic="http://schemas.openxmlformats.org/drawingml/2006/picture">
                   <pic:nvPicPr>
-                    <pic:cNvPr id="0" name="Picture 64"/>
-                    <pic:cNvPicPr>
-                      <a:picLocks noChangeAspect="1" noChangeArrowheads="1"/>
-                    </pic:cNvPicPr>
-                  </pic:nvPicPr>
-                  <pic:blipFill>
-                    <a:blip r:embed="rId19">
-                      <a:extLst>
-                        <a:ext uri="{28A0092B-C50C-407E-A947-70E740481C1C}">
-                          <a14:useLocalDpi xmlns:a14="http://schemas.microsoft.com/office/drawing/2010/main" val="0"/>
-                        </a:ext>
-                      </a:extLst>
-                    </a:blip>
-                    <a:srcRect/>
-                    <a:stretch>
-                      <a:fillRect/>
-                    </a:stretch>
-                  </pic:blipFill>
-                  <pic:spPr bwMode="auto">
-                    <a:xfrm>
-                      <a:off x="0" y="0"/>
-                      <a:ext cx="8892540" cy="446859"/>
-                    </a:xfrm>
-                    <a:prstGeom prst="rect">
-                      <a:avLst/>
-                    </a:prstGeom>
-                    <a:noFill/>
-                    <a:ln>
-                      <a:noFill/>
-                    </a:ln>
-                  </pic:spPr>
-                </pic:pic>
-              </a:graphicData>
-            </a:graphic>
-          </wp:inline>
-        </w:drawing>
-      </w:r>
-    </w:p>
-    <w:p>
-      <w:pPr>
-        <w:pStyle w:val="Paragraphedeliste"/>
-        <w:widowControl w:val="0"/>
-        <w:numPr>
-          <w:ilvl w:val="1"/>
-          <w:numId w:val="25"/>
-        </w:numPr>
-        <w:suppressLineNumbers/>
-        <w:tabs>
-          <w:tab w:val="left" w:pos="800"/>
-        </w:tabs>
-        <w:suppressAutoHyphens/>
-        <w:spacing w:before="200" w:after="80" w:line="240" w:lineRule="auto"/>
-        <w:ind w:left="805" w:hanging="805"/>
-        <w:contextualSpacing w:val="0"/>
-        <w:outlineLvl w:val="1"/>
-        <w:rPr>
-          <w:rFonts w:ascii="Enedis" w:eastAsia="Times New Roman" w:hAnsi="Enedis" w:cs="Arial"/>
-          <w:b/>
-          <w:bCs/>
-          <w:kern w:val="32"/>
-          <w:sz w:val="28"/>
-          <w:szCs w:val="32"/>
-        </w:rPr>
-      </w:pPr>
-      <w:bookmarkStart w:id="35" w:name="_Toc110420810"/>
-      <w:r>
-        <w:rPr>
-          <w:rFonts w:ascii="Enedis" w:eastAsia="Times New Roman" w:hAnsi="Enedis" w:cs="Arial"/>
-          <w:b/>
-          <w:bCs/>
-          <w:kern w:val="32"/>
-          <w:sz w:val="28"/>
-          <w:szCs w:val="32"/>
-        </w:rPr>
-        <w:t>Nouvelle Application</w:t>
-      </w:r>
-      <w:bookmarkEnd w:id="35"/>
-    </w:p>
-    <w:p>
-      <w:pPr>
-        <w:widowControl w:val="0"/>
-        <w:suppressLineNumbers/>
-        <w:tabs>
-          <w:tab w:val="left" w:pos="800"/>
-        </w:tabs>
-        <w:suppressAutoHyphens/>
-        <w:spacing w:before="200" w:after="80" w:line="240" w:lineRule="auto"/>
-        <w:jc w:val="both"/>
-        <w:rPr>
-          <w:rFonts w:ascii="Enedis" w:eastAsia="Times New Roman" w:hAnsi="Enedis" w:cs="Times New Roman"/>
-          <w:iCs/>
-          <w:sz w:val="24"/>
-          <w:szCs w:val="20"/>
-        </w:rPr>
-      </w:pPr>
-      <w:r>
-        <w:drawing>
-          <wp:inline distT="0" distB="0" distL="0" distR="0" wp14:anchorId="31FF1A8A" wp14:editId="7F0B6CB9">
-            <wp:extent cx="8892540" cy="440164"/>
-            <wp:effectExtent l="0" t="0" r="3810" b="0"/>
-            <wp:docPr id="73" name="Image 73"/>
-            <wp:cNvGraphicFramePr>
-              <a:graphicFrameLocks xmlns:a="http://schemas.openxmlformats.org/drawingml/2006/main" noChangeAspect="1"/>
-            </wp:cNvGraphicFramePr>
-            <a:graphic xmlns:a="http://schemas.openxmlformats.org/drawingml/2006/main">
-              <a:graphicData uri="http://schemas.openxmlformats.org/drawingml/2006/picture">
-                <pic:pic xmlns:pic="http://schemas.openxmlformats.org/drawingml/2006/picture">
-                  <pic:nvPicPr>
-                    <pic:cNvPr id="0" name="Picture 65"/>
+                    <pic:cNvPr id="0" name="Picture 33"/>
                     <pic:cNvPicPr>
                       <a:picLocks noChangeAspect="1" noChangeArrowheads="1"/>
                     </pic:cNvPicPr>
@@ -9193,7 +9512,7 @@
                   <pic:spPr bwMode="auto">
                     <a:xfrm>
                       <a:off x="0" y="0"/>
-                      <a:ext cx="8892540" cy="440164"/>
+                      <a:ext cx="9640800" cy="2582189"/>
                     </a:xfrm>
                     <a:prstGeom prst="rect">
                       <a:avLst/>
@@ -9209,46 +9528,6 @@
           </wp:inline>
         </w:drawing>
       </w:r>
-    </w:p>
-    <w:p>
-      <w:pPr>
-        <w:pStyle w:val="Paragraphedeliste"/>
-        <w:widowControl w:val="0"/>
-        <w:numPr>
-          <w:ilvl w:val="0"/>
-          <w:numId w:val="25"/>
-        </w:numPr>
-        <w:suppressLineNumbers/>
-        <w:tabs>
-          <w:tab w:val="left" w:pos="800"/>
-        </w:tabs>
-        <w:suppressAutoHyphens/>
-        <w:spacing w:before="200" w:after="80" w:line="240" w:lineRule="auto"/>
-        <w:ind w:left="805" w:hanging="805"/>
-        <w:contextualSpacing w:val="0"/>
-        <w:outlineLvl w:val="0"/>
-        <w:rPr>
-          <w:rFonts w:ascii="Enedis" w:eastAsia="Times New Roman" w:hAnsi="Enedis" w:cs="Arial"/>
-          <w:b/>
-          <w:bCs/>
-          <w:kern w:val="32"/>
-          <w:sz w:val="32"/>
-          <w:szCs w:val="32"/>
-        </w:rPr>
-      </w:pPr>
-      <w:bookmarkStart w:id="36" w:name="_Toc110420811"/>
-      <w:r>
-        <w:rPr>
-          <w:rFonts w:ascii="Enedis" w:eastAsia="Times New Roman" w:hAnsi="Enedis" w:cs="Arial"/>
-          <w:b/>
-          <w:bCs/>
-          <w:kern w:val="32"/>
-          <w:sz w:val="32"/>
-          <w:szCs w:val="32"/>
-        </w:rPr>
-        <w:t>SaaS Provider</w:t>
-      </w:r>
-      <w:bookmarkEnd w:id="36"/>
     </w:p>
     <w:p>
       <w:pPr>
@@ -9276,7 +9555,7 @@
           <w:szCs w:val="32"/>
         </w:rPr>
       </w:pPr>
-      <w:bookmarkStart w:id="37" w:name="_Toc110420812"/>
+      <w:bookmarkStart w:id="33" w:name="_Toc111018178"/>
       <w:r>
         <w:rPr>
           <w:rFonts w:ascii="Enedis" w:eastAsia="Times New Roman" w:hAnsi="Enedis" w:cs="Arial"/>
@@ -9286,9 +9565,9 @@
           <w:sz w:val="28"/>
           <w:szCs w:val="32"/>
         </w:rPr>
-        <w:t>Pré-Requis à la migration</w:t>
-      </w:r>
-      <w:bookmarkEnd w:id="37"/>
+        <w:t>Test Q&amp;A</w:t>
+      </w:r>
+      <w:bookmarkEnd w:id="33"/>
     </w:p>
     <w:p>
       <w:pPr>
@@ -9299,6 +9578,7 @@
         </w:tabs>
         <w:suppressAutoHyphens/>
         <w:spacing w:before="200" w:after="80" w:line="240" w:lineRule="auto"/>
+        <w:ind w:left="-567"/>
         <w:rPr>
           <w:rFonts w:ascii="Enedis" w:eastAsia="Times New Roman" w:hAnsi="Enedis" w:cs="Arial"/>
           <w:b/>
@@ -9310,10 +9590,10 @@
       </w:pPr>
       <w:r>
         <w:drawing>
-          <wp:inline distT="0" distB="0" distL="0" distR="0" wp14:anchorId="76064EB0" wp14:editId="491D26EB">
-            <wp:extent cx="8892540" cy="1461635"/>
-            <wp:effectExtent l="0" t="0" r="3810" b="5715"/>
-            <wp:docPr id="44" name="Image 44"/>
+          <wp:inline distT="0" distB="0" distL="0" distR="0" wp14:anchorId="7BD1D230" wp14:editId="35C1D818">
+            <wp:extent cx="9640800" cy="1234550"/>
+            <wp:effectExtent l="0" t="0" r="0" b="3810"/>
+            <wp:docPr id="37" name="Image 37"/>
             <wp:cNvGraphicFramePr>
               <a:graphicFrameLocks xmlns:a="http://schemas.openxmlformats.org/drawingml/2006/main" noChangeAspect="1"/>
             </wp:cNvGraphicFramePr>
@@ -9321,7 +9601,7 @@
               <a:graphicData uri="http://schemas.openxmlformats.org/drawingml/2006/picture">
                 <pic:pic xmlns:pic="http://schemas.openxmlformats.org/drawingml/2006/picture">
                   <pic:nvPicPr>
-                    <pic:cNvPr id="0" name="Picture 38"/>
+                    <pic:cNvPr id="0" name="Picture 20"/>
                     <pic:cNvPicPr>
                       <a:picLocks noChangeAspect="1" noChangeArrowheads="1"/>
                     </pic:cNvPicPr>
@@ -9342,7 +9622,7 @@
                   <pic:spPr bwMode="auto">
                     <a:xfrm>
                       <a:off x="0" y="0"/>
-                      <a:ext cx="8892540" cy="1461635"/>
+                      <a:ext cx="9640800" cy="1234550"/>
                     </a:xfrm>
                     <a:prstGeom prst="rect">
                       <a:avLst/>
@@ -9385,7 +9665,7 @@
           <w:szCs w:val="32"/>
         </w:rPr>
       </w:pPr>
-      <w:bookmarkStart w:id="38" w:name="_Toc110420813"/>
+      <w:bookmarkStart w:id="34" w:name="_Toc111018179"/>
       <w:r>
         <w:rPr>
           <w:rFonts w:ascii="Enedis" w:eastAsia="Times New Roman" w:hAnsi="Enedis" w:cs="Arial"/>
@@ -9395,9 +9675,9 @@
           <w:sz w:val="28"/>
           <w:szCs w:val="32"/>
         </w:rPr>
-        <w:t>Installation de l’application</w:t>
-      </w:r>
-      <w:bookmarkEnd w:id="38"/>
+        <w:t>Post Requis à la migration</w:t>
+      </w:r>
+      <w:bookmarkEnd w:id="34"/>
     </w:p>
     <w:p>
       <w:pPr>
@@ -9408,6 +9688,7 @@
         </w:tabs>
         <w:suppressAutoHyphens/>
         <w:spacing w:before="200" w:after="80" w:line="240" w:lineRule="auto"/>
+        <w:ind w:left="-567"/>
         <w:rPr>
           <w:rFonts w:ascii="Enedis" w:eastAsia="Times New Roman" w:hAnsi="Enedis" w:cs="Arial"/>
           <w:b/>
@@ -9418,11 +9699,15 @@
         </w:rPr>
       </w:pPr>
       <w:r>
+        <w:rPr>
+          <w:noProof/>
+          <w:lang w:eastAsia="fr-FR"/>
+        </w:rPr>
         <w:drawing>
-          <wp:inline distT="0" distB="0" distL="0" distR="0" wp14:anchorId="6AFE4CC5" wp14:editId="54686CF7">
-            <wp:extent cx="8892540" cy="591348"/>
-            <wp:effectExtent l="0" t="0" r="3810" b="0"/>
-            <wp:docPr id="45" name="Image 45"/>
+          <wp:inline distT="0" distB="0" distL="0" distR="0" wp14:anchorId="68298F97" wp14:editId="5B0F7912">
+            <wp:extent cx="9640800" cy="621075"/>
+            <wp:effectExtent l="0" t="0" r="0" b="7620"/>
+            <wp:docPr id="108" name="Image 108"/>
             <wp:cNvGraphicFramePr>
               <a:graphicFrameLocks xmlns:a="http://schemas.openxmlformats.org/drawingml/2006/main" noChangeAspect="1"/>
             </wp:cNvGraphicFramePr>
@@ -9430,7 +9715,7 @@
               <a:graphicData uri="http://schemas.openxmlformats.org/drawingml/2006/picture">
                 <pic:pic xmlns:pic="http://schemas.openxmlformats.org/drawingml/2006/picture">
                   <pic:nvPicPr>
-                    <pic:cNvPr id="0" name="Picture 39"/>
+                    <pic:cNvPr id="0" name="Picture 66"/>
                     <pic:cNvPicPr>
                       <a:picLocks noChangeAspect="1" noChangeArrowheads="1"/>
                     </pic:cNvPicPr>
@@ -9451,7 +9736,7 @@
                   <pic:spPr bwMode="auto">
                     <a:xfrm>
                       <a:off x="0" y="0"/>
-                      <a:ext cx="8892540" cy="591348"/>
+                      <a:ext cx="9640800" cy="621075"/>
                     </a:xfrm>
                     <a:prstGeom prst="rect">
                       <a:avLst/>
@@ -9466,29 +9751,6 @@
             </a:graphic>
           </wp:inline>
         </w:drawing>
-      </w:r>
-    </w:p>
-    <w:p>
-      <w:pPr>
-        <w:rPr>
-          <w:rFonts w:ascii="Enedis" w:eastAsia="Times New Roman" w:hAnsi="Enedis" w:cs="Arial"/>
-          <w:b/>
-          <w:bCs/>
-          <w:kern w:val="32"/>
-          <w:sz w:val="28"/>
-          <w:szCs w:val="32"/>
-        </w:rPr>
-      </w:pPr>
-      <w:r>
-        <w:rPr>
-          <w:rFonts w:ascii="Enedis" w:eastAsia="Times New Roman" w:hAnsi="Enedis" w:cs="Arial"/>
-          <w:b/>
-          <w:bCs/>
-          <w:kern w:val="32"/>
-          <w:sz w:val="28"/>
-          <w:szCs w:val="32"/>
-        </w:rPr>
-        <w:br w:type="page"/>
       </w:r>
     </w:p>
     <w:p>
@@ -9517,7 +9779,7 @@
           <w:szCs w:val="32"/>
         </w:rPr>
       </w:pPr>
-      <w:bookmarkStart w:id="39" w:name="_Toc110420814"/>
+      <w:bookmarkStart w:id="35" w:name="_Toc111018180"/>
       <w:r>
         <w:rPr>
           <w:rFonts w:ascii="Enedis" w:eastAsia="Times New Roman" w:hAnsi="Enedis" w:cs="Arial"/>
@@ -9528,20 +9790,9 @@
           <w:szCs w:val="32"/>
         </w:rPr>
         <w:lastRenderedPageBreak/>
-        <w:t xml:space="preserve">Migration </w:t>
-      </w:r>
-      <w:r>
-        <w:rPr>
-          <w:rFonts w:ascii="Enedis" w:eastAsia="Times New Roman" w:hAnsi="Enedis" w:cs="Arial"/>
-          <w:b/>
-          <w:bCs/>
-          <w:kern w:val="32"/>
-          <w:sz w:val="28"/>
-          <w:szCs w:val="32"/>
-        </w:rPr>
-        <w:t>BDD</w:t>
-      </w:r>
-      <w:bookmarkEnd w:id="39"/>
+        <w:t>Nouvelle Application</w:t>
+      </w:r>
+      <w:bookmarkEnd w:id="35"/>
     </w:p>
     <w:p>
       <w:pPr>
@@ -9552,21 +9803,21 @@
         </w:tabs>
         <w:suppressAutoHyphens/>
         <w:spacing w:before="200" w:after="80" w:line="240" w:lineRule="auto"/>
-        <w:rPr>
-          <w:rFonts w:ascii="Enedis" w:eastAsia="Times New Roman" w:hAnsi="Enedis" w:cs="Arial"/>
-          <w:b/>
-          <w:bCs/>
-          <w:kern w:val="32"/>
-          <w:sz w:val="28"/>
-          <w:szCs w:val="32"/>
+        <w:ind w:left="-567"/>
+        <w:jc w:val="both"/>
+        <w:rPr>
+          <w:rFonts w:ascii="Enedis" w:eastAsia="Times New Roman" w:hAnsi="Enedis" w:cs="Times New Roman"/>
+          <w:iCs/>
+          <w:sz w:val="24"/>
+          <w:szCs w:val="20"/>
         </w:rPr>
       </w:pPr>
       <w:r>
         <w:drawing>
-          <wp:inline distT="0" distB="0" distL="0" distR="0" wp14:anchorId="2E2440DF" wp14:editId="53A9539D">
-            <wp:extent cx="8892540" cy="2186315"/>
-            <wp:effectExtent l="0" t="0" r="3810" b="4445"/>
-            <wp:docPr id="74" name="Image 74"/>
+          <wp:inline distT="0" distB="0" distL="0" distR="0" wp14:anchorId="34E46EC4" wp14:editId="2622526F">
+            <wp:extent cx="9640800" cy="621987"/>
+            <wp:effectExtent l="0" t="0" r="0" b="6985"/>
+            <wp:docPr id="38" name="Image 38"/>
             <wp:cNvGraphicFramePr>
               <a:graphicFrameLocks xmlns:a="http://schemas.openxmlformats.org/drawingml/2006/main" noChangeAspect="1"/>
             </wp:cNvGraphicFramePr>
@@ -9574,7 +9825,7 @@
               <a:graphicData uri="http://schemas.openxmlformats.org/drawingml/2006/picture">
                 <pic:pic xmlns:pic="http://schemas.openxmlformats.org/drawingml/2006/picture">
                   <pic:nvPicPr>
-                    <pic:cNvPr id="0" name="Picture 66"/>
+                    <pic:cNvPr id="0" name="Picture 21"/>
                     <pic:cNvPicPr>
                       <a:picLocks noChangeAspect="1" noChangeArrowheads="1"/>
                     </pic:cNvPicPr>
@@ -9595,7 +9846,7 @@
                   <pic:spPr bwMode="auto">
                     <a:xfrm>
                       <a:off x="0" y="0"/>
-                      <a:ext cx="8892540" cy="2186315"/>
+                      <a:ext cx="9640800" cy="621987"/>
                     </a:xfrm>
                     <a:prstGeom prst="rect">
                       <a:avLst/>
@@ -9611,6 +9862,83 @@
           </wp:inline>
         </w:drawing>
       </w:r>
+    </w:p>
+    <w:p>
+      <w:pPr>
+        <w:rPr>
+          <w:rFonts w:ascii="Enedis" w:eastAsia="Times New Roman" w:hAnsi="Enedis" w:cs="Arial"/>
+          <w:b/>
+          <w:bCs/>
+          <w:kern w:val="32"/>
+          <w:sz w:val="32"/>
+          <w:szCs w:val="32"/>
+        </w:rPr>
+      </w:pPr>
+      <w:r>
+        <w:rPr>
+          <w:rFonts w:ascii="Enedis" w:eastAsia="Times New Roman" w:hAnsi="Enedis" w:cs="Arial"/>
+          <w:b/>
+          <w:bCs/>
+          <w:kern w:val="32"/>
+          <w:sz w:val="32"/>
+          <w:szCs w:val="32"/>
+        </w:rPr>
+        <w:br w:type="page"/>
+      </w:r>
+    </w:p>
+    <w:p>
+      <w:pPr>
+        <w:pStyle w:val="Paragraphedeliste"/>
+        <w:widowControl w:val="0"/>
+        <w:numPr>
+          <w:ilvl w:val="0"/>
+          <w:numId w:val="25"/>
+        </w:numPr>
+        <w:suppressLineNumbers/>
+        <w:tabs>
+          <w:tab w:val="left" w:pos="800"/>
+        </w:tabs>
+        <w:suppressAutoHyphens/>
+        <w:spacing w:before="200" w:after="80" w:line="240" w:lineRule="auto"/>
+        <w:ind w:left="805" w:hanging="805"/>
+        <w:contextualSpacing w:val="0"/>
+        <w:outlineLvl w:val="0"/>
+        <w:rPr>
+          <w:rFonts w:ascii="Enedis" w:eastAsia="Times New Roman" w:hAnsi="Enedis" w:cs="Arial"/>
+          <w:b/>
+          <w:bCs/>
+          <w:kern w:val="32"/>
+          <w:sz w:val="32"/>
+          <w:szCs w:val="32"/>
+        </w:rPr>
+      </w:pPr>
+      <w:bookmarkStart w:id="36" w:name="_Toc111018181"/>
+      <w:proofErr w:type="spellStart"/>
+      <w:r>
+        <w:rPr>
+          <w:rFonts w:ascii="Enedis" w:eastAsia="Times New Roman" w:hAnsi="Enedis" w:cs="Arial"/>
+          <w:b/>
+          <w:bCs/>
+          <w:kern w:val="32"/>
+          <w:sz w:val="32"/>
+          <w:szCs w:val="32"/>
+        </w:rPr>
+        <w:lastRenderedPageBreak/>
+        <w:t>SaaS</w:t>
+      </w:r>
+      <w:proofErr w:type="spellEnd"/>
+      <w:r>
+        <w:rPr>
+          <w:rFonts w:ascii="Enedis" w:eastAsia="Times New Roman" w:hAnsi="Enedis" w:cs="Arial"/>
+          <w:b/>
+          <w:bCs/>
+          <w:kern w:val="32"/>
+          <w:sz w:val="32"/>
+          <w:szCs w:val="32"/>
+        </w:rPr>
+        <w:t xml:space="preserve"> Provider</w:t>
+      </w:r>
+      <w:bookmarkEnd w:id="36"/>
     </w:p>
     <w:p>
       <w:pPr>
@@ -9638,7 +9966,8 @@
           <w:szCs w:val="32"/>
         </w:rPr>
       </w:pPr>
-      <w:bookmarkStart w:id="40" w:name="_Toc110420815"/>
+      <w:bookmarkStart w:id="37" w:name="_Toc111018182"/>
+      <w:proofErr w:type="spellStart"/>
       <w:r>
         <w:rPr>
           <w:rFonts w:ascii="Enedis" w:eastAsia="Times New Roman" w:hAnsi="Enedis" w:cs="Arial"/>
@@ -9648,9 +9977,21 @@
           <w:sz w:val="28"/>
           <w:szCs w:val="32"/>
         </w:rPr>
-        <w:t>Test Q&amp;A</w:t>
-      </w:r>
-      <w:bookmarkEnd w:id="40"/>
+        <w:t>Pré-Requis</w:t>
+      </w:r>
+      <w:proofErr w:type="spellEnd"/>
+      <w:r>
+        <w:rPr>
+          <w:rFonts w:ascii="Enedis" w:eastAsia="Times New Roman" w:hAnsi="Enedis" w:cs="Arial"/>
+          <w:b/>
+          <w:bCs/>
+          <w:kern w:val="32"/>
+          <w:sz w:val="28"/>
+          <w:szCs w:val="32"/>
+        </w:rPr>
+        <w:t xml:space="preserve"> à la migration</w:t>
+      </w:r>
+      <w:bookmarkEnd w:id="37"/>
     </w:p>
     <w:p>
       <w:pPr>
@@ -9661,6 +10002,7 @@
         </w:tabs>
         <w:suppressAutoHyphens/>
         <w:spacing w:before="200" w:after="80" w:line="240" w:lineRule="auto"/>
+        <w:ind w:left="-567"/>
         <w:rPr>
           <w:rFonts w:ascii="Enedis" w:eastAsia="Times New Roman" w:hAnsi="Enedis" w:cs="Arial"/>
           <w:b/>
@@ -9671,11 +10013,15 @@
         </w:rPr>
       </w:pPr>
       <w:r>
+        <w:rPr>
+          <w:noProof/>
+          <w:lang w:eastAsia="fr-FR"/>
+        </w:rPr>
         <w:drawing>
-          <wp:inline distT="0" distB="0" distL="0" distR="0" wp14:anchorId="422C6869" wp14:editId="6F930DCB">
-            <wp:extent cx="8892540" cy="1461635"/>
-            <wp:effectExtent l="0" t="0" r="3810" b="5715"/>
-            <wp:docPr id="47" name="Image 47"/>
+          <wp:inline distT="0" distB="0" distL="0" distR="0" wp14:anchorId="72F3C9E1" wp14:editId="6440D28B">
+            <wp:extent cx="9640800" cy="1236967"/>
+            <wp:effectExtent l="0" t="0" r="0" b="1905"/>
+            <wp:docPr id="13" name="Image 13"/>
             <wp:cNvGraphicFramePr>
               <a:graphicFrameLocks xmlns:a="http://schemas.openxmlformats.org/drawingml/2006/main" noChangeAspect="1"/>
             </wp:cNvGraphicFramePr>
@@ -9683,7 +10029,7 @@
               <a:graphicData uri="http://schemas.openxmlformats.org/drawingml/2006/picture">
                 <pic:pic xmlns:pic="http://schemas.openxmlformats.org/drawingml/2006/picture">
                   <pic:nvPicPr>
-                    <pic:cNvPr id="0" name="Picture 41"/>
+                    <pic:cNvPr id="0" name="Picture 12"/>
                     <pic:cNvPicPr>
                       <a:picLocks noChangeAspect="1" noChangeArrowheads="1"/>
                     </pic:cNvPicPr>
@@ -9704,7 +10050,7 @@
                   <pic:spPr bwMode="auto">
                     <a:xfrm>
                       <a:off x="0" y="0"/>
-                      <a:ext cx="8892540" cy="1461635"/>
+                      <a:ext cx="9640800" cy="1236967"/>
                     </a:xfrm>
                     <a:prstGeom prst="rect">
                       <a:avLst/>
@@ -9747,7 +10093,7 @@
           <w:szCs w:val="32"/>
         </w:rPr>
       </w:pPr>
-      <w:bookmarkStart w:id="41" w:name="_Toc110420816"/>
+      <w:bookmarkStart w:id="38" w:name="_Toc111018183"/>
       <w:r>
         <w:rPr>
           <w:rFonts w:ascii="Enedis" w:eastAsia="Times New Roman" w:hAnsi="Enedis" w:cs="Arial"/>
@@ -9757,9 +10103,9 @@
           <w:sz w:val="28"/>
           <w:szCs w:val="32"/>
         </w:rPr>
-        <w:t>Post Requis à la migration</w:t>
-      </w:r>
-      <w:bookmarkEnd w:id="41"/>
+        <w:t>Installation de l’application</w:t>
+      </w:r>
+      <w:bookmarkEnd w:id="38"/>
     </w:p>
     <w:p>
       <w:pPr>
@@ -9770,6 +10116,7 @@
         </w:tabs>
         <w:suppressAutoHyphens/>
         <w:spacing w:before="200" w:after="80" w:line="240" w:lineRule="auto"/>
+        <w:ind w:left="-567"/>
         <w:rPr>
           <w:rFonts w:ascii="Enedis" w:eastAsia="Times New Roman" w:hAnsi="Enedis" w:cs="Arial"/>
           <w:b/>
@@ -9781,10 +10128,10 @@
       </w:pPr>
       <w:r>
         <w:drawing>
-          <wp:inline distT="0" distB="0" distL="0" distR="0" wp14:anchorId="5E4F6F05" wp14:editId="0DD2AC08">
-            <wp:extent cx="8892540" cy="446859"/>
+          <wp:inline distT="0" distB="0" distL="0" distR="0" wp14:anchorId="3E72E9E9" wp14:editId="21F57F54">
+            <wp:extent cx="9640800" cy="499474"/>
             <wp:effectExtent l="0" t="0" r="0" b="0"/>
-            <wp:docPr id="75" name="Image 75"/>
+            <wp:docPr id="39" name="Image 39"/>
             <wp:cNvGraphicFramePr>
               <a:graphicFrameLocks xmlns:a="http://schemas.openxmlformats.org/drawingml/2006/main" noChangeAspect="1"/>
             </wp:cNvGraphicFramePr>
@@ -9792,7 +10139,7 @@
               <a:graphicData uri="http://schemas.openxmlformats.org/drawingml/2006/picture">
                 <pic:pic xmlns:pic="http://schemas.openxmlformats.org/drawingml/2006/picture">
                   <pic:nvPicPr>
-                    <pic:cNvPr id="0" name="Picture 67"/>
+                    <pic:cNvPr id="0" name="Picture 22"/>
                     <pic:cNvPicPr>
                       <a:picLocks noChangeAspect="1" noChangeArrowheads="1"/>
                     </pic:cNvPicPr>
@@ -9813,7 +10160,7 @@
                   <pic:spPr bwMode="auto">
                     <a:xfrm>
                       <a:off x="0" y="0"/>
-                      <a:ext cx="8892540" cy="446859"/>
+                      <a:ext cx="9640800" cy="499474"/>
                     </a:xfrm>
                     <a:prstGeom prst="rect">
                       <a:avLst/>
@@ -9828,29 +10175,6 @@
             </a:graphic>
           </wp:inline>
         </w:drawing>
-      </w:r>
-    </w:p>
-    <w:p>
-      <w:pPr>
-        <w:rPr>
-          <w:rFonts w:ascii="Enedis" w:eastAsia="Times New Roman" w:hAnsi="Enedis" w:cs="Arial"/>
-          <w:b/>
-          <w:bCs/>
-          <w:kern w:val="32"/>
-          <w:sz w:val="28"/>
-          <w:szCs w:val="32"/>
-        </w:rPr>
-      </w:pPr>
-      <w:r>
-        <w:rPr>
-          <w:rFonts w:ascii="Enedis" w:eastAsia="Times New Roman" w:hAnsi="Enedis" w:cs="Arial"/>
-          <w:b/>
-          <w:bCs/>
-          <w:kern w:val="32"/>
-          <w:sz w:val="28"/>
-          <w:szCs w:val="32"/>
-        </w:rPr>
-        <w:br w:type="page"/>
       </w:r>
     </w:p>
     <w:p>
@@ -9879,7 +10203,7 @@
           <w:szCs w:val="32"/>
         </w:rPr>
       </w:pPr>
-      <w:bookmarkStart w:id="42" w:name="_Toc110420817"/>
+      <w:bookmarkStart w:id="39" w:name="_Toc111018184"/>
       <w:r>
         <w:rPr>
           <w:rFonts w:ascii="Enedis" w:eastAsia="Times New Roman" w:hAnsi="Enedis" w:cs="Arial"/>
@@ -9889,10 +10213,20 @@
           <w:sz w:val="28"/>
           <w:szCs w:val="32"/>
         </w:rPr>
-        <w:lastRenderedPageBreak/>
-        <w:t>Nouvelle Application</w:t>
-      </w:r>
-      <w:bookmarkEnd w:id="42"/>
+        <w:t xml:space="preserve">Migration </w:t>
+      </w:r>
+      <w:r>
+        <w:rPr>
+          <w:rFonts w:ascii="Enedis" w:eastAsia="Times New Roman" w:hAnsi="Enedis" w:cs="Arial"/>
+          <w:b/>
+          <w:bCs/>
+          <w:kern w:val="32"/>
+          <w:sz w:val="28"/>
+          <w:szCs w:val="32"/>
+        </w:rPr>
+        <w:t>BDD</w:t>
+      </w:r>
+      <w:bookmarkEnd w:id="39"/>
     </w:p>
     <w:p>
       <w:pPr>
@@ -9903,20 +10237,26 @@
         </w:tabs>
         <w:suppressAutoHyphens/>
         <w:spacing w:before="200" w:after="80" w:line="240" w:lineRule="auto"/>
-        <w:jc w:val="both"/>
-        <w:rPr>
-          <w:rFonts w:ascii="Enedis" w:eastAsia="Times New Roman" w:hAnsi="Enedis" w:cs="Times New Roman"/>
-          <w:iCs/>
-          <w:sz w:val="24"/>
-          <w:szCs w:val="20"/>
-        </w:rPr>
-      </w:pPr>
-      <w:r>
+        <w:ind w:left="-567"/>
+        <w:rPr>
+          <w:rFonts w:ascii="Enedis" w:eastAsia="Times New Roman" w:hAnsi="Enedis" w:cs="Arial"/>
+          <w:b/>
+          <w:bCs/>
+          <w:kern w:val="32"/>
+          <w:sz w:val="28"/>
+          <w:szCs w:val="32"/>
+        </w:rPr>
+      </w:pPr>
+      <w:r>
+        <w:rPr>
+          <w:noProof/>
+          <w:lang w:eastAsia="fr-FR"/>
+        </w:rPr>
         <w:drawing>
-          <wp:inline distT="0" distB="0" distL="0" distR="0" wp14:anchorId="04D2C211" wp14:editId="2FAA0EB2">
-            <wp:extent cx="8892540" cy="440164"/>
-            <wp:effectExtent l="0" t="0" r="3810" b="0"/>
-            <wp:docPr id="77" name="Image 77"/>
+          <wp:inline distT="0" distB="0" distL="0" distR="0" wp14:anchorId="0DA0B124" wp14:editId="3B051645">
+            <wp:extent cx="9640800" cy="1967838"/>
+            <wp:effectExtent l="0" t="0" r="0" b="0"/>
+            <wp:docPr id="15" name="Image 15"/>
             <wp:cNvGraphicFramePr>
               <a:graphicFrameLocks xmlns:a="http://schemas.openxmlformats.org/drawingml/2006/main" noChangeAspect="1"/>
             </wp:cNvGraphicFramePr>
@@ -9924,156 +10264,7 @@
               <a:graphicData uri="http://schemas.openxmlformats.org/drawingml/2006/picture">
                 <pic:pic xmlns:pic="http://schemas.openxmlformats.org/drawingml/2006/picture">
                   <pic:nvPicPr>
-                    <pic:cNvPr id="0" name="Picture 69"/>
-                    <pic:cNvPicPr>
-                      <a:picLocks noChangeAspect="1" noChangeArrowheads="1"/>
-                    </pic:cNvPicPr>
-                  </pic:nvPicPr>
-                  <pic:blipFill>
-                    <a:blip r:embed="rId35">
-                      <a:extLst>
-                        <a:ext uri="{28A0092B-C50C-407E-A947-70E740481C1C}">
-                          <a14:useLocalDpi xmlns:a14="http://schemas.microsoft.com/office/drawing/2010/main" val="0"/>
-                        </a:ext>
-                      </a:extLst>
-                    </a:blip>
-                    <a:srcRect/>
-                    <a:stretch>
-                      <a:fillRect/>
-                    </a:stretch>
-                  </pic:blipFill>
-                  <pic:spPr bwMode="auto">
-                    <a:xfrm>
-                      <a:off x="0" y="0"/>
-                      <a:ext cx="8892540" cy="440164"/>
-                    </a:xfrm>
-                    <a:prstGeom prst="rect">
-                      <a:avLst/>
-                    </a:prstGeom>
-                    <a:noFill/>
-                    <a:ln>
-                      <a:noFill/>
-                    </a:ln>
-                  </pic:spPr>
-                </pic:pic>
-              </a:graphicData>
-            </a:graphic>
-          </wp:inline>
-        </w:drawing>
-      </w:r>
-    </w:p>
-    <w:p>
-      <w:pPr>
-        <w:pStyle w:val="Paragraphedeliste"/>
-        <w:widowControl w:val="0"/>
-        <w:numPr>
-          <w:ilvl w:val="0"/>
-          <w:numId w:val="25"/>
-        </w:numPr>
-        <w:suppressLineNumbers/>
-        <w:tabs>
-          <w:tab w:val="left" w:pos="800"/>
-        </w:tabs>
-        <w:suppressAutoHyphens/>
-        <w:spacing w:before="200" w:after="80" w:line="240" w:lineRule="auto"/>
-        <w:ind w:left="805" w:hanging="805"/>
-        <w:contextualSpacing w:val="0"/>
-        <w:outlineLvl w:val="0"/>
-        <w:rPr>
-          <w:rFonts w:ascii="Enedis" w:eastAsia="Times New Roman" w:hAnsi="Enedis" w:cs="Arial"/>
-          <w:b/>
-          <w:bCs/>
-          <w:kern w:val="32"/>
-          <w:sz w:val="32"/>
-          <w:szCs w:val="32"/>
-        </w:rPr>
-      </w:pPr>
-      <w:bookmarkStart w:id="43" w:name="_Toc110420818"/>
-      <w:r>
-        <w:rPr>
-          <w:rFonts w:ascii="Enedis" w:eastAsia="Times New Roman" w:hAnsi="Enedis" w:cs="Arial"/>
-          <w:b/>
-          <w:bCs/>
-          <w:kern w:val="32"/>
-          <w:sz w:val="32"/>
-          <w:szCs w:val="32"/>
-        </w:rPr>
-        <w:t>Apps Réservation Client</w:t>
-      </w:r>
-      <w:bookmarkEnd w:id="43"/>
-    </w:p>
-    <w:p>
-      <w:pPr>
-        <w:pStyle w:val="Paragraphedeliste"/>
-        <w:widowControl w:val="0"/>
-        <w:numPr>
-          <w:ilvl w:val="1"/>
-          <w:numId w:val="25"/>
-        </w:numPr>
-        <w:suppressLineNumbers/>
-        <w:tabs>
-          <w:tab w:val="left" w:pos="800"/>
-        </w:tabs>
-        <w:suppressAutoHyphens/>
-        <w:spacing w:before="200" w:after="80" w:line="240" w:lineRule="auto"/>
-        <w:ind w:left="805" w:hanging="805"/>
-        <w:contextualSpacing w:val="0"/>
-        <w:outlineLvl w:val="1"/>
-        <w:rPr>
-          <w:rFonts w:ascii="Enedis" w:eastAsia="Times New Roman" w:hAnsi="Enedis" w:cs="Arial"/>
-          <w:b/>
-          <w:bCs/>
-          <w:kern w:val="32"/>
-          <w:sz w:val="28"/>
-          <w:szCs w:val="32"/>
-        </w:rPr>
-      </w:pPr>
-      <w:bookmarkStart w:id="44" w:name="_Toc110420819"/>
-      <w:r>
-        <w:rPr>
-          <w:rFonts w:ascii="Enedis" w:eastAsia="Times New Roman" w:hAnsi="Enedis" w:cs="Arial"/>
-          <w:b/>
-          <w:bCs/>
-          <w:kern w:val="32"/>
-          <w:sz w:val="28"/>
-          <w:szCs w:val="32"/>
-        </w:rPr>
-        <w:t>Pré-Requis à la migration</w:t>
-      </w:r>
-      <w:bookmarkEnd w:id="44"/>
-    </w:p>
-    <w:p>
-      <w:pPr>
-        <w:widowControl w:val="0"/>
-        <w:suppressLineNumbers/>
-        <w:tabs>
-          <w:tab w:val="left" w:pos="800"/>
-        </w:tabs>
-        <w:suppressAutoHyphens/>
-        <w:spacing w:before="200" w:after="80" w:line="240" w:lineRule="auto"/>
-        <w:rPr>
-          <w:rFonts w:ascii="Enedis" w:eastAsia="Times New Roman" w:hAnsi="Enedis" w:cs="Arial"/>
-          <w:b/>
-          <w:bCs/>
-          <w:kern w:val="32"/>
-          <w:sz w:val="28"/>
-          <w:szCs w:val="32"/>
-        </w:rPr>
-      </w:pPr>
-      <w:r>
-        <w:drawing>
-          <wp:inline distT="0" distB="0" distL="0" distR="0" wp14:anchorId="3DA46368" wp14:editId="609AD443">
-            <wp:extent cx="8892540" cy="881444"/>
-            <wp:effectExtent l="0" t="0" r="3810" b="0"/>
-            <wp:docPr id="50" name="Image 50"/>
-            <wp:cNvGraphicFramePr>
-              <a:graphicFrameLocks xmlns:a="http://schemas.openxmlformats.org/drawingml/2006/main" noChangeAspect="1"/>
-            </wp:cNvGraphicFramePr>
-            <a:graphic xmlns:a="http://schemas.openxmlformats.org/drawingml/2006/main">
-              <a:graphicData uri="http://schemas.openxmlformats.org/drawingml/2006/picture">
-                <pic:pic xmlns:pic="http://schemas.openxmlformats.org/drawingml/2006/picture">
-                  <pic:nvPicPr>
-                    <pic:cNvPr id="0" name="Picture 44"/>
+                    <pic:cNvPr id="0" name="Picture 14"/>
                     <pic:cNvPicPr>
                       <a:picLocks noChangeAspect="1" noChangeArrowheads="1"/>
                     </pic:cNvPicPr>
@@ -10094,7 +10285,7 @@
                   <pic:spPr bwMode="auto">
                     <a:xfrm>
                       <a:off x="0" y="0"/>
-                      <a:ext cx="8892540" cy="881444"/>
+                      <a:ext cx="9640800" cy="1967838"/>
                     </a:xfrm>
                     <a:prstGeom prst="rect">
                       <a:avLst/>
@@ -10109,6 +10300,29 @@
             </a:graphic>
           </wp:inline>
         </w:drawing>
+      </w:r>
+    </w:p>
+    <w:p>
+      <w:pPr>
+        <w:rPr>
+          <w:rFonts w:ascii="Enedis" w:eastAsia="Times New Roman" w:hAnsi="Enedis" w:cs="Arial"/>
+          <w:b/>
+          <w:bCs/>
+          <w:kern w:val="32"/>
+          <w:sz w:val="28"/>
+          <w:szCs w:val="32"/>
+        </w:rPr>
+      </w:pPr>
+      <w:r>
+        <w:rPr>
+          <w:rFonts w:ascii="Enedis" w:eastAsia="Times New Roman" w:hAnsi="Enedis" w:cs="Arial"/>
+          <w:b/>
+          <w:bCs/>
+          <w:kern w:val="32"/>
+          <w:sz w:val="28"/>
+          <w:szCs w:val="32"/>
+        </w:rPr>
+        <w:br w:type="page"/>
       </w:r>
     </w:p>
     <w:p>
@@ -10137,7 +10351,7 @@
           <w:szCs w:val="32"/>
         </w:rPr>
       </w:pPr>
-      <w:bookmarkStart w:id="45" w:name="_Toc110420820"/>
+      <w:bookmarkStart w:id="40" w:name="_Toc111018185"/>
       <w:r>
         <w:rPr>
           <w:rFonts w:ascii="Enedis" w:eastAsia="Times New Roman" w:hAnsi="Enedis" w:cs="Arial"/>
@@ -10147,9 +10361,10 @@
           <w:sz w:val="28"/>
           <w:szCs w:val="32"/>
         </w:rPr>
-        <w:t>Installation de l’application</w:t>
-      </w:r>
-      <w:bookmarkEnd w:id="45"/>
+        <w:lastRenderedPageBreak/>
+        <w:t>Test Q&amp;A</w:t>
+      </w:r>
+      <w:bookmarkEnd w:id="40"/>
     </w:p>
     <w:p>
       <w:pPr>
@@ -10160,6 +10375,7 @@
         </w:tabs>
         <w:suppressAutoHyphens/>
         <w:spacing w:before="200" w:after="80" w:line="240" w:lineRule="auto"/>
+        <w:ind w:left="-567"/>
         <w:rPr>
           <w:rFonts w:ascii="Enedis" w:eastAsia="Times New Roman" w:hAnsi="Enedis" w:cs="Arial"/>
           <w:b/>
@@ -10171,10 +10387,10 @@
       </w:pPr>
       <w:r>
         <w:drawing>
-          <wp:inline distT="0" distB="0" distL="0" distR="0" wp14:anchorId="6583DCE3" wp14:editId="68D2C24B">
-            <wp:extent cx="8892540" cy="1027049"/>
-            <wp:effectExtent l="0" t="0" r="3810" b="1905"/>
-            <wp:docPr id="78" name="Image 78"/>
+          <wp:inline distT="0" distB="0" distL="0" distR="0" wp14:anchorId="07137EE4" wp14:editId="6B2F05A5">
+            <wp:extent cx="9640800" cy="1479576"/>
+            <wp:effectExtent l="0" t="0" r="0" b="6350"/>
+            <wp:docPr id="40" name="Image 40"/>
             <wp:cNvGraphicFramePr>
               <a:graphicFrameLocks xmlns:a="http://schemas.openxmlformats.org/drawingml/2006/main" noChangeAspect="1"/>
             </wp:cNvGraphicFramePr>
@@ -10182,7 +10398,7 @@
               <a:graphicData uri="http://schemas.openxmlformats.org/drawingml/2006/picture">
                 <pic:pic xmlns:pic="http://schemas.openxmlformats.org/drawingml/2006/picture">
                   <pic:nvPicPr>
-                    <pic:cNvPr id="0" name="Picture 70"/>
+                    <pic:cNvPr id="0" name="Picture 23"/>
                     <pic:cNvPicPr>
                       <a:picLocks noChangeAspect="1" noChangeArrowheads="1"/>
                     </pic:cNvPicPr>
@@ -10203,7 +10419,7 @@
                   <pic:spPr bwMode="auto">
                     <a:xfrm>
                       <a:off x="0" y="0"/>
-                      <a:ext cx="8892540" cy="1027049"/>
+                      <a:ext cx="9640800" cy="1479576"/>
                     </a:xfrm>
                     <a:prstGeom prst="rect">
                       <a:avLst/>
@@ -10218,29 +10434,6 @@
             </a:graphic>
           </wp:inline>
         </w:drawing>
-      </w:r>
-    </w:p>
-    <w:p>
-      <w:pPr>
-        <w:rPr>
-          <w:rFonts w:ascii="Enedis" w:eastAsia="Times New Roman" w:hAnsi="Enedis" w:cs="Arial"/>
-          <w:b/>
-          <w:bCs/>
-          <w:kern w:val="32"/>
-          <w:sz w:val="28"/>
-          <w:szCs w:val="32"/>
-        </w:rPr>
-      </w:pPr>
-      <w:r>
-        <w:rPr>
-          <w:rFonts w:ascii="Enedis" w:eastAsia="Times New Roman" w:hAnsi="Enedis" w:cs="Arial"/>
-          <w:b/>
-          <w:bCs/>
-          <w:kern w:val="32"/>
-          <w:sz w:val="28"/>
-          <w:szCs w:val="32"/>
-        </w:rPr>
-        <w:br w:type="page"/>
       </w:r>
     </w:p>
     <w:p>
@@ -10269,7 +10462,7 @@
           <w:szCs w:val="32"/>
         </w:rPr>
       </w:pPr>
-      <w:bookmarkStart w:id="46" w:name="_Toc110420821"/>
+      <w:bookmarkStart w:id="41" w:name="_Toc111018186"/>
       <w:r>
         <w:rPr>
           <w:rFonts w:ascii="Enedis" w:eastAsia="Times New Roman" w:hAnsi="Enedis" w:cs="Arial"/>
@@ -10279,10 +10472,9 @@
           <w:sz w:val="28"/>
           <w:szCs w:val="32"/>
         </w:rPr>
-        <w:lastRenderedPageBreak/>
-        <w:t>Test Q&amp;A</w:t>
-      </w:r>
-      <w:bookmarkEnd w:id="46"/>
+        <w:t>Post Requis à la migration</w:t>
+      </w:r>
+      <w:bookmarkEnd w:id="41"/>
     </w:p>
     <w:p>
       <w:pPr>
@@ -10293,6 +10485,7 @@
         </w:tabs>
         <w:suppressAutoHyphens/>
         <w:spacing w:before="200" w:after="80" w:line="240" w:lineRule="auto"/>
+        <w:ind w:left="-567"/>
         <w:rPr>
           <w:rFonts w:ascii="Enedis" w:eastAsia="Times New Roman" w:hAnsi="Enedis" w:cs="Arial"/>
           <w:b/>
@@ -10303,11 +10496,15 @@
         </w:rPr>
       </w:pPr>
       <w:r>
+        <w:rPr>
+          <w:noProof/>
+          <w:lang w:eastAsia="fr-FR"/>
+        </w:rPr>
         <w:drawing>
-          <wp:inline distT="0" distB="0" distL="0" distR="0" wp14:anchorId="5BF8189B" wp14:editId="6D0400B5">
-            <wp:extent cx="8892540" cy="1026160"/>
-            <wp:effectExtent l="0" t="0" r="3810" b="2540"/>
-            <wp:docPr id="52" name="Image 52"/>
+          <wp:inline distT="0" distB="0" distL="0" distR="0" wp14:anchorId="255BFFA5" wp14:editId="3E0F2A79">
+            <wp:extent cx="9640800" cy="621075"/>
+            <wp:effectExtent l="0" t="0" r="0" b="7620"/>
+            <wp:docPr id="115" name="Image 115"/>
             <wp:cNvGraphicFramePr>
               <a:graphicFrameLocks xmlns:a="http://schemas.openxmlformats.org/drawingml/2006/main" noChangeAspect="1"/>
             </wp:cNvGraphicFramePr>
@@ -10315,7 +10512,7 @@
               <a:graphicData uri="http://schemas.openxmlformats.org/drawingml/2006/picture">
                 <pic:pic xmlns:pic="http://schemas.openxmlformats.org/drawingml/2006/picture">
                   <pic:nvPicPr>
-                    <pic:cNvPr id="0" name="Picture 46"/>
+                    <pic:cNvPr id="0" name="Picture 73"/>
                     <pic:cNvPicPr>
                       <a:picLocks noChangeAspect="1" noChangeArrowheads="1"/>
                     </pic:cNvPicPr>
@@ -10336,7 +10533,7 @@
                   <pic:spPr bwMode="auto">
                     <a:xfrm>
                       <a:off x="0" y="0"/>
-                      <a:ext cx="8892540" cy="1026160"/>
+                      <a:ext cx="9640800" cy="621075"/>
                     </a:xfrm>
                     <a:prstGeom prst="rect">
                       <a:avLst/>
@@ -10379,7 +10576,7 @@
           <w:szCs w:val="32"/>
         </w:rPr>
       </w:pPr>
-      <w:bookmarkStart w:id="47" w:name="_Toc110420822"/>
+      <w:bookmarkStart w:id="42" w:name="_Toc111018187"/>
       <w:r>
         <w:rPr>
           <w:rFonts w:ascii="Enedis" w:eastAsia="Times New Roman" w:hAnsi="Enedis" w:cs="Arial"/>
@@ -10389,9 +10586,9 @@
           <w:sz w:val="28"/>
           <w:szCs w:val="32"/>
         </w:rPr>
-        <w:t>Post Requis à la migration</w:t>
-      </w:r>
-      <w:bookmarkEnd w:id="47"/>
+        <w:t>Nouvelle Application</w:t>
+      </w:r>
+      <w:bookmarkEnd w:id="42"/>
     </w:p>
     <w:p>
       <w:pPr>
@@ -10402,21 +10599,21 @@
         </w:tabs>
         <w:suppressAutoHyphens/>
         <w:spacing w:before="200" w:after="80" w:line="240" w:lineRule="auto"/>
-        <w:rPr>
-          <w:rFonts w:ascii="Enedis" w:eastAsia="Times New Roman" w:hAnsi="Enedis" w:cs="Arial"/>
-          <w:b/>
-          <w:bCs/>
-          <w:kern w:val="32"/>
-          <w:sz w:val="28"/>
-          <w:szCs w:val="32"/>
+        <w:ind w:left="-567"/>
+        <w:jc w:val="both"/>
+        <w:rPr>
+          <w:rFonts w:ascii="Enedis" w:eastAsia="Times New Roman" w:hAnsi="Enedis" w:cs="Times New Roman"/>
+          <w:iCs/>
+          <w:sz w:val="24"/>
+          <w:szCs w:val="20"/>
         </w:rPr>
       </w:pPr>
       <w:r>
         <w:drawing>
-          <wp:inline distT="0" distB="0" distL="0" distR="0" wp14:anchorId="3FD1E532" wp14:editId="0C852FFB">
-            <wp:extent cx="8892540" cy="446859"/>
-            <wp:effectExtent l="0" t="0" r="0" b="0"/>
-            <wp:docPr id="79" name="Image 79"/>
+          <wp:inline distT="0" distB="0" distL="0" distR="0" wp14:anchorId="7AF58AC3" wp14:editId="7C9A4A32">
+            <wp:extent cx="9640800" cy="621987"/>
+            <wp:effectExtent l="0" t="0" r="0" b="6985"/>
+            <wp:docPr id="42" name="Image 42"/>
             <wp:cNvGraphicFramePr>
               <a:graphicFrameLocks xmlns:a="http://schemas.openxmlformats.org/drawingml/2006/main" noChangeAspect="1"/>
             </wp:cNvGraphicFramePr>
@@ -10424,7 +10621,7 @@
               <a:graphicData uri="http://schemas.openxmlformats.org/drawingml/2006/picture">
                 <pic:pic xmlns:pic="http://schemas.openxmlformats.org/drawingml/2006/picture">
                   <pic:nvPicPr>
-                    <pic:cNvPr id="0" name="Picture 71"/>
+                    <pic:cNvPr id="0" name="Picture 25"/>
                     <pic:cNvPicPr>
                       <a:picLocks noChangeAspect="1" noChangeArrowheads="1"/>
                     </pic:cNvPicPr>
@@ -10445,7 +10642,7 @@
                   <pic:spPr bwMode="auto">
                     <a:xfrm>
                       <a:off x="0" y="0"/>
-                      <a:ext cx="8892540" cy="446859"/>
+                      <a:ext cx="9640800" cy="621987"/>
                     </a:xfrm>
                     <a:prstGeom prst="rect">
                       <a:avLst/>
@@ -10461,6 +10658,70 @@
           </wp:inline>
         </w:drawing>
       </w:r>
+    </w:p>
+    <w:p>
+      <w:pPr>
+        <w:rPr>
+          <w:rFonts w:ascii="Enedis" w:eastAsia="Times New Roman" w:hAnsi="Enedis" w:cs="Arial"/>
+          <w:b/>
+          <w:bCs/>
+          <w:kern w:val="32"/>
+          <w:sz w:val="32"/>
+          <w:szCs w:val="32"/>
+        </w:rPr>
+      </w:pPr>
+      <w:r>
+        <w:rPr>
+          <w:rFonts w:ascii="Enedis" w:eastAsia="Times New Roman" w:hAnsi="Enedis" w:cs="Arial"/>
+          <w:b/>
+          <w:bCs/>
+          <w:kern w:val="32"/>
+          <w:sz w:val="32"/>
+          <w:szCs w:val="32"/>
+        </w:rPr>
+        <w:br w:type="page"/>
+      </w:r>
+    </w:p>
+    <w:p>
+      <w:pPr>
+        <w:pStyle w:val="Paragraphedeliste"/>
+        <w:widowControl w:val="0"/>
+        <w:numPr>
+          <w:ilvl w:val="0"/>
+          <w:numId w:val="25"/>
+        </w:numPr>
+        <w:suppressLineNumbers/>
+        <w:tabs>
+          <w:tab w:val="left" w:pos="800"/>
+        </w:tabs>
+        <w:suppressAutoHyphens/>
+        <w:spacing w:before="200" w:after="80" w:line="240" w:lineRule="auto"/>
+        <w:ind w:left="805" w:hanging="805"/>
+        <w:contextualSpacing w:val="0"/>
+        <w:outlineLvl w:val="0"/>
+        <w:rPr>
+          <w:rFonts w:ascii="Enedis" w:eastAsia="Times New Roman" w:hAnsi="Enedis" w:cs="Arial"/>
+          <w:b/>
+          <w:bCs/>
+          <w:kern w:val="32"/>
+          <w:sz w:val="32"/>
+          <w:szCs w:val="32"/>
+        </w:rPr>
+      </w:pPr>
+      <w:bookmarkStart w:id="43" w:name="_Toc111018188"/>
+      <w:r>
+        <w:rPr>
+          <w:rFonts w:ascii="Enedis" w:eastAsia="Times New Roman" w:hAnsi="Enedis" w:cs="Arial"/>
+          <w:b/>
+          <w:bCs/>
+          <w:kern w:val="32"/>
+          <w:sz w:val="32"/>
+          <w:szCs w:val="32"/>
+        </w:rPr>
+        <w:lastRenderedPageBreak/>
+        <w:t>Apps Réservation Client</w:t>
+      </w:r>
+      <w:bookmarkEnd w:id="43"/>
     </w:p>
     <w:p>
       <w:pPr>
@@ -10488,7 +10749,8 @@
           <w:szCs w:val="32"/>
         </w:rPr>
       </w:pPr>
-      <w:bookmarkStart w:id="48" w:name="_Toc110420823"/>
+      <w:bookmarkStart w:id="44" w:name="_Toc111018189"/>
+      <w:proofErr w:type="spellStart"/>
       <w:r>
         <w:rPr>
           <w:rFonts w:ascii="Enedis" w:eastAsia="Times New Roman" w:hAnsi="Enedis" w:cs="Arial"/>
@@ -10498,9 +10760,21 @@
           <w:sz w:val="28"/>
           <w:szCs w:val="32"/>
         </w:rPr>
-        <w:t>Nouvelle Application</w:t>
-      </w:r>
-      <w:bookmarkEnd w:id="48"/>
+        <w:t>Pré-Requis</w:t>
+      </w:r>
+      <w:proofErr w:type="spellEnd"/>
+      <w:r>
+        <w:rPr>
+          <w:rFonts w:ascii="Enedis" w:eastAsia="Times New Roman" w:hAnsi="Enedis" w:cs="Arial"/>
+          <w:b/>
+          <w:bCs/>
+          <w:kern w:val="32"/>
+          <w:sz w:val="28"/>
+          <w:szCs w:val="32"/>
+        </w:rPr>
+        <w:t xml:space="preserve"> à la migration</w:t>
+      </w:r>
+      <w:bookmarkEnd w:id="44"/>
     </w:p>
     <w:p>
       <w:pPr>
@@ -10511,20 +10785,26 @@
         </w:tabs>
         <w:suppressAutoHyphens/>
         <w:spacing w:before="200" w:after="80" w:line="240" w:lineRule="auto"/>
-        <w:jc w:val="both"/>
-        <w:rPr>
-          <w:rFonts w:ascii="Enedis" w:eastAsia="Times New Roman" w:hAnsi="Enedis" w:cs="Times New Roman"/>
-          <w:iCs/>
-          <w:sz w:val="24"/>
-          <w:szCs w:val="20"/>
-        </w:rPr>
-      </w:pPr>
-      <w:r>
+        <w:ind w:left="-567"/>
+        <w:rPr>
+          <w:rFonts w:ascii="Enedis" w:eastAsia="Times New Roman" w:hAnsi="Enedis" w:cs="Arial"/>
+          <w:b/>
+          <w:bCs/>
+          <w:kern w:val="32"/>
+          <w:sz w:val="28"/>
+          <w:szCs w:val="32"/>
+        </w:rPr>
+      </w:pPr>
+      <w:r>
+        <w:rPr>
+          <w:noProof/>
+          <w:lang w:eastAsia="fr-FR"/>
+        </w:rPr>
         <w:drawing>
-          <wp:inline distT="0" distB="0" distL="0" distR="0" wp14:anchorId="42919078" wp14:editId="6A3FE4FD">
-            <wp:extent cx="8892540" cy="440164"/>
-            <wp:effectExtent l="0" t="0" r="3810" b="0"/>
-            <wp:docPr id="80" name="Image 80"/>
+          <wp:inline distT="0" distB="0" distL="0" distR="0" wp14:anchorId="042DC2A5" wp14:editId="64502F93">
+            <wp:extent cx="9640800" cy="746421"/>
+            <wp:effectExtent l="0" t="0" r="0" b="0"/>
+            <wp:docPr id="16" name="Image 16"/>
             <wp:cNvGraphicFramePr>
               <a:graphicFrameLocks xmlns:a="http://schemas.openxmlformats.org/drawingml/2006/main" noChangeAspect="1"/>
             </wp:cNvGraphicFramePr>
@@ -10532,7 +10812,7 @@
               <a:graphicData uri="http://schemas.openxmlformats.org/drawingml/2006/picture">
                 <pic:pic xmlns:pic="http://schemas.openxmlformats.org/drawingml/2006/picture">
                   <pic:nvPicPr>
-                    <pic:cNvPr id="0" name="Picture 72"/>
+                    <pic:cNvPr id="0" name="Picture 15"/>
                     <pic:cNvPicPr>
                       <a:picLocks noChangeAspect="1" noChangeArrowheads="1"/>
                     </pic:cNvPicPr>
@@ -10553,7 +10833,7 @@
                   <pic:spPr bwMode="auto">
                     <a:xfrm>
                       <a:off x="0" y="0"/>
-                      <a:ext cx="8892540" cy="440164"/>
+                      <a:ext cx="9640800" cy="746421"/>
                     </a:xfrm>
                     <a:prstGeom prst="rect">
                       <a:avLst/>
@@ -10570,13 +10850,1289 @@
         </w:drawing>
       </w:r>
     </w:p>
+    <w:p>
+      <w:pPr>
+        <w:pStyle w:val="Paragraphedeliste"/>
+        <w:widowControl w:val="0"/>
+        <w:numPr>
+          <w:ilvl w:val="1"/>
+          <w:numId w:val="25"/>
+        </w:numPr>
+        <w:suppressLineNumbers/>
+        <w:tabs>
+          <w:tab w:val="left" w:pos="800"/>
+        </w:tabs>
+        <w:suppressAutoHyphens/>
+        <w:spacing w:before="200" w:after="80" w:line="240" w:lineRule="auto"/>
+        <w:ind w:left="805" w:hanging="805"/>
+        <w:contextualSpacing w:val="0"/>
+        <w:outlineLvl w:val="1"/>
+        <w:rPr>
+          <w:rFonts w:ascii="Enedis" w:eastAsia="Times New Roman" w:hAnsi="Enedis" w:cs="Arial"/>
+          <w:b/>
+          <w:bCs/>
+          <w:kern w:val="32"/>
+          <w:sz w:val="28"/>
+          <w:szCs w:val="32"/>
+        </w:rPr>
+      </w:pPr>
+      <w:bookmarkStart w:id="45" w:name="_Toc111018190"/>
+      <w:r>
+        <w:rPr>
+          <w:rFonts w:ascii="Enedis" w:eastAsia="Times New Roman" w:hAnsi="Enedis" w:cs="Arial"/>
+          <w:b/>
+          <w:bCs/>
+          <w:kern w:val="32"/>
+          <w:sz w:val="28"/>
+          <w:szCs w:val="32"/>
+        </w:rPr>
+        <w:t>Installation de l’application</w:t>
+      </w:r>
+      <w:bookmarkEnd w:id="45"/>
+    </w:p>
+    <w:p>
+      <w:pPr>
+        <w:widowControl w:val="0"/>
+        <w:suppressLineNumbers/>
+        <w:tabs>
+          <w:tab w:val="left" w:pos="800"/>
+        </w:tabs>
+        <w:suppressAutoHyphens/>
+        <w:spacing w:before="200" w:after="80" w:line="240" w:lineRule="auto"/>
+        <w:ind w:left="-567"/>
+        <w:rPr>
+          <w:rFonts w:ascii="Enedis" w:eastAsia="Times New Roman" w:hAnsi="Enedis" w:cs="Arial"/>
+          <w:b/>
+          <w:bCs/>
+          <w:kern w:val="32"/>
+          <w:sz w:val="28"/>
+          <w:szCs w:val="32"/>
+        </w:rPr>
+      </w:pPr>
+      <w:r>
+        <w:drawing>
+          <wp:inline distT="0" distB="0" distL="0" distR="0" wp14:anchorId="31DD54B2" wp14:editId="22C7E777">
+            <wp:extent cx="9640800" cy="867012"/>
+            <wp:effectExtent l="0" t="0" r="0" b="9525"/>
+            <wp:docPr id="43" name="Image 43"/>
+            <wp:cNvGraphicFramePr>
+              <a:graphicFrameLocks xmlns:a="http://schemas.openxmlformats.org/drawingml/2006/main" noChangeAspect="1"/>
+            </wp:cNvGraphicFramePr>
+            <a:graphic xmlns:a="http://schemas.openxmlformats.org/drawingml/2006/main">
+              <a:graphicData uri="http://schemas.openxmlformats.org/drawingml/2006/picture">
+                <pic:pic xmlns:pic="http://schemas.openxmlformats.org/drawingml/2006/picture">
+                  <pic:nvPicPr>
+                    <pic:cNvPr id="0" name="Picture 26"/>
+                    <pic:cNvPicPr>
+                      <a:picLocks noChangeAspect="1" noChangeArrowheads="1"/>
+                    </pic:cNvPicPr>
+                  </pic:nvPicPr>
+                  <pic:blipFill>
+                    <a:blip r:embed="rId46">
+                      <a:extLst>
+                        <a:ext uri="{28A0092B-C50C-407E-A947-70E740481C1C}">
+                          <a14:useLocalDpi xmlns:a14="http://schemas.microsoft.com/office/drawing/2010/main" val="0"/>
+                        </a:ext>
+                      </a:extLst>
+                    </a:blip>
+                    <a:srcRect/>
+                    <a:stretch>
+                      <a:fillRect/>
+                    </a:stretch>
+                  </pic:blipFill>
+                  <pic:spPr bwMode="auto">
+                    <a:xfrm>
+                      <a:off x="0" y="0"/>
+                      <a:ext cx="9640800" cy="867012"/>
+                    </a:xfrm>
+                    <a:prstGeom prst="rect">
+                      <a:avLst/>
+                    </a:prstGeom>
+                    <a:noFill/>
+                    <a:ln>
+                      <a:noFill/>
+                    </a:ln>
+                  </pic:spPr>
+                </pic:pic>
+              </a:graphicData>
+            </a:graphic>
+          </wp:inline>
+        </w:drawing>
+      </w:r>
+    </w:p>
+    <w:p>
+      <w:pPr>
+        <w:pStyle w:val="Paragraphedeliste"/>
+        <w:widowControl w:val="0"/>
+        <w:numPr>
+          <w:ilvl w:val="1"/>
+          <w:numId w:val="25"/>
+        </w:numPr>
+        <w:suppressLineNumbers/>
+        <w:tabs>
+          <w:tab w:val="left" w:pos="800"/>
+        </w:tabs>
+        <w:suppressAutoHyphens/>
+        <w:spacing w:before="200" w:after="80" w:line="240" w:lineRule="auto"/>
+        <w:ind w:left="805" w:hanging="805"/>
+        <w:contextualSpacing w:val="0"/>
+        <w:outlineLvl w:val="1"/>
+        <w:rPr>
+          <w:rFonts w:ascii="Enedis" w:eastAsia="Times New Roman" w:hAnsi="Enedis" w:cs="Arial"/>
+          <w:b/>
+          <w:bCs/>
+          <w:kern w:val="32"/>
+          <w:sz w:val="28"/>
+          <w:szCs w:val="32"/>
+        </w:rPr>
+      </w:pPr>
+      <w:bookmarkStart w:id="46" w:name="_Toc111018191"/>
+      <w:r>
+        <w:rPr>
+          <w:rFonts w:ascii="Enedis" w:eastAsia="Times New Roman" w:hAnsi="Enedis" w:cs="Arial"/>
+          <w:b/>
+          <w:bCs/>
+          <w:kern w:val="32"/>
+          <w:sz w:val="28"/>
+          <w:szCs w:val="32"/>
+        </w:rPr>
+        <w:t>Test Q&amp;A</w:t>
+      </w:r>
+      <w:bookmarkEnd w:id="46"/>
+    </w:p>
+    <w:p>
+      <w:pPr>
+        <w:widowControl w:val="0"/>
+        <w:suppressLineNumbers/>
+        <w:tabs>
+          <w:tab w:val="left" w:pos="800"/>
+        </w:tabs>
+        <w:suppressAutoHyphens/>
+        <w:spacing w:before="200" w:after="80" w:line="240" w:lineRule="auto"/>
+        <w:ind w:left="-567"/>
+        <w:rPr>
+          <w:rFonts w:ascii="Enedis" w:eastAsia="Times New Roman" w:hAnsi="Enedis" w:cs="Arial"/>
+          <w:b/>
+          <w:bCs/>
+          <w:kern w:val="32"/>
+          <w:sz w:val="28"/>
+          <w:szCs w:val="32"/>
+        </w:rPr>
+      </w:pPr>
+      <w:r>
+        <w:rPr>
+          <w:noProof/>
+          <w:lang w:eastAsia="fr-FR"/>
+        </w:rPr>
+        <w:drawing>
+          <wp:inline distT="0" distB="0" distL="0" distR="0" wp14:anchorId="32EF0043" wp14:editId="6DD2FE1F">
+            <wp:extent cx="9640800" cy="1111620"/>
+            <wp:effectExtent l="0" t="0" r="0" b="0"/>
+            <wp:docPr id="59" name="Image 59"/>
+            <wp:cNvGraphicFramePr>
+              <a:graphicFrameLocks xmlns:a="http://schemas.openxmlformats.org/drawingml/2006/main" noChangeAspect="1"/>
+            </wp:cNvGraphicFramePr>
+            <a:graphic xmlns:a="http://schemas.openxmlformats.org/drawingml/2006/main">
+              <a:graphicData uri="http://schemas.openxmlformats.org/drawingml/2006/picture">
+                <pic:pic xmlns:pic="http://schemas.openxmlformats.org/drawingml/2006/picture">
+                  <pic:nvPicPr>
+                    <pic:cNvPr id="0" name="Picture 34"/>
+                    <pic:cNvPicPr>
+                      <a:picLocks noChangeAspect="1" noChangeArrowheads="1"/>
+                    </pic:cNvPicPr>
+                  </pic:nvPicPr>
+                  <pic:blipFill>
+                    <a:blip r:embed="rId47">
+                      <a:extLst>
+                        <a:ext uri="{28A0092B-C50C-407E-A947-70E740481C1C}">
+                          <a14:useLocalDpi xmlns:a14="http://schemas.microsoft.com/office/drawing/2010/main" val="0"/>
+                        </a:ext>
+                      </a:extLst>
+                    </a:blip>
+                    <a:srcRect/>
+                    <a:stretch>
+                      <a:fillRect/>
+                    </a:stretch>
+                  </pic:blipFill>
+                  <pic:spPr bwMode="auto">
+                    <a:xfrm>
+                      <a:off x="0" y="0"/>
+                      <a:ext cx="9640800" cy="1111620"/>
+                    </a:xfrm>
+                    <a:prstGeom prst="rect">
+                      <a:avLst/>
+                    </a:prstGeom>
+                    <a:noFill/>
+                    <a:ln>
+                      <a:noFill/>
+                    </a:ln>
+                  </pic:spPr>
+                </pic:pic>
+              </a:graphicData>
+            </a:graphic>
+          </wp:inline>
+        </w:drawing>
+      </w:r>
+    </w:p>
+    <w:p>
+      <w:pPr>
+        <w:pStyle w:val="Paragraphedeliste"/>
+        <w:widowControl w:val="0"/>
+        <w:numPr>
+          <w:ilvl w:val="1"/>
+          <w:numId w:val="25"/>
+        </w:numPr>
+        <w:suppressLineNumbers/>
+        <w:tabs>
+          <w:tab w:val="left" w:pos="800"/>
+        </w:tabs>
+        <w:suppressAutoHyphens/>
+        <w:spacing w:before="200" w:after="80" w:line="240" w:lineRule="auto"/>
+        <w:ind w:left="805" w:hanging="805"/>
+        <w:contextualSpacing w:val="0"/>
+        <w:outlineLvl w:val="1"/>
+        <w:rPr>
+          <w:rFonts w:ascii="Enedis" w:eastAsia="Times New Roman" w:hAnsi="Enedis" w:cs="Arial"/>
+          <w:b/>
+          <w:bCs/>
+          <w:kern w:val="32"/>
+          <w:sz w:val="28"/>
+          <w:szCs w:val="32"/>
+        </w:rPr>
+      </w:pPr>
+      <w:bookmarkStart w:id="47" w:name="_Toc111018192"/>
+      <w:r>
+        <w:rPr>
+          <w:rFonts w:ascii="Enedis" w:eastAsia="Times New Roman" w:hAnsi="Enedis" w:cs="Arial"/>
+          <w:b/>
+          <w:bCs/>
+          <w:kern w:val="32"/>
+          <w:sz w:val="28"/>
+          <w:szCs w:val="32"/>
+        </w:rPr>
+        <w:t>Post Requis à la migration</w:t>
+      </w:r>
+      <w:bookmarkEnd w:id="47"/>
+    </w:p>
+    <w:p>
+      <w:pPr>
+        <w:widowControl w:val="0"/>
+        <w:suppressLineNumbers/>
+        <w:tabs>
+          <w:tab w:val="left" w:pos="800"/>
+        </w:tabs>
+        <w:suppressAutoHyphens/>
+        <w:spacing w:before="200" w:after="80" w:line="240" w:lineRule="auto"/>
+        <w:ind w:left="-567"/>
+        <w:rPr>
+          <w:rFonts w:ascii="Enedis" w:eastAsia="Times New Roman" w:hAnsi="Enedis" w:cs="Arial"/>
+          <w:b/>
+          <w:bCs/>
+          <w:kern w:val="32"/>
+          <w:sz w:val="28"/>
+          <w:szCs w:val="32"/>
+        </w:rPr>
+      </w:pPr>
+      <w:r>
+        <w:rPr>
+          <w:noProof/>
+          <w:lang w:eastAsia="fr-FR"/>
+        </w:rPr>
+        <w:drawing>
+          <wp:inline distT="0" distB="0" distL="0" distR="0" wp14:anchorId="026C9303" wp14:editId="60DB6C83">
+            <wp:extent cx="9640800" cy="621075"/>
+            <wp:effectExtent l="0" t="0" r="0" b="7620"/>
+            <wp:docPr id="60" name="Image 60"/>
+            <wp:cNvGraphicFramePr>
+              <a:graphicFrameLocks xmlns:a="http://schemas.openxmlformats.org/drawingml/2006/main" noChangeAspect="1"/>
+            </wp:cNvGraphicFramePr>
+            <a:graphic xmlns:a="http://schemas.openxmlformats.org/drawingml/2006/main">
+              <a:graphicData uri="http://schemas.openxmlformats.org/drawingml/2006/picture">
+                <pic:pic xmlns:pic="http://schemas.openxmlformats.org/drawingml/2006/picture">
+                  <pic:nvPicPr>
+                    <pic:cNvPr id="0" name="Picture 35"/>
+                    <pic:cNvPicPr>
+                      <a:picLocks noChangeAspect="1" noChangeArrowheads="1"/>
+                    </pic:cNvPicPr>
+                  </pic:nvPicPr>
+                  <pic:blipFill>
+                    <a:blip r:embed="rId48">
+                      <a:extLst>
+                        <a:ext uri="{28A0092B-C50C-407E-A947-70E740481C1C}">
+                          <a14:useLocalDpi xmlns:a14="http://schemas.microsoft.com/office/drawing/2010/main" val="0"/>
+                        </a:ext>
+                      </a:extLst>
+                    </a:blip>
+                    <a:srcRect/>
+                    <a:stretch>
+                      <a:fillRect/>
+                    </a:stretch>
+                  </pic:blipFill>
+                  <pic:spPr bwMode="auto">
+                    <a:xfrm>
+                      <a:off x="0" y="0"/>
+                      <a:ext cx="9640800" cy="621075"/>
+                    </a:xfrm>
+                    <a:prstGeom prst="rect">
+                      <a:avLst/>
+                    </a:prstGeom>
+                    <a:noFill/>
+                    <a:ln>
+                      <a:noFill/>
+                    </a:ln>
+                  </pic:spPr>
+                </pic:pic>
+              </a:graphicData>
+            </a:graphic>
+          </wp:inline>
+        </w:drawing>
+      </w:r>
+    </w:p>
+    <w:p>
+      <w:pPr>
+        <w:pStyle w:val="Paragraphedeliste"/>
+        <w:widowControl w:val="0"/>
+        <w:numPr>
+          <w:ilvl w:val="1"/>
+          <w:numId w:val="25"/>
+        </w:numPr>
+        <w:suppressLineNumbers/>
+        <w:tabs>
+          <w:tab w:val="left" w:pos="800"/>
+        </w:tabs>
+        <w:suppressAutoHyphens/>
+        <w:spacing w:before="200" w:after="80" w:line="240" w:lineRule="auto"/>
+        <w:ind w:left="805" w:hanging="805"/>
+        <w:contextualSpacing w:val="0"/>
+        <w:outlineLvl w:val="1"/>
+        <w:rPr>
+          <w:rFonts w:ascii="Enedis" w:eastAsia="Times New Roman" w:hAnsi="Enedis" w:cs="Arial"/>
+          <w:b/>
+          <w:bCs/>
+          <w:kern w:val="32"/>
+          <w:sz w:val="28"/>
+          <w:szCs w:val="32"/>
+        </w:rPr>
+      </w:pPr>
+      <w:bookmarkStart w:id="48" w:name="_Toc111018193"/>
+      <w:r>
+        <w:rPr>
+          <w:rFonts w:ascii="Enedis" w:eastAsia="Times New Roman" w:hAnsi="Enedis" w:cs="Arial"/>
+          <w:b/>
+          <w:bCs/>
+          <w:kern w:val="32"/>
+          <w:sz w:val="28"/>
+          <w:szCs w:val="32"/>
+        </w:rPr>
+        <w:lastRenderedPageBreak/>
+        <w:t>Nouvelle Application</w:t>
+      </w:r>
+      <w:bookmarkEnd w:id="48"/>
+    </w:p>
+    <w:p>
+      <w:pPr>
+        <w:widowControl w:val="0"/>
+        <w:suppressLineNumbers/>
+        <w:tabs>
+          <w:tab w:val="left" w:pos="800"/>
+        </w:tabs>
+        <w:suppressAutoHyphens/>
+        <w:spacing w:before="200" w:after="80" w:line="240" w:lineRule="auto"/>
+        <w:ind w:left="-567"/>
+        <w:jc w:val="both"/>
+        <w:rPr>
+          <w:rFonts w:ascii="Enedis" w:eastAsia="Times New Roman" w:hAnsi="Enedis" w:cs="Times New Roman"/>
+          <w:iCs/>
+          <w:sz w:val="24"/>
+          <w:szCs w:val="20"/>
+        </w:rPr>
+      </w:pPr>
+      <w:r>
+        <w:drawing>
+          <wp:inline distT="0" distB="0" distL="0" distR="0" wp14:anchorId="42CE3E60" wp14:editId="480EB5B5">
+            <wp:extent cx="9640800" cy="867012"/>
+            <wp:effectExtent l="0" t="0" r="0" b="9525"/>
+            <wp:docPr id="45" name="Image 45"/>
+            <wp:cNvGraphicFramePr>
+              <a:graphicFrameLocks xmlns:a="http://schemas.openxmlformats.org/drawingml/2006/main" noChangeAspect="1"/>
+            </wp:cNvGraphicFramePr>
+            <a:graphic xmlns:a="http://schemas.openxmlformats.org/drawingml/2006/main">
+              <a:graphicData uri="http://schemas.openxmlformats.org/drawingml/2006/picture">
+                <pic:pic xmlns:pic="http://schemas.openxmlformats.org/drawingml/2006/picture">
+                  <pic:nvPicPr>
+                    <pic:cNvPr id="0" name="Picture 28"/>
+                    <pic:cNvPicPr>
+                      <a:picLocks noChangeAspect="1" noChangeArrowheads="1"/>
+                    </pic:cNvPicPr>
+                  </pic:nvPicPr>
+                  <pic:blipFill>
+                    <a:blip r:embed="rId49">
+                      <a:extLst>
+                        <a:ext uri="{28A0092B-C50C-407E-A947-70E740481C1C}">
+                          <a14:useLocalDpi xmlns:a14="http://schemas.microsoft.com/office/drawing/2010/main" val="0"/>
+                        </a:ext>
+                      </a:extLst>
+                    </a:blip>
+                    <a:srcRect/>
+                    <a:stretch>
+                      <a:fillRect/>
+                    </a:stretch>
+                  </pic:blipFill>
+                  <pic:spPr bwMode="auto">
+                    <a:xfrm>
+                      <a:off x="0" y="0"/>
+                      <a:ext cx="9640800" cy="867012"/>
+                    </a:xfrm>
+                    <a:prstGeom prst="rect">
+                      <a:avLst/>
+                    </a:prstGeom>
+                    <a:noFill/>
+                    <a:ln>
+                      <a:noFill/>
+                    </a:ln>
+                  </pic:spPr>
+                </pic:pic>
+              </a:graphicData>
+            </a:graphic>
+          </wp:inline>
+        </w:drawing>
+      </w:r>
+    </w:p>
+    <w:p>
+      <w:pPr>
+        <w:rPr>
+          <w:rFonts w:ascii="Enedis" w:eastAsia="Times New Roman" w:hAnsi="Enedis" w:cs="Arial"/>
+          <w:b/>
+          <w:bCs/>
+          <w:kern w:val="32"/>
+          <w:sz w:val="32"/>
+          <w:szCs w:val="32"/>
+        </w:rPr>
+      </w:pPr>
+      <w:r>
+        <w:rPr>
+          <w:rFonts w:ascii="Enedis" w:eastAsia="Times New Roman" w:hAnsi="Enedis" w:cs="Arial"/>
+          <w:b/>
+          <w:bCs/>
+          <w:kern w:val="32"/>
+          <w:sz w:val="32"/>
+          <w:szCs w:val="32"/>
+        </w:rPr>
+        <w:br w:type="page"/>
+      </w:r>
+    </w:p>
+    <w:p>
+      <w:pPr>
+        <w:pStyle w:val="Paragraphedeliste"/>
+        <w:widowControl w:val="0"/>
+        <w:numPr>
+          <w:ilvl w:val="0"/>
+          <w:numId w:val="25"/>
+        </w:numPr>
+        <w:suppressLineNumbers/>
+        <w:tabs>
+          <w:tab w:val="left" w:pos="800"/>
+        </w:tabs>
+        <w:suppressAutoHyphens/>
+        <w:spacing w:before="200" w:after="80" w:line="240" w:lineRule="auto"/>
+        <w:ind w:left="805" w:hanging="805"/>
+        <w:contextualSpacing w:val="0"/>
+        <w:outlineLvl w:val="0"/>
+        <w:rPr>
+          <w:rFonts w:ascii="Enedis" w:eastAsia="Times New Roman" w:hAnsi="Enedis" w:cs="Arial"/>
+          <w:b/>
+          <w:bCs/>
+          <w:kern w:val="32"/>
+          <w:sz w:val="28"/>
+          <w:szCs w:val="32"/>
+        </w:rPr>
+      </w:pPr>
+      <w:bookmarkStart w:id="49" w:name="_Toc111018194"/>
+      <w:r>
+        <w:rPr>
+          <w:rFonts w:ascii="Enedis" w:eastAsia="Times New Roman" w:hAnsi="Enedis" w:cs="Arial"/>
+          <w:b/>
+          <w:bCs/>
+          <w:kern w:val="32"/>
+          <w:sz w:val="32"/>
+          <w:szCs w:val="32"/>
+        </w:rPr>
+        <w:lastRenderedPageBreak/>
+        <w:t>Planning</w:t>
+      </w:r>
+      <w:bookmarkEnd w:id="49"/>
+    </w:p>
+    <w:p>
+      <w:pPr>
+        <w:ind w:left="-851"/>
+        <w:rPr>
+          <w:rFonts w:ascii="Enedis" w:eastAsia="Times New Roman" w:hAnsi="Enedis" w:cs="Arial"/>
+          <w:b/>
+          <w:bCs/>
+          <w:kern w:val="32"/>
+          <w:sz w:val="32"/>
+          <w:szCs w:val="32"/>
+        </w:rPr>
+      </w:pPr>
+      <w:r>
+        <w:drawing>
+          <wp:inline distT="0" distB="0" distL="0" distR="0" wp14:anchorId="0C096BF8" wp14:editId="1A6FD376">
+            <wp:extent cx="9942498" cy="4857750"/>
+            <wp:effectExtent l="0" t="0" r="1905" b="0"/>
+            <wp:docPr id="17" name="Image 17"/>
+            <wp:cNvGraphicFramePr>
+              <a:graphicFrameLocks xmlns:a="http://schemas.openxmlformats.org/drawingml/2006/main" noChangeAspect="1"/>
+            </wp:cNvGraphicFramePr>
+            <a:graphic xmlns:a="http://schemas.openxmlformats.org/drawingml/2006/main">
+              <a:graphicData uri="http://schemas.openxmlformats.org/drawingml/2006/picture">
+                <pic:pic xmlns:pic="http://schemas.openxmlformats.org/drawingml/2006/picture">
+                  <pic:nvPicPr>
+                    <pic:cNvPr id="0" name="Picture 1"/>
+                    <pic:cNvPicPr>
+                      <a:picLocks noChangeAspect="1" noChangeArrowheads="1"/>
+                    </pic:cNvPicPr>
+                  </pic:nvPicPr>
+                  <pic:blipFill>
+                    <a:blip r:embed="rId50" cstate="print">
+                      <a:extLst>
+                        <a:ext uri="{28A0092B-C50C-407E-A947-70E740481C1C}">
+                          <a14:useLocalDpi xmlns:a14="http://schemas.microsoft.com/office/drawing/2010/main" val="0"/>
+                        </a:ext>
+                      </a:extLst>
+                    </a:blip>
+                    <a:srcRect/>
+                    <a:stretch>
+                      <a:fillRect/>
+                    </a:stretch>
+                  </pic:blipFill>
+                  <pic:spPr bwMode="auto">
+                    <a:xfrm>
+                      <a:off x="0" y="0"/>
+                      <a:ext cx="9948633" cy="4860748"/>
+                    </a:xfrm>
+                    <a:prstGeom prst="rect">
+                      <a:avLst/>
+                    </a:prstGeom>
+                    <a:noFill/>
+                    <a:ln>
+                      <a:noFill/>
+                    </a:ln>
+                  </pic:spPr>
+                </pic:pic>
+              </a:graphicData>
+            </a:graphic>
+          </wp:inline>
+        </w:drawing>
+      </w:r>
+    </w:p>
+    <w:p>
+      <w:pPr>
+        <w:rPr>
+          <w:rFonts w:ascii="Enedis" w:eastAsia="Times New Roman" w:hAnsi="Enedis" w:cs="Arial"/>
+          <w:b/>
+          <w:bCs/>
+          <w:kern w:val="32"/>
+          <w:sz w:val="32"/>
+          <w:szCs w:val="32"/>
+        </w:rPr>
+      </w:pPr>
+      <w:r>
+        <w:rPr>
+          <w:rFonts w:ascii="Enedis" w:eastAsia="Times New Roman" w:hAnsi="Enedis" w:cs="Arial"/>
+          <w:b/>
+          <w:bCs/>
+          <w:kern w:val="32"/>
+          <w:sz w:val="32"/>
+          <w:szCs w:val="32"/>
+        </w:rPr>
+        <w:br w:type="page"/>
+      </w:r>
+    </w:p>
+    <w:p>
+      <w:pPr>
+        <w:pStyle w:val="Paragraphedeliste"/>
+        <w:widowControl w:val="0"/>
+        <w:numPr>
+          <w:ilvl w:val="0"/>
+          <w:numId w:val="25"/>
+        </w:numPr>
+        <w:suppressLineNumbers/>
+        <w:tabs>
+          <w:tab w:val="left" w:pos="800"/>
+        </w:tabs>
+        <w:suppressAutoHyphens/>
+        <w:spacing w:before="200" w:after="80" w:line="240" w:lineRule="auto"/>
+        <w:ind w:left="805" w:hanging="805"/>
+        <w:contextualSpacing w:val="0"/>
+        <w:outlineLvl w:val="0"/>
+        <w:rPr>
+          <w:rFonts w:ascii="Enedis" w:eastAsia="Times New Roman" w:hAnsi="Enedis" w:cs="Arial"/>
+          <w:b/>
+          <w:bCs/>
+          <w:kern w:val="32"/>
+          <w:sz w:val="32"/>
+          <w:szCs w:val="32"/>
+        </w:rPr>
+      </w:pPr>
+      <w:bookmarkStart w:id="50" w:name="_Toc111018195"/>
+      <w:r>
+        <w:rPr>
+          <w:rFonts w:ascii="Enedis" w:eastAsia="Times New Roman" w:hAnsi="Enedis" w:cs="Arial"/>
+          <w:b/>
+          <w:bCs/>
+          <w:kern w:val="32"/>
+          <w:sz w:val="32"/>
+          <w:szCs w:val="32"/>
+        </w:rPr>
+        <w:lastRenderedPageBreak/>
+        <w:t>Co</w:t>
+      </w:r>
+      <w:r>
+        <w:rPr>
+          <w:rFonts w:ascii="Enedis" w:eastAsia="Times New Roman" w:hAnsi="Enedis" w:cs="Arial"/>
+          <w:b/>
+          <w:bCs/>
+          <w:kern w:val="32"/>
+          <w:sz w:val="32"/>
+          <w:szCs w:val="32"/>
+        </w:rPr>
+        <w:t>û</w:t>
+      </w:r>
+      <w:r>
+        <w:rPr>
+          <w:rFonts w:ascii="Enedis" w:eastAsia="Times New Roman" w:hAnsi="Enedis" w:cs="Arial"/>
+          <w:b/>
+          <w:bCs/>
+          <w:kern w:val="32"/>
+          <w:sz w:val="32"/>
+          <w:szCs w:val="32"/>
+        </w:rPr>
+        <w:t>t</w:t>
+      </w:r>
+      <w:r>
+        <w:rPr>
+          <w:rFonts w:ascii="Enedis" w:eastAsia="Times New Roman" w:hAnsi="Enedis" w:cs="Arial"/>
+          <w:b/>
+          <w:bCs/>
+          <w:kern w:val="32"/>
+          <w:sz w:val="32"/>
+          <w:szCs w:val="32"/>
+        </w:rPr>
+        <w:t xml:space="preserve"> final</w:t>
+      </w:r>
+      <w:bookmarkEnd w:id="50"/>
+    </w:p>
+    <w:p>
+      <w:pPr>
+        <w:pStyle w:val="Paragraphedeliste"/>
+        <w:widowControl w:val="0"/>
+        <w:numPr>
+          <w:ilvl w:val="1"/>
+          <w:numId w:val="25"/>
+        </w:numPr>
+        <w:suppressLineNumbers/>
+        <w:tabs>
+          <w:tab w:val="left" w:pos="800"/>
+        </w:tabs>
+        <w:suppressAutoHyphens/>
+        <w:spacing w:before="200" w:after="80" w:line="240" w:lineRule="auto"/>
+        <w:contextualSpacing w:val="0"/>
+        <w:outlineLvl w:val="1"/>
+        <w:rPr>
+          <w:rFonts w:ascii="Enedis" w:eastAsia="Times New Roman" w:hAnsi="Enedis" w:cs="Arial"/>
+          <w:b/>
+          <w:bCs/>
+          <w:kern w:val="32"/>
+          <w:sz w:val="28"/>
+          <w:szCs w:val="28"/>
+        </w:rPr>
+      </w:pPr>
+      <w:bookmarkStart w:id="51" w:name="_Toc111018196"/>
+      <w:r>
+        <w:rPr>
+          <w:rFonts w:ascii="Enedis" w:eastAsia="Times New Roman" w:hAnsi="Enedis" w:cs="Arial"/>
+          <w:b/>
+          <w:bCs/>
+          <w:kern w:val="32"/>
+          <w:sz w:val="28"/>
+          <w:szCs w:val="28"/>
+        </w:rPr>
+        <w:t>Coût final humain</w:t>
+      </w:r>
+      <w:bookmarkEnd w:id="51"/>
+    </w:p>
+    <w:p>
+      <w:pPr>
+        <w:widowControl w:val="0"/>
+        <w:suppressLineNumbers/>
+        <w:tabs>
+          <w:tab w:val="left" w:pos="800"/>
+        </w:tabs>
+        <w:suppressAutoHyphens/>
+        <w:spacing w:before="200" w:after="80" w:line="240" w:lineRule="auto"/>
+        <w:rPr>
+          <w:rFonts w:ascii="Enedis" w:eastAsia="Times New Roman" w:hAnsi="Enedis" w:cs="Arial"/>
+          <w:bCs/>
+          <w:kern w:val="32"/>
+          <w:sz w:val="24"/>
+          <w:szCs w:val="28"/>
+        </w:rPr>
+      </w:pPr>
+      <w:r>
+        <w:rPr>
+          <w:rFonts w:ascii="Enedis" w:eastAsia="Times New Roman" w:hAnsi="Enedis" w:cs="Arial"/>
+          <w:bCs/>
+          <w:kern w:val="32"/>
+          <w:sz w:val="24"/>
+          <w:szCs w:val="28"/>
+        </w:rPr>
+        <w:t xml:space="preserve">Certaines étapes prévues dans le plan d’implémentation sont </w:t>
+      </w:r>
+      <w:r>
+        <w:rPr>
+          <w:rFonts w:ascii="Enedis" w:eastAsia="Times New Roman" w:hAnsi="Enedis" w:cs="Arial"/>
+          <w:bCs/>
+          <w:kern w:val="32"/>
+          <w:sz w:val="24"/>
+          <w:szCs w:val="28"/>
+        </w:rPr>
+        <w:t>effectuées en parallèles</w:t>
+      </w:r>
+      <w:r>
+        <w:rPr>
+          <w:rFonts w:ascii="Enedis" w:eastAsia="Times New Roman" w:hAnsi="Enedis" w:cs="Arial"/>
+          <w:bCs/>
+          <w:kern w:val="32"/>
+          <w:sz w:val="24"/>
+          <w:szCs w:val="28"/>
+        </w:rPr>
+        <w:t xml:space="preserve"> le même jour (voir section Planning)</w:t>
+      </w:r>
+      <w:r>
+        <w:rPr>
+          <w:rFonts w:ascii="Enedis" w:eastAsia="Times New Roman" w:hAnsi="Enedis" w:cs="Arial"/>
+          <w:bCs/>
+          <w:kern w:val="32"/>
+          <w:sz w:val="24"/>
+          <w:szCs w:val="28"/>
+        </w:rPr>
+        <w:t>, cela engendre des coûts communs pour la migration des applications.</w:t>
+      </w:r>
+      <w:r>
+        <w:rPr>
+          <w:rFonts w:ascii="Enedis" w:eastAsia="Times New Roman" w:hAnsi="Enedis" w:cs="Arial"/>
+          <w:bCs/>
+          <w:kern w:val="32"/>
+          <w:sz w:val="24"/>
+          <w:szCs w:val="28"/>
+        </w:rPr>
+        <w:t xml:space="preserve"> Egalement des étapes sont communes à l’ensemble des applications donc les coûts sont </w:t>
+      </w:r>
+      <w:r>
+        <w:rPr>
+          <w:rFonts w:ascii="Enedis" w:eastAsia="Times New Roman" w:hAnsi="Enedis" w:cs="Arial"/>
+          <w:bCs/>
+          <w:kern w:val="32"/>
+          <w:sz w:val="24"/>
+          <w:szCs w:val="28"/>
+        </w:rPr>
+        <w:t>répétés</w:t>
+      </w:r>
+      <w:r>
+        <w:rPr>
+          <w:rFonts w:ascii="Enedis" w:eastAsia="Times New Roman" w:hAnsi="Enedis" w:cs="Arial"/>
+          <w:bCs/>
+          <w:kern w:val="32"/>
+          <w:sz w:val="24"/>
+          <w:szCs w:val="28"/>
+        </w:rPr>
+        <w:t xml:space="preserve"> sur chacun des plans d’implémentations de chaque application mais ne seront facturés qu’une seule fois.</w:t>
+      </w:r>
+    </w:p>
+    <w:p>
+      <w:pPr>
+        <w:widowControl w:val="0"/>
+        <w:suppressLineNumbers/>
+        <w:tabs>
+          <w:tab w:val="left" w:pos="800"/>
+        </w:tabs>
+        <w:suppressAutoHyphens/>
+        <w:spacing w:before="200" w:after="80" w:line="240" w:lineRule="auto"/>
+        <w:rPr>
+          <w:rFonts w:ascii="Enedis" w:eastAsia="Times New Roman" w:hAnsi="Enedis" w:cs="Arial"/>
+          <w:bCs/>
+          <w:kern w:val="32"/>
+          <w:sz w:val="24"/>
+          <w:szCs w:val="28"/>
+        </w:rPr>
+      </w:pPr>
+      <w:r>
+        <w:rPr>
+          <w:rFonts w:ascii="Enedis" w:eastAsia="Times New Roman" w:hAnsi="Enedis" w:cs="Arial"/>
+          <w:bCs/>
+          <w:kern w:val="32"/>
+          <w:sz w:val="24"/>
+          <w:szCs w:val="28"/>
+        </w:rPr>
+        <w:t xml:space="preserve">Le coût humain pour la migration des applications est de </w:t>
+      </w:r>
+      <w:r>
+        <w:rPr>
+          <w:rFonts w:ascii="Enedis" w:eastAsia="Times New Roman" w:hAnsi="Enedis" w:cs="Arial"/>
+          <w:bCs/>
+          <w:kern w:val="32"/>
+          <w:sz w:val="24"/>
+          <w:szCs w:val="28"/>
+        </w:rPr>
+        <w:t>7236 euros</w:t>
+      </w:r>
+      <w:r>
+        <w:rPr>
+          <w:rFonts w:ascii="Enedis" w:eastAsia="Times New Roman" w:hAnsi="Enedis" w:cs="Arial"/>
+          <w:bCs/>
+          <w:kern w:val="32"/>
+          <w:sz w:val="24"/>
+          <w:szCs w:val="28"/>
+        </w:rPr>
+        <w:t xml:space="preserve"> au total</w:t>
+      </w:r>
+      <w:r>
+        <w:rPr>
+          <w:rFonts w:ascii="Enedis" w:eastAsia="Times New Roman" w:hAnsi="Enedis" w:cs="Arial"/>
+          <w:bCs/>
+          <w:kern w:val="32"/>
+          <w:sz w:val="24"/>
+          <w:szCs w:val="28"/>
+        </w:rPr>
+        <w:t>.</w:t>
+      </w:r>
+    </w:p>
+    <w:p>
+      <w:pPr>
+        <w:pStyle w:val="Paragraphedeliste"/>
+        <w:widowControl w:val="0"/>
+        <w:numPr>
+          <w:ilvl w:val="1"/>
+          <w:numId w:val="25"/>
+        </w:numPr>
+        <w:suppressLineNumbers/>
+        <w:tabs>
+          <w:tab w:val="left" w:pos="800"/>
+        </w:tabs>
+        <w:suppressAutoHyphens/>
+        <w:spacing w:before="200" w:after="80" w:line="240" w:lineRule="auto"/>
+        <w:contextualSpacing w:val="0"/>
+        <w:outlineLvl w:val="1"/>
+        <w:rPr>
+          <w:rFonts w:ascii="Enedis" w:eastAsia="Times New Roman" w:hAnsi="Enedis" w:cs="Arial"/>
+          <w:b/>
+          <w:bCs/>
+          <w:kern w:val="32"/>
+          <w:sz w:val="28"/>
+          <w:szCs w:val="28"/>
+        </w:rPr>
+      </w:pPr>
+      <w:bookmarkStart w:id="52" w:name="_Toc111018197"/>
+      <w:r>
+        <w:rPr>
+          <w:rFonts w:ascii="Enedis" w:eastAsia="Times New Roman" w:hAnsi="Enedis" w:cs="Arial"/>
+          <w:b/>
+          <w:bCs/>
+          <w:kern w:val="32"/>
+          <w:sz w:val="28"/>
+          <w:szCs w:val="28"/>
+        </w:rPr>
+        <w:t>Coût final logiciel</w:t>
+      </w:r>
+      <w:bookmarkEnd w:id="52"/>
+    </w:p>
+    <w:p>
+      <w:pPr>
+        <w:widowControl w:val="0"/>
+        <w:suppressLineNumbers/>
+        <w:tabs>
+          <w:tab w:val="left" w:pos="800"/>
+        </w:tabs>
+        <w:suppressAutoHyphens/>
+        <w:spacing w:before="200" w:after="80" w:line="240" w:lineRule="auto"/>
+        <w:rPr>
+          <w:rFonts w:ascii="Enedis" w:eastAsia="Times New Roman" w:hAnsi="Enedis" w:cs="Arial"/>
+          <w:bCs/>
+          <w:kern w:val="32"/>
+          <w:sz w:val="24"/>
+          <w:szCs w:val="28"/>
+        </w:rPr>
+      </w:pPr>
+      <w:r>
+        <w:rPr>
+          <w:rFonts w:ascii="Enedis" w:eastAsia="Times New Roman" w:hAnsi="Enedis" w:cs="Arial"/>
+          <w:bCs/>
+          <w:kern w:val="32"/>
+          <w:sz w:val="24"/>
+          <w:szCs w:val="28"/>
+        </w:rPr>
+        <w:t>Dans le plan d’implémentation</w:t>
+      </w:r>
+      <w:r>
+        <w:rPr>
+          <w:rFonts w:ascii="Enedis" w:eastAsia="Times New Roman" w:hAnsi="Enedis" w:cs="Arial"/>
+          <w:bCs/>
+          <w:kern w:val="32"/>
+          <w:sz w:val="24"/>
+          <w:szCs w:val="28"/>
+        </w:rPr>
+        <w:t xml:space="preserve">, les coûts du serveur cloud utilisés pour le dépôt de chaque application est données lors de l’installation et lors de la mise en service mais ils ne seront facturés qu’une seule fois. </w:t>
+      </w:r>
+    </w:p>
+    <w:p>
+      <w:pPr>
+        <w:widowControl w:val="0"/>
+        <w:suppressLineNumbers/>
+        <w:tabs>
+          <w:tab w:val="left" w:pos="800"/>
+        </w:tabs>
+        <w:suppressAutoHyphens/>
+        <w:spacing w:before="200" w:after="80" w:line="240" w:lineRule="auto"/>
+        <w:rPr>
+          <w:rFonts w:ascii="Enedis" w:eastAsia="Times New Roman" w:hAnsi="Enedis" w:cs="Arial"/>
+          <w:bCs/>
+          <w:kern w:val="32"/>
+          <w:sz w:val="24"/>
+          <w:szCs w:val="28"/>
+        </w:rPr>
+      </w:pPr>
+      <w:r>
+        <w:rPr>
+          <w:rFonts w:ascii="Enedis" w:eastAsia="Times New Roman" w:hAnsi="Enedis" w:cs="Arial"/>
+          <w:bCs/>
+          <w:kern w:val="32"/>
+          <w:sz w:val="24"/>
+          <w:szCs w:val="28"/>
+        </w:rPr>
+        <w:t>L</w:t>
+      </w:r>
+      <w:r>
+        <w:rPr>
+          <w:rFonts w:ascii="Enedis" w:eastAsia="Times New Roman" w:hAnsi="Enedis" w:cs="Arial"/>
+          <w:bCs/>
+          <w:kern w:val="32"/>
+          <w:sz w:val="24"/>
+          <w:szCs w:val="28"/>
+        </w:rPr>
+        <w:t>e coût logiciel pour la migration</w:t>
+      </w:r>
+      <w:r>
+        <w:rPr>
+          <w:rFonts w:ascii="Enedis" w:eastAsia="Times New Roman" w:hAnsi="Enedis" w:cs="Arial"/>
+          <w:bCs/>
+          <w:kern w:val="32"/>
+          <w:sz w:val="24"/>
+          <w:szCs w:val="28"/>
+        </w:rPr>
+        <w:t xml:space="preserve"> des applications</w:t>
+      </w:r>
+      <w:r>
+        <w:rPr>
+          <w:rFonts w:ascii="Enedis" w:eastAsia="Times New Roman" w:hAnsi="Enedis" w:cs="Arial"/>
+          <w:bCs/>
+          <w:kern w:val="32"/>
+          <w:sz w:val="24"/>
+          <w:szCs w:val="28"/>
+        </w:rPr>
+        <w:t xml:space="preserve"> est de </w:t>
+      </w:r>
+      <w:r>
+        <w:rPr>
+          <w:rFonts w:ascii="Enedis" w:eastAsia="Times New Roman" w:hAnsi="Enedis" w:cs="Arial"/>
+          <w:bCs/>
+          <w:kern w:val="32"/>
+          <w:sz w:val="24"/>
+          <w:szCs w:val="28"/>
+        </w:rPr>
+        <w:t>35663</w:t>
+      </w:r>
+      <w:r>
+        <w:rPr>
+          <w:rFonts w:ascii="Enedis" w:eastAsia="Times New Roman" w:hAnsi="Enedis" w:cs="Arial"/>
+          <w:bCs/>
+          <w:kern w:val="32"/>
+          <w:sz w:val="24"/>
+          <w:szCs w:val="28"/>
+        </w:rPr>
+        <w:t xml:space="preserve"> euros</w:t>
+      </w:r>
+      <w:r>
+        <w:rPr>
+          <w:rFonts w:ascii="Enedis" w:eastAsia="Times New Roman" w:hAnsi="Enedis" w:cs="Arial"/>
+          <w:bCs/>
+          <w:kern w:val="32"/>
+          <w:sz w:val="24"/>
+          <w:szCs w:val="28"/>
+        </w:rPr>
+        <w:t xml:space="preserve"> au total</w:t>
+      </w:r>
+      <w:r>
+        <w:rPr>
+          <w:rFonts w:ascii="Enedis" w:eastAsia="Times New Roman" w:hAnsi="Enedis" w:cs="Arial"/>
+          <w:bCs/>
+          <w:kern w:val="32"/>
+          <w:sz w:val="24"/>
+          <w:szCs w:val="28"/>
+        </w:rPr>
+        <w:t>.</w:t>
+      </w:r>
+    </w:p>
+    <w:p>
+      <w:pPr>
+        <w:pStyle w:val="Paragraphedeliste"/>
+        <w:widowControl w:val="0"/>
+        <w:numPr>
+          <w:ilvl w:val="1"/>
+          <w:numId w:val="25"/>
+        </w:numPr>
+        <w:suppressLineNumbers/>
+        <w:tabs>
+          <w:tab w:val="left" w:pos="800"/>
+        </w:tabs>
+        <w:suppressAutoHyphens/>
+        <w:spacing w:before="200" w:after="80" w:line="240" w:lineRule="auto"/>
+        <w:contextualSpacing w:val="0"/>
+        <w:outlineLvl w:val="1"/>
+        <w:rPr>
+          <w:rFonts w:ascii="Enedis" w:eastAsia="Times New Roman" w:hAnsi="Enedis" w:cs="Arial"/>
+          <w:b/>
+          <w:bCs/>
+          <w:kern w:val="32"/>
+          <w:sz w:val="28"/>
+          <w:szCs w:val="28"/>
+        </w:rPr>
+      </w:pPr>
+      <w:bookmarkStart w:id="53" w:name="_Toc111018198"/>
+      <w:r>
+        <w:rPr>
+          <w:rFonts w:ascii="Enedis" w:eastAsia="Times New Roman" w:hAnsi="Enedis" w:cs="Arial"/>
+          <w:b/>
+          <w:bCs/>
+          <w:kern w:val="32"/>
+          <w:sz w:val="28"/>
+          <w:szCs w:val="28"/>
+        </w:rPr>
+        <w:t>Coût final total</w:t>
+      </w:r>
+      <w:bookmarkEnd w:id="53"/>
+    </w:p>
+    <w:p>
+      <w:pPr>
+        <w:widowControl w:val="0"/>
+        <w:suppressLineNumbers/>
+        <w:tabs>
+          <w:tab w:val="left" w:pos="800"/>
+        </w:tabs>
+        <w:suppressAutoHyphens/>
+        <w:spacing w:before="200" w:after="80" w:line="240" w:lineRule="auto"/>
+        <w:rPr>
+          <w:rFonts w:ascii="Enedis" w:eastAsia="Times New Roman" w:hAnsi="Enedis" w:cs="Arial"/>
+          <w:bCs/>
+          <w:kern w:val="32"/>
+          <w:sz w:val="24"/>
+          <w:szCs w:val="28"/>
+        </w:rPr>
+      </w:pPr>
+      <w:r>
+        <w:rPr>
+          <w:rFonts w:ascii="Enedis" w:eastAsia="Times New Roman" w:hAnsi="Enedis" w:cs="Arial"/>
+          <w:bCs/>
+          <w:kern w:val="32"/>
+          <w:sz w:val="24"/>
+          <w:szCs w:val="28"/>
+        </w:rPr>
+        <w:t xml:space="preserve">Le coût total de la migration pour la société sera de </w:t>
+      </w:r>
+      <w:r>
+        <w:rPr>
+          <w:rFonts w:ascii="Enedis" w:eastAsia="Times New Roman" w:hAnsi="Enedis" w:cs="Arial"/>
+          <w:bCs/>
+          <w:kern w:val="32"/>
+          <w:sz w:val="24"/>
+          <w:szCs w:val="28"/>
+        </w:rPr>
+        <w:t>42899</w:t>
+      </w:r>
+      <w:r>
+        <w:rPr>
+          <w:rFonts w:ascii="Enedis" w:eastAsia="Times New Roman" w:hAnsi="Enedis" w:cs="Arial"/>
+          <w:bCs/>
+          <w:kern w:val="32"/>
+          <w:sz w:val="24"/>
+          <w:szCs w:val="28"/>
+        </w:rPr>
+        <w:t xml:space="preserve"> euros </w:t>
+      </w:r>
+      <w:r>
+        <w:rPr>
+          <w:rFonts w:ascii="Enedis" w:eastAsia="Times New Roman" w:hAnsi="Enedis" w:cs="Arial"/>
+          <w:bCs/>
+          <w:kern w:val="32"/>
+          <w:sz w:val="24"/>
+          <w:szCs w:val="28"/>
+        </w:rPr>
+        <w:t xml:space="preserve">pour </w:t>
+      </w:r>
+      <w:r>
+        <w:rPr>
+          <w:rFonts w:ascii="Enedis" w:eastAsia="Times New Roman" w:hAnsi="Enedis" w:cs="Arial"/>
+          <w:bCs/>
+          <w:kern w:val="32"/>
+          <w:sz w:val="24"/>
+          <w:szCs w:val="28"/>
+        </w:rPr>
+        <w:t>une enveloppe allouée</w:t>
+      </w:r>
+      <w:r>
+        <w:rPr>
+          <w:rFonts w:ascii="Enedis" w:eastAsia="Times New Roman" w:hAnsi="Enedis" w:cs="Arial"/>
+          <w:bCs/>
+          <w:kern w:val="32"/>
+          <w:sz w:val="24"/>
+          <w:szCs w:val="28"/>
+        </w:rPr>
+        <w:t xml:space="preserve"> de 50000 euros</w:t>
+      </w:r>
+      <w:r>
+        <w:rPr>
+          <w:rFonts w:ascii="Enedis" w:eastAsia="Times New Roman" w:hAnsi="Enedis" w:cs="Arial"/>
+          <w:bCs/>
+          <w:kern w:val="32"/>
+          <w:sz w:val="24"/>
+          <w:szCs w:val="28"/>
+        </w:rPr>
+        <w:t>.</w:t>
+      </w:r>
+      <w:r>
+        <w:rPr>
+          <w:rFonts w:ascii="Enedis" w:eastAsia="Times New Roman" w:hAnsi="Enedis" w:cs="Arial"/>
+          <w:bCs/>
+          <w:kern w:val="32"/>
+          <w:sz w:val="24"/>
+          <w:szCs w:val="28"/>
+        </w:rPr>
+        <w:t xml:space="preserve"> Ces coûts pourraient être encore réduits si nous utilisions de</w:t>
+      </w:r>
+      <w:r>
+        <w:rPr>
+          <w:rFonts w:ascii="Enedis" w:eastAsia="Times New Roman" w:hAnsi="Enedis" w:cs="Arial"/>
+          <w:bCs/>
+          <w:kern w:val="32"/>
+          <w:sz w:val="24"/>
+          <w:szCs w:val="28"/>
+        </w:rPr>
+        <w:t>s</w:t>
+      </w:r>
+      <w:r>
+        <w:rPr>
+          <w:rFonts w:ascii="Enedis" w:eastAsia="Times New Roman" w:hAnsi="Enedis" w:cs="Arial"/>
+          <w:bCs/>
+          <w:kern w:val="32"/>
+          <w:sz w:val="24"/>
+          <w:szCs w:val="28"/>
+        </w:rPr>
+        <w:t xml:space="preserve"> base</w:t>
+      </w:r>
+      <w:r>
+        <w:rPr>
+          <w:rFonts w:ascii="Enedis" w:eastAsia="Times New Roman" w:hAnsi="Enedis" w:cs="Arial"/>
+          <w:bCs/>
+          <w:kern w:val="32"/>
+          <w:sz w:val="24"/>
+          <w:szCs w:val="28"/>
+        </w:rPr>
+        <w:t>s</w:t>
+      </w:r>
+      <w:r>
+        <w:rPr>
+          <w:rFonts w:ascii="Enedis" w:eastAsia="Times New Roman" w:hAnsi="Enedis" w:cs="Arial"/>
+          <w:bCs/>
+          <w:kern w:val="32"/>
+          <w:sz w:val="24"/>
+          <w:szCs w:val="28"/>
+        </w:rPr>
+        <w:t xml:space="preserve"> de données PostgreSQL au lieu de base de données Oracle (1 seul serveur Amazon RDS</w:t>
+      </w:r>
+      <w:r>
+        <w:rPr>
+          <w:rFonts w:ascii="Enedis" w:eastAsia="Times New Roman" w:hAnsi="Enedis" w:cs="Arial"/>
+          <w:bCs/>
+          <w:kern w:val="32"/>
+          <w:sz w:val="24"/>
+          <w:szCs w:val="28"/>
+        </w:rPr>
+        <w:t xml:space="preserve"> au lieu de 9 dans la prévision</w:t>
+      </w:r>
+      <w:r>
+        <w:rPr>
+          <w:rFonts w:ascii="Enedis" w:eastAsia="Times New Roman" w:hAnsi="Enedis" w:cs="Arial"/>
+          <w:bCs/>
+          <w:kern w:val="32"/>
+          <w:sz w:val="24"/>
+          <w:szCs w:val="28"/>
+        </w:rPr>
+        <w:t>, pas de coût de licence pour les bases de données</w:t>
+      </w:r>
+      <w:r>
+        <w:rPr>
+          <w:rFonts w:ascii="Enedis" w:eastAsia="Times New Roman" w:hAnsi="Enedis" w:cs="Arial"/>
+          <w:bCs/>
+          <w:kern w:val="32"/>
+          <w:sz w:val="24"/>
+          <w:szCs w:val="28"/>
+        </w:rPr>
+        <w:t xml:space="preserve"> </w:t>
+      </w:r>
+      <w:proofErr w:type="spellStart"/>
+      <w:r>
+        <w:rPr>
+          <w:rFonts w:ascii="Enedis" w:eastAsia="Times New Roman" w:hAnsi="Enedis" w:cs="Arial"/>
+          <w:bCs/>
+          <w:kern w:val="32"/>
+          <w:sz w:val="24"/>
+          <w:szCs w:val="28"/>
+        </w:rPr>
+        <w:t>Postgre</w:t>
+      </w:r>
+      <w:proofErr w:type="spellEnd"/>
+      <w:r>
+        <w:rPr>
+          <w:rFonts w:ascii="Enedis" w:eastAsia="Times New Roman" w:hAnsi="Enedis" w:cs="Arial"/>
+          <w:bCs/>
+          <w:kern w:val="32"/>
+          <w:sz w:val="24"/>
+          <w:szCs w:val="28"/>
+        </w:rPr>
+        <w:t xml:space="preserve"> SQL</w:t>
+      </w:r>
+      <w:r>
+        <w:rPr>
+          <w:rFonts w:ascii="Enedis" w:eastAsia="Times New Roman" w:hAnsi="Enedis" w:cs="Arial"/>
+          <w:bCs/>
+          <w:kern w:val="32"/>
+          <w:sz w:val="24"/>
+          <w:szCs w:val="28"/>
+        </w:rPr>
+        <w:t>).</w:t>
+      </w:r>
+      <w:r>
+        <w:rPr>
+          <w:rFonts w:ascii="Enedis" w:eastAsia="Times New Roman" w:hAnsi="Enedis" w:cs="Arial"/>
+          <w:bCs/>
+          <w:kern w:val="32"/>
+          <w:sz w:val="24"/>
+          <w:szCs w:val="28"/>
+        </w:rPr>
+        <w:t xml:space="preserve"> </w:t>
+      </w:r>
+    </w:p>
     <w:sectPr>
-      <w:headerReference w:type="even" r:id="rId46"/>
-      <w:headerReference w:type="default" r:id="rId47"/>
-      <w:footerReference w:type="even" r:id="rId48"/>
-      <w:footerReference w:type="default" r:id="rId49"/>
-      <w:headerReference w:type="first" r:id="rId50"/>
-      <w:footerReference w:type="first" r:id="rId51"/>
+      <w:footerReference w:type="default" r:id="rId51"/>
       <w:pgSz w:w="16838" w:h="11906" w:orient="landscape"/>
       <w:pgMar w:top="1417" w:right="1417" w:bottom="1417" w:left="1417" w:header="708" w:footer="708" w:gutter="0"/>
       <w:cols w:space="708"/>
@@ -10617,28 +12173,65 @@
   <w:p>
     <w:pPr>
       <w:pStyle w:val="Pieddepage"/>
+      <w:ind w:left="4536"/>
+      <w:jc w:val="center"/>
     </w:pPr>
-  </w:p>
-</w:ftr>
-</file>
-
-<file path=word/footer2.xml><?xml version="1.0" encoding="utf-8"?>
-<w:ftr xmlns:wpc="http://schemas.microsoft.com/office/word/2010/wordprocessingCanvas" xmlns:cx="http://schemas.microsoft.com/office/drawing/2014/chartex" xmlns:cx1="http://schemas.microsoft.com/office/drawing/2015/9/8/chartex" xmlns:mc="http://schemas.openxmlformats.org/markup-compatibility/2006" xmlns:o="urn:schemas-microsoft-com:office:office" xmlns:r="http://schemas.openxmlformats.org/officeDocument/2006/relationships" xmlns:m="http://schemas.openxmlformats.org/officeDocument/2006/math" xmlns:v="urn:schemas-microsoft-com:vml" xmlns:wp14="http://schemas.microsoft.com/office/word/2010/wordprocessingDrawing" xmlns:wp="http://schemas.openxmlformats.org/drawingml/2006/wordprocessingDrawing" xmlns:w10="urn:schemas-microsoft-com:office:word" xmlns:w="http://schemas.openxmlformats.org/wordprocessingml/2006/main" xmlns:w14="http://schemas.microsoft.com/office/word/2010/wordml" xmlns:w15="http://schemas.microsoft.com/office/word/2012/wordml" xmlns:w16se="http://schemas.microsoft.com/office/word/2015/wordml/symex" xmlns:wpg="http://schemas.microsoft.com/office/word/2010/wordprocessingGroup" xmlns:wpi="http://schemas.microsoft.com/office/word/2010/wordprocessingInk" xmlns:wne="http://schemas.microsoft.com/office/word/2006/wordml" xmlns:wps="http://schemas.microsoft.com/office/word/2010/wordprocessingShape" mc:Ignorable="w14 w15 w16se wp14">
-  <w:sdt>
-    <w:sdtPr>
-      <w:id w:val="-989779890"/>
-      <w:docPartObj>
-        <w:docPartGallery w:val="Page Numbers (Bottom of Page)"/>
-        <w:docPartUnique/>
-      </w:docPartObj>
-    </w:sdtPr>
-    <w:sdtEndPr/>
-    <w:sdtContent>
-      <w:p>
-        <w:pPr>
-          <w:pStyle w:val="Pieddepage"/>
-          <w:jc w:val="right"/>
-        </w:pPr>
+    <w:r>
+      <w:t xml:space="preserve">                                    </w:t>
+    </w:r>
+    <w:sdt>
+      <w:sdtPr>
+        <w:alias w:val="Titre "/>
+        <w:tag w:val=""/>
+        <w:id w:val="-2131852767"/>
+        <w:placeholder>
+          <w:docPart w:val="4ECDEE6C689548938430A04D3483F053"/>
+        </w:placeholder>
+        <w:dataBinding w:prefixMappings="xmlns:ns0='http://purl.org/dc/elements/1.1/' xmlns:ns1='http://schemas.openxmlformats.org/package/2006/metadata/core-properties' " w:xpath="/ns1:coreProperties[1]/ns0:title[1]" w:storeItemID="{6C3C8BC8-F283-45AE-878A-BAB7291924A1}"/>
+        <w:text/>
+      </w:sdtPr>
+      <w:sdtContent>
+        <w:r>
+          <w:t>Plan d’implémentation</w:t>
+        </w:r>
+      </w:sdtContent>
+    </w:sdt>
+    <w:r>
+      <w:tab/>
+    </w:r>
+    <w:r>
+      <w:tab/>
+    </w:r>
+    <w:r>
+      <w:tab/>
+    </w:r>
+    <w:r>
+      <w:tab/>
+    </w:r>
+    <w:r>
+      <w:tab/>
+    </w:r>
+    <w:r>
+      <w:tab/>
+      <w:t xml:space="preserve"> </w:t>
+    </w:r>
+    <w:r>
+      <w:tab/>
+      <w:t xml:space="preserve">       </w:t>
+    </w:r>
+    <w:r>
+      <w:tab/>
+      <w:t xml:space="preserve">      </w:t>
+    </w:r>
+    <w:sdt>
+      <w:sdtPr>
+        <w:id w:val="-2086834457"/>
+        <w:docPartObj>
+          <w:docPartGallery w:val="Page Numbers (Bottom of Page)"/>
+          <w:docPartUnique/>
+        </w:docPartObj>
+      </w:sdtPr>
+      <w:sdtContent>
         <w:r>
           <w:fldChar w:fldCharType="begin"/>
         </w:r>
@@ -10652,24 +12245,14 @@
           <w:rPr>
             <w:noProof/>
           </w:rPr>
-          <w:t>14</w:t>
+          <w:t>22</w:t>
         </w:r>
         <w:r>
           <w:fldChar w:fldCharType="end"/>
         </w:r>
-      </w:p>
-    </w:sdtContent>
-  </w:sdt>
-  <w:p>
-    <w:pPr>
-      <w:pStyle w:val="Pieddepage"/>
-    </w:pPr>
+      </w:sdtContent>
+    </w:sdt>
   </w:p>
-</w:ftr>
-</file>
-
-<file path=word/footer3.xml><?xml version="1.0" encoding="utf-8"?>
-<w:ftr xmlns:wpc="http://schemas.microsoft.com/office/word/2010/wordprocessingCanvas" xmlns:cx="http://schemas.microsoft.com/office/drawing/2014/chartex" xmlns:cx1="http://schemas.microsoft.com/office/drawing/2015/9/8/chartex" xmlns:mc="http://schemas.openxmlformats.org/markup-compatibility/2006" xmlns:o="urn:schemas-microsoft-com:office:office" xmlns:r="http://schemas.openxmlformats.org/officeDocument/2006/relationships" xmlns:m="http://schemas.openxmlformats.org/officeDocument/2006/math" xmlns:v="urn:schemas-microsoft-com:vml" xmlns:wp14="http://schemas.microsoft.com/office/word/2010/wordprocessingDrawing" xmlns:wp="http://schemas.openxmlformats.org/drawingml/2006/wordprocessingDrawing" xmlns:w10="urn:schemas-microsoft-com:office:word" xmlns:w="http://schemas.openxmlformats.org/wordprocessingml/2006/main" xmlns:w14="http://schemas.microsoft.com/office/word/2010/wordml" xmlns:w15="http://schemas.microsoft.com/office/word/2012/wordml" xmlns:w16se="http://schemas.microsoft.com/office/word/2015/wordml/symex" xmlns:wpg="http://schemas.microsoft.com/office/word/2010/wordprocessingGroup" xmlns:wpi="http://schemas.microsoft.com/office/word/2010/wordprocessingInk" xmlns:wne="http://schemas.microsoft.com/office/word/2006/wordml" xmlns:wps="http://schemas.microsoft.com/office/word/2010/wordprocessingShape" mc:Ignorable="w14 w15 w16se wp14">
   <w:p>
     <w:pPr>
       <w:pStyle w:val="Pieddepage"/>
@@ -10701,36 +12284,6 @@
     </w:p>
   </w:footnote>
 </w:footnotes>
-</file>
-
-<file path=word/header1.xml><?xml version="1.0" encoding="utf-8"?>
-<w:hdr xmlns:wpc="http://schemas.microsoft.com/office/word/2010/wordprocessingCanvas" xmlns:cx="http://schemas.microsoft.com/office/drawing/2014/chartex" xmlns:cx1="http://schemas.microsoft.com/office/drawing/2015/9/8/chartex" xmlns:mc="http://schemas.openxmlformats.org/markup-compatibility/2006" xmlns:o="urn:schemas-microsoft-com:office:office" xmlns:r="http://schemas.openxmlformats.org/officeDocument/2006/relationships" xmlns:m="http://schemas.openxmlformats.org/officeDocument/2006/math" xmlns:v="urn:schemas-microsoft-com:vml" xmlns:wp14="http://schemas.microsoft.com/office/word/2010/wordprocessingDrawing" xmlns:wp="http://schemas.openxmlformats.org/drawingml/2006/wordprocessingDrawing" xmlns:w10="urn:schemas-microsoft-com:office:word" xmlns:w="http://schemas.openxmlformats.org/wordprocessingml/2006/main" xmlns:w14="http://schemas.microsoft.com/office/word/2010/wordml" xmlns:w15="http://schemas.microsoft.com/office/word/2012/wordml" xmlns:w16se="http://schemas.microsoft.com/office/word/2015/wordml/symex" xmlns:wpg="http://schemas.microsoft.com/office/word/2010/wordprocessingGroup" xmlns:wpi="http://schemas.microsoft.com/office/word/2010/wordprocessingInk" xmlns:wne="http://schemas.microsoft.com/office/word/2006/wordml" xmlns:wps="http://schemas.microsoft.com/office/word/2010/wordprocessingShape" mc:Ignorable="w14 w15 w16se wp14">
-  <w:p>
-    <w:pPr>
-      <w:pStyle w:val="En-tte"/>
-    </w:pPr>
-  </w:p>
-</w:hdr>
-</file>
-
-<file path=word/header2.xml><?xml version="1.0" encoding="utf-8"?>
-<w:hdr xmlns:wpc="http://schemas.microsoft.com/office/word/2010/wordprocessingCanvas" xmlns:cx="http://schemas.microsoft.com/office/drawing/2014/chartex" xmlns:cx1="http://schemas.microsoft.com/office/drawing/2015/9/8/chartex" xmlns:mc="http://schemas.openxmlformats.org/markup-compatibility/2006" xmlns:o="urn:schemas-microsoft-com:office:office" xmlns:r="http://schemas.openxmlformats.org/officeDocument/2006/relationships" xmlns:m="http://schemas.openxmlformats.org/officeDocument/2006/math" xmlns:v="urn:schemas-microsoft-com:vml" xmlns:wp14="http://schemas.microsoft.com/office/word/2010/wordprocessingDrawing" xmlns:wp="http://schemas.openxmlformats.org/drawingml/2006/wordprocessingDrawing" xmlns:w10="urn:schemas-microsoft-com:office:word" xmlns:w="http://schemas.openxmlformats.org/wordprocessingml/2006/main" xmlns:w14="http://schemas.microsoft.com/office/word/2010/wordml" xmlns:w15="http://schemas.microsoft.com/office/word/2012/wordml" xmlns:w16se="http://schemas.microsoft.com/office/word/2015/wordml/symex" xmlns:wpg="http://schemas.microsoft.com/office/word/2010/wordprocessingGroup" xmlns:wpi="http://schemas.microsoft.com/office/word/2010/wordprocessingInk" xmlns:wne="http://schemas.microsoft.com/office/word/2006/wordml" xmlns:wps="http://schemas.microsoft.com/office/word/2010/wordprocessingShape" mc:Ignorable="w14 w15 w16se wp14">
-  <w:p>
-    <w:pPr>
-      <w:pStyle w:val="En-tte"/>
-    </w:pPr>
-  </w:p>
-</w:hdr>
-</file>
-
-<file path=word/header3.xml><?xml version="1.0" encoding="utf-8"?>
-<w:hdr xmlns:wpc="http://schemas.microsoft.com/office/word/2010/wordprocessingCanvas" xmlns:cx="http://schemas.microsoft.com/office/drawing/2014/chartex" xmlns:cx1="http://schemas.microsoft.com/office/drawing/2015/9/8/chartex" xmlns:mc="http://schemas.openxmlformats.org/markup-compatibility/2006" xmlns:o="urn:schemas-microsoft-com:office:office" xmlns:r="http://schemas.openxmlformats.org/officeDocument/2006/relationships" xmlns:m="http://schemas.openxmlformats.org/officeDocument/2006/math" xmlns:v="urn:schemas-microsoft-com:vml" xmlns:wp14="http://schemas.microsoft.com/office/word/2010/wordprocessingDrawing" xmlns:wp="http://schemas.openxmlformats.org/drawingml/2006/wordprocessingDrawing" xmlns:w10="urn:schemas-microsoft-com:office:word" xmlns:w="http://schemas.openxmlformats.org/wordprocessingml/2006/main" xmlns:w14="http://schemas.microsoft.com/office/word/2010/wordml" xmlns:w15="http://schemas.microsoft.com/office/word/2012/wordml" xmlns:w16se="http://schemas.microsoft.com/office/word/2015/wordml/symex" xmlns:wpg="http://schemas.microsoft.com/office/word/2010/wordprocessingGroup" xmlns:wpi="http://schemas.microsoft.com/office/word/2010/wordprocessingInk" xmlns:wne="http://schemas.microsoft.com/office/word/2006/wordml" xmlns:wps="http://schemas.microsoft.com/office/word/2010/wordprocessingShape" mc:Ignorable="w14 w15 w16se wp14">
-  <w:p>
-    <w:pPr>
-      <w:pStyle w:val="En-tte"/>
-    </w:pPr>
-  </w:p>
-</w:hdr>
 </file>
 
 <file path=word/numbering.xml><?xml version="1.0" encoding="utf-8"?>
@@ -15279,7 +16832,607 @@
       <w:ind w:left="440"/>
     </w:pPr>
   </w:style>
+  <w:style w:type="character" w:styleId="Textedelespacerserv">
+    <w:name w:val="Placeholder Text"/>
+    <w:basedOn w:val="Policepardfaut"/>
+    <w:uiPriority w:val="99"/>
+    <w:semiHidden/>
+    <w:rsid w:val="00C12C27"/>
+    <w:rPr>
+      <w:color w:val="808080"/>
+    </w:rPr>
+  </w:style>
 </w:styles>
+</file>
+
+<file path=word/glossary/document.xml><?xml version="1.0" encoding="utf-8"?>
+<w:glossaryDocument xmlns:wpc="http://schemas.microsoft.com/office/word/2010/wordprocessingCanvas" xmlns:cx="http://schemas.microsoft.com/office/drawing/2014/chartex" xmlns:cx1="http://schemas.microsoft.com/office/drawing/2015/9/8/chartex" xmlns:mc="http://schemas.openxmlformats.org/markup-compatibility/2006" xmlns:o="urn:schemas-microsoft-com:office:office" xmlns:r="http://schemas.openxmlformats.org/officeDocument/2006/relationships" xmlns:m="http://schemas.openxmlformats.org/officeDocument/2006/math" xmlns:v="urn:schemas-microsoft-com:vml" xmlns:wp14="http://schemas.microsoft.com/office/word/2010/wordprocessingDrawing" xmlns:wp="http://schemas.openxmlformats.org/drawingml/2006/wordprocessingDrawing" xmlns:w10="urn:schemas-microsoft-com:office:word" xmlns:w="http://schemas.openxmlformats.org/wordprocessingml/2006/main" xmlns:w14="http://schemas.microsoft.com/office/word/2010/wordml" xmlns:w15="http://schemas.microsoft.com/office/word/2012/wordml" xmlns:w16se="http://schemas.microsoft.com/office/word/2015/wordml/symex" xmlns:wpg="http://schemas.microsoft.com/office/word/2010/wordprocessingGroup" xmlns:wpi="http://schemas.microsoft.com/office/word/2010/wordprocessingInk" xmlns:wne="http://schemas.microsoft.com/office/word/2006/wordml" xmlns:wps="http://schemas.microsoft.com/office/word/2010/wordprocessingShape" mc:Ignorable="w14 w15 w16se wp14">
+  <w:docParts>
+    <w:docPart>
+      <w:docPartPr>
+        <w:name w:val="4ECDEE6C689548938430A04D3483F053"/>
+        <w:category>
+          <w:name w:val="Général"/>
+          <w:gallery w:val="placeholder"/>
+        </w:category>
+        <w:types>
+          <w:type w:val="bbPlcHdr"/>
+        </w:types>
+        <w:behaviors>
+          <w:behavior w:val="content"/>
+        </w:behaviors>
+        <w:guid w:val="{9F52172B-7673-4034-A501-130AF2154126}"/>
+      </w:docPartPr>
+      <w:docPartBody>
+        <w:p>
+          <w:r>
+            <w:rPr>
+              <w:rStyle w:val="Textedelespacerserv"/>
+            </w:rPr>
+            <w:t>[Titre ]</w:t>
+          </w:r>
+        </w:p>
+      </w:docPartBody>
+    </w:docPart>
+  </w:docParts>
+</w:glossaryDocument>
+</file>
+
+<file path=word/glossary/fontTable.xml><?xml version="1.0" encoding="utf-8"?>
+<w:fonts xmlns:mc="http://schemas.openxmlformats.org/markup-compatibility/2006" xmlns:r="http://schemas.openxmlformats.org/officeDocument/2006/relationships" xmlns:w="http://schemas.openxmlformats.org/wordprocessingml/2006/main" xmlns:w14="http://schemas.microsoft.com/office/word/2010/wordml" xmlns:w15="http://schemas.microsoft.com/office/word/2012/wordml" xmlns:w16se="http://schemas.microsoft.com/office/word/2015/wordml/symex" mc:Ignorable="w14 w15 w16se">
+  <w:font w:name="Symbol">
+    <w:panose1 w:val="05050102010706020507"/>
+    <w:charset w:val="02"/>
+    <w:family w:val="roman"/>
+    <w:pitch w:val="variable"/>
+    <w:sig w:usb0="00000000" w:usb1="10000000" w:usb2="00000000" w:usb3="00000000" w:csb0="80000000" w:csb1="00000000"/>
+  </w:font>
+  <w:font w:name="Times New Roman">
+    <w:panose1 w:val="02020603050405020304"/>
+    <w:charset w:val="00"/>
+    <w:family w:val="roman"/>
+    <w:pitch w:val="variable"/>
+    <w:sig w:usb0="E0002EFF" w:usb1="C000785B" w:usb2="00000009" w:usb3="00000000" w:csb0="000001FF" w:csb1="00000000"/>
+  </w:font>
+  <w:font w:name="Courier New">
+    <w:panose1 w:val="02070309020205020404"/>
+    <w:charset w:val="00"/>
+    <w:family w:val="modern"/>
+    <w:pitch w:val="fixed"/>
+    <w:sig w:usb0="E0002EFF" w:usb1="C0007843" w:usb2="00000009" w:usb3="00000000" w:csb0="000001FF" w:csb1="00000000"/>
+  </w:font>
+  <w:font w:name="Wingdings">
+    <w:panose1 w:val="05000000000000000000"/>
+    <w:charset w:val="02"/>
+    <w:family w:val="auto"/>
+    <w:pitch w:val="variable"/>
+    <w:sig w:usb0="00000000" w:usb1="10000000" w:usb2="00000000" w:usb3="00000000" w:csb0="80000000" w:csb1="00000000"/>
+  </w:font>
+  <w:font w:name="Enedis">
+    <w:altName w:val="Calibri"/>
+    <w:panose1 w:val="00000000000000000000"/>
+    <w:charset w:val="00"/>
+    <w:family w:val="auto"/>
+    <w:pitch w:val="variable"/>
+    <w:sig w:usb0="A000002F" w:usb1="00000042" w:usb2="00000000" w:usb3="00000000" w:csb0="00000093" w:csb1="00000000"/>
+  </w:font>
+  <w:font w:name="Arial">
+    <w:panose1 w:val="020B0604020202020204"/>
+    <w:charset w:val="00"/>
+    <w:family w:val="swiss"/>
+    <w:pitch w:val="variable"/>
+    <w:sig w:usb0="E0002EFF" w:usb1="C000785B" w:usb2="00000009" w:usb3="00000000" w:csb0="000001FF" w:csb1="00000000"/>
+  </w:font>
+  <w:font w:name="Calibri">
+    <w:panose1 w:val="020F0502020204030204"/>
+    <w:charset w:val="00"/>
+    <w:family w:val="swiss"/>
+    <w:pitch w:val="variable"/>
+    <w:sig w:usb0="E4002EFF" w:usb1="C000247B" w:usb2="00000009" w:usb3="00000000" w:csb0="000001FF" w:csb1="00000000"/>
+  </w:font>
+  <w:font w:name="Calibri Light">
+    <w:panose1 w:val="020F0302020204030204"/>
+    <w:charset w:val="00"/>
+    <w:family w:val="swiss"/>
+    <w:pitch w:val="variable"/>
+    <w:sig w:usb0="E4002EFF" w:usb1="C000247B" w:usb2="00000009" w:usb3="00000000" w:csb0="000001FF" w:csb1="00000000"/>
+  </w:font>
+  <w:font w:name="Bahnschrift">
+    <w:altName w:val="Bahnschrift"/>
+    <w:panose1 w:val="020B0502040204020203"/>
+    <w:charset w:val="00"/>
+    <w:family w:val="swiss"/>
+    <w:pitch w:val="variable"/>
+    <w:sig w:usb0="A00002C7" w:usb1="00000002" w:usb2="00000000" w:usb3="00000000" w:csb0="0000019F" w:csb1="00000000"/>
+  </w:font>
+</w:fonts>
+</file>
+
+<file path=word/glossary/settings.xml><?xml version="1.0" encoding="utf-8"?>
+<w:settings xmlns:mc="http://schemas.openxmlformats.org/markup-compatibility/2006" xmlns:o="urn:schemas-microsoft-com:office:office" xmlns:r="http://schemas.openxmlformats.org/officeDocument/2006/relationships" xmlns:m="http://schemas.openxmlformats.org/officeDocument/2006/math" xmlns:v="urn:schemas-microsoft-com:vml" xmlns:w10="urn:schemas-microsoft-com:office:word" xmlns:w="http://schemas.openxmlformats.org/wordprocessingml/2006/main" xmlns:w14="http://schemas.microsoft.com/office/word/2010/wordml" xmlns:w15="http://schemas.microsoft.com/office/word/2012/wordml" xmlns:w16se="http://schemas.microsoft.com/office/word/2015/wordml/symex" xmlns:sl="http://schemas.openxmlformats.org/schemaLibrary/2006/main" mc:Ignorable="w14 w15 w16se">
+  <w:view w:val="normal"/>
+  <w:defaultTabStop w:val="708"/>
+  <w:hyphenationZone w:val="425"/>
+  <w:characterSpacingControl w:val="doNotCompress"/>
+  <w:compat>
+    <w:useFELayout/>
+    <w:compatSetting w:name="compatibilityMode" w:uri="http://schemas.microsoft.com/office/word" w:val="15"/>
+    <w:compatSetting w:name="overrideTableStyleFontSizeAndJustification" w:uri="http://schemas.microsoft.com/office/word" w:val="1"/>
+    <w:compatSetting w:name="enableOpenTypeFeatures" w:uri="http://schemas.microsoft.com/office/word" w:val="1"/>
+    <w:compatSetting w:name="doNotFlipMirrorIndents" w:uri="http://schemas.microsoft.com/office/word" w:val="1"/>
+    <w:compatSetting w:name="differentiateMultirowTableHeaders" w:uri="http://schemas.microsoft.com/office/word" w:val="1"/>
+  </w:compat>
+  <w:rsids>
+    <w:rsidRoot w:val="00E143DC"/>
+    <w:rsid w:val="00E143DC"/>
+  </w:rsids>
+  <m:mathPr>
+    <m:mathFont m:val="Cambria Math"/>
+    <m:brkBin m:val="before"/>
+    <m:brkBinSub m:val="--"/>
+    <m:smallFrac m:val="0"/>
+    <m:dispDef/>
+    <m:lMargin m:val="0"/>
+    <m:rMargin m:val="0"/>
+    <m:defJc m:val="centerGroup"/>
+    <m:wrapIndent m:val="1440"/>
+    <m:intLim m:val="subSup"/>
+    <m:naryLim m:val="undOvr"/>
+  </m:mathPr>
+  <w:themeFontLang w:val="fr-FR"/>
+  <w:clrSchemeMapping w:bg1="light1" w:t1="dark1" w:bg2="light2" w:t2="dark2" w:accent1="accent1" w:accent2="accent2" w:accent3="accent3" w:accent4="accent4" w:accent5="accent5" w:accent6="accent6" w:hyperlink="hyperlink" w:followedHyperlink="followedHyperlink"/>
+  <w:decimalSymbol w:val=","/>
+  <w:listSeparator w:val=";"/>
+  <w15:chartTrackingRefBased/>
+</w:settings>
+</file>
+
+<file path=word/glossary/styles.xml><?xml version="1.0" encoding="utf-8"?>
+<w:styles xmlns:mc="http://schemas.openxmlformats.org/markup-compatibility/2006" xmlns:r="http://schemas.openxmlformats.org/officeDocument/2006/relationships" xmlns:w="http://schemas.openxmlformats.org/wordprocessingml/2006/main" xmlns:w14="http://schemas.microsoft.com/office/word/2010/wordml" xmlns:w15="http://schemas.microsoft.com/office/word/2012/wordml" xmlns:w16se="http://schemas.microsoft.com/office/word/2015/wordml/symex" mc:Ignorable="w14 w15 w16se">
+  <w:docDefaults>
+    <w:rPrDefault>
+      <w:rPr>
+        <w:rFonts w:asciiTheme="minorHAnsi" w:eastAsiaTheme="minorEastAsia" w:hAnsiTheme="minorHAnsi" w:cstheme="minorBidi"/>
+        <w:sz w:val="22"/>
+        <w:szCs w:val="22"/>
+        <w:lang w:val="fr-FR" w:eastAsia="fr-FR" w:bidi="ar-SA"/>
+      </w:rPr>
+    </w:rPrDefault>
+    <w:pPrDefault>
+      <w:pPr>
+        <w:spacing w:after="160" w:line="259" w:lineRule="auto"/>
+      </w:pPr>
+    </w:pPrDefault>
+  </w:docDefaults>
+  <w:latentStyles w:defLockedState="0" w:defUIPriority="99" w:defSemiHidden="0" w:defUnhideWhenUsed="0" w:defQFormat="0" w:count="371">
+    <w:lsdException w:name="Normal" w:uiPriority="0" w:qFormat="1"/>
+    <w:lsdException w:name="heading 1" w:uiPriority="9" w:qFormat="1"/>
+    <w:lsdException w:name="heading 2" w:semiHidden="1" w:uiPriority="9" w:unhideWhenUsed="1" w:qFormat="1"/>
+    <w:lsdException w:name="heading 3" w:semiHidden="1" w:uiPriority="9" w:unhideWhenUsed="1" w:qFormat="1"/>
+    <w:lsdException w:name="heading 4" w:semiHidden="1" w:uiPriority="9" w:unhideWhenUsed="1" w:qFormat="1"/>
+    <w:lsdException w:name="heading 5" w:semiHidden="1" w:uiPriority="9" w:unhideWhenUsed="1" w:qFormat="1"/>
+    <w:lsdException w:name="heading 6" w:semiHidden="1" w:uiPriority="9" w:unhideWhenUsed="1" w:qFormat="1"/>
+    <w:lsdException w:name="heading 7" w:semiHidden="1" w:uiPriority="9" w:unhideWhenUsed="1" w:qFormat="1"/>
+    <w:lsdException w:name="heading 8" w:semiHidden="1" w:uiPriority="9" w:unhideWhenUsed="1" w:qFormat="1"/>
+    <w:lsdException w:name="heading 9" w:semiHidden="1" w:uiPriority="9" w:unhideWhenUsed="1" w:qFormat="1"/>
+    <w:lsdException w:name="index 1" w:semiHidden="1" w:unhideWhenUsed="1"/>
+    <w:lsdException w:name="index 2" w:semiHidden="1" w:unhideWhenUsed="1"/>
+    <w:lsdException w:name="index 3" w:semiHidden="1" w:unhideWhenUsed="1"/>
+    <w:lsdException w:name="index 4" w:semiHidden="1" w:unhideWhenUsed="1"/>
+    <w:lsdException w:name="index 5" w:semiHidden="1" w:unhideWhenUsed="1"/>
+    <w:lsdException w:name="index 6" w:semiHidden="1" w:unhideWhenUsed="1"/>
+    <w:lsdException w:name="index 7" w:semiHidden="1" w:unhideWhenUsed="1"/>
+    <w:lsdException w:name="index 8" w:semiHidden="1" w:unhideWhenUsed="1"/>
+    <w:lsdException w:name="index 9" w:semiHidden="1" w:unhideWhenUsed="1"/>
+    <w:lsdException w:name="toc 1" w:semiHidden="1" w:uiPriority="39" w:unhideWhenUsed="1"/>
+    <w:lsdException w:name="toc 2" w:semiHidden="1" w:uiPriority="39" w:unhideWhenUsed="1"/>
+    <w:lsdException w:name="toc 3" w:semiHidden="1" w:uiPriority="39" w:unhideWhenUsed="1"/>
+    <w:lsdException w:name="toc 4" w:semiHidden="1" w:uiPriority="39" w:unhideWhenUsed="1"/>
+    <w:lsdException w:name="toc 5" w:semiHidden="1" w:uiPriority="39" w:unhideWhenUsed="1"/>
+    <w:lsdException w:name="toc 6" w:semiHidden="1" w:uiPriority="39" w:unhideWhenUsed="1"/>
+    <w:lsdException w:name="toc 7" w:semiHidden="1" w:uiPriority="39" w:unhideWhenUsed="1"/>
+    <w:lsdException w:name="toc 8" w:semiHidden="1" w:uiPriority="39" w:unhideWhenUsed="1"/>
+    <w:lsdException w:name="toc 9" w:semiHidden="1" w:uiPriority="39" w:unhideWhenUsed="1"/>
+    <w:lsdException w:name="Normal Indent" w:semiHidden="1" w:unhideWhenUsed="1"/>
+    <w:lsdException w:name="footnote text" w:semiHidden="1" w:unhideWhenUsed="1"/>
+    <w:lsdException w:name="annotation text" w:semiHidden="1" w:unhideWhenUsed="1"/>
+    <w:lsdException w:name="header" w:semiHidden="1" w:unhideWhenUsed="1"/>
+    <w:lsdException w:name="footer" w:semiHidden="1" w:unhideWhenUsed="1"/>
+    <w:lsdException w:name="index heading" w:semiHidden="1" w:unhideWhenUsed="1"/>
+    <w:lsdException w:name="caption" w:semiHidden="1" w:uiPriority="35" w:unhideWhenUsed="1" w:qFormat="1"/>
+    <w:lsdException w:name="table of figures" w:semiHidden="1" w:unhideWhenUsed="1"/>
+    <w:lsdException w:name="envelope address" w:semiHidden="1" w:unhideWhenUsed="1"/>
+    <w:lsdException w:name="envelope return" w:semiHidden="1" w:unhideWhenUsed="1"/>
+    <w:lsdException w:name="footnote reference" w:semiHidden="1" w:unhideWhenUsed="1"/>
+    <w:lsdException w:name="annotation reference" w:semiHidden="1" w:unhideWhenUsed="1"/>
+    <w:lsdException w:name="line number" w:semiHidden="1" w:unhideWhenUsed="1"/>
+    <w:lsdException w:name="page number" w:semiHidden="1" w:unhideWhenUsed="1"/>
+    <w:lsdException w:name="endnote reference" w:semiHidden="1" w:unhideWhenUsed="1"/>
+    <w:lsdException w:name="endnote text" w:semiHidden="1" w:unhideWhenUsed="1"/>
+    <w:lsdException w:name="table of authorities" w:semiHidden="1" w:unhideWhenUsed="1"/>
+    <w:lsdException w:name="macro" w:semiHidden="1" w:unhideWhenUsed="1"/>
+    <w:lsdException w:name="toa heading" w:semiHidden="1" w:unhideWhenUsed="1"/>
+    <w:lsdException w:name="List" w:semiHidden="1" w:unhideWhenUsed="1"/>
+    <w:lsdException w:name="List Bullet" w:semiHidden="1" w:unhideWhenUsed="1"/>
+    <w:lsdException w:name="List Number" w:semiHidden="1" w:unhideWhenUsed="1"/>
+    <w:lsdException w:name="List 2" w:semiHidden="1" w:unhideWhenUsed="1"/>
+    <w:lsdException w:name="List 3" w:semiHidden="1" w:unhideWhenUsed="1"/>
+    <w:lsdException w:name="List 4" w:semiHidden="1" w:unhideWhenUsed="1"/>
+    <w:lsdException w:name="List 5" w:semiHidden="1" w:unhideWhenUsed="1"/>
+    <w:lsdException w:name="List Bullet 2" w:semiHidden="1" w:unhideWhenUsed="1"/>
+    <w:lsdException w:name="List Bullet 3" w:semiHidden="1" w:unhideWhenUsed="1"/>
+    <w:lsdException w:name="List Bullet 4" w:semiHidden="1" w:unhideWhenUsed="1"/>
+    <w:lsdException w:name="List Bullet 5" w:semiHidden="1" w:unhideWhenUsed="1"/>
+    <w:lsdException w:name="List Number 2" w:semiHidden="1" w:unhideWhenUsed="1"/>
+    <w:lsdException w:name="List Number 3" w:semiHidden="1" w:unhideWhenUsed="1"/>
+    <w:lsdException w:name="List Number 4" w:semiHidden="1" w:unhideWhenUsed="1"/>
+    <w:lsdException w:name="List Number 5" w:semiHidden="1" w:unhideWhenUsed="1"/>
+    <w:lsdException w:name="Title" w:uiPriority="10" w:qFormat="1"/>
+    <w:lsdException w:name="Closing" w:semiHidden="1" w:unhideWhenUsed="1"/>
+    <w:lsdException w:name="Signature" w:semiHidden="1" w:unhideWhenUsed="1"/>
+    <w:lsdException w:name="Default Paragraph Font" w:semiHidden="1" w:uiPriority="1" w:unhideWhenUsed="1"/>
+    <w:lsdException w:name="Body Text" w:semiHidden="1" w:unhideWhenUsed="1"/>
+    <w:lsdException w:name="Body Text Indent" w:semiHidden="1" w:unhideWhenUsed="1"/>
+    <w:lsdException w:name="List Continue" w:semiHidden="1" w:unhideWhenUsed="1"/>
+    <w:lsdException w:name="List Continue 2" w:semiHidden="1" w:unhideWhenUsed="1"/>
+    <w:lsdException w:name="List Continue 3" w:semiHidden="1" w:unhideWhenUsed="1"/>
+    <w:lsdException w:name="List Continue 4" w:semiHidden="1" w:unhideWhenUsed="1"/>
+    <w:lsdException w:name="List Continue 5" w:semiHidden="1" w:unhideWhenUsed="1"/>
+    <w:lsdException w:name="Message Header" w:semiHidden="1" w:unhideWhenUsed="1"/>
+    <w:lsdException w:name="Subtitle" w:uiPriority="11" w:qFormat="1"/>
+    <w:lsdException w:name="Salutation" w:semiHidden="1" w:unhideWhenUsed="1"/>
+    <w:lsdException w:name="Date" w:semiHidden="1" w:unhideWhenUsed="1"/>
+    <w:lsdException w:name="Body Text First Indent" w:semiHidden="1" w:unhideWhenUsed="1"/>
+    <w:lsdException w:name="Body Text First Indent 2" w:semiHidden="1" w:unhideWhenUsed="1"/>
+    <w:lsdException w:name="Note Heading" w:semiHidden="1" w:unhideWhenUsed="1"/>
+    <w:lsdException w:name="Body Text 2" w:semiHidden="1" w:unhideWhenUsed="1"/>
+    <w:lsdException w:name="Body Text 3" w:semiHidden="1" w:unhideWhenUsed="1"/>
+    <w:lsdException w:name="Body Text Indent 2" w:semiHidden="1" w:unhideWhenUsed="1"/>
+    <w:lsdException w:name="Body Text Indent 3" w:semiHidden="1" w:unhideWhenUsed="1"/>
+    <w:lsdException w:name="Block Text" w:semiHidden="1" w:unhideWhenUsed="1"/>
+    <w:lsdException w:name="Hyperlink" w:semiHidden="1" w:unhideWhenUsed="1"/>
+    <w:lsdException w:name="FollowedHyperlink" w:semiHidden="1" w:unhideWhenUsed="1"/>
+    <w:lsdException w:name="Strong" w:uiPriority="22" w:qFormat="1"/>
+    <w:lsdException w:name="Emphasis" w:uiPriority="20" w:qFormat="1"/>
+    <w:lsdException w:name="Document Map" w:semiHidden="1" w:unhideWhenUsed="1"/>
+    <w:lsdException w:name="Plain Text" w:semiHidden="1" w:unhideWhenUsed="1"/>
+    <w:lsdException w:name="E-mail Signature" w:semiHidden="1" w:unhideWhenUsed="1"/>
+    <w:lsdException w:name="HTML Top of Form" w:semiHidden="1" w:unhideWhenUsed="1"/>
+    <w:lsdException w:name="HTML Bottom of Form" w:semiHidden="1" w:unhideWhenUsed="1"/>
+    <w:lsdException w:name="Normal (Web)" w:semiHidden="1" w:unhideWhenUsed="1"/>
+    <w:lsdException w:name="HTML Acronym" w:semiHidden="1" w:unhideWhenUsed="1"/>
+    <w:lsdException w:name="HTML Address" w:semiHidden="1" w:unhideWhenUsed="1"/>
+    <w:lsdException w:name="HTML Cite" w:semiHidden="1" w:unhideWhenUsed="1"/>
+    <w:lsdException w:name="HTML Code" w:semiHidden="1" w:unhideWhenUsed="1"/>
+    <w:lsdException w:name="HTML Definition" w:semiHidden="1" w:unhideWhenUsed="1"/>
+    <w:lsdException w:name="HTML Keyboard" w:semiHidden="1" w:unhideWhenUsed="1"/>
+    <w:lsdException w:name="HTML Preformatted" w:semiHidden="1" w:unhideWhenUsed="1"/>
+    <w:lsdException w:name="HTML Sample" w:semiHidden="1" w:unhideWhenUsed="1"/>
+    <w:lsdException w:name="HTML Typewriter" w:semiHidden="1" w:unhideWhenUsed="1"/>
+    <w:lsdException w:name="HTML Variable" w:semiHidden="1" w:unhideWhenUsed="1"/>
+    <w:lsdException w:name="Normal Table" w:semiHidden="1" w:unhideWhenUsed="1"/>
+    <w:lsdException w:name="annotation subject" w:semiHidden="1" w:unhideWhenUsed="1"/>
+    <w:lsdException w:name="No List" w:semiHidden="1" w:unhideWhenUsed="1"/>
+    <w:lsdException w:name="Outline List 1" w:semiHidden="1" w:unhideWhenUsed="1"/>
+    <w:lsdException w:name="Outline List 2" w:semiHidden="1" w:unhideWhenUsed="1"/>
+    <w:lsdException w:name="Outline List 3" w:semiHidden="1" w:unhideWhenUsed="1"/>
+    <w:lsdException w:name="Table Simple 1" w:semiHidden="1" w:unhideWhenUsed="1"/>
+    <w:lsdException w:name="Table Simple 2" w:semiHidden="1" w:unhideWhenUsed="1"/>
+    <w:lsdException w:name="Table Simple 3" w:semiHidden="1" w:unhideWhenUsed="1"/>
+    <w:lsdException w:name="Table Classic 1" w:semiHidden="1" w:unhideWhenUsed="1"/>
+    <w:lsdException w:name="Table Classic 2" w:semiHidden="1" w:unhideWhenUsed="1"/>
+    <w:lsdException w:name="Table Classic 3" w:semiHidden="1" w:unhideWhenUsed="1"/>
+    <w:lsdException w:name="Table Classic 4" w:semiHidden="1" w:unhideWhenUsed="1"/>
+    <w:lsdException w:name="Table Colorful 1" w:semiHidden="1" w:unhideWhenUsed="1"/>
+    <w:lsdException w:name="Table Colorful 2" w:semiHidden="1" w:unhideWhenUsed="1"/>
+    <w:lsdException w:name="Table Colorful 3" w:semiHidden="1" w:unhideWhenUsed="1"/>
+    <w:lsdException w:name="Table Columns 1" w:semiHidden="1" w:unhideWhenUsed="1"/>
+    <w:lsdException w:name="Table Columns 2" w:semiHidden="1" w:unhideWhenUsed="1"/>
+    <w:lsdException w:name="Table Columns 3" w:semiHidden="1" w:unhideWhenUsed="1"/>
+    <w:lsdException w:name="Table Columns 4" w:semiHidden="1" w:unhideWhenUsed="1"/>
+    <w:lsdException w:name="Table Columns 5" w:semiHidden="1" w:unhideWhenUsed="1"/>
+    <w:lsdException w:name="Table Grid 1" w:semiHidden="1" w:unhideWhenUsed="1"/>
+    <w:lsdException w:name="Table Grid 2" w:semiHidden="1" w:unhideWhenUsed="1"/>
+    <w:lsdException w:name="Table Grid 3" w:semiHidden="1" w:unhideWhenUsed="1"/>
+    <w:lsdException w:name="Table Grid 4" w:semiHidden="1" w:unhideWhenUsed="1"/>
+    <w:lsdException w:name="Table Grid 5" w:semiHidden="1" w:unhideWhenUsed="1"/>
+    <w:lsdException w:name="Table Grid 6" w:semiHidden="1" w:unhideWhenUsed="1"/>
+    <w:lsdException w:name="Table Grid 7" w:semiHidden="1" w:unhideWhenUsed="1"/>
+    <w:lsdException w:name="Table Grid 8" w:semiHidden="1" w:unhideWhenUsed="1"/>
+    <w:lsdException w:name="Table List 1" w:semiHidden="1" w:unhideWhenUsed="1"/>
+    <w:lsdException w:name="Table List 2" w:semiHidden="1" w:unhideWhenUsed="1"/>
+    <w:lsdException w:name="Table List 3" w:semiHidden="1" w:unhideWhenUsed="1"/>
+    <w:lsdException w:name="Table List 4" w:semiHidden="1" w:unhideWhenUsed="1"/>
+    <w:lsdException w:name="Table List 5" w:semiHidden="1" w:unhideWhenUsed="1"/>
+    <w:lsdException w:name="Table List 6" w:semiHidden="1" w:unhideWhenUsed="1"/>
+    <w:lsdException w:name="Table List 7" w:semiHidden="1" w:unhideWhenUsed="1"/>
+    <w:lsdException w:name="Table List 8" w:semiHidden="1" w:unhideWhenUsed="1"/>
+    <w:lsdException w:name="Table 3D effects 1" w:semiHidden="1" w:unhideWhenUsed="1"/>
+    <w:lsdException w:name="Table 3D effects 2" w:semiHidden="1" w:unhideWhenUsed="1"/>
+    <w:lsdException w:name="Table 3D effects 3" w:semiHidden="1" w:unhideWhenUsed="1"/>
+    <w:lsdException w:name="Table Contemporary" w:semiHidden="1" w:unhideWhenUsed="1"/>
+    <w:lsdException w:name="Table Elegant" w:semiHidden="1" w:unhideWhenUsed="1"/>
+    <w:lsdException w:name="Table Professional" w:semiHidden="1" w:unhideWhenUsed="1"/>
+    <w:lsdException w:name="Table Subtle 1" w:semiHidden="1" w:unhideWhenUsed="1"/>
+    <w:lsdException w:name="Table Subtle 2" w:semiHidden="1" w:unhideWhenUsed="1"/>
+    <w:lsdException w:name="Table Web 1" w:semiHidden="1" w:unhideWhenUsed="1"/>
+    <w:lsdException w:name="Table Web 2" w:semiHidden="1" w:unhideWhenUsed="1"/>
+    <w:lsdException w:name="Table Web 3" w:semiHidden="1" w:unhideWhenUsed="1"/>
+    <w:lsdException w:name="Balloon Text" w:semiHidden="1" w:unhideWhenUsed="1"/>
+    <w:lsdException w:name="Table Grid" w:uiPriority="39"/>
+    <w:lsdException w:name="Table Theme" w:semiHidden="1" w:unhideWhenUsed="1"/>
+    <w:lsdException w:name="Placeholder Text" w:semiHidden="1"/>
+    <w:lsdException w:name="No Spacing" w:uiPriority="1" w:qFormat="1"/>
+    <w:lsdException w:name="Light Shading" w:uiPriority="60"/>
+    <w:lsdException w:name="Light List" w:uiPriority="61"/>
+    <w:lsdException w:name="Light Grid" w:uiPriority="62"/>
+    <w:lsdException w:name="Medium Shading 1" w:uiPriority="63"/>
+    <w:lsdException w:name="Medium Shading 2" w:uiPriority="64"/>
+    <w:lsdException w:name="Medium List 1" w:uiPriority="65"/>
+    <w:lsdException w:name="Medium List 2" w:uiPriority="66"/>
+    <w:lsdException w:name="Medium Grid 1" w:uiPriority="67"/>
+    <w:lsdException w:name="Medium Grid 2" w:uiPriority="68"/>
+    <w:lsdException w:name="Medium Grid 3" w:uiPriority="69"/>
+    <w:lsdException w:name="Dark List" w:uiPriority="70"/>
+    <w:lsdException w:name="Colorful Shading" w:uiPriority="71"/>
+    <w:lsdException w:name="Colorful List" w:uiPriority="72"/>
+    <w:lsdException w:name="Colorful Grid" w:uiPriority="73"/>
+    <w:lsdException w:name="Light Shading Accent 1" w:uiPriority="60"/>
+    <w:lsdException w:name="Light List Accent 1" w:uiPriority="61"/>
+    <w:lsdException w:name="Light Grid Accent 1" w:uiPriority="62"/>
+    <w:lsdException w:name="Medium Shading 1 Accent 1" w:uiPriority="63"/>
+    <w:lsdException w:name="Medium Shading 2 Accent 1" w:uiPriority="64"/>
+    <w:lsdException w:name="Medium List 1 Accent 1" w:uiPriority="65"/>
+    <w:lsdException w:name="Revision" w:semiHidden="1"/>
+    <w:lsdException w:name="List Paragraph" w:uiPriority="34" w:qFormat="1"/>
+    <w:lsdException w:name="Quote" w:uiPriority="29" w:qFormat="1"/>
+    <w:lsdException w:name="Intense Quote" w:uiPriority="30" w:qFormat="1"/>
+    <w:lsdException w:name="Medium List 2 Accent 1" w:uiPriority="66"/>
+    <w:lsdException w:name="Medium Grid 1 Accent 1" w:uiPriority="67"/>
+    <w:lsdException w:name="Medium Grid 2 Accent 1" w:uiPriority="68"/>
+    <w:lsdException w:name="Medium Grid 3 Accent 1" w:uiPriority="69"/>
+    <w:lsdException w:name="Dark List Accent 1" w:uiPriority="70"/>
+    <w:lsdException w:name="Colorful Shading Accent 1" w:uiPriority="71"/>
+    <w:lsdException w:name="Colorful List Accent 1" w:uiPriority="72"/>
+    <w:lsdException w:name="Colorful Grid Accent 1" w:uiPriority="73"/>
+    <w:lsdException w:name="Light Shading Accent 2" w:uiPriority="60"/>
+    <w:lsdException w:name="Light List Accent 2" w:uiPriority="61"/>
+    <w:lsdException w:name="Light Grid Accent 2" w:uiPriority="62"/>
+    <w:lsdException w:name="Medium Shading 1 Accent 2" w:uiPriority="63"/>
+    <w:lsdException w:name="Medium Shading 2 Accent 2" w:uiPriority="64"/>
+    <w:lsdException w:name="Medium List 1 Accent 2" w:uiPriority="65"/>
+    <w:lsdException w:name="Medium List 2 Accent 2" w:uiPriority="66"/>
+    <w:lsdException w:name="Medium Grid 1 Accent 2" w:uiPriority="67"/>
+    <w:lsdException w:name="Medium Grid 2 Accent 2" w:uiPriority="68"/>
+    <w:lsdException w:name="Medium Grid 3 Accent 2" w:uiPriority="69"/>
+    <w:lsdException w:name="Dark List Accent 2" w:uiPriority="70"/>
+    <w:lsdException w:name="Colorful Shading Accent 2" w:uiPriority="71"/>
+    <w:lsdException w:name="Colorful List Accent 2" w:uiPriority="72"/>
+    <w:lsdException w:name="Colorful Grid Accent 2" w:uiPriority="73"/>
+    <w:lsdException w:name="Light Shading Accent 3" w:uiPriority="60"/>
+    <w:lsdException w:name="Light List Accent 3" w:uiPriority="61"/>
+    <w:lsdException w:name="Light Grid Accent 3" w:uiPriority="62"/>
+    <w:lsdException w:name="Medium Shading 1 Accent 3" w:uiPriority="63"/>
+    <w:lsdException w:name="Medium Shading 2 Accent 3" w:uiPriority="64"/>
+    <w:lsdException w:name="Medium List 1 Accent 3" w:uiPriority="65"/>
+    <w:lsdException w:name="Medium List 2 Accent 3" w:uiPriority="66"/>
+    <w:lsdException w:name="Medium Grid 1 Accent 3" w:uiPriority="67"/>
+    <w:lsdException w:name="Medium Grid 2 Accent 3" w:uiPriority="68"/>
+    <w:lsdException w:name="Medium Grid 3 Accent 3" w:uiPriority="69"/>
+    <w:lsdException w:name="Dark List Accent 3" w:uiPriority="70"/>
+    <w:lsdException w:name="Colorful Shading Accent 3" w:uiPriority="71"/>
+    <w:lsdException w:name="Colorful List Accent 3" w:uiPriority="72"/>
+    <w:lsdException w:name="Colorful Grid Accent 3" w:uiPriority="73"/>
+    <w:lsdException w:name="Light Shading Accent 4" w:uiPriority="60"/>
+    <w:lsdException w:name="Light List Accent 4" w:uiPriority="61"/>
+    <w:lsdException w:name="Light Grid Accent 4" w:uiPriority="62"/>
+    <w:lsdException w:name="Medium Shading 1 Accent 4" w:uiPriority="63"/>
+    <w:lsdException w:name="Medium Shading 2 Accent 4" w:uiPriority="64"/>
+    <w:lsdException w:name="Medium List 1 Accent 4" w:uiPriority="65"/>
+    <w:lsdException w:name="Medium List 2 Accent 4" w:uiPriority="66"/>
+    <w:lsdException w:name="Medium Grid 1 Accent 4" w:uiPriority="67"/>
+    <w:lsdException w:name="Medium Grid 2 Accent 4" w:uiPriority="68"/>
+    <w:lsdException w:name="Medium Grid 3 Accent 4" w:uiPriority="69"/>
+    <w:lsdException w:name="Dark List Accent 4" w:uiPriority="70"/>
+    <w:lsdException w:name="Colorful Shading Accent 4" w:uiPriority="71"/>
+    <w:lsdException w:name="Colorful List Accent 4" w:uiPriority="72"/>
+    <w:lsdException w:name="Colorful Grid Accent 4" w:uiPriority="73"/>
+    <w:lsdException w:name="Light Shading Accent 5" w:uiPriority="60"/>
+    <w:lsdException w:name="Light List Accent 5" w:uiPriority="61"/>
+    <w:lsdException w:name="Light Grid Accent 5" w:uiPriority="62"/>
+    <w:lsdException w:name="Medium Shading 1 Accent 5" w:uiPriority="63"/>
+    <w:lsdException w:name="Medium Shading 2 Accent 5" w:uiPriority="64"/>
+    <w:lsdException w:name="Medium List 1 Accent 5" w:uiPriority="65"/>
+    <w:lsdException w:name="Medium List 2 Accent 5" w:uiPriority="66"/>
+    <w:lsdException w:name="Medium Grid 1 Accent 5" w:uiPriority="67"/>
+    <w:lsdException w:name="Medium Grid 2 Accent 5" w:uiPriority="68"/>
+    <w:lsdException w:name="Medium Grid 3 Accent 5" w:uiPriority="69"/>
+    <w:lsdException w:name="Dark List Accent 5" w:uiPriority="70"/>
+    <w:lsdException w:name="Colorful Shading Accent 5" w:uiPriority="71"/>
+    <w:lsdException w:name="Colorful List Accent 5" w:uiPriority="72"/>
+    <w:lsdException w:name="Colorful Grid Accent 5" w:uiPriority="73"/>
+    <w:lsdException w:name="Light Shading Accent 6" w:uiPriority="60"/>
+    <w:lsdException w:name="Light List Accent 6" w:uiPriority="61"/>
+    <w:lsdException w:name="Light Grid Accent 6" w:uiPriority="62"/>
+    <w:lsdException w:name="Medium Shading 1 Accent 6" w:uiPriority="63"/>
+    <w:lsdException w:name="Medium Shading 2 Accent 6" w:uiPriority="64"/>
+    <w:lsdException w:name="Medium List 1 Accent 6" w:uiPriority="65"/>
+    <w:lsdException w:name="Medium List 2 Accent 6" w:uiPriority="66"/>
+    <w:lsdException w:name="Medium Grid 1 Accent 6" w:uiPriority="67"/>
+    <w:lsdException w:name="Medium Grid 2 Accent 6" w:uiPriority="68"/>
+    <w:lsdException w:name="Medium Grid 3 Accent 6" w:uiPriority="69"/>
+    <w:lsdException w:name="Dark List Accent 6" w:uiPriority="70"/>
+    <w:lsdException w:name="Colorful Shading Accent 6" w:uiPriority="71"/>
+    <w:lsdException w:name="Colorful List Accent 6" w:uiPriority="72"/>
+    <w:lsdException w:name="Colorful Grid Accent 6" w:uiPriority="73"/>
+    <w:lsdException w:name="Subtle Emphasis" w:uiPriority="19" w:qFormat="1"/>
+    <w:lsdException w:name="Intense Emphasis" w:uiPriority="21" w:qFormat="1"/>
+    <w:lsdException w:name="Subtle Reference" w:uiPriority="31" w:qFormat="1"/>
+    <w:lsdException w:name="Intense Reference" w:uiPriority="32" w:qFormat="1"/>
+    <w:lsdException w:name="Book Title" w:uiPriority="33" w:qFormat="1"/>
+    <w:lsdException w:name="Bibliography" w:semiHidden="1" w:uiPriority="37" w:unhideWhenUsed="1"/>
+    <w:lsdException w:name="TOC Heading" w:semiHidden="1" w:uiPriority="39" w:unhideWhenUsed="1" w:qFormat="1"/>
+    <w:lsdException w:name="Plain Table 1" w:uiPriority="41"/>
+    <w:lsdException w:name="Plain Table 2" w:uiPriority="42"/>
+    <w:lsdException w:name="Plain Table 3" w:uiPriority="43"/>
+    <w:lsdException w:name="Plain Table 4" w:uiPriority="44"/>
+    <w:lsdException w:name="Plain Table 5" w:uiPriority="45"/>
+    <w:lsdException w:name="Grid Table Light" w:uiPriority="40"/>
+    <w:lsdException w:name="Grid Table 1 Light" w:uiPriority="46"/>
+    <w:lsdException w:name="Grid Table 2" w:uiPriority="47"/>
+    <w:lsdException w:name="Grid Table 3" w:uiPriority="48"/>
+    <w:lsdException w:name="Grid Table 4" w:uiPriority="49"/>
+    <w:lsdException w:name="Grid Table 5 Dark" w:uiPriority="50"/>
+    <w:lsdException w:name="Grid Table 6 Colorful" w:uiPriority="51"/>
+    <w:lsdException w:name="Grid Table 7 Colorful" w:uiPriority="52"/>
+    <w:lsdException w:name="Grid Table 1 Light Accent 1" w:uiPriority="46"/>
+    <w:lsdException w:name="Grid Table 2 Accent 1" w:uiPriority="47"/>
+    <w:lsdException w:name="Grid Table 3 Accent 1" w:uiPriority="48"/>
+    <w:lsdException w:name="Grid Table 4 Accent 1" w:uiPriority="49"/>
+    <w:lsdException w:name="Grid Table 5 Dark Accent 1" w:uiPriority="50"/>
+    <w:lsdException w:name="Grid Table 6 Colorful Accent 1" w:uiPriority="51"/>
+    <w:lsdException w:name="Grid Table 7 Colorful Accent 1" w:uiPriority="52"/>
+    <w:lsdException w:name="Grid Table 1 Light Accent 2" w:uiPriority="46"/>
+    <w:lsdException w:name="Grid Table 2 Accent 2" w:uiPriority="47"/>
+    <w:lsdException w:name="Grid Table 3 Accent 2" w:uiPriority="48"/>
+    <w:lsdException w:name="Grid Table 4 Accent 2" w:uiPriority="49"/>
+    <w:lsdException w:name="Grid Table 5 Dark Accent 2" w:uiPriority="50"/>
+    <w:lsdException w:name="Grid Table 6 Colorful Accent 2" w:uiPriority="51"/>
+    <w:lsdException w:name="Grid Table 7 Colorful Accent 2" w:uiPriority="52"/>
+    <w:lsdException w:name="Grid Table 1 Light Accent 3" w:uiPriority="46"/>
+    <w:lsdException w:name="Grid Table 2 Accent 3" w:uiPriority="47"/>
+    <w:lsdException w:name="Grid Table 3 Accent 3" w:uiPriority="48"/>
+    <w:lsdException w:name="Grid Table 4 Accent 3" w:uiPriority="49"/>
+    <w:lsdException w:name="Grid Table 5 Dark Accent 3" w:uiPriority="50"/>
+    <w:lsdException w:name="Grid Table 6 Colorful Accent 3" w:uiPriority="51"/>
+    <w:lsdException w:name="Grid Table 7 Colorful Accent 3" w:uiPriority="52"/>
+    <w:lsdException w:name="Grid Table 1 Light Accent 4" w:uiPriority="46"/>
+    <w:lsdException w:name="Grid Table 2 Accent 4" w:uiPriority="47"/>
+    <w:lsdException w:name="Grid Table 3 Accent 4" w:uiPriority="48"/>
+    <w:lsdException w:name="Grid Table 4 Accent 4" w:uiPriority="49"/>
+    <w:lsdException w:name="Grid Table 5 Dark Accent 4" w:uiPriority="50"/>
+    <w:lsdException w:name="Grid Table 6 Colorful Accent 4" w:uiPriority="51"/>
+    <w:lsdException w:name="Grid Table 7 Colorful Accent 4" w:uiPriority="52"/>
+    <w:lsdException w:name="Grid Table 1 Light Accent 5" w:uiPriority="46"/>
+    <w:lsdException w:name="Grid Table 2 Accent 5" w:uiPriority="47"/>
+    <w:lsdException w:name="Grid Table 3 Accent 5" w:uiPriority="48"/>
+    <w:lsdException w:name="Grid Table 4 Accent 5" w:uiPriority="49"/>
+    <w:lsdException w:name="Grid Table 5 Dark Accent 5" w:uiPriority="50"/>
+    <w:lsdException w:name="Grid Table 6 Colorful Accent 5" w:uiPriority="51"/>
+    <w:lsdException w:name="Grid Table 7 Colorful Accent 5" w:uiPriority="52"/>
+    <w:lsdException w:name="Grid Table 1 Light Accent 6" w:uiPriority="46"/>
+    <w:lsdException w:name="Grid Table 2 Accent 6" w:uiPriority="47"/>
+    <w:lsdException w:name="Grid Table 3 Accent 6" w:uiPriority="48"/>
+    <w:lsdException w:name="Grid Table 4 Accent 6" w:uiPriority="49"/>
+    <w:lsdException w:name="Grid Table 5 Dark Accent 6" w:uiPriority="50"/>
+    <w:lsdException w:name="Grid Table 6 Colorful Accent 6" w:uiPriority="51"/>
+    <w:lsdException w:name="Grid Table 7 Colorful Accent 6" w:uiPriority="52"/>
+    <w:lsdException w:name="List Table 1 Light" w:uiPriority="46"/>
+    <w:lsdException w:name="List Table 2" w:uiPriority="47"/>
+    <w:lsdException w:name="List Table 3" w:uiPriority="48"/>
+    <w:lsdException w:name="List Table 4" w:uiPriority="49"/>
+    <w:lsdException w:name="List Table 5 Dark" w:uiPriority="50"/>
+    <w:lsdException w:name="List Table 6 Colorful" w:uiPriority="51"/>
+    <w:lsdException w:name="List Table 7 Colorful" w:uiPriority="52"/>
+    <w:lsdException w:name="List Table 1 Light Accent 1" w:uiPriority="46"/>
+    <w:lsdException w:name="List Table 2 Accent 1" w:uiPriority="47"/>
+    <w:lsdException w:name="List Table 3 Accent 1" w:uiPriority="48"/>
+    <w:lsdException w:name="List Table 4 Accent 1" w:uiPriority="49"/>
+    <w:lsdException w:name="List Table 5 Dark Accent 1" w:uiPriority="50"/>
+    <w:lsdException w:name="List Table 6 Colorful Accent 1" w:uiPriority="51"/>
+    <w:lsdException w:name="List Table 7 Colorful Accent 1" w:uiPriority="52"/>
+    <w:lsdException w:name="List Table 1 Light Accent 2" w:uiPriority="46"/>
+    <w:lsdException w:name="List Table 2 Accent 2" w:uiPriority="47"/>
+    <w:lsdException w:name="List Table 3 Accent 2" w:uiPriority="48"/>
+    <w:lsdException w:name="List Table 4 Accent 2" w:uiPriority="49"/>
+    <w:lsdException w:name="List Table 5 Dark Accent 2" w:uiPriority="50"/>
+    <w:lsdException w:name="List Table 6 Colorful Accent 2" w:uiPriority="51"/>
+    <w:lsdException w:name="List Table 7 Colorful Accent 2" w:uiPriority="52"/>
+    <w:lsdException w:name="List Table 1 Light Accent 3" w:uiPriority="46"/>
+    <w:lsdException w:name="List Table 2 Accent 3" w:uiPriority="47"/>
+    <w:lsdException w:name="List Table 3 Accent 3" w:uiPriority="48"/>
+    <w:lsdException w:name="List Table 4 Accent 3" w:uiPriority="49"/>
+    <w:lsdException w:name="List Table 5 Dark Accent 3" w:uiPriority="50"/>
+    <w:lsdException w:name="List Table 6 Colorful Accent 3" w:uiPriority="51"/>
+    <w:lsdException w:name="List Table 7 Colorful Accent 3" w:uiPriority="52"/>
+    <w:lsdException w:name="List Table 1 Light Accent 4" w:uiPriority="46"/>
+    <w:lsdException w:name="List Table 2 Accent 4" w:uiPriority="47"/>
+    <w:lsdException w:name="List Table 3 Accent 4" w:uiPriority="48"/>
+    <w:lsdException w:name="List Table 4 Accent 4" w:uiPriority="49"/>
+    <w:lsdException w:name="List Table 5 Dark Accent 4" w:uiPriority="50"/>
+    <w:lsdException w:name="List Table 6 Colorful Accent 4" w:uiPriority="51"/>
+    <w:lsdException w:name="List Table 7 Colorful Accent 4" w:uiPriority="52"/>
+    <w:lsdException w:name="List Table 1 Light Accent 5" w:uiPriority="46"/>
+    <w:lsdException w:name="List Table 2 Accent 5" w:uiPriority="47"/>
+    <w:lsdException w:name="List Table 3 Accent 5" w:uiPriority="48"/>
+    <w:lsdException w:name="List Table 4 Accent 5" w:uiPriority="49"/>
+    <w:lsdException w:name="List Table 5 Dark Accent 5" w:uiPriority="50"/>
+    <w:lsdException w:name="List Table 6 Colorful Accent 5" w:uiPriority="51"/>
+    <w:lsdException w:name="List Table 7 Colorful Accent 5" w:uiPriority="52"/>
+    <w:lsdException w:name="List Table 1 Light Accent 6" w:uiPriority="46"/>
+    <w:lsdException w:name="List Table 2 Accent 6" w:uiPriority="47"/>
+    <w:lsdException w:name="List Table 3 Accent 6" w:uiPriority="48"/>
+    <w:lsdException w:name="List Table 4 Accent 6" w:uiPriority="49"/>
+    <w:lsdException w:name="List Table 5 Dark Accent 6" w:uiPriority="50"/>
+    <w:lsdException w:name="List Table 6 Colorful Accent 6" w:uiPriority="51"/>
+    <w:lsdException w:name="List Table 7 Colorful Accent 6" w:uiPriority="52"/>
+  </w:latentStyles>
+  <w:style w:type="paragraph" w:default="1" w:styleId="Normal">
+    <w:name w:val="Normal"/>
+    <w:qFormat/>
+    <w:rsid w:val="00E143DC"/>
+    <w:rPr>
+      <w:rFonts w:cs="Times New Roman"/>
+      <w:sz w:val="3276"/>
+      <w:szCs w:val="3276"/>
+    </w:rPr>
+  </w:style>
+  <w:style w:type="character" w:default="1" w:styleId="Policepardfaut">
+    <w:name w:val="Default Paragraph Font"/>
+    <w:uiPriority w:val="1"/>
+    <w:semiHidden/>
+    <w:unhideWhenUsed/>
+    <w:rsid w:val="00E143DC"/>
+  </w:style>
+  <w:style w:type="table" w:default="1" w:styleId="TableauNormal">
+    <w:name w:val="Normal Table"/>
+    <w:uiPriority w:val="99"/>
+    <w:semiHidden/>
+    <w:unhideWhenUsed/>
+    <w:tblPr>
+      <w:tblInd w:w="0" w:type="dxa"/>
+      <w:tblCellMar>
+        <w:top w:w="0" w:type="dxa"/>
+        <w:left w:w="108" w:type="dxa"/>
+        <w:bottom w:w="0" w:type="dxa"/>
+        <w:right w:w="108" w:type="dxa"/>
+      </w:tblCellMar>
+    </w:tblPr>
+  </w:style>
+  <w:style w:type="numbering" w:default="1" w:styleId="Aucuneliste">
+    <w:name w:val="No List"/>
+    <w:uiPriority w:val="99"/>
+    <w:semiHidden/>
+    <w:unhideWhenUsed/>
+  </w:style>
+  <w:style w:type="character" w:styleId="Textedelespacerserv">
+    <w:name w:val="Placeholder Text"/>
+    <w:basedOn w:val="Policepardfaut"/>
+    <w:uiPriority w:val="99"/>
+    <w:semiHidden/>
+    <w:rsid w:val="00E143DC"/>
+    <w:rPr>
+      <w:color w:val="808080"/>
+    </w:rPr>
+  </w:style>
+</w:styles>
+</file>
+
+<file path=word/glossary/webSettings.xml><?xml version="1.0" encoding="utf-8"?>
+<w:webSettings xmlns:mc="http://schemas.openxmlformats.org/markup-compatibility/2006" xmlns:r="http://schemas.openxmlformats.org/officeDocument/2006/relationships" xmlns:w="http://schemas.openxmlformats.org/wordprocessingml/2006/main" xmlns:w14="http://schemas.microsoft.com/office/word/2010/wordml" xmlns:w15="http://schemas.microsoft.com/office/word/2012/wordml" xmlns:w16se="http://schemas.microsoft.com/office/word/2015/wordml/symex" mc:Ignorable="w14 w15 w16se">
+  <w:optimizeForBrowser/>
+  <w:allowPNG/>
+</w:webSettings>
 </file>
 
 <file path=word/theme/theme1.xml><?xml version="1.0" encoding="utf-8"?>
@@ -15548,7 +17701,7 @@
 </file>
 
 <file path=customXml/itemProps1.xml><?xml version="1.0" encoding="utf-8"?>
-<ds:datastoreItem xmlns:ds="http://schemas.openxmlformats.org/officeDocument/2006/customXml" ds:itemID="{A1D3416A-86FB-470D-B385-B484FA4BEE09}">
+<ds:datastoreItem xmlns:ds="http://schemas.openxmlformats.org/officeDocument/2006/customXml" ds:itemID="{F4AA1C57-2514-4040-85E1-9221DF59782F}">
   <ds:schemaRefs>
     <ds:schemaRef ds:uri="http://schemas.openxmlformats.org/officeDocument/2006/bibliography"/>
   </ds:schemaRefs>
